--- a/Stats/statsByLopez/baseballReadingsNotes_2.docx
+++ b/Stats/statsByLopez/baseballReadingsNotes_2.docx
@@ -1,6 +1,6 @@
 
 <file path=word/document.xml><?xml version="1.0" encoding="utf-8"?>
-<w:document xmlns:wpc="http://schemas.microsoft.com/office/word/2010/wordprocessingCanvas" xmlns:cx="http://schemas.microsoft.com/office/drawing/2014/chartex" xmlns:cx1="http://schemas.microsoft.com/office/drawing/2015/9/8/chartex" xmlns:cx2="http://schemas.microsoft.com/office/drawing/2015/10/21/chartex" xmlns:cx3="http://schemas.microsoft.com/office/drawing/2016/5/9/chartex" xmlns:cx4="http://schemas.microsoft.com/office/drawing/2016/5/10/chartex" xmlns:cx5="http://schemas.microsoft.com/office/drawing/2016/5/11/chartex" xmlns:cx6="http://schemas.microsoft.com/office/drawing/2016/5/12/chartex" xmlns:cx7="http://schemas.microsoft.com/office/drawing/2016/5/13/chartex" xmlns:cx8="http://schemas.microsoft.com/office/drawing/2016/5/14/chartex" xmlns:mc="http://schemas.openxmlformats.org/markup-compatibility/2006" xmlns:aink="http://schemas.microsoft.com/office/drawing/2016/ink" xmlns:am3d="http://schemas.microsoft.com/office/drawing/2017/model3d" xmlns:o="urn:schemas-microsoft-com:office:office" xmlns:r="http://schemas.openxmlformats.org/officeDocument/2006/relationships" xmlns:m="http://schemas.openxmlformats.org/officeDocument/2006/math" xmlns:v="urn:schemas-microsoft-com:vml" xmlns:wp14="http://schemas.microsoft.com/office/word/2010/wordprocessingDrawing" xmlns:wp="http://schemas.openxmlformats.org/drawingml/2006/wordprocessingDrawing" xmlns:w10="urn:schemas-microsoft-com:office:word" xmlns:w="http://schemas.openxmlformats.org/wordprocessingml/2006/main" xmlns:w14="http://schemas.microsoft.com/office/word/2010/wordml" xmlns:w15="http://schemas.microsoft.com/office/word/2012/wordml" xmlns:w16cid="http://schemas.microsoft.com/office/word/2016/wordml/cid" xmlns:w16se="http://schemas.microsoft.com/office/word/2015/wordml/symex" xmlns:wpg="http://schemas.microsoft.com/office/word/2010/wordprocessingGroup" xmlns:wpi="http://schemas.microsoft.com/office/word/2010/wordprocessingInk" xmlns:wne="http://schemas.microsoft.com/office/word/2006/wordml" xmlns:wps="http://schemas.microsoft.com/office/word/2010/wordprocessingShape" mc:Ignorable="w14 w15 w16se w16cid wp14">
+<w:document xmlns:wpc="http://schemas.microsoft.com/office/word/2010/wordprocessingCanvas" xmlns:mc="http://schemas.openxmlformats.org/markup-compatibility/2006" xmlns:o="urn:schemas-microsoft-com:office:office" xmlns:r="http://schemas.openxmlformats.org/officeDocument/2006/relationships" xmlns:m="http://schemas.openxmlformats.org/officeDocument/2006/math" xmlns:v="urn:schemas-microsoft-com:vml" xmlns:wp14="http://schemas.microsoft.com/office/word/2010/wordprocessingDrawing" xmlns:wp="http://schemas.openxmlformats.org/drawingml/2006/wordprocessingDrawing" xmlns:w10="urn:schemas-microsoft-com:office:word" xmlns:w="http://schemas.openxmlformats.org/wordprocessingml/2006/main" xmlns:w14="http://schemas.microsoft.com/office/word/2010/wordml" xmlns:w15="http://schemas.microsoft.com/office/word/2012/wordml" xmlns:wpg="http://schemas.microsoft.com/office/word/2010/wordprocessingGroup" xmlns:wpi="http://schemas.microsoft.com/office/word/2010/wordprocessingInk" xmlns:wne="http://schemas.microsoft.com/office/word/2006/wordml" xmlns:wps="http://schemas.microsoft.com/office/word/2010/wordprocessingShape" mc:Ignorable="w14 w15 wp14">
   <w:body>
     <w:p>
       <w:pPr>
@@ -56,7 +56,19 @@
           <w:rPr>
             <w:rStyle w:val="Hyperlink"/>
           </w:rPr>
-          <w:t>https://www.baseballprospectus.com/news/article/26195/prospectus-feature-introducing-deserved-run-average-draand-all-its-friends/</w:t>
+          <w:t>https://www.baseballprospectus.com/news/article/26195/prospectus-feature-introducing-deserved-run</w:t>
+        </w:r>
+        <w:r>
+          <w:rPr>
+            <w:rStyle w:val="Hyperlink"/>
+          </w:rPr>
+          <w:t>-</w:t>
+        </w:r>
+        <w:r>
+          <w:rPr>
+            <w:rStyle w:val="Hyperlink"/>
+          </w:rPr>
+          <w:t>average-draand-all-its-friends/</w:t>
         </w:r>
       </w:hyperlink>
       <w:r>
@@ -74,364 +86,143 @@
         <w:t>ERA</w:t>
       </w:r>
       <w:r>
-        <w:t xml:space="preserve"> =</w:t>
-      </w:r>
-      <w:r>
-        <w:t xml:space="preserve"> benchmark by which pitchers have been judged for a century</w:t>
-      </w:r>
-      <w:r>
-        <w:t xml:space="preserve"> == </w:t>
-      </w:r>
-      <w:r>
-        <w:t>runs pitcher give</w:t>
-      </w:r>
-      <w:r>
-        <w:t xml:space="preserve">s </w:t>
-      </w:r>
-      <w:r>
-        <w:t xml:space="preserve">up, on average, every </w:t>
-      </w:r>
-      <w:r>
-        <w:t xml:space="preserve">9 </w:t>
-      </w:r>
-      <w:r>
-        <w:t>innings pitched</w:t>
-      </w:r>
-    </w:p>
-    <w:p>
-      <w:pPr>
-        <w:pStyle w:val="ListBullet"/>
-      </w:pPr>
-      <w:r>
-        <w:t>If gave up a bunch of runs</w:t>
-      </w:r>
-      <w:r>
-        <w:t xml:space="preserve"> = </w:t>
-      </w:r>
-      <w:r>
-        <w:t>probably terrible; if gave up very few</w:t>
-      </w:r>
-      <w:r>
-        <w:t xml:space="preserve"> =</w:t>
-      </w:r>
-      <w:r>
-        <w:t xml:space="preserve"> assume he’s pretty good.</w:t>
-      </w:r>
-    </w:p>
-    <w:p>
-      <w:pPr>
-        <w:pStyle w:val="ListBullet"/>
-      </w:pPr>
-      <w:r>
-        <w:t>ERA problem</w:t>
-      </w:r>
-      <w:r>
-        <w:t xml:space="preserve"> = </w:t>
-      </w:r>
-      <w:r>
-        <w:t>blames</w:t>
-      </w:r>
-      <w:r>
-        <w:t>/</w:t>
-      </w:r>
-      <w:r>
-        <w:t>credits</w:t>
+        <w:t xml:space="preserve"> = benchmark by which pitchers have been judged for a century == runs pitcher gives up, on average, every 9 innings pitched</w:t>
+      </w:r>
+    </w:p>
+    <w:p>
+      <w:pPr>
+        <w:pStyle w:val="ListBullet"/>
+      </w:pPr>
+      <w:r>
+        <w:t>If gave up a bunch of runs = probably terrible; if gave up very few = assume he’s pretty good.</w:t>
+      </w:r>
+    </w:p>
+    <w:p>
+      <w:pPr>
+        <w:pStyle w:val="ListBullet"/>
+      </w:pPr>
+      <w:r>
+        <w:t>ERA problem = blames/credits pitcher for everything, simply b/c he threw the pitch that started the play</w:t>
+      </w:r>
+    </w:p>
+    <w:p>
+      <w:pPr>
+        <w:pStyle w:val="ListBullet"/>
+        <w:tabs>
+          <w:tab w:val="clear" w:pos="360"/>
+          <w:tab w:val="num" w:pos="720"/>
+        </w:tabs>
+        <w:ind w:left="720"/>
+      </w:pPr>
+      <w:r>
+        <w:t xml:space="preserve">Sometimes fair </w:t>
+      </w:r>
+      <w:r>
+        <w:sym w:font="Wingdings" w:char="F0E8"/>
+      </w:r>
+      <w:r>
+        <w:t>wild pitch, right down the middle (Not too many catchers request those)</w:t>
+      </w:r>
+    </w:p>
+    <w:p>
+      <w:pPr>
+        <w:pStyle w:val="ListBullet"/>
+      </w:pPr>
+      <w:r>
+        <w:t>However, more often things happen = NOT pitcher’s fault at all = strikes umpire incorrectly calls balls, inducing grounders infielders aren’t adept enough to grab, routine fly ball leaves park on a hot night at a batter-friendly stadium</w:t>
+      </w:r>
+    </w:p>
+    <w:p>
+      <w:pPr>
+        <w:pStyle w:val="ListBullet"/>
+      </w:pPr>
+      <w:r>
+        <w:rPr>
+          <w:i/>
+        </w:rPr>
+        <w:t>ERA doesn’t account for any of that</w:t>
+      </w:r>
+      <w:r>
+        <w:t xml:space="preserve"> = just tells us, in summary fashion, how many runs were “charged” to the pitcher “of record.” </w:t>
+      </w:r>
+    </w:p>
+    <w:p>
+      <w:pPr>
+        <w:pStyle w:val="ListBullet"/>
+      </w:pPr>
+      <w:r>
+        <w:t>Starting pitcher who departs w/ runner on 1</w:t>
+      </w:r>
+      <w:r>
+        <w:rPr>
+          <w:vertAlign w:val="superscript"/>
+        </w:rPr>
+        <w:t>st</w:t>
+      </w:r>
+      <w:r>
+        <w:t xml:space="preserve"> = charged w/ that run even if reliever walks next 3 batters + same starter gets charged if reliever makes a good pitch, but shortstop can’t turn a double play</w:t>
+      </w:r>
+    </w:p>
+    <w:p>
+      <w:pPr>
+        <w:pStyle w:val="ListBullet"/>
+      </w:pPr>
+      <w:r>
+        <w:t>None of these runs count at all if “unearned”— an exclusion by which home team’s scorer decides whether a fielder demonstrated “ordinary effort.”</w:t>
+      </w:r>
+    </w:p>
+    <w:p>
+      <w:pPr>
+        <w:pStyle w:val="ListBullet"/>
+      </w:pPr>
+      <w:r>
+        <w:rPr>
+          <w:i/>
+        </w:rPr>
+        <w:t>The list of problems goes on</w:t>
       </w:r>
       <w:r>
         <w:t xml:space="preserve"> </w:t>
       </w:r>
       <w:r>
-        <w:t xml:space="preserve">pitcher for everything, simply </w:t>
-      </w:r>
-      <w:r>
-        <w:t xml:space="preserve">b/c </w:t>
-      </w:r>
-      <w:r>
-        <w:t>he threw the pitch that started the play</w:t>
-      </w:r>
-    </w:p>
-    <w:p>
-      <w:pPr>
-        <w:pStyle w:val="ListBullet"/>
-        <w:tabs>
-          <w:tab w:val="clear" w:pos="360"/>
-          <w:tab w:val="num" w:pos="720"/>
-        </w:tabs>
-        <w:ind w:left="720"/>
-      </w:pPr>
-      <w:r>
-        <w:t>Sometimes fai</w:t>
-      </w:r>
-      <w:r>
-        <w:t xml:space="preserve">r </w:t>
-      </w:r>
-      <w:r>
         <w:sym w:font="Wingdings" w:char="F0E8"/>
       </w:r>
       <w:r>
-        <w:t xml:space="preserve">wild pitch, </w:t>
-      </w:r>
-      <w:r>
-        <w:t xml:space="preserve">right </w:t>
-      </w:r>
-      <w:r>
-        <w:t>down the middle</w:t>
-      </w:r>
-      <w:r>
-        <w:t xml:space="preserve"> (</w:t>
-      </w:r>
-      <w:r>
-        <w:t>Not too many catchers request those</w:t>
-      </w:r>
-      <w:r>
-        <w:t>)</w:t>
-      </w:r>
-    </w:p>
-    <w:p>
-      <w:pPr>
-        <w:pStyle w:val="ListBullet"/>
-      </w:pPr>
-      <w:r>
-        <w:t xml:space="preserve">However, </w:t>
-      </w:r>
-      <w:r>
-        <w:t>more</w:t>
-      </w:r>
-      <w:r>
-        <w:t xml:space="preserve"> often </w:t>
-      </w:r>
-      <w:r>
-        <w:t xml:space="preserve">things </w:t>
-      </w:r>
-      <w:r>
-        <w:t xml:space="preserve">happen </w:t>
-      </w:r>
-      <w:r>
-        <w:t>=</w:t>
-      </w:r>
-      <w:r>
-        <w:t xml:space="preserve"> </w:t>
-      </w:r>
-      <w:r>
-        <w:t xml:space="preserve">NOT </w:t>
-      </w:r>
-      <w:r>
-        <w:t>pitcher’s fault at all</w:t>
-      </w:r>
-      <w:r>
-        <w:t xml:space="preserve"> = </w:t>
-      </w:r>
-      <w:r>
-        <w:t>strikes umpire incorrectly calls balls</w:t>
-      </w:r>
-      <w:r>
-        <w:t xml:space="preserve">, </w:t>
-      </w:r>
-      <w:r>
-        <w:t>induc</w:t>
-      </w:r>
-      <w:r>
-        <w:t xml:space="preserve">ing </w:t>
-      </w:r>
-      <w:r>
-        <w:t>grounders infielders aren’t adept enough to grab</w:t>
-      </w:r>
-      <w:r>
-        <w:t xml:space="preserve">, </w:t>
-      </w:r>
-      <w:r>
-        <w:t>routine fly ball leaves park on a hot night at a batter-friendly stadium</w:t>
-      </w:r>
-    </w:p>
-    <w:p>
-      <w:pPr>
-        <w:pStyle w:val="ListBullet"/>
-      </w:pPr>
-      <w:r>
-        <w:rPr>
-          <w:i/>
-        </w:rPr>
-        <w:t>ERA doesn’t account for any of that</w:t>
-      </w:r>
-      <w:r>
-        <w:t xml:space="preserve"> = </w:t>
-      </w:r>
-      <w:r>
-        <w:t xml:space="preserve">just tells us, in summary fashion, how many runs were “charged” to the pitcher “of record.” </w:t>
-      </w:r>
-    </w:p>
-    <w:p>
-      <w:pPr>
-        <w:pStyle w:val="ListBullet"/>
-      </w:pPr>
-      <w:r>
-        <w:t xml:space="preserve">Starting </w:t>
-      </w:r>
-      <w:r>
-        <w:t xml:space="preserve">pitcher who departs </w:t>
-      </w:r>
-      <w:r>
-        <w:t>w/</w:t>
-      </w:r>
-      <w:r>
-        <w:t xml:space="preserve"> runner on </w:t>
-      </w:r>
-      <w:r>
-        <w:t>1</w:t>
-      </w:r>
-      <w:r>
-        <w:rPr>
-          <w:vertAlign w:val="superscript"/>
-        </w:rPr>
-        <w:t>st</w:t>
-      </w:r>
-      <w:r>
-        <w:t xml:space="preserve"> =</w:t>
-      </w:r>
-      <w:r>
-        <w:t xml:space="preserve"> charged </w:t>
-      </w:r>
-      <w:r>
-        <w:t xml:space="preserve">w/ </w:t>
-      </w:r>
-      <w:r>
-        <w:t xml:space="preserve">that run even if reliever walks next </w:t>
-      </w:r>
-      <w:r>
-        <w:t xml:space="preserve">3 </w:t>
-      </w:r>
-      <w:r>
-        <w:t>batters</w:t>
-      </w:r>
-      <w:r>
-        <w:t xml:space="preserve"> + </w:t>
-      </w:r>
-      <w:r>
-        <w:t>same starter get</w:t>
-      </w:r>
-      <w:r>
-        <w:t xml:space="preserve">s </w:t>
-      </w:r>
-      <w:r>
-        <w:t>charged if reliever makes a good pitch, but shortstop can’t turn a double play</w:t>
-      </w:r>
-    </w:p>
-    <w:p>
-      <w:pPr>
-        <w:pStyle w:val="ListBullet"/>
-      </w:pPr>
-      <w:r>
-        <w:t xml:space="preserve">None </w:t>
-      </w:r>
-      <w:r>
-        <w:t>of these runs count at all if “unearned”— an exclusion by which home team’s scorer decides whether a fielder demonstrated “ordinary effort.”</w:t>
-      </w:r>
-    </w:p>
-    <w:p>
-      <w:pPr>
-        <w:pStyle w:val="ListBullet"/>
-      </w:pPr>
-      <w:r>
-        <w:rPr>
-          <w:i/>
-        </w:rPr>
-        <w:t>The list of problems goes on</w:t>
-      </w:r>
-      <w:r>
-        <w:t xml:space="preserve"> </w:t>
+        <w:t xml:space="preserve"> Pitchers who load bases but escape = treated same as pitchers who strike out the side, pitchers w/ great catchers get borderline calls, guys who can’t catch a break for months show immense “improvement”, average guys 1 year wash out the next. </w:t>
+      </w:r>
+    </w:p>
+    <w:p>
+      <w:pPr>
+        <w:pStyle w:val="ListBullet"/>
+        <w:rPr>
+          <w:b/>
+        </w:rPr>
+      </w:pPr>
+      <w:r>
+        <w:rPr>
+          <w:b/>
+        </w:rPr>
+        <w:t>ERA, in short, can be a bit of a mess, particularly when we have only a few months of data to consider.</w:t>
+      </w:r>
+    </w:p>
+    <w:p>
+      <w:pPr>
+        <w:pStyle w:val="ListBullet"/>
+      </w:pPr>
+      <w:r>
+        <w:t xml:space="preserve">The problem is this </w:t>
       </w:r>
       <w:r>
         <w:sym w:font="Wingdings" w:char="F0E8"/>
       </w:r>
       <w:r>
-        <w:t xml:space="preserve"> </w:t>
-      </w:r>
-      <w:r>
-        <w:t xml:space="preserve">Pitchers who load bases but escape </w:t>
-      </w:r>
-      <w:r>
-        <w:t xml:space="preserve">= </w:t>
-      </w:r>
-      <w:r>
-        <w:t>treated same as pitchers who strike out the side</w:t>
-      </w:r>
-      <w:r>
-        <w:t>, p</w:t>
-      </w:r>
-      <w:r>
-        <w:t xml:space="preserve">itchers </w:t>
-      </w:r>
-      <w:r>
-        <w:t xml:space="preserve">w/ </w:t>
-      </w:r>
-      <w:r>
-        <w:t>great catchers get borderline calls</w:t>
-      </w:r>
-      <w:r>
-        <w:t>, g</w:t>
-      </w:r>
-      <w:r>
-        <w:t>uys who can’t catch a break for months show immense “improvement</w:t>
-      </w:r>
-      <w:r>
-        <w:t xml:space="preserve">”, average guys 1 </w:t>
-      </w:r>
-      <w:r>
-        <w:t xml:space="preserve">year wash out the next. </w:t>
-      </w:r>
-    </w:p>
-    <w:p>
-      <w:pPr>
-        <w:pStyle w:val="ListBullet"/>
-        <w:rPr>
-          <w:b/>
-        </w:rPr>
-      </w:pPr>
-      <w:r>
-        <w:rPr>
-          <w:b/>
-        </w:rPr>
-        <w:t>ERA, in short, can be a bit of a mess, particularly when we have only a few months of data to consider.</w:t>
-      </w:r>
-    </w:p>
-    <w:p>
-      <w:pPr>
-        <w:pStyle w:val="ListBullet"/>
-      </w:pPr>
-      <w:r>
-        <w:t>The problem is this</w:t>
-      </w:r>
-      <w:r>
-        <w:t xml:space="preserve"> </w:t>
-      </w:r>
-      <w:r>
-        <w:sym w:font="Wingdings" w:char="F0E8"/>
-      </w:r>
-      <w:r>
-        <w:t xml:space="preserve"> </w:t>
-      </w:r>
-      <w:r>
-        <w:t xml:space="preserve">We know which runs came across the plate, but </w:t>
-      </w:r>
-      <w:r>
-        <w:rPr>
-          <w:b/>
-        </w:rPr>
-        <w:t xml:space="preserve">can’t tell, just from ERA, which runs were </w:t>
-      </w:r>
-      <w:proofErr w:type="gramStart"/>
-      <w:r>
-        <w:rPr>
-          <w:b/>
-        </w:rPr>
-        <w:t>actually the</w:t>
-      </w:r>
-      <w:proofErr w:type="gramEnd"/>
-      <w:r>
-        <w:rPr>
-          <w:b/>
-        </w:rPr>
-        <w:t xml:space="preserve"> pitcher’s fault.</w:t>
+        <w:t xml:space="preserve"> We know which runs came across the plate, but </w:t>
+      </w:r>
+      <w:r>
+        <w:rPr>
+          <w:b/>
+        </w:rPr>
+        <w:t>can’t tell, just from ERA, which runs were actually the pitcher’s fault.</w:t>
       </w:r>
       <w:r>
         <w:t xml:space="preserve"> </w:t>
@@ -455,10 +246,7 @@
         <w:t>reliable</w:t>
       </w:r>
       <w:r>
-        <w:t xml:space="preserve"> way to determine which runs pitcher deserves to be charged </w:t>
-      </w:r>
-      <w:r>
-        <w:t xml:space="preserve">w/ = </w:t>
+        <w:t xml:space="preserve"> way to determine which runs pitcher deserves to be charged w/ = </w:t>
       </w:r>
       <w:r>
         <w:rPr>
@@ -479,13 +267,8 @@
       <w:pPr>
         <w:pStyle w:val="ListBullet"/>
       </w:pPr>
-      <w:proofErr w:type="spellStart"/>
-      <w:r>
-        <w:t>Voros</w:t>
-      </w:r>
-      <w:proofErr w:type="spellEnd"/>
-      <w:r>
-        <w:t xml:space="preserve"> McCracken </w:t>
+      <w:r>
+        <w:t xml:space="preserve">Voros McCracken </w:t>
       </w:r>
       <w:r>
         <w:t>=</w:t>
@@ -658,13 +441,8 @@
         <w:pStyle w:val="ListBullet"/>
       </w:pPr>
       <w:r>
-        <w:t xml:space="preserve">Colin </w:t>
-      </w:r>
-      <w:proofErr w:type="spellStart"/>
-      <w:r>
-        <w:t>Wyers</w:t>
-      </w:r>
-      <w:proofErr w:type="spellEnd"/>
+        <w:t>Colin Wyers</w:t>
+      </w:r>
       <w:r>
         <w:t xml:space="preserve"> = </w:t>
       </w:r>
@@ -698,16 +476,11 @@
       <w:r>
         <w:t xml:space="preserve"> tried to adjust for, among other things, what </w:t>
       </w:r>
-      <w:proofErr w:type="gramStart"/>
       <w:r>
         <w:t xml:space="preserve">was </w:t>
       </w:r>
       <w:r>
-        <w:t>considered to be</w:t>
-      </w:r>
-      <w:proofErr w:type="gramEnd"/>
-      <w:r>
-        <w:t xml:space="preserve"> a “fair” </w:t>
+        <w:t xml:space="preserve">considered to be a “fair” </w:t>
       </w:r>
       <w:r>
         <w:t xml:space="preserve"># </w:t>
@@ -1336,15 +1109,7 @@
         <w:t xml:space="preserve"> </w:t>
       </w:r>
       <w:r>
-        <w:t xml:space="preserve">start </w:t>
-      </w:r>
-      <w:proofErr w:type="gramStart"/>
-      <w:r>
-        <w:t>making adjustments</w:t>
-      </w:r>
-      <w:proofErr w:type="gramEnd"/>
-      <w:r>
-        <w:t xml:space="preserve">. </w:t>
+        <w:t xml:space="preserve">start making adjustments. </w:t>
       </w:r>
     </w:p>
     <w:p>
@@ -1991,13 +1756,8 @@
         <w:ind w:left="1800"/>
       </w:pPr>
       <w:r>
-        <w:t xml:space="preserve">Likewise, when starter loads </w:t>
-      </w:r>
-      <w:proofErr w:type="gramStart"/>
-      <w:r>
-        <w:t>bases</w:t>
-      </w:r>
-      <w:proofErr w:type="gramEnd"/>
+        <w:t>Likewise, when starter loads bases</w:t>
+      </w:r>
       <w:r>
         <w:t xml:space="preserve"> </w:t>
       </w:r>
@@ -2056,13 +1816,8 @@
       <w:r>
         <w:t xml:space="preserve">s + </w:t>
       </w:r>
-      <w:proofErr w:type="spellStart"/>
-      <w:r>
-        <w:t>we</w:t>
-      </w:r>
-      <w:proofErr w:type="spellEnd"/>
-      <w:r>
-        <w:t xml:space="preserve"> more accurately forecast their “deserved” runs allowed.</w:t>
+      <w:r>
+        <w:t>we more accurately forecast their “deserved” runs allowed.</w:t>
       </w:r>
     </w:p>
     <w:p>
@@ -2227,13 +1982,8 @@
         <w:t xml:space="preserve">= </w:t>
       </w:r>
       <w:r>
-        <w:t xml:space="preserve">erased from </w:t>
-      </w:r>
-      <w:proofErr w:type="spellStart"/>
-      <w:r>
-        <w:t>basepath</w:t>
-      </w:r>
-      <w:proofErr w:type="spellEnd"/>
+        <w:t>erased from basepath</w:t>
+      </w:r>
     </w:p>
     <w:p>
       <w:pPr>
@@ -2515,13 +2265,8 @@
       <w:r>
         <w:t xml:space="preserve">For </w:t>
       </w:r>
-      <w:proofErr w:type="gramStart"/>
-      <w:r>
-        <w:t>baserunners in particular, now</w:t>
-      </w:r>
-      <w:proofErr w:type="gramEnd"/>
-      <w:r>
-        <w:t xml:space="preserve"> have something much more accurate to evaluate base-stealing ability than base-stealing</w:t>
+      <w:r>
+        <w:t>baserunners in particular, now have something much more accurate to evaluate base-stealing ability than base-stealing</w:t>
       </w:r>
       <w:r>
         <w:t xml:space="preserve"> %</w:t>
@@ -2707,14 +2452,12 @@
       <w:r>
         <w:t xml:space="preserve">underlying quality of pitcher, as measured by Jonathan Judge’s </w:t>
       </w:r>
-      <w:proofErr w:type="spellStart"/>
       <w:r>
         <w:rPr>
           <w:b/>
         </w:rPr>
         <w:t>cFIP</w:t>
       </w:r>
-      <w:proofErr w:type="spellEnd"/>
       <w:r>
         <w:rPr>
           <w:b/>
@@ -2952,13 +2695,8 @@
       <w:r>
         <w:t xml:space="preserve">= </w:t>
       </w:r>
-      <w:proofErr w:type="gramStart"/>
-      <w:r>
-        <w:t>similar to</w:t>
-      </w:r>
-      <w:proofErr w:type="gramEnd"/>
-      <w:r>
-        <w:t xml:space="preserve"> SRAA, but more complicated. </w:t>
+      <w:r>
+        <w:t xml:space="preserve">similar to SRAA, but more complicated. </w:t>
       </w:r>
     </w:p>
     <w:p>
@@ -2977,11 +2715,7 @@
         <w:t xml:space="preserve"> TRAA</w:t>
       </w:r>
       <w:r>
-        <w:t xml:space="preserve">, don’t care whether baserunner </w:t>
-      </w:r>
-      <w:proofErr w:type="gramStart"/>
-      <w:r>
-        <w:t xml:space="preserve">actually </w:t>
+        <w:t xml:space="preserve">, don’t care whether baserunner actually </w:t>
       </w:r>
       <w:r>
         <w:rPr>
@@ -2989,7 +2723,6 @@
         </w:rPr>
         <w:t>succeeds</w:t>
       </w:r>
-      <w:proofErr w:type="gramEnd"/>
       <w:r>
         <w:t xml:space="preserve"> in stealing</w:t>
       </w:r>
@@ -3133,15 +2866,7 @@
         <w:ind w:left="2160"/>
       </w:pPr>
       <w:r>
-        <w:t xml:space="preserve">The underlying quality of the pitcher, as measured by Jonathan Judge’s </w:t>
-      </w:r>
-      <w:proofErr w:type="spellStart"/>
-      <w:r>
-        <w:t>cFIP</w:t>
-      </w:r>
-      <w:proofErr w:type="spellEnd"/>
-      <w:r>
-        <w:t xml:space="preserve"> statistic;</w:t>
+        <w:t>The underlying quality of the pitcher, as measured by Jonathan Judge’s cFIP statistic;</w:t>
       </w:r>
     </w:p>
     <w:p>
@@ -3469,15 +3194,7 @@
         <w:t xml:space="preserve">+ </w:t>
       </w:r>
       <w:r>
-        <w:t xml:space="preserve">Harry </w:t>
-      </w:r>
-      <w:proofErr w:type="spellStart"/>
-      <w:r>
-        <w:t>Pavlidis</w:t>
-      </w:r>
-      <w:proofErr w:type="spellEnd"/>
-      <w:r>
-        <w:t xml:space="preserve"> introduced a </w:t>
+        <w:t xml:space="preserve">Harry Pavlidis introduced a </w:t>
       </w:r>
       <w:r>
         <w:rPr>
@@ -3486,15 +3203,7 @@
         <w:t>regressed probabilistic model</w:t>
       </w:r>
       <w:r>
-        <w:t xml:space="preserve"> that combined Harry’s pitch classifications from </w:t>
-      </w:r>
-      <w:proofErr w:type="spellStart"/>
-      <w:r>
-        <w:t>PitchInfo</w:t>
-      </w:r>
-      <w:proofErr w:type="spellEnd"/>
-      <w:r>
-        <w:t xml:space="preserve"> with a </w:t>
+        <w:t xml:space="preserve"> that combined Harry’s pitch classifications from PitchInfo with a </w:t>
       </w:r>
       <w:r>
         <w:rPr>
@@ -3589,19 +3298,7 @@
         <w:rPr>
           <w:b/>
         </w:rPr>
-        <w:t xml:space="preserve"> </w:t>
-      </w:r>
-      <w:r>
-        <w:rPr>
-          <w:b/>
-        </w:rPr>
-        <w:t>Above Average</w:t>
-      </w:r>
-      <w:r>
-        <w:rPr>
-          <w:b/>
-        </w:rPr>
-        <w:t xml:space="preserve"> (EPAA) = </w:t>
+        <w:t xml:space="preserve"> Above Average (EPAA) = </w:t>
       </w:r>
       <w:r>
         <w:rPr>
@@ -3635,19 +3332,11 @@
       <w:r>
         <w:t xml:space="preserve"> from 2008 forward, when </w:t>
       </w:r>
-      <w:proofErr w:type="spellStart"/>
-      <w:r>
-        <w:rPr>
-          <w:b/>
-        </w:rPr>
-        <w:t>PITCHf</w:t>
-      </w:r>
-      <w:proofErr w:type="spellEnd"/>
-      <w:r>
-        <w:rPr>
-          <w:b/>
-        </w:rPr>
-        <w:t>/x</w:t>
+      <w:r>
+        <w:rPr>
+          <w:b/>
+        </w:rPr>
+        <w:t>PITCHf/x</w:t>
       </w:r>
       <w:r>
         <w:t xml:space="preserve"> data became available. </w:t>
@@ -3753,15 +3442,7 @@
         <w:t xml:space="preserve">+ </w:t>
       </w:r>
       <w:r>
-        <w:t xml:space="preserve">type of pitch, courtesy of </w:t>
-      </w:r>
-      <w:proofErr w:type="spellStart"/>
-      <w:r>
-        <w:t>PitchInfo</w:t>
-      </w:r>
-      <w:proofErr w:type="spellEnd"/>
-      <w:r>
-        <w:t xml:space="preserve"> classifications.</w:t>
+        <w:t>type of pitch, courtesy of PitchInfo classifications.</w:t>
       </w:r>
     </w:p>
     <w:p>
@@ -4178,31 +3859,234 @@
         <w:rPr>
           <w:b/>
         </w:rPr>
+        <w:t xml:space="preserve"> method</w:t>
+      </w:r>
+      <w:r>
         <w:t xml:space="preserve"> </w:t>
       </w:r>
       <w:r>
-        <w:rPr>
-          <w:b/>
-        </w:rPr>
-        <w:t>method</w:t>
+        <w:t xml:space="preserve">(check </w:t>
+      </w:r>
+      <w:r>
+        <w:t>In</w:t>
+      </w:r>
+      <w:r>
+        <w:t>-</w:t>
+      </w:r>
+      <w:r>
+        <w:t>Depth article</w:t>
+      </w:r>
+      <w:r>
+        <w:t>)</w:t>
+      </w:r>
+    </w:p>
+    <w:p>
+      <w:pPr>
+        <w:pStyle w:val="ListBullet"/>
+        <w:tabs>
+          <w:tab w:val="clear" w:pos="360"/>
+          <w:tab w:val="num" w:pos="1440"/>
+        </w:tabs>
+        <w:ind w:left="1440"/>
+      </w:pPr>
+      <w:r>
+        <w:t>2) T</w:t>
+      </w:r>
+      <w:r>
+        <w:t>o smooth out season-to-season variation</w:t>
+      </w:r>
+      <w:r>
+        <w:t xml:space="preserve"> + </w:t>
+      </w:r>
+      <w:r>
+        <w:t xml:space="preserve">to tease out most accurate connection between these variables </w:t>
+      </w:r>
+      <w:r>
+        <w:t>+ RA</w:t>
+      </w:r>
+      <w:r>
+        <w:t xml:space="preserve">, train model on the previous </w:t>
+      </w:r>
+      <w:r>
+        <w:t xml:space="preserve">3 </w:t>
+      </w:r>
+      <w:r>
+        <w:t xml:space="preserve">seasons. </w:t>
+      </w:r>
+    </w:p>
+    <w:p>
+      <w:pPr>
+        <w:pStyle w:val="ListBullet"/>
+        <w:tabs>
+          <w:tab w:val="clear" w:pos="360"/>
+          <w:tab w:val="num" w:pos="1800"/>
+        </w:tabs>
+        <w:ind w:left="1800"/>
+      </w:pPr>
+      <w:r>
+        <w:t xml:space="preserve">From this we derive the most accurate connection between potential predictors </w:t>
+      </w:r>
+      <w:r>
+        <w:t xml:space="preserve">+ </w:t>
+      </w:r>
+      <w:r>
+        <w:t xml:space="preserve">actual </w:t>
+      </w:r>
+      <w:r>
+        <w:t xml:space="preserve">RA </w:t>
+      </w:r>
+      <w:r>
+        <w:t>by pitchers in the current run environment.</w:t>
+      </w:r>
+    </w:p>
+    <w:p>
+      <w:pPr>
+        <w:pStyle w:val="ListBullet"/>
+        <w:tabs>
+          <w:tab w:val="clear" w:pos="360"/>
+          <w:tab w:val="num" w:pos="1440"/>
+        </w:tabs>
+        <w:ind w:left="1440"/>
+      </w:pPr>
+      <w:r>
+        <w:t xml:space="preserve">3) Take </w:t>
+      </w:r>
+      <w:r>
+        <w:t xml:space="preserve">connections determined by model </w:t>
+      </w:r>
+      <w:r>
+        <w:t xml:space="preserve">+ </w:t>
+      </w:r>
+      <w:r>
+        <w:t>use them to calculate each pitcher’s DRA for current season</w:t>
+      </w:r>
+      <w:r>
+        <w:t xml:space="preserve"> = </w:t>
+      </w:r>
+      <w:r>
+        <w:rPr>
+          <w:b/>
+        </w:rPr>
+        <w:t xml:space="preserve">Deserved Runs Average per </w:t>
+      </w:r>
+      <w:r>
+        <w:rPr>
+          <w:b/>
+        </w:rPr>
+        <w:t xml:space="preserve">9 </w:t>
+      </w:r>
+      <w:r>
+        <w:rPr>
+          <w:b/>
+        </w:rPr>
+        <w:t>innings.</w:t>
       </w:r>
       <w:r>
         <w:t xml:space="preserve"> </w:t>
       </w:r>
-      <w:r>
-        <w:t xml:space="preserve">(check </w:t>
-      </w:r>
-      <w:r>
-        <w:t>In</w:t>
-      </w:r>
-      <w:r>
-        <w:t>-</w:t>
-      </w:r>
-      <w:r>
-        <w:t>Depth article</w:t>
-      </w:r>
-      <w:r>
-        <w:t>)</w:t>
+    </w:p>
+    <w:p>
+      <w:pPr>
+        <w:pStyle w:val="ListBullet"/>
+        <w:tabs>
+          <w:tab w:val="clear" w:pos="360"/>
+          <w:tab w:val="num" w:pos="1080"/>
+        </w:tabs>
+        <w:ind w:left="1080"/>
+      </w:pPr>
+      <w:r>
+        <w:t xml:space="preserve">DRA does </w:t>
+      </w:r>
+      <w:r>
+        <w:t xml:space="preserve">NOT </w:t>
+      </w:r>
+      <w:r>
+        <w:t xml:space="preserve">distinguish between earned </w:t>
+      </w:r>
+      <w:r>
+        <w:t xml:space="preserve">+ </w:t>
+      </w:r>
+      <w:r>
+        <w:t xml:space="preserve">unearned runs, </w:t>
+      </w:r>
+      <w:r>
+        <w:t xml:space="preserve">b/c </w:t>
+      </w:r>
+      <w:r>
+        <w:t xml:space="preserve">that distinction can be arbitrary </w:t>
+      </w:r>
+      <w:r>
+        <w:t xml:space="preserve">+ </w:t>
+      </w:r>
+      <w:r>
+        <w:t>over the course of a season</w:t>
+      </w:r>
+      <w:r>
+        <w:t xml:space="preserve">, </w:t>
+      </w:r>
+      <w:r>
+        <w:t xml:space="preserve">tends to obscure rather than reveal differences between pitchers. </w:t>
+      </w:r>
+    </w:p>
+    <w:p>
+      <w:pPr>
+        <w:pStyle w:val="ListBullet"/>
+        <w:tabs>
+          <w:tab w:val="clear" w:pos="360"/>
+          <w:tab w:val="num" w:pos="1080"/>
+        </w:tabs>
+        <w:ind w:left="1080"/>
+      </w:pPr>
+      <w:r>
+        <w:t xml:space="preserve">Therefore </w:t>
+      </w:r>
+      <w:r>
+        <w:t xml:space="preserve">adjust DRA so </w:t>
+      </w:r>
+      <w:r>
+        <w:t xml:space="preserve">it’s </w:t>
+      </w:r>
+      <w:r>
+        <w:t xml:space="preserve">on the scale of </w:t>
+      </w:r>
+      <w:r>
+        <w:rPr>
+          <w:b/>
+        </w:rPr>
+        <w:t xml:space="preserve">RA </w:t>
+      </w:r>
+      <w:r>
+        <w:rPr>
+          <w:b/>
+        </w:rPr>
+        <w:t xml:space="preserve">per </w:t>
+      </w:r>
+      <w:r>
+        <w:rPr>
+          <w:b/>
+        </w:rPr>
+        <w:t xml:space="preserve">9 </w:t>
+      </w:r>
+      <w:r>
+        <w:rPr>
+          <w:b/>
+        </w:rPr>
+        <w:t>innings</w:t>
+      </w:r>
+      <w:r>
+        <w:t xml:space="preserve"> (</w:t>
+      </w:r>
+      <w:r>
+        <w:rPr>
+          <w:b/>
+        </w:rPr>
+        <w:t>RA/9</w:t>
+      </w:r>
+      <w:r>
+        <w:t xml:space="preserve">) rather than </w:t>
+      </w:r>
+      <w:r>
+        <w:t>ERA</w:t>
       </w:r>
     </w:p>
     <w:p>
@@ -4215,100 +4099,1405 @@
         <w:ind w:left="1440"/>
       </w:pPr>
       <w:r>
-        <w:t>2) T</w:t>
-      </w:r>
-      <w:r>
-        <w:t>o smooth out season-to-season variation</w:t>
+        <w:t>ERA is what many are used to, but once you get over that, you’ll be much happier.</w:t>
+      </w:r>
+    </w:p>
+    <w:p>
+      <w:pPr>
+        <w:pStyle w:val="ListBullet"/>
+        <w:tabs>
+          <w:tab w:val="clear" w:pos="360"/>
+          <w:tab w:val="num" w:pos="720"/>
+        </w:tabs>
+        <w:ind w:left="720"/>
+      </w:pPr>
+      <w:r>
+        <w:t xml:space="preserve">We do ensure that, in converting runs per plate appearance to runs per </w:t>
+      </w:r>
+      <w:r>
+        <w:t>9</w:t>
+      </w:r>
+      <w:r>
+        <w:t xml:space="preserve"> innings, we use each pitcher’s individual ratio of batters-faced to innings pitched, rather than just a league average. </w:t>
+      </w:r>
+    </w:p>
+    <w:p>
+      <w:pPr>
+        <w:pStyle w:val="ListBullet"/>
+        <w:tabs>
+          <w:tab w:val="clear" w:pos="360"/>
+          <w:tab w:val="num" w:pos="720"/>
+        </w:tabs>
+        <w:ind w:left="720"/>
+      </w:pPr>
+      <w:r>
+        <w:t xml:space="preserve">This allows us to credit </w:t>
+      </w:r>
+      <w:r>
+        <w:t xml:space="preserve">most efficient </w:t>
+      </w:r>
+      <w:r>
+        <w:t>pitchers</w:t>
+      </w:r>
+      <w:r>
+        <w:t xml:space="preserve"> +</w:t>
+      </w:r>
+      <w:r>
+        <w:t xml:space="preserve"> avoid over-crediting pitchers getting lucky </w:t>
+      </w:r>
+      <w:r>
+        <w:t>w/ baserunners</w:t>
+      </w:r>
+      <w:r>
+        <w:t xml:space="preserve">. </w:t>
+      </w:r>
+    </w:p>
+    <w:p>
+      <w:pPr>
+        <w:pStyle w:val="ListBullet"/>
+        <w:tabs>
+          <w:tab w:val="clear" w:pos="360"/>
+          <w:tab w:val="num" w:pos="720"/>
+        </w:tabs>
+        <w:ind w:left="720"/>
+      </w:pPr>
+      <w:r>
+        <w:t xml:space="preserve">Latter pitchers </w:t>
+      </w:r>
+      <w:r>
+        <w:t>category don</w:t>
+      </w:r>
+      <w:r>
+        <w:t>’</w:t>
+      </w:r>
+      <w:r>
+        <w:t>t “deserve” the lower</w:t>
+      </w:r>
+      <w:r>
+        <w:t xml:space="preserve"> RA #’s</w:t>
+      </w:r>
+      <w:r>
+        <w:t xml:space="preserve"> they might (temporarily) be putting up</w:t>
+      </w:r>
+    </w:p>
+    <w:p>
+      <w:pPr>
+        <w:pStyle w:val="ListBullet"/>
+        <w:numPr>
+          <w:ilvl w:val="0"/>
+          <w:numId w:val="0"/>
+        </w:numPr>
+        <w:ind w:left="360"/>
+        <w:rPr>
+          <w:u w:val="single"/>
+        </w:rPr>
+      </w:pPr>
+    </w:p>
+    <w:p>
+      <w:pPr>
+        <w:pStyle w:val="ListBullet"/>
+        <w:rPr>
+          <w:u w:val="single"/>
+        </w:rPr>
+      </w:pPr>
+      <w:r>
+        <w:rPr>
+          <w:u w:val="single"/>
+        </w:rPr>
+        <w:t>What It Means</w:t>
+      </w:r>
+    </w:p>
+    <w:p>
+      <w:pPr>
+        <w:pStyle w:val="ListBullet"/>
+      </w:pPr>
+      <w:r>
+        <w:t xml:space="preserve">In-season DRA </w:t>
+      </w:r>
+      <w:r>
+        <w:t xml:space="preserve">= </w:t>
+      </w:r>
+      <w:r>
+        <w:t xml:space="preserve">calculated each night after previous day’s games have concluded. </w:t>
+      </w:r>
+    </w:p>
+    <w:p>
+      <w:pPr>
+        <w:pStyle w:val="ListBullet"/>
+      </w:pPr>
+      <w:r>
+        <w:t xml:space="preserve">Will </w:t>
+      </w:r>
+      <w:r>
+        <w:t>be able to use DRA not only to put past pitching performances in context</w:t>
+      </w:r>
+      <w:r>
+        <w:t xml:space="preserve"> </w:t>
+      </w:r>
+      <w:r>
+        <w:t xml:space="preserve">[3] but also to monitor value of pitchers through </w:t>
+      </w:r>
+      <w:r>
+        <w:t xml:space="preserve">season + </w:t>
+      </w:r>
+      <w:r>
+        <w:t xml:space="preserve">beyond. </w:t>
+      </w:r>
+    </w:p>
+    <w:p>
+      <w:pPr>
+        <w:pStyle w:val="ListBullet"/>
+      </w:pPr>
+      <w:r>
+        <w:t>DRA does very good job of measuring a pitcher’s actual responsibility for runs scored while on the mound</w:t>
+      </w:r>
+      <w:r>
+        <w:t xml:space="preserve">, </w:t>
+      </w:r>
+      <w:r>
+        <w:t xml:space="preserve">certainly better than any metric </w:t>
+      </w:r>
+      <w:r>
+        <w:t xml:space="preserve">in the public domain + </w:t>
+      </w:r>
+      <w:r>
+        <w:t xml:space="preserve">only DRA gives assurance a pitcher’s performance is actually being considered in context of batter, catcher, runners on base, as well as stadium </w:t>
+      </w:r>
+      <w:r>
+        <w:t xml:space="preserve">+ </w:t>
+      </w:r>
+      <w:r>
+        <w:t xml:space="preserve">stadium environment </w:t>
+      </w:r>
+      <w:r>
+        <w:t xml:space="preserve">for the game </w:t>
+      </w:r>
+    </w:p>
+    <w:p>
+      <w:pPr>
+        <w:pStyle w:val="ListBullet"/>
+      </w:pPr>
+      <w:r>
+        <w:t xml:space="preserve">Detailed </w:t>
+      </w:r>
+      <w:r>
+        <w:t xml:space="preserve">explanation of DRA’s effectiveness </w:t>
+      </w:r>
+      <w:r>
+        <w:t>=</w:t>
+      </w:r>
+      <w:r>
+        <w:t xml:space="preserve"> In Depth article</w:t>
+      </w:r>
+    </w:p>
+    <w:p>
+      <w:pPr>
+        <w:pStyle w:val="ListBullet"/>
+      </w:pPr>
+      <w:r>
+        <w:rPr>
+          <w:i/>
+        </w:rPr>
+        <w:t>Reader’s Digest version</w:t>
+      </w:r>
+      <w:r>
+        <w:t xml:space="preserve"> </w:t>
+      </w:r>
+      <w:r>
+        <w:sym w:font="Wingdings" w:char="F0E8"/>
+      </w:r>
+      <w:r>
+        <w:t xml:space="preserve"> </w:t>
+      </w:r>
+      <w:r>
+        <w:rPr>
+          <w:b/>
+        </w:rPr>
+        <w:t xml:space="preserve">2 </w:t>
+      </w:r>
+      <w:r>
+        <w:rPr>
+          <w:b/>
+        </w:rPr>
+        <w:t xml:space="preserve">measures of accuracy </w:t>
+      </w:r>
+      <w:r>
+        <w:rPr>
+          <w:b/>
+        </w:rPr>
+        <w:t xml:space="preserve">to </w:t>
+      </w:r>
+      <w:r>
+        <w:rPr>
+          <w:b/>
+        </w:rPr>
+        <w:t>pay particular attention to in evaluating accuracy of a new metric.</w:t>
+      </w:r>
+    </w:p>
+    <w:p>
+      <w:pPr>
+        <w:pStyle w:val="ListBullet"/>
+        <w:tabs>
+          <w:tab w:val="clear" w:pos="360"/>
+          <w:tab w:val="num" w:pos="720"/>
+        </w:tabs>
+        <w:ind w:left="720"/>
+      </w:pPr>
+      <w:r>
+        <w:t>1) How</w:t>
+      </w:r>
+      <w:r>
+        <w:t xml:space="preserve"> close, mathematically, metric’s prediction is to actual </w:t>
+      </w:r>
+      <w:r>
+        <w:t xml:space="preserve"># </w:t>
+      </w:r>
+      <w:r>
+        <w:t xml:space="preserve">of </w:t>
+      </w:r>
+      <w:r>
+        <w:t xml:space="preserve">RA w/ </w:t>
+      </w:r>
+      <w:r>
+        <w:t xml:space="preserve">pitcher on the mound. </w:t>
+      </w:r>
+    </w:p>
+    <w:p>
+      <w:pPr>
+        <w:pStyle w:val="ListBullet"/>
+        <w:tabs>
+          <w:tab w:val="clear" w:pos="360"/>
+          <w:tab w:val="num" w:pos="1080"/>
+        </w:tabs>
+        <w:ind w:left="1080"/>
+      </w:pPr>
+      <w:r>
+        <w:t xml:space="preserve">If pitcher actually allowed </w:t>
+      </w:r>
+      <w:r>
+        <w:t xml:space="preserve">4 R </w:t>
+      </w:r>
+      <w:r>
+        <w:t xml:space="preserve">per </w:t>
+      </w:r>
+      <w:r>
+        <w:t xml:space="preserve">9 </w:t>
+      </w:r>
+      <w:r>
+        <w:t>innings, test our alternative metric by how close it comes to that same</w:t>
+      </w:r>
+      <w:r>
+        <w:t xml:space="preserve"> #</w:t>
+      </w:r>
+    </w:p>
+    <w:p>
+      <w:pPr>
+        <w:pStyle w:val="ListBullet"/>
+        <w:tabs>
+          <w:tab w:val="clear" w:pos="360"/>
+          <w:tab w:val="num" w:pos="1080"/>
+        </w:tabs>
+        <w:ind w:left="1080"/>
+        <w:rPr>
+          <w:b/>
+        </w:rPr>
+      </w:pPr>
+      <w:r>
+        <w:t xml:space="preserve">Most </w:t>
+      </w:r>
+      <w:r>
+        <w:t xml:space="preserve">commonly used calculation that does </w:t>
+      </w:r>
+      <w:r>
+        <w:t xml:space="preserve">= </w:t>
+      </w:r>
+      <w:r>
+        <w:rPr>
+          <w:b/>
+        </w:rPr>
+        <w:t xml:space="preserve">Root Mean Square Error </w:t>
+      </w:r>
+      <w:r>
+        <w:rPr>
+          <w:b/>
+        </w:rPr>
+        <w:t>(RMSE)</w:t>
+      </w:r>
+    </w:p>
+    <w:p>
+      <w:pPr>
+        <w:pStyle w:val="ListBullet"/>
+        <w:tabs>
+          <w:tab w:val="clear" w:pos="360"/>
+          <w:tab w:val="num" w:pos="720"/>
+        </w:tabs>
+        <w:ind w:left="720"/>
+      </w:pPr>
+      <w:r>
+        <w:t xml:space="preserve">2) Test to look @ </w:t>
+      </w:r>
+      <w:r>
+        <w:t>how accurately metric ranks various pitchers relative to each other</w:t>
+      </w:r>
+      <w:r>
+        <w:t xml:space="preserve"> (</w:t>
+      </w:r>
+      <w:r>
+        <w:rPr>
+          <w:b/>
+        </w:rPr>
+        <w:t>the Spearman Correlation)</w:t>
+      </w:r>
+    </w:p>
+    <w:p>
+      <w:pPr>
+        <w:pStyle w:val="ListBullet"/>
+        <w:tabs>
+          <w:tab w:val="clear" w:pos="360"/>
+          <w:tab w:val="num" w:pos="1080"/>
+        </w:tabs>
+        <w:ind w:left="1080"/>
+      </w:pPr>
+      <w:r>
+        <w:t xml:space="preserve">Why do we care about rank? </w:t>
+      </w:r>
+      <w:r>
+        <w:sym w:font="Wingdings" w:char="F0E8"/>
+      </w:r>
+      <w:r>
+        <w:t xml:space="preserve"> b/c</w:t>
+      </w:r>
+      <w:r>
+        <w:t xml:space="preserve"> all pitcher run estimates are a bit off from actual </w:t>
+      </w:r>
+      <w:r>
+        <w:t xml:space="preserve">RA, + </w:t>
+      </w:r>
+      <w:r>
+        <w:t xml:space="preserve">more so early in </w:t>
+      </w:r>
+      <w:r>
+        <w:t>season, s</w:t>
+      </w:r>
+      <w:r>
+        <w:t xml:space="preserve">o as a check, test whether it is at least ranking pitchers correctly relative to each other. </w:t>
+      </w:r>
+    </w:p>
+    <w:p>
+      <w:pPr>
+        <w:pStyle w:val="ListBullet"/>
+        <w:tabs>
+          <w:tab w:val="clear" w:pos="360"/>
+          <w:tab w:val="num" w:pos="1080"/>
+        </w:tabs>
+        <w:ind w:left="1080"/>
+      </w:pPr>
+      <w:r>
+        <w:t xml:space="preserve">In other words, if metric can’t estimate </w:t>
+      </w:r>
+      <w:r>
+        <w:t xml:space="preserve">RA </w:t>
+      </w:r>
+      <w:r>
+        <w:t xml:space="preserve">down to the exact decimal, least it can do is tell the difference between </w:t>
+      </w:r>
+      <w:r>
+        <w:t xml:space="preserve">2 pitchers= </w:t>
+      </w:r>
+    </w:p>
+    <w:p>
+      <w:pPr>
+        <w:pStyle w:val="ListBullet"/>
+      </w:pPr>
+      <w:r>
+        <w:t>To judge DRA’s accuracy</w:t>
+      </w:r>
+      <w:r>
+        <w:t>, can</w:t>
+      </w:r>
+      <w:r>
+        <w:t xml:space="preserve"> compare it to leading brand: </w:t>
+      </w:r>
+      <w:r>
+        <w:rPr>
+          <w:b/>
+        </w:rPr>
+        <w:t>FIP</w:t>
+      </w:r>
+      <w:r>
+        <w:t xml:space="preserve"> = d</w:t>
+      </w:r>
+      <w:r>
+        <w:t xml:space="preserve">oes reasonable job of predicting a pitcher’s actual </w:t>
+      </w:r>
+      <w:r>
+        <w:t xml:space="preserve">RA </w:t>
+      </w:r>
+      <w:r>
+        <w:t xml:space="preserve">in a season. </w:t>
+      </w:r>
+    </w:p>
+    <w:p>
+      <w:pPr>
+        <w:pStyle w:val="ListBullet"/>
+        <w:rPr>
+          <w:b/>
+        </w:rPr>
+      </w:pPr>
+      <w:r>
+        <w:rPr>
+          <w:i/>
+        </w:rPr>
+        <w:lastRenderedPageBreak/>
+        <w:t xml:space="preserve">Does DRA do a better job than FIP? </w:t>
+      </w:r>
+      <w:r>
+        <w:rPr>
+          <w:i/>
+        </w:rPr>
+        <w:sym w:font="Wingdings" w:char="F0E8"/>
+      </w:r>
+      <w:r>
+        <w:rPr>
+          <w:i/>
+        </w:rPr>
+        <w:t xml:space="preserve"> </w:t>
+      </w:r>
+      <w:r>
+        <w:rPr>
+          <w:b/>
+          <w:i/>
+        </w:rPr>
+        <w:t>It does</w:t>
+      </w:r>
+    </w:p>
+    <w:p>
+      <w:pPr>
+        <w:pStyle w:val="ListBullet"/>
+      </w:pPr>
+      <w:r>
+        <w:t xml:space="preserve">Compared </w:t>
+      </w:r>
+      <w:r>
+        <w:t xml:space="preserve">how well FIP </w:t>
+      </w:r>
+      <w:r>
+        <w:t xml:space="preserve">+ </w:t>
+      </w:r>
+      <w:r>
+        <w:t xml:space="preserve">DRA predicted each pitcher’s RA/9 in each of the past </w:t>
+      </w:r>
+      <w:r>
+        <w:t>4 MLB</w:t>
+      </w:r>
+      <w:r>
+        <w:t xml:space="preserve"> seasons</w:t>
       </w:r>
       <w:r>
         <w:t xml:space="preserve"> + </w:t>
       </w:r>
       <w:r>
-        <w:t xml:space="preserve">to tease out most accurate connection between these variables </w:t>
-      </w:r>
-      <w:r>
-        <w:t>+ RA</w:t>
-      </w:r>
-      <w:r>
-        <w:t xml:space="preserve">, train model on the previous </w:t>
-      </w:r>
+        <w:t xml:space="preserve">looked </w:t>
+      </w:r>
+      <w:r>
+        <w:t xml:space="preserve">@ </w:t>
+      </w:r>
+      <w:r>
+        <w:t xml:space="preserve">performance </w:t>
+      </w:r>
+      <w:r>
+        <w:t xml:space="preserve">w/ </w:t>
+      </w:r>
+      <w:r>
+        <w:t>all pitchers</w:t>
+      </w:r>
+      <w:r>
+        <w:t xml:space="preserve"> +</w:t>
+      </w:r>
+      <w:r>
+        <w:t xml:space="preserve"> then </w:t>
+      </w:r>
+      <w:r>
+        <w:t>2</w:t>
+      </w:r>
+      <w:r>
+        <w:t xml:space="preserve"> subsets: pitchers who faced </w:t>
+      </w:r>
+      <w:r>
+        <w:t>&gt;=</w:t>
+      </w:r>
+      <w:r>
+        <w:t xml:space="preserve"> 170 batters (about workload of an established </w:t>
+      </w:r>
+      <w:r>
+        <w:t xml:space="preserve">MLB reliever, or </w:t>
+      </w:r>
+      <w:r>
+        <w:t>~</w:t>
+      </w:r>
+      <w:r>
+        <w:t>40 IP) +</w:t>
+      </w:r>
+      <w:r>
+        <w:t xml:space="preserve"> pitchers who faced </w:t>
+      </w:r>
+      <w:r>
+        <w:t>&gt;=</w:t>
+      </w:r>
+      <w:r>
+        <w:t xml:space="preserve"> 660 batters (</w:t>
+      </w:r>
+      <w:r>
+        <w:t>~</w:t>
+      </w:r>
+      <w:r>
+        <w:t xml:space="preserve">162 </w:t>
+      </w:r>
+      <w:r>
+        <w:t>IP</w:t>
+      </w:r>
+      <w:r>
+        <w:t xml:space="preserve">, which is a qualified </w:t>
+      </w:r>
+      <w:r>
+        <w:t>MLB</w:t>
+      </w:r>
+      <w:r>
+        <w:t xml:space="preserve"> starter).</w:t>
+      </w:r>
+    </w:p>
+    <w:p>
+      <w:pPr>
+        <w:pStyle w:val="ListBullet"/>
+      </w:pPr>
+      <w:r>
+        <w:t xml:space="preserve">Then </w:t>
+      </w:r>
+      <w:r>
+        <w:t xml:space="preserve">averaged results over </w:t>
+      </w:r>
+      <w:r>
+        <w:t xml:space="preserve">4 </w:t>
+      </w:r>
+      <w:r>
+        <w:t>seasons (2011­–2014) to get a consistent (</w:t>
+      </w:r>
+      <w:r>
+        <w:t>+</w:t>
+      </w:r>
+      <w:r>
+        <w:t xml:space="preserve"> recent) </w:t>
+      </w:r>
+      <w:r>
+        <w:t>pic</w:t>
+      </w:r>
+      <w:r>
+        <w:t xml:space="preserve"> of each me</w:t>
+      </w:r>
+      <w:r>
+        <w:t>tric’s performance.:</w:t>
+      </w:r>
+    </w:p>
+    <w:p>
+      <w:pPr>
+        <w:pStyle w:val="ListBullet"/>
+        <w:numPr>
+          <w:ilvl w:val="0"/>
+          <w:numId w:val="0"/>
+        </w:numPr>
+      </w:pPr>
+      <w:r>
+        <w:rPr>
+          <w:noProof/>
+        </w:rPr>
+        <w:drawing>
+          <wp:anchor distT="0" distB="0" distL="114300" distR="114300" simplePos="0" relativeHeight="251660800" behindDoc="1" locked="0" layoutInCell="1" allowOverlap="1" wp14:anchorId="0D719273" wp14:editId="1F256B28">
+            <wp:simplePos x="0" y="0"/>
+            <wp:positionH relativeFrom="column">
+              <wp:posOffset>3296092</wp:posOffset>
+            </wp:positionH>
+            <wp:positionV relativeFrom="paragraph">
+              <wp:posOffset>507527</wp:posOffset>
+            </wp:positionV>
+            <wp:extent cx="3575095" cy="1329070"/>
+            <wp:effectExtent l="0" t="0" r="6350" b="4445"/>
+            <wp:wrapNone/>
+            <wp:docPr id="13" name="Picture 13"/>
+            <wp:cNvGraphicFramePr>
+              <a:graphicFrameLocks xmlns:a="http://schemas.openxmlformats.org/drawingml/2006/main" noChangeAspect="1"/>
+            </wp:cNvGraphicFramePr>
+            <a:graphic xmlns:a="http://schemas.openxmlformats.org/drawingml/2006/main">
+              <a:graphicData uri="http://schemas.openxmlformats.org/drawingml/2006/picture">
+                <pic:pic xmlns:pic="http://schemas.openxmlformats.org/drawingml/2006/picture">
+                  <pic:nvPicPr>
+                    <pic:cNvPr id="1" name=""/>
+                    <pic:cNvPicPr/>
+                  </pic:nvPicPr>
+                  <pic:blipFill rotWithShape="1">
+                    <a:blip r:embed="rId11">
+                      <a:extLst>
+                        <a:ext uri="{28A0092B-C50C-407E-A947-70E740481C1C}">
+                          <a14:useLocalDpi xmlns:a14="http://schemas.microsoft.com/office/drawing/2010/main" val="0"/>
+                        </a:ext>
+                      </a:extLst>
+                    </a:blip>
+                    <a:srcRect t="60315"/>
+                    <a:stretch/>
+                  </pic:blipFill>
+                  <pic:spPr bwMode="auto">
+                    <a:xfrm>
+                      <a:off x="0" y="0"/>
+                      <a:ext cx="3591221" cy="1335065"/>
+                    </a:xfrm>
+                    <a:prstGeom prst="rect">
+                      <a:avLst/>
+                    </a:prstGeom>
+                    <a:ln>
+                      <a:noFill/>
+                    </a:ln>
+                    <a:extLst>
+                      <a:ext uri="{53640926-AAD7-44D8-BBD7-CCE9431645EC}">
+                        <a14:shadowObscured xmlns:a14="http://schemas.microsoft.com/office/drawing/2010/main"/>
+                      </a:ext>
+                    </a:extLst>
+                  </pic:spPr>
+                </pic:pic>
+              </a:graphicData>
+            </a:graphic>
+            <wp14:sizeRelH relativeFrom="page">
+              <wp14:pctWidth>0</wp14:pctWidth>
+            </wp14:sizeRelH>
+            <wp14:sizeRelV relativeFrom="page">
+              <wp14:pctHeight>0</wp14:pctHeight>
+            </wp14:sizeRelV>
+          </wp:anchor>
+        </w:drawing>
+      </w:r>
+      <w:r>
+        <w:rPr>
+          <w:noProof/>
+        </w:rPr>
+        <w:drawing>
+          <wp:anchor distT="0" distB="0" distL="114300" distR="114300" simplePos="0" relativeHeight="251661824" behindDoc="1" locked="0" layoutInCell="1" allowOverlap="1" wp14:anchorId="4E1D4732" wp14:editId="32DE0AF8">
+            <wp:simplePos x="0" y="0"/>
+            <wp:positionH relativeFrom="column">
+              <wp:posOffset>3379854</wp:posOffset>
+            </wp:positionH>
+            <wp:positionV relativeFrom="paragraph">
+              <wp:posOffset>-6941</wp:posOffset>
+            </wp:positionV>
+            <wp:extent cx="3187033" cy="417040"/>
+            <wp:effectExtent l="0" t="0" r="0" b="2540"/>
+            <wp:wrapNone/>
+            <wp:docPr id="14" name="Picture 14"/>
+            <wp:cNvGraphicFramePr>
+              <a:graphicFrameLocks xmlns:a="http://schemas.openxmlformats.org/drawingml/2006/main" noChangeAspect="1"/>
+            </wp:cNvGraphicFramePr>
+            <a:graphic xmlns:a="http://schemas.openxmlformats.org/drawingml/2006/main">
+              <a:graphicData uri="http://schemas.openxmlformats.org/drawingml/2006/picture">
+                <pic:pic xmlns:pic="http://schemas.openxmlformats.org/drawingml/2006/picture">
+                  <pic:nvPicPr>
+                    <pic:cNvPr id="1" name=""/>
+                    <pic:cNvPicPr/>
+                  </pic:nvPicPr>
+                  <pic:blipFill rotWithShape="1">
+                    <a:blip r:embed="rId11">
+                      <a:extLst>
+                        <a:ext uri="{28A0092B-C50C-407E-A947-70E740481C1C}">
+                          <a14:useLocalDpi xmlns:a14="http://schemas.microsoft.com/office/drawing/2010/main" val="0"/>
+                        </a:ext>
+                      </a:extLst>
+                    </a:blip>
+                    <a:srcRect b="86025"/>
+                    <a:stretch/>
+                  </pic:blipFill>
+                  <pic:spPr bwMode="auto">
+                    <a:xfrm>
+                      <a:off x="0" y="0"/>
+                      <a:ext cx="3187033" cy="417040"/>
+                    </a:xfrm>
+                    <a:prstGeom prst="rect">
+                      <a:avLst/>
+                    </a:prstGeom>
+                    <a:ln>
+                      <a:noFill/>
+                    </a:ln>
+                    <a:extLst>
+                      <a:ext uri="{53640926-AAD7-44D8-BBD7-CCE9431645EC}">
+                        <a14:shadowObscured xmlns:a14="http://schemas.microsoft.com/office/drawing/2010/main"/>
+                      </a:ext>
+                    </a:extLst>
+                  </pic:spPr>
+                </pic:pic>
+              </a:graphicData>
+            </a:graphic>
+            <wp14:sizeRelH relativeFrom="page">
+              <wp14:pctWidth>0</wp14:pctWidth>
+            </wp14:sizeRelH>
+            <wp14:sizeRelV relativeFrom="page">
+              <wp14:pctHeight>0</wp14:pctHeight>
+            </wp14:sizeRelV>
+          </wp:anchor>
+        </w:drawing>
+      </w:r>
+      <w:r>
+        <w:t>`</w:t>
+      </w:r>
+      <w:r>
+        <w:rPr>
+          <w:noProof/>
+        </w:rPr>
+        <w:t xml:space="preserve"> </w:t>
+      </w:r>
+      <w:r>
+        <w:rPr>
+          <w:noProof/>
+        </w:rPr>
+        <w:drawing>
+          <wp:inline distT="0" distB="0" distL="0" distR="0" wp14:anchorId="4C5C0C57" wp14:editId="66EF6608">
+            <wp:extent cx="3162436" cy="1733107"/>
+            <wp:effectExtent l="0" t="0" r="0" b="635"/>
+            <wp:docPr id="3" name="Picture 3"/>
+            <wp:cNvGraphicFramePr>
+              <a:graphicFrameLocks xmlns:a="http://schemas.openxmlformats.org/drawingml/2006/main" noChangeAspect="1"/>
+            </wp:cNvGraphicFramePr>
+            <a:graphic xmlns:a="http://schemas.openxmlformats.org/drawingml/2006/main">
+              <a:graphicData uri="http://schemas.openxmlformats.org/drawingml/2006/picture">
+                <pic:pic xmlns:pic="http://schemas.openxmlformats.org/drawingml/2006/picture">
+                  <pic:nvPicPr>
+                    <pic:cNvPr id="1" name=""/>
+                    <pic:cNvPicPr/>
+                  </pic:nvPicPr>
+                  <pic:blipFill rotWithShape="1">
+                    <a:blip r:embed="rId11"/>
+                    <a:srcRect b="41523"/>
+                    <a:stretch/>
+                  </pic:blipFill>
+                  <pic:spPr bwMode="auto">
+                    <a:xfrm>
+                      <a:off x="0" y="0"/>
+                      <a:ext cx="3201243" cy="1754374"/>
+                    </a:xfrm>
+                    <a:prstGeom prst="rect">
+                      <a:avLst/>
+                    </a:prstGeom>
+                    <a:ln>
+                      <a:noFill/>
+                    </a:ln>
+                    <a:extLst>
+                      <a:ext uri="{53640926-AAD7-44D8-BBD7-CCE9431645EC}">
+                        <a14:shadowObscured xmlns:a14="http://schemas.microsoft.com/office/drawing/2010/main"/>
+                      </a:ext>
+                    </a:extLst>
+                  </pic:spPr>
+                </pic:pic>
+              </a:graphicData>
+            </a:graphic>
+          </wp:inline>
+        </w:drawing>
+      </w:r>
+    </w:p>
+    <w:p>
+      <w:pPr>
+        <w:pStyle w:val="ListBullet"/>
+      </w:pPr>
+      <w:r>
+        <w:rPr>
+          <w:b/>
+        </w:rPr>
+        <w:t xml:space="preserve">DRA </w:t>
+      </w:r>
+      <w:r>
+        <w:rPr>
+          <w:b/>
+        </w:rPr>
+        <w:t xml:space="preserve">= </w:t>
+      </w:r>
+      <w:r>
+        <w:rPr>
+          <w:b/>
+        </w:rPr>
+        <w:t xml:space="preserve">consistently superior to FIP </w:t>
+      </w:r>
+      <w:r>
+        <w:rPr>
+          <w:b/>
+        </w:rPr>
+        <w:t>@</w:t>
+      </w:r>
+      <w:r>
+        <w:rPr>
+          <w:b/>
+        </w:rPr>
+        <w:t xml:space="preserve"> all sample sizes</w:t>
+      </w:r>
+      <w:r>
+        <w:t>.</w:t>
+      </w:r>
+    </w:p>
+    <w:p>
+      <w:pPr>
+        <w:pStyle w:val="ListBullet"/>
+      </w:pPr>
+      <w:r>
+        <w:t xml:space="preserve">By accounting for </w:t>
+      </w:r>
+      <w:r>
+        <w:rPr>
+          <w:i/>
+        </w:rPr>
+        <w:t>context</w:t>
+      </w:r>
+      <w:r>
+        <w:t xml:space="preserve"> in which pitcher is throwing,</w:t>
+      </w:r>
+      <w:r>
+        <w:rPr>
+          <w:b/>
+        </w:rPr>
+        <w:t xml:space="preserve"> DRA allows us to determine which runs are most fairly blamed on the pitcher</w:t>
+      </w:r>
+      <w:r>
+        <w:t xml:space="preserve"> +</w:t>
+      </w:r>
+      <w:r>
+        <w:t xml:space="preserve"> is </w:t>
+      </w:r>
+      <w:r>
+        <w:rPr>
+          <w:b/>
+        </w:rPr>
+        <w:t xml:space="preserve">particularly effective </w:t>
+      </w:r>
+      <w:r>
+        <w:rPr>
+          <w:b/>
+        </w:rPr>
+        <w:t>w/</w:t>
+      </w:r>
+      <w:r>
+        <w:rPr>
+          <w:b/>
+        </w:rPr>
+        <w:t xml:space="preserve"> smaller samples</w:t>
+      </w:r>
+      <w:r>
+        <w:t xml:space="preserve">. </w:t>
+      </w:r>
+    </w:p>
+    <w:p>
+      <w:pPr>
+        <w:pStyle w:val="ListBullet"/>
+      </w:pPr>
+      <w:r>
+        <w:t xml:space="preserve">Even for pitchers </w:t>
+      </w:r>
+      <w:r>
+        <w:t>w/</w:t>
+      </w:r>
+      <w:r>
+        <w:t xml:space="preserve"> only a few batters faced, DRA </w:t>
+      </w:r>
+      <w:r>
+        <w:t>=</w:t>
+      </w:r>
+      <w:r>
+        <w:t xml:space="preserve"> already separating good from bad </w:t>
+      </w:r>
+      <w:r>
+        <w:t>w/ superior accuracy</w:t>
+      </w:r>
+    </w:p>
+    <w:p>
+      <w:pPr>
+        <w:pStyle w:val="ListBullet"/>
+      </w:pPr>
+      <w:r>
+        <w:t xml:space="preserve">In addition to being useful in </w:t>
+      </w:r>
+      <w:r>
+        <w:t>+</w:t>
+      </w:r>
+      <w:r>
+        <w:t xml:space="preserve"> of itself, DRA </w:t>
+      </w:r>
+      <w:r>
+        <w:t>=</w:t>
+      </w:r>
+      <w:r>
+        <w:t xml:space="preserve"> become new foundation of </w:t>
+      </w:r>
+      <w:r>
+        <w:rPr>
+          <w:b/>
+        </w:rPr>
+        <w:t xml:space="preserve">Pitcher Wins Above Replacement Player (PWARP) </w:t>
+      </w:r>
+      <w:r>
+        <w:t>@</w:t>
+      </w:r>
+      <w:r>
+        <w:t xml:space="preserve"> Baseball Prospectus. </w:t>
+      </w:r>
+    </w:p>
+    <w:p>
+      <w:pPr>
+        <w:pStyle w:val="ListBullet"/>
+      </w:pPr>
+      <w:r>
+        <w:t xml:space="preserve">By integrating </w:t>
+      </w:r>
+      <w:r>
+        <w:rPr>
+          <w:b/>
+        </w:rPr>
+        <w:t>DRA</w:t>
+      </w:r>
+      <w:r>
+        <w:t xml:space="preserve"> into </w:t>
+      </w:r>
+      <w:r>
+        <w:rPr>
+          <w:b/>
+        </w:rPr>
+        <w:t>WARP</w:t>
+      </w:r>
+      <w:r>
+        <w:rPr>
+          <w:b/>
+        </w:rPr>
+        <w:t xml:space="preserve"> =</w:t>
+      </w:r>
+      <w:r>
+        <w:t xml:space="preserve"> </w:t>
+      </w:r>
+      <w:r>
+        <w:rPr>
+          <w:b/>
+          <w:i/>
+        </w:rPr>
+        <w:t>DRA_PWARP</w:t>
+      </w:r>
+      <w:r>
+        <w:t xml:space="preserve"> =</w:t>
+      </w:r>
+      <w:r>
+        <w:rPr>
+          <w:b/>
+        </w:rPr>
+        <w:t xml:space="preserve"> </w:t>
+      </w:r>
+      <w:r>
+        <w:t xml:space="preserve">can do a better job than ever of evaluating how much value individual pitchers delivered to teams, both during current season </w:t>
+      </w:r>
+      <w:r>
+        <w:t xml:space="preserve">+ </w:t>
+      </w:r>
+      <w:r>
+        <w:t xml:space="preserve">as compared to past pitchers in other seasons </w:t>
+      </w:r>
+      <w:r>
+        <w:t>+</w:t>
+      </w:r>
+      <w:r>
+        <w:t xml:space="preserve"> eras. </w:t>
+      </w:r>
+    </w:p>
+    <w:p>
+      <w:pPr>
+        <w:pStyle w:val="ListBullet"/>
+      </w:pPr>
+      <w:r>
+        <w:t>5 best qualified starters by DRA over past 25 years</w:t>
+      </w:r>
+      <w:r>
+        <w:t xml:space="preserve"> (</w:t>
+      </w:r>
+      <w:r>
+        <w:t>in some cases DRA basically match</w:t>
+      </w:r>
+      <w:r>
+        <w:t>es RA/9; in others, doesn’</w:t>
+      </w:r>
+      <w:r>
+        <w:t>t</w:t>
+      </w:r>
+      <w:r>
+        <w:t>, so</w:t>
+      </w:r>
+      <w:r>
+        <w:t xml:space="preserve"> when DRA </w:t>
+      </w:r>
+      <w:r>
+        <w:t>+</w:t>
+      </w:r>
+      <w:r>
+        <w:t xml:space="preserve"> RA/9 disagree</w:t>
+      </w:r>
+      <w:r>
+        <w:t>,</w:t>
+      </w:r>
+      <w:r>
+        <w:t xml:space="preserve"> go </w:t>
+      </w:r>
+      <w:r>
+        <w:t>w/</w:t>
+      </w:r>
+      <w:r>
+        <w:t xml:space="preserve"> DRA</w:t>
+      </w:r>
+      <w:r>
+        <w:t xml:space="preserve"> =</w:t>
+      </w:r>
+      <w:r>
+        <w:t xml:space="preserve"> tells you how well </w:t>
+      </w:r>
+      <w:r>
+        <w:t>pitcher really pitched)</w:t>
+      </w:r>
+    </w:p>
+    <w:p>
+      <w:pPr>
+        <w:pStyle w:val="ListBullet"/>
+      </w:pPr>
+      <w:r>
+        <w:rPr>
+          <w:noProof/>
+        </w:rPr>
+        <w:drawing>
+          <wp:inline distT="0" distB="0" distL="0" distR="0" wp14:anchorId="20929246" wp14:editId="73CF1C9A">
+            <wp:extent cx="3795216" cy="2105247"/>
+            <wp:effectExtent l="0" t="0" r="0" b="0"/>
+            <wp:docPr id="6" name="Picture 6"/>
+            <wp:cNvGraphicFramePr>
+              <a:graphicFrameLocks xmlns:a="http://schemas.openxmlformats.org/drawingml/2006/main" noChangeAspect="1"/>
+            </wp:cNvGraphicFramePr>
+            <a:graphic xmlns:a="http://schemas.openxmlformats.org/drawingml/2006/main">
+              <a:graphicData uri="http://schemas.openxmlformats.org/drawingml/2006/picture">
+                <pic:pic xmlns:pic="http://schemas.openxmlformats.org/drawingml/2006/picture">
+                  <pic:nvPicPr>
+                    <pic:cNvPr id="1" name=""/>
+                    <pic:cNvPicPr/>
+                  </pic:nvPicPr>
+                  <pic:blipFill rotWithShape="1">
+                    <a:blip r:embed="rId12"/>
+                    <a:srcRect b="14177"/>
+                    <a:stretch/>
+                  </pic:blipFill>
+                  <pic:spPr bwMode="auto">
+                    <a:xfrm>
+                      <a:off x="0" y="0"/>
+                      <a:ext cx="3820512" cy="2119279"/>
+                    </a:xfrm>
+                    <a:prstGeom prst="rect">
+                      <a:avLst/>
+                    </a:prstGeom>
+                    <a:ln>
+                      <a:noFill/>
+                    </a:ln>
+                    <a:extLst>
+                      <a:ext uri="{53640926-AAD7-44D8-BBD7-CCE9431645EC}">
+                        <a14:shadowObscured xmlns:a14="http://schemas.microsoft.com/office/drawing/2010/main"/>
+                      </a:ext>
+                    </a:extLst>
+                  </pic:spPr>
+                </pic:pic>
+              </a:graphicData>
+            </a:graphic>
+          </wp:inline>
+        </w:drawing>
+      </w:r>
+    </w:p>
+    <w:p>
+      <w:pPr>
+        <w:pStyle w:val="ListBullet"/>
+      </w:pPr>
+      <w:r>
+        <w:rPr>
+          <w:u w:val="single"/>
+        </w:rPr>
+        <w:t>1</w:t>
+      </w:r>
+      <w:r>
+        <w:rPr>
+          <w:u w:val="single"/>
+        </w:rPr>
+        <w:t xml:space="preserve"> caution: </w:t>
+      </w:r>
+      <w:r>
+        <w:t>DRA</w:t>
+      </w:r>
+      <w:r>
+        <w:t xml:space="preserve"> = </w:t>
+      </w:r>
+      <w:r>
+        <w:rPr>
+          <w:i/>
+        </w:rPr>
+        <w:t>NOT</w:t>
+      </w:r>
+      <w:r>
+        <w:t xml:space="preserve"> </w:t>
+      </w:r>
+      <w:r>
+        <w:t xml:space="preserve">(presently) adjusted for run-scoring </w:t>
+      </w:r>
+      <w:r>
+        <w:rPr>
+          <w:i/>
+        </w:rPr>
+        <w:t>across different eras</w:t>
+      </w:r>
+      <w:r>
+        <w:t xml:space="preserve">. </w:t>
+      </w:r>
+    </w:p>
+    <w:p>
+      <w:pPr>
+        <w:pStyle w:val="ListBullet"/>
+      </w:pPr>
+      <w:r>
+        <w:t xml:space="preserve">Rather, it is </w:t>
+      </w:r>
+      <w:r>
+        <w:rPr>
+          <w:b/>
+        </w:rPr>
+        <w:t>adjusted</w:t>
+      </w:r>
+      <w:r>
+        <w:t xml:space="preserve"> to the average </w:t>
+      </w:r>
+      <w:r>
+        <w:t xml:space="preserve">RA by the league for that season </w:t>
+      </w:r>
+      <w:r>
+        <w:sym w:font="Wingdings" w:char="F0E8"/>
+      </w:r>
+      <w:r>
+        <w:t xml:space="preserve"> </w:t>
+      </w:r>
+      <w:r>
+        <w:t xml:space="preserve">don’t directly compare Pedro’s DRA of 1.03 in 2000 to somebody else’s DRA in 1985 or some other season </w:t>
+      </w:r>
+    </w:p>
+    <w:p>
+      <w:pPr>
+        <w:pStyle w:val="ListBullet"/>
+        <w:tabs>
+          <w:tab w:val="clear" w:pos="360"/>
+          <w:tab w:val="num" w:pos="720"/>
+        </w:tabs>
+        <w:ind w:left="720"/>
+      </w:pPr>
+      <w:r>
+        <w:t>DRA metric that compares players across eras will be coming soon.</w:t>
+      </w:r>
+    </w:p>
+    <w:p>
+      <w:pPr>
+        <w:pStyle w:val="ListBullet"/>
+      </w:pPr>
+      <w:r>
+        <w:rPr>
+          <w:u w:val="single"/>
+        </w:rPr>
+        <w:lastRenderedPageBreak/>
+        <w:t>2</w:t>
+      </w:r>
+      <w:r>
+        <w:rPr>
+          <w:u w:val="single"/>
+          <w:vertAlign w:val="superscript"/>
+        </w:rPr>
+        <w:t>nd</w:t>
+      </w:r>
+      <w:r>
+        <w:rPr>
+          <w:u w:val="single"/>
+        </w:rPr>
+        <w:t xml:space="preserve"> </w:t>
+      </w:r>
+      <w:r>
+        <w:rPr>
+          <w:u w:val="single"/>
+        </w:rPr>
+        <w:t>caution</w:t>
+      </w:r>
+      <w:r>
+        <w:t xml:space="preserve">: DRA corrects for what is known as </w:t>
+      </w:r>
+      <w:r>
+        <w:rPr>
+          <w:b/>
+        </w:rPr>
+        <w:t>survival bias</w:t>
+      </w:r>
+      <w:r>
+        <w:t xml:space="preserve"> = </w:t>
+      </w:r>
+      <w:r>
+        <w:t xml:space="preserve">tendency of better pitchers to pitch more innings in a season. </w:t>
+      </w:r>
+    </w:p>
+    <w:p>
+      <w:pPr>
+        <w:pStyle w:val="ListBullet"/>
+      </w:pPr>
+      <w:r>
+        <w:t>Applying full DRA model early on can</w:t>
+      </w:r>
+      <w:r>
+        <w:t xml:space="preserve"> result in some extreme values + t</w:t>
+      </w:r>
+      <w:r>
+        <w:t>o avoid that</w:t>
+      </w:r>
+      <w:r>
+        <w:t xml:space="preserve">, model was kept </w:t>
+      </w:r>
+      <w:r>
+        <w:t xml:space="preserve">simple at first during the season, </w:t>
+      </w:r>
+      <w:r>
+        <w:t>+</w:t>
+      </w:r>
+      <w:r>
+        <w:t xml:space="preserve"> model only </w:t>
+      </w:r>
+      <w:r>
+        <w:rPr>
+          <w:b/>
+        </w:rPr>
+        <w:t>value/pa to RE24.</w:t>
+      </w:r>
+    </w:p>
+    <w:p>
+      <w:pPr>
+        <w:pStyle w:val="ListBullet"/>
+      </w:pPr>
+      <w:r>
+        <w:t xml:space="preserve">Further along, </w:t>
+      </w:r>
+      <w:r>
+        <w:t xml:space="preserve">allow full model to operate </w:t>
+      </w:r>
+      <w:r>
+        <w:t xml:space="preserve">+ </w:t>
+      </w:r>
+      <w:r>
+        <w:t>achieve best explanation of each pitcher’s performance.</w:t>
+      </w:r>
+    </w:p>
+    <w:p>
+      <w:pPr>
+        <w:pStyle w:val="ListBullet"/>
+        <w:numPr>
+          <w:ilvl w:val="0"/>
+          <w:numId w:val="0"/>
+        </w:numPr>
+        <w:ind w:left="360"/>
+      </w:pPr>
+    </w:p>
+    <w:p>
+      <w:pPr>
+        <w:pStyle w:val="ListBullet"/>
+        <w:rPr>
+          <w:u w:val="single"/>
+        </w:rPr>
+      </w:pPr>
+      <w:r>
+        <w:rPr>
+          <w:u w:val="single"/>
+        </w:rPr>
+        <w:t>Conclusion</w:t>
+      </w:r>
+    </w:p>
+    <w:p>
+      <w:pPr>
+        <w:pStyle w:val="ListBullet"/>
+      </w:pPr>
+      <w:r>
+        <w:rPr>
+          <w:b/>
+        </w:rPr>
+        <w:t>DRA</w:t>
+      </w:r>
+      <w:r>
+        <w:t xml:space="preserve"> +</w:t>
+      </w:r>
+      <w:r>
+        <w:t xml:space="preserve"> the other statistics introduced: </w:t>
+      </w:r>
+      <w:r>
+        <w:rPr>
+          <w:b/>
+        </w:rPr>
+        <w:t>Swipe Rate Above Average</w:t>
+      </w:r>
+      <w:r>
+        <w:t xml:space="preserve"> (to measure base-stealing success), </w:t>
+      </w:r>
+      <w:r>
+        <w:rPr>
+          <w:b/>
+        </w:rPr>
+        <w:t>Takeoff Rate Above Average</w:t>
+      </w:r>
+      <w:r>
+        <w:t xml:space="preserve"> (to measure base-stealing attempts), </w:t>
+      </w:r>
+      <w:r>
+        <w:t xml:space="preserve">+ </w:t>
+      </w:r>
+      <w:r>
+        <w:rPr>
+          <w:b/>
+        </w:rPr>
+        <w:t>Errant Pitches Above Average</w:t>
+      </w:r>
+      <w:r>
+        <w:t xml:space="preserve"> (to measure passed balls and wild pitches).</w:t>
+      </w:r>
+    </w:p>
+    <w:p>
+      <w:pPr>
+        <w:pStyle w:val="ListBullet"/>
+      </w:pPr>
       <w:r>
         <w:t xml:space="preserve">3 </w:t>
       </w:r>
       <w:r>
-        <w:t xml:space="preserve">seasons. </w:t>
-      </w:r>
-    </w:p>
-    <w:p>
-      <w:pPr>
-        <w:pStyle w:val="ListBullet"/>
-        <w:tabs>
-          <w:tab w:val="clear" w:pos="360"/>
-          <w:tab w:val="num" w:pos="1800"/>
-        </w:tabs>
-        <w:ind w:left="1800"/>
-      </w:pPr>
-      <w:r>
-        <w:t xml:space="preserve">From this we derive the most accurate connection between potential predictors </w:t>
-      </w:r>
-      <w:r>
-        <w:t xml:space="preserve">+ </w:t>
-      </w:r>
-      <w:r>
-        <w:t xml:space="preserve">actual </w:t>
-      </w:r>
-      <w:r>
-        <w:t xml:space="preserve">RA </w:t>
-      </w:r>
-      <w:r>
-        <w:t>by pitchers in the current run environment.</w:t>
-      </w:r>
-    </w:p>
-    <w:p>
-      <w:pPr>
-        <w:pStyle w:val="ListBullet"/>
-        <w:tabs>
-          <w:tab w:val="clear" w:pos="360"/>
-          <w:tab w:val="num" w:pos="1440"/>
-        </w:tabs>
-        <w:ind w:left="1440"/>
-      </w:pPr>
-      <w:r>
-        <w:t xml:space="preserve">3) Take </w:t>
-      </w:r>
-      <w:r>
-        <w:t xml:space="preserve">connections determined by model </w:t>
-      </w:r>
-      <w:r>
-        <w:t xml:space="preserve">+ </w:t>
-      </w:r>
-      <w:r>
-        <w:t>use them to calculate each pitcher’s DRA for current season</w:t>
-      </w:r>
-      <w:r>
-        <w:t xml:space="preserve"> = </w:t>
-      </w:r>
-      <w:r>
-        <w:rPr>
-          <w:b/>
-        </w:rPr>
-        <w:t xml:space="preserve">Deserved Runs Average per </w:t>
-      </w:r>
-      <w:r>
-        <w:rPr>
-          <w:b/>
-        </w:rPr>
-        <w:t xml:space="preserve">9 </w:t>
-      </w:r>
-      <w:r>
-        <w:rPr>
-          <w:b/>
-        </w:rPr>
-        <w:t>innings.</w:t>
+        <w:t>final things to remember.</w:t>
+      </w:r>
+    </w:p>
+    <w:p>
+      <w:pPr>
+        <w:pStyle w:val="ListBullet"/>
+        <w:tabs>
+          <w:tab w:val="clear" w:pos="360"/>
+          <w:tab w:val="num" w:pos="720"/>
+        </w:tabs>
+        <w:ind w:left="720"/>
+      </w:pPr>
+      <w:r>
+        <w:t>1)</w:t>
       </w:r>
       <w:r>
         <w:t xml:space="preserve"> </w:t>
       </w:r>
+      <w:r>
+        <w:t xml:space="preserve">While </w:t>
+      </w:r>
+      <w:r>
+        <w:t xml:space="preserve">DRA accounts for a great many things, DRA </w:t>
+      </w:r>
+      <w:r>
+        <w:t xml:space="preserve">DOESN’T </w:t>
+      </w:r>
+      <w:r>
+        <w:t xml:space="preserve">need to be complicated for fans. </w:t>
+      </w:r>
     </w:p>
     <w:p>
       <w:pPr>
@@ -4320,37 +5509,47 @@
         <w:ind w:left="1080"/>
       </w:pPr>
       <w:r>
-        <w:t xml:space="preserve">DRA does </w:t>
-      </w:r>
-      <w:r>
-        <w:t xml:space="preserve">NOT </w:t>
-      </w:r>
-      <w:r>
-        <w:t xml:space="preserve">distinguish between earned </w:t>
-      </w:r>
-      <w:r>
-        <w:t xml:space="preserve">+ </w:t>
-      </w:r>
-      <w:r>
-        <w:t xml:space="preserve">unearned runs, </w:t>
-      </w:r>
-      <w:r>
-        <w:t xml:space="preserve">b/c </w:t>
-      </w:r>
-      <w:r>
-        <w:t xml:space="preserve">that distinction can be arbitrary </w:t>
-      </w:r>
-      <w:r>
-        <w:t xml:space="preserve">+ </w:t>
-      </w:r>
-      <w:r>
-        <w:t>over the course of a season</w:t>
-      </w:r>
-      <w:r>
-        <w:t xml:space="preserve">, </w:t>
-      </w:r>
-      <w:r>
-        <w:t xml:space="preserve">tends to obscure rather than reveal differences between pitchers. </w:t>
+        <w:t xml:space="preserve">DRA </w:t>
+      </w:r>
+      <w:r>
+        <w:t xml:space="preserve">= </w:t>
+      </w:r>
+      <w:r>
+        <w:t xml:space="preserve">best estimate of how good </w:t>
+      </w:r>
+      <w:r>
+        <w:t xml:space="preserve">pitcher has been in a particular season + </w:t>
+      </w:r>
+      <w:r>
+        <w:t xml:space="preserve">you </w:t>
+      </w:r>
+      <w:r>
+        <w:t xml:space="preserve">can </w:t>
+      </w:r>
+      <w:r>
+        <w:t xml:space="preserve">leave details to </w:t>
+      </w:r>
+      <w:r>
+        <w:t>Baseball Prospectus</w:t>
+      </w:r>
+    </w:p>
+    <w:p>
+      <w:pPr>
+        <w:pStyle w:val="ListBullet"/>
+        <w:tabs>
+          <w:tab w:val="clear" w:pos="360"/>
+          <w:tab w:val="num" w:pos="720"/>
+        </w:tabs>
+        <w:ind w:left="720"/>
+      </w:pPr>
+      <w:r>
+        <w:t xml:space="preserve">2) </w:t>
+      </w:r>
+      <w:r>
+        <w:t xml:space="preserve">DRA was created to evaluate </w:t>
+      </w:r>
+      <w:r>
+        <w:t xml:space="preserve">PAST </w:t>
       </w:r>
     </w:p>
     <w:p>
@@ -4362,76 +5561,72 @@
         </w:tabs>
         <w:ind w:left="1080"/>
       </w:pPr>
-      <w:proofErr w:type="gramStart"/>
-      <w:r>
-        <w:t>Therefore</w:t>
-      </w:r>
-      <w:proofErr w:type="gramEnd"/>
+      <w:r>
+        <w:t xml:space="preserve">To </w:t>
+      </w:r>
+      <w:r>
+        <w:t xml:space="preserve">project </w:t>
+      </w:r>
+      <w:r>
+        <w:rPr>
+          <w:i/>
+        </w:rPr>
+        <w:t>future</w:t>
+      </w:r>
+      <w:r>
+        <w:t xml:space="preserve"> performance of a pitcher, use </w:t>
+      </w:r>
+      <w:r>
+        <w:rPr>
+          <w:b/>
+        </w:rPr>
+        <w:t>PECOTA</w:t>
+      </w:r>
+      <w:r>
+        <w:t xml:space="preserve"> + </w:t>
+      </w:r>
+      <w:r>
+        <w:t xml:space="preserve">to evaluate how talented pitcher is regardless of performance to date, use </w:t>
+      </w:r>
+      <w:r>
+        <w:rPr>
+          <w:b/>
+        </w:rPr>
+        <w:t>cFIP</w:t>
+      </w:r>
+    </w:p>
+    <w:p>
+      <w:pPr>
+        <w:pStyle w:val="ListBullet"/>
+        <w:tabs>
+          <w:tab w:val="clear" w:pos="360"/>
+          <w:tab w:val="num" w:pos="1080"/>
+        </w:tabs>
+        <w:ind w:left="1080"/>
+      </w:pPr>
+      <w:r>
+        <w:t xml:space="preserve">cFIP can </w:t>
+      </w:r>
+      <w:r>
+        <w:t>be used w/ DRA t</w:t>
+      </w:r>
+      <w:r>
+        <w:t>o</w:t>
+      </w:r>
       <w:r>
         <w:t xml:space="preserve"> </w:t>
       </w:r>
       <w:r>
-        <w:t xml:space="preserve">adjust DRA so </w:t>
-      </w:r>
-      <w:r>
-        <w:t xml:space="preserve">it’s </w:t>
-      </w:r>
-      <w:r>
-        <w:t xml:space="preserve">on the scale of </w:t>
-      </w:r>
-      <w:r>
-        <w:rPr>
-          <w:b/>
-        </w:rPr>
-        <w:t xml:space="preserve">RA </w:t>
-      </w:r>
-      <w:r>
-        <w:rPr>
-          <w:b/>
-        </w:rPr>
-        <w:t xml:space="preserve">per </w:t>
-      </w:r>
-      <w:r>
-        <w:rPr>
-          <w:b/>
-        </w:rPr>
-        <w:t xml:space="preserve">9 </w:t>
-      </w:r>
-      <w:r>
-        <w:rPr>
-          <w:b/>
-        </w:rPr>
-        <w:t>innings</w:t>
-      </w:r>
-      <w:r>
-        <w:t xml:space="preserve"> (</w:t>
-      </w:r>
-      <w:r>
-        <w:rPr>
-          <w:b/>
-        </w:rPr>
-        <w:t>RA/9</w:t>
-      </w:r>
-      <w:r>
-        <w:t xml:space="preserve">) rather than </w:t>
-      </w:r>
-      <w:proofErr w:type="spellStart"/>
-      <w:r>
-        <w:t>ERA</w:t>
-      </w:r>
-      <w:proofErr w:type="spellEnd"/>
-    </w:p>
-    <w:p>
-      <w:pPr>
-        <w:pStyle w:val="ListBullet"/>
-        <w:tabs>
-          <w:tab w:val="clear" w:pos="360"/>
-          <w:tab w:val="num" w:pos="1440"/>
-        </w:tabs>
-        <w:ind w:left="1440"/>
-      </w:pPr>
-      <w:r>
-        <w:t>ERA is what many are used to, but once you get over that, you’ll be much happier.</w:t>
+        <w:t xml:space="preserve">compare recent results </w:t>
+      </w:r>
+      <w:r>
+        <w:t>w/</w:t>
+      </w:r>
+      <w:r>
+        <w:t xml:space="preserve"> likelihood of </w:t>
+      </w:r>
+      <w:r>
+        <w:t>future improvement/decline</w:t>
       </w:r>
     </w:p>
     <w:p>
@@ -4444,2570 +5639,125 @@
         <w:ind w:left="720"/>
       </w:pPr>
       <w:r>
-        <w:t xml:space="preserve">We do ensure that, in converting runs per plate appearance to runs per </w:t>
-      </w:r>
-      <w:r>
-        <w:t>9</w:t>
-      </w:r>
-      <w:r>
-        <w:t xml:space="preserve"> innings, we use each pitcher’s individual ratio of batters-faced to innings pitched, rather than just a league average. </w:t>
-      </w:r>
-    </w:p>
-    <w:p>
-      <w:pPr>
-        <w:pStyle w:val="ListBullet"/>
-        <w:tabs>
-          <w:tab w:val="clear" w:pos="360"/>
-          <w:tab w:val="num" w:pos="720"/>
-        </w:tabs>
-        <w:ind w:left="720"/>
-      </w:pPr>
-      <w:r>
-        <w:t xml:space="preserve">This allows us to credit </w:t>
-      </w:r>
-      <w:r>
-        <w:t>most efficient</w:t>
+        <w:t>3)</w:t>
+      </w:r>
+      <w:r>
+        <w:t xml:space="preserve"> DRA is now the foundation for Pitcher Wins Above Replacement (PWARP) </w:t>
+      </w:r>
+      <w:r>
+        <w:t xml:space="preserve">@ </w:t>
+      </w:r>
+      <w:r>
+        <w:t xml:space="preserve">Baseball Prospectus. </w:t>
+      </w:r>
+    </w:p>
+    <w:p>
+      <w:pPr>
+        <w:pStyle w:val="ListBullet"/>
+        <w:tabs>
+          <w:tab w:val="clear" w:pos="360"/>
+          <w:tab w:val="num" w:pos="1080"/>
+        </w:tabs>
+        <w:ind w:left="1080"/>
+      </w:pPr>
+      <w:r>
+        <w:t xml:space="preserve">For the time being, to see how many </w:t>
+      </w:r>
+      <w:r>
+        <w:t>W</w:t>
+      </w:r>
+      <w:r>
+        <w:t xml:space="preserve"> a pitcher has been worth in a particular season, </w:t>
+      </w:r>
+      <w:r>
+        <w:t>look @</w:t>
       </w:r>
       <w:r>
         <w:t xml:space="preserve"> </w:t>
       </w:r>
       <w:r>
-        <w:t>pitchers</w:t>
-      </w:r>
-      <w:r>
-        <w:t xml:space="preserve"> +</w:t>
-      </w:r>
-      <w:r>
-        <w:t xml:space="preserve"> avoid over-crediting pitchers getting lucky </w:t>
-      </w:r>
-      <w:r>
-        <w:t xml:space="preserve">w/ </w:t>
-      </w:r>
-      <w:r>
-        <w:t>baserunners</w:t>
-      </w:r>
-      <w:r>
-        <w:t xml:space="preserve">. </w:t>
-      </w:r>
-    </w:p>
-    <w:p>
-      <w:pPr>
-        <w:pStyle w:val="ListBullet"/>
-        <w:tabs>
-          <w:tab w:val="clear" w:pos="360"/>
-          <w:tab w:val="num" w:pos="720"/>
-        </w:tabs>
-        <w:ind w:left="720"/>
-      </w:pPr>
-      <w:r>
-        <w:t xml:space="preserve">Latter pitchers </w:t>
-      </w:r>
-      <w:r>
-        <w:t xml:space="preserve">category </w:t>
-      </w:r>
-      <w:proofErr w:type="gramStart"/>
-      <w:r>
-        <w:t>don</w:t>
-      </w:r>
-      <w:r>
-        <w:t>’</w:t>
-      </w:r>
-      <w:r>
-        <w:t>t</w:t>
-      </w:r>
-      <w:proofErr w:type="gramEnd"/>
-      <w:r>
-        <w:t xml:space="preserve"> “deserve” the lower</w:t>
-      </w:r>
-      <w:r>
-        <w:t xml:space="preserve"> RA #’s</w:t>
-      </w:r>
-      <w:r>
-        <w:t xml:space="preserve"> they might (temporarily) be putting up</w:t>
-      </w:r>
-    </w:p>
-    <w:p>
-      <w:pPr>
-        <w:pStyle w:val="ListBullet"/>
-        <w:rPr>
-          <w:u w:val="single"/>
-        </w:rPr>
-      </w:pPr>
-      <w:r>
-        <w:rPr>
-          <w:u w:val="single"/>
-        </w:rPr>
-        <w:t>What It Means</w:t>
-      </w:r>
-    </w:p>
-    <w:p>
-      <w:pPr>
-        <w:pStyle w:val="ListBullet"/>
-      </w:pPr>
-      <w:proofErr w:type="gramStart"/>
-      <w:r>
-        <w:t>So</w:t>
-      </w:r>
-      <w:proofErr w:type="gramEnd"/>
-      <w:r>
-        <w:t xml:space="preserve"> there you have it: DRA, explained. Most of you really don’t care how we got there; you just care that DRA will be easy to look up and be a good evaluator of pitcher performance. In both respects, you are in luck.</w:t>
-      </w:r>
-    </w:p>
-    <w:p>
-      <w:pPr>
-        <w:pStyle w:val="ListBullet"/>
-      </w:pPr>
-    </w:p>
-    <w:p>
-      <w:pPr>
-        <w:pStyle w:val="ListBullet"/>
-      </w:pPr>
-      <w:r>
-        <w:t xml:space="preserve">As for the first issue, past DRA is available on our leaderboards right now. In-season DRA during 2015 will be calculated each night after the previous day’s games have concluded. You will be able to use DRA not only to put past pitching performances in </w:t>
-      </w:r>
-      <w:proofErr w:type="gramStart"/>
-      <w:r>
-        <w:t>context[</w:t>
-      </w:r>
-      <w:proofErr w:type="gramEnd"/>
-      <w:r>
-        <w:t>3] but also to monitor the value of pitchers as we progress through the 2015 season, and beyond. As with our other statistics, DRA will be available for you to download and use for your own comparisons and work.</w:t>
-      </w:r>
-    </w:p>
-    <w:p>
-      <w:pPr>
-        <w:pStyle w:val="ListBullet"/>
-      </w:pPr>
-    </w:p>
-    <w:p>
-      <w:pPr>
-        <w:pStyle w:val="ListBullet"/>
-      </w:pPr>
-      <w:r>
-        <w:t xml:space="preserve">As for the second issue, rest assured that your time spent reading this article was not in vain. DRA does a very good job of measuring a pitcher’s actual responsibility for the runs that scored while he was on the mound—certainly better than any metric we are aware of in the public domain. And only DRA gives you the assurance that a pitcher’s performance is </w:t>
-      </w:r>
-      <w:proofErr w:type="gramStart"/>
-      <w:r>
-        <w:t>actually being</w:t>
-      </w:r>
-      <w:proofErr w:type="gramEnd"/>
-      <w:r>
-        <w:t xml:space="preserve"> considered in the context of the batter, catcher, runners on base, as well as the stadium and stadium environment in which the baseball game occurred.</w:t>
-      </w:r>
-    </w:p>
-    <w:p>
-      <w:pPr>
-        <w:pStyle w:val="ListBullet"/>
-      </w:pPr>
-    </w:p>
-    <w:p>
-      <w:pPr>
-        <w:pStyle w:val="ListBullet"/>
-      </w:pPr>
-      <w:r>
-        <w:t xml:space="preserve">The detailed explanation of DRA’s effectiveness is saved for the accompanying In Depth article. But since you’ve made it this far, we’ll give you the Reader’s Digest version. There are two measures of accuracy that we pay </w:t>
-      </w:r>
-      <w:proofErr w:type="gramStart"/>
-      <w:r>
-        <w:t>particular attention</w:t>
-      </w:r>
-      <w:proofErr w:type="gramEnd"/>
-      <w:r>
-        <w:t xml:space="preserve"> to in evaluating the accuracy of a new metric.</w:t>
-      </w:r>
-    </w:p>
-    <w:p>
-      <w:pPr>
-        <w:pStyle w:val="ListBullet"/>
-      </w:pPr>
-    </w:p>
-    <w:p>
-      <w:pPr>
-        <w:pStyle w:val="ListBullet"/>
-      </w:pPr>
-      <w:r>
-        <w:t xml:space="preserve">First, we look at how </w:t>
-      </w:r>
-      <w:proofErr w:type="gramStart"/>
-      <w:r>
-        <w:t>close</w:t>
-      </w:r>
-      <w:proofErr w:type="gramEnd"/>
-      <w:r>
-        <w:t xml:space="preserve">, mathematically, the metric’s prediction is to the actual number of runs allowed with the pitcher on the mound. If the pitcher </w:t>
-      </w:r>
-      <w:proofErr w:type="gramStart"/>
-      <w:r>
-        <w:t>actually allowed</w:t>
-      </w:r>
-      <w:proofErr w:type="gramEnd"/>
-      <w:r>
-        <w:t xml:space="preserve"> four runs per nine innings, we </w:t>
-      </w:r>
-      <w:r>
-        <w:lastRenderedPageBreak/>
-        <w:t>test our alternative metric by how close it comes to that same number. The most commonly used calculation that does this is called the Root Mean Square Error or RMSE.</w:t>
-      </w:r>
-    </w:p>
-    <w:p>
-      <w:pPr>
-        <w:pStyle w:val="ListBullet"/>
-      </w:pPr>
-    </w:p>
-    <w:p>
-      <w:pPr>
-        <w:pStyle w:val="ListBullet"/>
-      </w:pPr>
-      <w:r>
-        <w:t>The second test looks at how accurately the metric ranks the various pitchers relative to each other. Why do we care about rank? Because we know that all pitcher run estimates are a bit off from their actual runs allowed, and more so early in the season. So as a check, we test whether it is at least ranking the pitchers correctly relative to each other. In other words, if the metric can’t estimate runs allowed down to the exact decimal point, the least it can do is tell the difference between Max Scherzer and Ricky Nolasco. This second approach is called the Spearman Correlation.</w:t>
-      </w:r>
-    </w:p>
-    <w:p>
-      <w:pPr>
-        <w:pStyle w:val="ListBullet"/>
-      </w:pPr>
-    </w:p>
-    <w:p>
-      <w:pPr>
-        <w:pStyle w:val="ListBullet"/>
-      </w:pPr>
-      <w:r>
-        <w:t>To judge DRA’s accuracy, we’ll compare it to the leading brand: FIP. We know FIP does a reasonable job of predicting a pitcher’s actual runs allowed in a season. Does DRA do a better job than FIP? It does.</w:t>
-      </w:r>
-    </w:p>
-    <w:p>
-      <w:pPr>
-        <w:pStyle w:val="ListBullet"/>
-      </w:pPr>
-    </w:p>
-    <w:p>
-      <w:pPr>
-        <w:pStyle w:val="ListBullet"/>
-      </w:pPr>
-      <w:r>
-        <w:t>We compared how well FIP and DRA predicted each pitcher’s RA/9 in each of the past four major-league seasons. We looked at their performance with all pitchers, and then two subsets: pitchers who faced at least 170 batters (about the workload of an established major-league reliever, or 40 IP), and pitchers who faced at least 660 batters (about 162 innings, which is a qualified major-league starter).</w:t>
-      </w:r>
-    </w:p>
-    <w:p>
-      <w:pPr>
-        <w:pStyle w:val="ListBullet"/>
-      </w:pPr>
-    </w:p>
-    <w:p>
-      <w:pPr>
-        <w:pStyle w:val="ListBullet"/>
-      </w:pPr>
-      <w:r>
-        <w:t>We then averaged the results over four seasons (2011­–2014) to get a consistent (and recent) picture of each metric’s performance. Here is how it ended up:</w:t>
-      </w:r>
-    </w:p>
-    <w:p>
-      <w:pPr>
-        <w:pStyle w:val="ListBullet"/>
-      </w:pPr>
-    </w:p>
-    <w:p>
-      <w:pPr>
-        <w:pStyle w:val="ListBullet"/>
-      </w:pPr>
-      <w:r>
-        <w:t>Metric</w:t>
-      </w:r>
-    </w:p>
-    <w:p>
-      <w:pPr>
-        <w:pStyle w:val="ListBullet"/>
-      </w:pPr>
-    </w:p>
-    <w:p>
-      <w:pPr>
-        <w:pStyle w:val="ListBullet"/>
-      </w:pPr>
-      <w:r>
-        <w:t>Minimum BF</w:t>
-      </w:r>
-    </w:p>
-    <w:p>
-      <w:pPr>
-        <w:pStyle w:val="ListBullet"/>
-      </w:pPr>
-    </w:p>
-    <w:p>
-      <w:pPr>
-        <w:pStyle w:val="ListBullet"/>
-      </w:pPr>
-      <w:r>
-        <w:t>RMSE</w:t>
-      </w:r>
-    </w:p>
-    <w:p>
-      <w:pPr>
-        <w:pStyle w:val="ListBullet"/>
-      </w:pPr>
-    </w:p>
-    <w:p>
-      <w:pPr>
-        <w:pStyle w:val="ListBullet"/>
-      </w:pPr>
-      <w:r>
-        <w:t>(lower is better)</w:t>
-      </w:r>
-    </w:p>
-    <w:p>
-      <w:pPr>
-        <w:pStyle w:val="ListBullet"/>
-      </w:pPr>
-    </w:p>
-    <w:p>
-      <w:pPr>
-        <w:pStyle w:val="ListBullet"/>
-      </w:pPr>
-      <w:r>
-        <w:t xml:space="preserve">Spearman Correlation </w:t>
-      </w:r>
-    </w:p>
-    <w:p>
-      <w:pPr>
-        <w:pStyle w:val="ListBullet"/>
-      </w:pPr>
-      <w:r>
-        <w:t>(higher is better)</w:t>
-      </w:r>
-    </w:p>
-    <w:p>
-      <w:pPr>
-        <w:pStyle w:val="ListBullet"/>
-      </w:pPr>
-    </w:p>
-    <w:p>
-      <w:pPr>
-        <w:pStyle w:val="ListBullet"/>
-      </w:pPr>
-      <w:r>
-        <w:t>FIP</w:t>
-      </w:r>
-    </w:p>
-    <w:p>
-      <w:pPr>
-        <w:pStyle w:val="ListBullet"/>
-      </w:pPr>
-    </w:p>
-    <w:p>
-      <w:pPr>
-        <w:pStyle w:val="ListBullet"/>
-      </w:pPr>
-      <w:r>
-        <w:t>0</w:t>
-      </w:r>
-    </w:p>
-    <w:p>
-      <w:pPr>
-        <w:pStyle w:val="ListBullet"/>
-      </w:pPr>
-    </w:p>
-    <w:p>
-      <w:pPr>
-        <w:pStyle w:val="ListBullet"/>
-      </w:pPr>
-      <w:r>
-        <w:t>3.59</w:t>
-      </w:r>
-    </w:p>
-    <w:p>
-      <w:pPr>
-        <w:pStyle w:val="ListBullet"/>
-      </w:pPr>
-    </w:p>
-    <w:p>
-      <w:pPr>
-        <w:pStyle w:val="ListBullet"/>
-      </w:pPr>
-      <w:r>
-        <w:t>0.64</w:t>
-      </w:r>
-    </w:p>
-    <w:p>
-      <w:pPr>
-        <w:pStyle w:val="ListBullet"/>
-      </w:pPr>
-    </w:p>
-    <w:p>
-      <w:pPr>
-        <w:pStyle w:val="ListBullet"/>
-      </w:pPr>
-      <w:r>
-        <w:t>170</w:t>
-      </w:r>
-    </w:p>
-    <w:p>
-      <w:pPr>
-        <w:pStyle w:val="ListBullet"/>
-      </w:pPr>
-    </w:p>
-    <w:p>
-      <w:pPr>
-        <w:pStyle w:val="ListBullet"/>
-      </w:pPr>
-      <w:r>
-        <w:t>1.14</w:t>
-      </w:r>
-    </w:p>
-    <w:p>
-      <w:pPr>
-        <w:pStyle w:val="ListBullet"/>
-      </w:pPr>
-    </w:p>
-    <w:p>
-      <w:pPr>
-        <w:pStyle w:val="ListBullet"/>
-      </w:pPr>
-      <w:r>
-        <w:t>0.70</w:t>
-      </w:r>
-    </w:p>
-    <w:p>
-      <w:pPr>
-        <w:pStyle w:val="ListBullet"/>
-      </w:pPr>
-    </w:p>
-    <w:p>
-      <w:pPr>
-        <w:pStyle w:val="ListBullet"/>
-      </w:pPr>
-      <w:r>
-        <w:t>660</w:t>
-      </w:r>
-    </w:p>
-    <w:p>
-      <w:pPr>
-        <w:pStyle w:val="ListBullet"/>
-      </w:pPr>
-    </w:p>
-    <w:p>
-      <w:pPr>
-        <w:pStyle w:val="ListBullet"/>
-      </w:pPr>
-      <w:r>
-        <w:t>0.67</w:t>
-      </w:r>
-    </w:p>
-    <w:p>
-      <w:pPr>
-        <w:pStyle w:val="ListBullet"/>
-      </w:pPr>
-    </w:p>
-    <w:p>
-      <w:pPr>
-        <w:pStyle w:val="ListBullet"/>
-      </w:pPr>
-      <w:r>
-        <w:t>0.72</w:t>
-      </w:r>
-    </w:p>
-    <w:p>
-      <w:pPr>
-        <w:pStyle w:val="ListBullet"/>
-      </w:pPr>
-    </w:p>
-    <w:p>
-      <w:pPr>
-        <w:pStyle w:val="ListBullet"/>
-      </w:pPr>
-      <w:r>
+        <w:rPr>
+          <w:b/>
+        </w:rPr>
+        <w:t>DRA_PWARP</w:t>
+      </w:r>
+      <w:r>
+        <w:t>.</w:t>
+      </w:r>
+    </w:p>
+    <w:p>
+      <w:pPr>
+        <w:pStyle w:val="ListBullet"/>
+        <w:numPr>
+          <w:ilvl w:val="0"/>
+          <w:numId w:val="0"/>
+        </w:numPr>
+        <w:ind w:left="360"/>
+      </w:pPr>
+    </w:p>
+    <w:p>
+      <w:pPr>
+        <w:pStyle w:val="ListBullet"/>
+      </w:pPr>
+      <w:r>
+        <w:t xml:space="preserve">[1] Please note </w:t>
+      </w:r>
+      <w:r>
+        <w:rPr>
+          <w:b/>
+        </w:rPr>
+        <w:t>FRAA (Fielding Runs Above Average)</w:t>
+      </w:r>
+      <w:r>
+        <w:t xml:space="preserve"> </w:t>
+      </w:r>
+      <w:r>
+        <w:t>=</w:t>
+      </w:r>
+      <w:r>
+        <w:t xml:space="preserve"> different than </w:t>
+      </w:r>
+      <w:r>
+        <w:rPr>
+          <w:b/>
+        </w:rPr>
+        <w:t>FRA (Fair Run Average),</w:t>
+      </w:r>
+      <w:r>
+        <w:t xml:space="preserve"> which we are replacing for everyday purposes with </w:t>
+      </w:r>
+      <w:r>
+        <w:rPr>
+          <w:b/>
+        </w:rPr>
         <w:t>DRA</w:t>
       </w:r>
-    </w:p>
-    <w:p>
-      <w:pPr>
-        <w:pStyle w:val="ListBullet"/>
-      </w:pPr>
-    </w:p>
-    <w:p>
-      <w:pPr>
-        <w:pStyle w:val="ListBullet"/>
-      </w:pPr>
-      <w:r>
-        <w:t>0</w:t>
-      </w:r>
-    </w:p>
-    <w:p>
-      <w:pPr>
-        <w:pStyle w:val="ListBullet"/>
-      </w:pPr>
-    </w:p>
-    <w:p>
-      <w:pPr>
-        <w:pStyle w:val="ListBullet"/>
-      </w:pPr>
-      <w:r>
-        <w:t>2.65</w:t>
-      </w:r>
-    </w:p>
-    <w:p>
-      <w:pPr>
-        <w:pStyle w:val="ListBullet"/>
-      </w:pPr>
-    </w:p>
-    <w:p>
-      <w:pPr>
-        <w:pStyle w:val="ListBullet"/>
-      </w:pPr>
-      <w:r>
-        <w:t>0.76</w:t>
-      </w:r>
-    </w:p>
-    <w:p>
-      <w:pPr>
-        <w:pStyle w:val="ListBullet"/>
-      </w:pPr>
-    </w:p>
-    <w:p>
-      <w:pPr>
-        <w:pStyle w:val="ListBullet"/>
-      </w:pPr>
-      <w:r>
-        <w:t>170</w:t>
-      </w:r>
-    </w:p>
-    <w:p>
-      <w:pPr>
-        <w:pStyle w:val="ListBullet"/>
-      </w:pPr>
-    </w:p>
-    <w:p>
-      <w:pPr>
-        <w:pStyle w:val="ListBullet"/>
-      </w:pPr>
-      <w:r>
-        <w:t>0.96</w:t>
-      </w:r>
-    </w:p>
-    <w:p>
-      <w:pPr>
-        <w:pStyle w:val="ListBullet"/>
-      </w:pPr>
-    </w:p>
-    <w:p>
-      <w:pPr>
-        <w:pStyle w:val="ListBullet"/>
-      </w:pPr>
-      <w:r>
-        <w:t>0.76</w:t>
-      </w:r>
-    </w:p>
-    <w:p>
-      <w:pPr>
-        <w:pStyle w:val="ListBullet"/>
-      </w:pPr>
-    </w:p>
-    <w:p>
-      <w:pPr>
-        <w:pStyle w:val="ListBullet"/>
-      </w:pPr>
-      <w:r>
-        <w:t>660</w:t>
-      </w:r>
-    </w:p>
-    <w:p>
-      <w:pPr>
-        <w:pStyle w:val="ListBullet"/>
-      </w:pPr>
-    </w:p>
-    <w:p>
-      <w:pPr>
-        <w:pStyle w:val="ListBullet"/>
-      </w:pPr>
-      <w:r>
-        <w:t>0.54</w:t>
-      </w:r>
-    </w:p>
-    <w:p>
-      <w:pPr>
-        <w:pStyle w:val="ListBullet"/>
-      </w:pPr>
-    </w:p>
-    <w:p>
-      <w:pPr>
-        <w:pStyle w:val="ListBullet"/>
-      </w:pPr>
-      <w:r>
-        <w:t>0.78</w:t>
-      </w:r>
-    </w:p>
-    <w:p>
-      <w:pPr>
-        <w:pStyle w:val="ListBullet"/>
-      </w:pPr>
-    </w:p>
-    <w:p>
-      <w:pPr>
-        <w:pStyle w:val="ListBullet"/>
-      </w:pPr>
-      <w:r>
-        <w:t xml:space="preserve">DRA is consistently superior to FIP at all sample sizes. By accounting for the context in which the pitcher is throwing, DRA allows us to determine which runs are most </w:t>
-      </w:r>
-      <w:proofErr w:type="gramStart"/>
-      <w:r>
-        <w:t>fairly blamed</w:t>
-      </w:r>
-      <w:proofErr w:type="gramEnd"/>
-      <w:r>
-        <w:t xml:space="preserve"> on the pitcher. DRA is particularly effective with smaller samples. Even for pitchers with only a few batters faced, DRA is already separating the good pitchers from the bad with superior accuracy.</w:t>
-      </w:r>
-    </w:p>
-    <w:p>
-      <w:pPr>
-        <w:pStyle w:val="ListBullet"/>
-      </w:pPr>
-    </w:p>
-    <w:p>
-      <w:pPr>
-        <w:pStyle w:val="ListBullet"/>
-      </w:pPr>
-      <w:r>
-        <w:t>In the end, of course, we are not satisfied simply to have brought you DRA. In addition to being useful in and of itself, DRA has become the new foundation of Pitcher Wins Above Replacement Player (PWARP) here at Baseball Prospectus. By integrating DRA into WARP, we can do a better job than ever of evaluating how much value individual pitchers delivered to their teams, both during the current season and as compared to past pitchers in other seasons and eras. The new PWARP figures featuring DRA are also available on the leaderboards, under the column “DRA_PWARP.”</w:t>
-      </w:r>
-    </w:p>
-    <w:p>
-      <w:pPr>
-        <w:pStyle w:val="ListBullet"/>
-      </w:pPr>
-    </w:p>
-    <w:p>
-      <w:pPr>
-        <w:pStyle w:val="ListBullet"/>
-      </w:pPr>
-      <w:r>
-        <w:lastRenderedPageBreak/>
-        <w:t>Just for fun, here are the 25 best qualified starters by DRA over the past 25 years. You’ll note that in some cases their DRA basically matches their RA/9; in others, it does not. Our position, of course, would be that when DRA and RA/9 disagree, you should go with DRA, as it tells you how well the pitcher really pitched. Without further ado:</w:t>
-      </w:r>
-    </w:p>
-    <w:p>
-      <w:pPr>
-        <w:pStyle w:val="ListBullet"/>
-      </w:pPr>
-    </w:p>
-    <w:p>
-      <w:pPr>
-        <w:pStyle w:val="ListBullet"/>
-      </w:pPr>
-      <w:r>
-        <w:t>Rank</w:t>
-      </w:r>
-    </w:p>
-    <w:p>
-      <w:pPr>
-        <w:pStyle w:val="ListBullet"/>
-      </w:pPr>
-    </w:p>
-    <w:p>
-      <w:pPr>
-        <w:pStyle w:val="ListBullet"/>
-      </w:pPr>
-      <w:r>
-        <w:t>Season</w:t>
-      </w:r>
-    </w:p>
-    <w:p>
-      <w:pPr>
-        <w:pStyle w:val="ListBullet"/>
-      </w:pPr>
-    </w:p>
-    <w:p>
-      <w:pPr>
-        <w:pStyle w:val="ListBullet"/>
-      </w:pPr>
-      <w:r>
-        <w:t>Name</w:t>
-      </w:r>
-    </w:p>
-    <w:p>
-      <w:pPr>
-        <w:pStyle w:val="ListBullet"/>
-      </w:pPr>
-    </w:p>
-    <w:p>
-      <w:pPr>
-        <w:pStyle w:val="ListBullet"/>
-      </w:pPr>
-      <w:r>
-        <w:t>DRA</w:t>
-      </w:r>
-    </w:p>
-    <w:p>
-      <w:pPr>
-        <w:pStyle w:val="ListBullet"/>
-      </w:pPr>
-    </w:p>
-    <w:p>
-      <w:pPr>
-        <w:pStyle w:val="ListBullet"/>
-      </w:pPr>
-      <w:r>
-        <w:t>RA/9</w:t>
-      </w:r>
-    </w:p>
-    <w:p>
-      <w:pPr>
-        <w:pStyle w:val="ListBullet"/>
-      </w:pPr>
-    </w:p>
-    <w:p>
-      <w:pPr>
-        <w:pStyle w:val="ListBullet"/>
-      </w:pPr>
-      <w:r>
-        <w:t>1</w:t>
-      </w:r>
-    </w:p>
-    <w:p>
-      <w:pPr>
-        <w:pStyle w:val="ListBullet"/>
-      </w:pPr>
-    </w:p>
-    <w:p>
-      <w:pPr>
-        <w:pStyle w:val="ListBullet"/>
-      </w:pPr>
-      <w:r>
-        <w:t>2000</w:t>
-      </w:r>
-    </w:p>
-    <w:p>
-      <w:pPr>
-        <w:pStyle w:val="ListBullet"/>
-      </w:pPr>
-    </w:p>
-    <w:p>
-      <w:pPr>
-        <w:pStyle w:val="ListBullet"/>
-      </w:pPr>
-      <w:r>
-        <w:t>Pedro Martinez</w:t>
-      </w:r>
-    </w:p>
-    <w:p>
-      <w:pPr>
-        <w:pStyle w:val="ListBullet"/>
-      </w:pPr>
-    </w:p>
-    <w:p>
-      <w:pPr>
-        <w:pStyle w:val="ListBullet"/>
-      </w:pPr>
-      <w:r>
-        <w:t>1.03</w:t>
-      </w:r>
-    </w:p>
-    <w:p>
-      <w:pPr>
-        <w:pStyle w:val="ListBullet"/>
-      </w:pPr>
-    </w:p>
-    <w:p>
-      <w:pPr>
-        <w:pStyle w:val="ListBullet"/>
-      </w:pPr>
-      <w:r>
-        <w:t>1.87</w:t>
-      </w:r>
-    </w:p>
-    <w:p>
-      <w:pPr>
-        <w:pStyle w:val="ListBullet"/>
-      </w:pPr>
-    </w:p>
-    <w:p>
-      <w:pPr>
-        <w:pStyle w:val="ListBullet"/>
-      </w:pPr>
-      <w:r>
-        <w:t>2</w:t>
-      </w:r>
-    </w:p>
-    <w:p>
-      <w:pPr>
-        <w:pStyle w:val="ListBullet"/>
-      </w:pPr>
-    </w:p>
-    <w:p>
-      <w:pPr>
-        <w:pStyle w:val="ListBullet"/>
-      </w:pPr>
-      <w:r>
-        <w:t>2004</w:t>
-      </w:r>
-    </w:p>
-    <w:p>
-      <w:pPr>
-        <w:pStyle w:val="ListBullet"/>
-      </w:pPr>
-    </w:p>
-    <w:p>
-      <w:pPr>
-        <w:pStyle w:val="ListBullet"/>
-      </w:pPr>
-      <w:r>
-        <w:t>Jason Schmidt</w:t>
-      </w:r>
-    </w:p>
-    <w:p>
-      <w:pPr>
-        <w:pStyle w:val="ListBullet"/>
-      </w:pPr>
-    </w:p>
-    <w:p>
-      <w:pPr>
-        <w:pStyle w:val="ListBullet"/>
-      </w:pPr>
-      <w:r>
-        <w:t>1.23</w:t>
-      </w:r>
-    </w:p>
-    <w:p>
-      <w:pPr>
-        <w:pStyle w:val="ListBullet"/>
-      </w:pPr>
-    </w:p>
-    <w:p>
-      <w:pPr>
-        <w:pStyle w:val="ListBullet"/>
-      </w:pPr>
-      <w:r>
-        <w:t>3.30</w:t>
-      </w:r>
-    </w:p>
-    <w:p>
-      <w:pPr>
-        <w:pStyle w:val="ListBullet"/>
-      </w:pPr>
-    </w:p>
-    <w:p>
-      <w:pPr>
-        <w:pStyle w:val="ListBullet"/>
-      </w:pPr>
-      <w:r>
-        <w:t>3</w:t>
-      </w:r>
-    </w:p>
-    <w:p>
-      <w:pPr>
-        <w:pStyle w:val="ListBullet"/>
-      </w:pPr>
-    </w:p>
-    <w:p>
-      <w:pPr>
-        <w:pStyle w:val="ListBullet"/>
-      </w:pPr>
-      <w:r>
-        <w:t>1997</w:t>
-      </w:r>
-    </w:p>
-    <w:p>
-      <w:pPr>
-        <w:pStyle w:val="ListBullet"/>
-      </w:pPr>
-    </w:p>
-    <w:p>
-      <w:pPr>
-        <w:pStyle w:val="ListBullet"/>
-      </w:pPr>
-      <w:r>
-        <w:t>Pedro Martinez</w:t>
-      </w:r>
-    </w:p>
-    <w:p>
-      <w:pPr>
-        <w:pStyle w:val="ListBullet"/>
-      </w:pPr>
-    </w:p>
-    <w:p>
-      <w:pPr>
-        <w:pStyle w:val="ListBullet"/>
-      </w:pPr>
-      <w:r>
-        <w:t>1.49</w:t>
-      </w:r>
-    </w:p>
-    <w:p>
-      <w:pPr>
-        <w:pStyle w:val="ListBullet"/>
-      </w:pPr>
-    </w:p>
-    <w:p>
-      <w:pPr>
-        <w:pStyle w:val="ListBullet"/>
-      </w:pPr>
-      <w:r>
-        <w:lastRenderedPageBreak/>
-        <w:t>2.46</w:t>
-      </w:r>
-    </w:p>
-    <w:p>
-      <w:pPr>
-        <w:pStyle w:val="ListBullet"/>
-      </w:pPr>
-    </w:p>
-    <w:p>
-      <w:pPr>
-        <w:pStyle w:val="ListBullet"/>
-      </w:pPr>
-      <w:r>
-        <w:t>4</w:t>
-      </w:r>
-    </w:p>
-    <w:p>
-      <w:pPr>
-        <w:pStyle w:val="ListBullet"/>
-      </w:pPr>
-    </w:p>
-    <w:p>
-      <w:pPr>
-        <w:pStyle w:val="ListBullet"/>
-      </w:pPr>
-      <w:r>
-        <w:t>1995</w:t>
-      </w:r>
-    </w:p>
-    <w:p>
-      <w:pPr>
-        <w:pStyle w:val="ListBullet"/>
-      </w:pPr>
-    </w:p>
-    <w:p>
-      <w:pPr>
-        <w:pStyle w:val="ListBullet"/>
-      </w:pPr>
-      <w:r>
-        <w:t>Greg Maddux</w:t>
-      </w:r>
-    </w:p>
-    <w:p>
-      <w:pPr>
-        <w:pStyle w:val="ListBullet"/>
-      </w:pPr>
-    </w:p>
-    <w:p>
-      <w:pPr>
-        <w:pStyle w:val="ListBullet"/>
-      </w:pPr>
-      <w:r>
-        <w:t>1.55</w:t>
-      </w:r>
-    </w:p>
-    <w:p>
-      <w:pPr>
-        <w:pStyle w:val="ListBullet"/>
-      </w:pPr>
-    </w:p>
-    <w:p>
-      <w:pPr>
-        <w:pStyle w:val="ListBullet"/>
-      </w:pPr>
-      <w:r>
-        <w:t>1.62</w:t>
-      </w:r>
-    </w:p>
-    <w:p>
-      <w:pPr>
-        <w:pStyle w:val="ListBullet"/>
-      </w:pPr>
-    </w:p>
-    <w:p>
-      <w:pPr>
-        <w:pStyle w:val="ListBullet"/>
-      </w:pPr>
-      <w:r>
-        <w:t>5</w:t>
-      </w:r>
-    </w:p>
-    <w:p>
-      <w:pPr>
-        <w:pStyle w:val="ListBullet"/>
-      </w:pPr>
-    </w:p>
-    <w:p>
-      <w:pPr>
-        <w:pStyle w:val="ListBullet"/>
-      </w:pPr>
-      <w:r>
-        <w:t>2004</w:t>
-      </w:r>
-    </w:p>
-    <w:p>
-      <w:pPr>
-        <w:pStyle w:val="ListBullet"/>
-      </w:pPr>
-    </w:p>
-    <w:p>
-      <w:pPr>
-        <w:pStyle w:val="ListBullet"/>
-      </w:pPr>
-      <w:r>
-        <w:t>Randy Johnson</w:t>
-      </w:r>
-    </w:p>
-    <w:p>
-      <w:pPr>
-        <w:pStyle w:val="ListBullet"/>
-      </w:pPr>
-    </w:p>
-    <w:p>
-      <w:pPr>
-        <w:pStyle w:val="ListBullet"/>
-      </w:pPr>
-      <w:r>
-        <w:t>1.64</w:t>
-      </w:r>
-    </w:p>
-    <w:p>
-      <w:pPr>
-        <w:pStyle w:val="ListBullet"/>
-      </w:pPr>
-    </w:p>
-    <w:p>
-      <w:pPr>
-        <w:pStyle w:val="ListBullet"/>
-      </w:pPr>
-      <w:r>
-        <w:t>3.29</w:t>
-      </w:r>
-    </w:p>
-    <w:p>
-      <w:pPr>
-        <w:pStyle w:val="ListBullet"/>
-      </w:pPr>
-    </w:p>
-    <w:p>
-      <w:pPr>
-        <w:pStyle w:val="ListBullet"/>
-      </w:pPr>
-      <w:r>
-        <w:t>6</w:t>
-      </w:r>
-    </w:p>
-    <w:p>
-      <w:pPr>
-        <w:pStyle w:val="ListBullet"/>
-      </w:pPr>
-    </w:p>
-    <w:p>
-      <w:pPr>
-        <w:pStyle w:val="ListBullet"/>
-      </w:pPr>
-      <w:r>
-        <w:t>2009</w:t>
-      </w:r>
-    </w:p>
-    <w:p>
-      <w:pPr>
-        <w:pStyle w:val="ListBullet"/>
-      </w:pPr>
-    </w:p>
-    <w:p>
-      <w:pPr>
-        <w:pStyle w:val="ListBullet"/>
-      </w:pPr>
-      <w:r>
-        <w:t xml:space="preserve">Zack </w:t>
-      </w:r>
-      <w:proofErr w:type="spellStart"/>
-      <w:r>
-        <w:t>Greinke</w:t>
-      </w:r>
-      <w:proofErr w:type="spellEnd"/>
-    </w:p>
-    <w:p>
-      <w:pPr>
-        <w:pStyle w:val="ListBullet"/>
-      </w:pPr>
-    </w:p>
-    <w:p>
-      <w:pPr>
-        <w:pStyle w:val="ListBullet"/>
-      </w:pPr>
-      <w:r>
-        <w:t>1.80</w:t>
-      </w:r>
-    </w:p>
-    <w:p>
-      <w:pPr>
-        <w:pStyle w:val="ListBullet"/>
-      </w:pPr>
-    </w:p>
-    <w:p>
-      <w:pPr>
-        <w:pStyle w:val="ListBullet"/>
-      </w:pPr>
-      <w:r>
-        <w:t>2.54</w:t>
-      </w:r>
-    </w:p>
-    <w:p>
-      <w:pPr>
-        <w:pStyle w:val="ListBullet"/>
-      </w:pPr>
-    </w:p>
-    <w:p>
-      <w:pPr>
-        <w:pStyle w:val="ListBullet"/>
-      </w:pPr>
-      <w:r>
-        <w:t>7</w:t>
-      </w:r>
-    </w:p>
-    <w:p>
-      <w:pPr>
-        <w:pStyle w:val="ListBullet"/>
-      </w:pPr>
-    </w:p>
-    <w:p>
-      <w:pPr>
-        <w:pStyle w:val="ListBullet"/>
-      </w:pPr>
-      <w:r>
-        <w:t>2009</w:t>
-      </w:r>
-    </w:p>
-    <w:p>
-      <w:pPr>
-        <w:pStyle w:val="ListBullet"/>
-      </w:pPr>
-    </w:p>
-    <w:p>
-      <w:pPr>
-        <w:pStyle w:val="ListBullet"/>
-      </w:pPr>
-      <w:r>
-        <w:t xml:space="preserve">Tim </w:t>
-      </w:r>
-      <w:proofErr w:type="spellStart"/>
-      <w:r>
-        <w:t>Lincecum</w:t>
-      </w:r>
-      <w:proofErr w:type="spellEnd"/>
-    </w:p>
-    <w:p>
-      <w:pPr>
-        <w:pStyle w:val="ListBullet"/>
-      </w:pPr>
-    </w:p>
-    <w:p>
-      <w:pPr>
-        <w:pStyle w:val="ListBullet"/>
-      </w:pPr>
-      <w:r>
-        <w:t>1.87</w:t>
-      </w:r>
-    </w:p>
-    <w:p>
-      <w:pPr>
-        <w:pStyle w:val="ListBullet"/>
-      </w:pPr>
-    </w:p>
-    <w:p>
-      <w:pPr>
-        <w:pStyle w:val="ListBullet"/>
-      </w:pPr>
-      <w:r>
-        <w:t>2.79</w:t>
-      </w:r>
-    </w:p>
-    <w:p>
-      <w:pPr>
-        <w:pStyle w:val="ListBullet"/>
-      </w:pPr>
-    </w:p>
-    <w:p>
-      <w:pPr>
-        <w:pStyle w:val="ListBullet"/>
-      </w:pPr>
-      <w:r>
-        <w:lastRenderedPageBreak/>
-        <w:t>8</w:t>
-      </w:r>
-    </w:p>
-    <w:p>
-      <w:pPr>
-        <w:pStyle w:val="ListBullet"/>
-      </w:pPr>
-    </w:p>
-    <w:p>
-      <w:pPr>
-        <w:pStyle w:val="ListBullet"/>
-      </w:pPr>
-      <w:r>
-        <w:t>2013</w:t>
-      </w:r>
-    </w:p>
-    <w:p>
-      <w:pPr>
-        <w:pStyle w:val="ListBullet"/>
-      </w:pPr>
-    </w:p>
-    <w:p>
-      <w:pPr>
-        <w:pStyle w:val="ListBullet"/>
-      </w:pPr>
-      <w:r>
-        <w:t>Jose Fernandez</w:t>
-      </w:r>
-    </w:p>
-    <w:p>
-      <w:pPr>
-        <w:pStyle w:val="ListBullet"/>
-      </w:pPr>
-    </w:p>
-    <w:p>
-      <w:pPr>
-        <w:pStyle w:val="ListBullet"/>
-      </w:pPr>
-      <w:r>
-        <w:t>1.89</w:t>
-      </w:r>
-    </w:p>
-    <w:p>
-      <w:pPr>
-        <w:pStyle w:val="ListBullet"/>
-      </w:pPr>
-    </w:p>
-    <w:p>
-      <w:pPr>
-        <w:pStyle w:val="ListBullet"/>
-      </w:pPr>
-      <w:r>
-        <w:t>2.48</w:t>
-      </w:r>
-    </w:p>
-    <w:p>
-      <w:pPr>
-        <w:pStyle w:val="ListBullet"/>
-      </w:pPr>
-    </w:p>
-    <w:p>
-      <w:pPr>
-        <w:pStyle w:val="ListBullet"/>
-      </w:pPr>
-      <w:r>
-        <w:t>9</w:t>
-      </w:r>
-    </w:p>
-    <w:p>
-      <w:pPr>
-        <w:pStyle w:val="ListBullet"/>
-      </w:pPr>
-    </w:p>
-    <w:p>
-      <w:pPr>
-        <w:pStyle w:val="ListBullet"/>
-      </w:pPr>
-      <w:r>
-        <w:t>2013</w:t>
-      </w:r>
-    </w:p>
-    <w:p>
-      <w:pPr>
-        <w:pStyle w:val="ListBullet"/>
-      </w:pPr>
-    </w:p>
-    <w:p>
-      <w:pPr>
-        <w:pStyle w:val="ListBullet"/>
-      </w:pPr>
-      <w:r>
-        <w:t>Max Scherzer</w:t>
-      </w:r>
-    </w:p>
-    <w:p>
-      <w:pPr>
-        <w:pStyle w:val="ListBullet"/>
-      </w:pPr>
-    </w:p>
-    <w:p>
-      <w:pPr>
-        <w:pStyle w:val="ListBullet"/>
-      </w:pPr>
-      <w:r>
-        <w:t>1.90</w:t>
-      </w:r>
-    </w:p>
-    <w:p>
-      <w:pPr>
-        <w:pStyle w:val="ListBullet"/>
-      </w:pPr>
-    </w:p>
-    <w:p>
-      <w:pPr>
-        <w:pStyle w:val="ListBullet"/>
-      </w:pPr>
-      <w:r>
-        <w:t>3.09</w:t>
-      </w:r>
-    </w:p>
-    <w:p>
-      <w:pPr>
-        <w:pStyle w:val="ListBullet"/>
-      </w:pPr>
-    </w:p>
-    <w:p>
-      <w:pPr>
-        <w:pStyle w:val="ListBullet"/>
-      </w:pPr>
-      <w:r>
-        <w:t>10</w:t>
-      </w:r>
-    </w:p>
-    <w:p>
-      <w:pPr>
-        <w:pStyle w:val="ListBullet"/>
-      </w:pPr>
-    </w:p>
-    <w:p>
-      <w:pPr>
-        <w:pStyle w:val="ListBullet"/>
-      </w:pPr>
-      <w:r>
-        <w:t>2013</w:t>
-      </w:r>
-    </w:p>
-    <w:p>
-      <w:pPr>
-        <w:pStyle w:val="ListBullet"/>
-      </w:pPr>
-    </w:p>
-    <w:p>
-      <w:pPr>
-        <w:pStyle w:val="ListBullet"/>
-      </w:pPr>
-      <w:r>
-        <w:t>Matt Harvey</w:t>
-      </w:r>
-    </w:p>
-    <w:p>
-      <w:pPr>
-        <w:pStyle w:val="ListBullet"/>
-      </w:pPr>
-    </w:p>
-    <w:p>
-      <w:pPr>
-        <w:pStyle w:val="ListBullet"/>
-      </w:pPr>
-      <w:r>
-        <w:t>1.93</w:t>
-      </w:r>
-    </w:p>
-    <w:p>
-      <w:pPr>
-        <w:pStyle w:val="ListBullet"/>
-      </w:pPr>
-    </w:p>
-    <w:p>
-      <w:pPr>
-        <w:pStyle w:val="ListBullet"/>
-      </w:pPr>
-      <w:r>
-        <w:t>2.33</w:t>
-      </w:r>
-    </w:p>
-    <w:p>
-      <w:pPr>
-        <w:pStyle w:val="ListBullet"/>
-      </w:pPr>
-    </w:p>
-    <w:p>
-      <w:pPr>
-        <w:pStyle w:val="ListBullet"/>
-      </w:pPr>
-      <w:r>
-        <w:t>11</w:t>
-      </w:r>
-    </w:p>
-    <w:p>
-      <w:pPr>
-        <w:pStyle w:val="ListBullet"/>
-      </w:pPr>
-    </w:p>
-    <w:p>
-      <w:pPr>
-        <w:pStyle w:val="ListBullet"/>
-      </w:pPr>
-      <w:r>
-        <w:t>2013</w:t>
-      </w:r>
-    </w:p>
-    <w:p>
-      <w:pPr>
-        <w:pStyle w:val="ListBullet"/>
-      </w:pPr>
-    </w:p>
-    <w:p>
-      <w:pPr>
-        <w:pStyle w:val="ListBullet"/>
-      </w:pPr>
-      <w:r>
-        <w:t>Clayton Kershaw</w:t>
-      </w:r>
-    </w:p>
-    <w:p>
-      <w:pPr>
-        <w:pStyle w:val="ListBullet"/>
-      </w:pPr>
-    </w:p>
-    <w:p>
-      <w:pPr>
-        <w:pStyle w:val="ListBullet"/>
-      </w:pPr>
-      <w:r>
-        <w:t>1.93</w:t>
-      </w:r>
-    </w:p>
-    <w:p>
-      <w:pPr>
-        <w:pStyle w:val="ListBullet"/>
-      </w:pPr>
-    </w:p>
-    <w:p>
-      <w:pPr>
-        <w:pStyle w:val="ListBullet"/>
-      </w:pPr>
-      <w:r>
-        <w:t>2.14</w:t>
-      </w:r>
-    </w:p>
-    <w:p>
-      <w:pPr>
-        <w:pStyle w:val="ListBullet"/>
-      </w:pPr>
-    </w:p>
-    <w:p>
-      <w:pPr>
-        <w:pStyle w:val="ListBullet"/>
-      </w:pPr>
-      <w:r>
-        <w:t>12</w:t>
-      </w:r>
-    </w:p>
-    <w:p>
-      <w:pPr>
-        <w:pStyle w:val="ListBullet"/>
-      </w:pPr>
-    </w:p>
-    <w:p>
-      <w:pPr>
-        <w:pStyle w:val="ListBullet"/>
-      </w:pPr>
-      <w:r>
-        <w:lastRenderedPageBreak/>
-        <w:t>2007</w:t>
-      </w:r>
-    </w:p>
-    <w:p>
-      <w:pPr>
-        <w:pStyle w:val="ListBullet"/>
-      </w:pPr>
-    </w:p>
-    <w:p>
-      <w:pPr>
-        <w:pStyle w:val="ListBullet"/>
-      </w:pPr>
-      <w:r>
-        <w:t>Erik Bedard</w:t>
-      </w:r>
-    </w:p>
-    <w:p>
-      <w:pPr>
-        <w:pStyle w:val="ListBullet"/>
-      </w:pPr>
-    </w:p>
-    <w:p>
-      <w:pPr>
-        <w:pStyle w:val="ListBullet"/>
-      </w:pPr>
-      <w:r>
-        <w:t>1.98</w:t>
-      </w:r>
-    </w:p>
-    <w:p>
-      <w:pPr>
-        <w:pStyle w:val="ListBullet"/>
-      </w:pPr>
-    </w:p>
-    <w:p>
-      <w:pPr>
-        <w:pStyle w:val="ListBullet"/>
-      </w:pPr>
-      <w:r>
-        <w:t>3.29</w:t>
-      </w:r>
-    </w:p>
-    <w:p>
-      <w:pPr>
-        <w:pStyle w:val="ListBullet"/>
-      </w:pPr>
-    </w:p>
-    <w:p>
-      <w:pPr>
-        <w:pStyle w:val="ListBullet"/>
-      </w:pPr>
-      <w:r>
-        <w:t>13</w:t>
-      </w:r>
-    </w:p>
-    <w:p>
-      <w:pPr>
-        <w:pStyle w:val="ListBullet"/>
-      </w:pPr>
-    </w:p>
-    <w:p>
-      <w:pPr>
-        <w:pStyle w:val="ListBullet"/>
-      </w:pPr>
-      <w:r>
-        <w:t>2011</w:t>
-      </w:r>
-    </w:p>
-    <w:p>
-      <w:pPr>
-        <w:pStyle w:val="ListBullet"/>
-      </w:pPr>
-    </w:p>
-    <w:p>
-      <w:pPr>
-        <w:pStyle w:val="ListBullet"/>
-      </w:pPr>
-      <w:r>
-        <w:t>Justin Verlander</w:t>
-      </w:r>
-    </w:p>
-    <w:p>
-      <w:pPr>
-        <w:pStyle w:val="ListBullet"/>
-      </w:pPr>
-    </w:p>
-    <w:p>
-      <w:pPr>
-        <w:pStyle w:val="ListBullet"/>
-      </w:pPr>
-      <w:r>
-        <w:t>2.01</w:t>
-      </w:r>
-    </w:p>
-    <w:p>
-      <w:pPr>
-        <w:pStyle w:val="ListBullet"/>
-      </w:pPr>
-    </w:p>
-    <w:p>
-      <w:pPr>
-        <w:pStyle w:val="ListBullet"/>
-      </w:pPr>
-      <w:r>
-        <w:t>2.66</w:t>
-      </w:r>
-    </w:p>
-    <w:p>
-      <w:pPr>
-        <w:pStyle w:val="ListBullet"/>
-      </w:pPr>
-    </w:p>
-    <w:p>
-      <w:pPr>
-        <w:pStyle w:val="ListBullet"/>
-      </w:pPr>
-      <w:r>
-        <w:t>14</w:t>
-      </w:r>
-    </w:p>
-    <w:p>
-      <w:pPr>
-        <w:pStyle w:val="ListBullet"/>
-      </w:pPr>
-    </w:p>
-    <w:p>
-      <w:pPr>
-        <w:pStyle w:val="ListBullet"/>
-      </w:pPr>
-      <w:r>
-        <w:t>1997</w:t>
-      </w:r>
-    </w:p>
-    <w:p>
-      <w:pPr>
-        <w:pStyle w:val="ListBullet"/>
-      </w:pPr>
-    </w:p>
-    <w:p>
-      <w:pPr>
-        <w:pStyle w:val="ListBullet"/>
-      </w:pPr>
-      <w:r>
-        <w:t>Roger Clemens</w:t>
-      </w:r>
-    </w:p>
-    <w:p>
-      <w:pPr>
-        <w:pStyle w:val="ListBullet"/>
-      </w:pPr>
-    </w:p>
-    <w:p>
-      <w:pPr>
-        <w:pStyle w:val="ListBullet"/>
-      </w:pPr>
-      <w:r>
-        <w:t>2.04</w:t>
-      </w:r>
-    </w:p>
-    <w:p>
-      <w:pPr>
-        <w:pStyle w:val="ListBullet"/>
-      </w:pPr>
-    </w:p>
-    <w:p>
-      <w:pPr>
-        <w:pStyle w:val="ListBullet"/>
-      </w:pPr>
-      <w:r>
-        <w:t>2.26</w:t>
-      </w:r>
-    </w:p>
-    <w:p>
-      <w:pPr>
-        <w:pStyle w:val="ListBullet"/>
-      </w:pPr>
-    </w:p>
-    <w:p>
-      <w:pPr>
-        <w:pStyle w:val="ListBullet"/>
-      </w:pPr>
-      <w:r>
-        <w:t>15</w:t>
-      </w:r>
-    </w:p>
-    <w:p>
-      <w:pPr>
-        <w:pStyle w:val="ListBullet"/>
-      </w:pPr>
-    </w:p>
-    <w:p>
-      <w:pPr>
-        <w:pStyle w:val="ListBullet"/>
-      </w:pPr>
-      <w:r>
-        <w:t>2004</w:t>
-      </w:r>
-    </w:p>
-    <w:p>
-      <w:pPr>
-        <w:pStyle w:val="ListBullet"/>
-      </w:pPr>
-    </w:p>
-    <w:p>
-      <w:pPr>
-        <w:pStyle w:val="ListBullet"/>
-      </w:pPr>
-      <w:r>
-        <w:t>Johan Santana</w:t>
-      </w:r>
-    </w:p>
-    <w:p>
-      <w:pPr>
-        <w:pStyle w:val="ListBullet"/>
-      </w:pPr>
-    </w:p>
-    <w:p>
-      <w:pPr>
-        <w:pStyle w:val="ListBullet"/>
-      </w:pPr>
-      <w:r>
-        <w:t>2.05</w:t>
-      </w:r>
-    </w:p>
-    <w:p>
-      <w:pPr>
-        <w:pStyle w:val="ListBullet"/>
-      </w:pPr>
-    </w:p>
-    <w:p>
-      <w:pPr>
-        <w:pStyle w:val="ListBullet"/>
-      </w:pPr>
-      <w:r>
-        <w:t>2.79</w:t>
-      </w:r>
-    </w:p>
-    <w:p>
-      <w:pPr>
-        <w:pStyle w:val="ListBullet"/>
-      </w:pPr>
-    </w:p>
-    <w:p>
-      <w:pPr>
-        <w:pStyle w:val="ListBullet"/>
-      </w:pPr>
-      <w:r>
-        <w:t>16</w:t>
-      </w:r>
-    </w:p>
-    <w:p>
-      <w:pPr>
-        <w:pStyle w:val="ListBullet"/>
-      </w:pPr>
-    </w:p>
-    <w:p>
-      <w:pPr>
-        <w:pStyle w:val="ListBullet"/>
-      </w:pPr>
-      <w:r>
-        <w:t>1992</w:t>
-      </w:r>
-    </w:p>
-    <w:p>
-      <w:pPr>
-        <w:pStyle w:val="ListBullet"/>
-      </w:pPr>
-    </w:p>
-    <w:p>
-      <w:pPr>
-        <w:pStyle w:val="ListBullet"/>
-      </w:pPr>
-      <w:r>
-        <w:lastRenderedPageBreak/>
-        <w:t>Curt Schilling</w:t>
-      </w:r>
-    </w:p>
-    <w:p>
-      <w:pPr>
-        <w:pStyle w:val="ListBullet"/>
-      </w:pPr>
-    </w:p>
-    <w:p>
-      <w:pPr>
-        <w:pStyle w:val="ListBullet"/>
-      </w:pPr>
-      <w:r>
-        <w:t>2.11</w:t>
-      </w:r>
-    </w:p>
-    <w:p>
-      <w:pPr>
-        <w:pStyle w:val="ListBullet"/>
-      </w:pPr>
-    </w:p>
-    <w:p>
-      <w:pPr>
-        <w:pStyle w:val="ListBullet"/>
-      </w:pPr>
-      <w:r>
-        <w:t>2.63</w:t>
-      </w:r>
-    </w:p>
-    <w:p>
-      <w:pPr>
-        <w:pStyle w:val="ListBullet"/>
-      </w:pPr>
-    </w:p>
-    <w:p>
-      <w:pPr>
-        <w:pStyle w:val="ListBullet"/>
-      </w:pPr>
-      <w:r>
-        <w:t>17</w:t>
-      </w:r>
-    </w:p>
-    <w:p>
-      <w:pPr>
-        <w:pStyle w:val="ListBullet"/>
-      </w:pPr>
-    </w:p>
-    <w:p>
-      <w:pPr>
-        <w:pStyle w:val="ListBullet"/>
-      </w:pPr>
-      <w:r>
-        <w:t>1995</w:t>
-      </w:r>
-    </w:p>
-    <w:p>
-      <w:pPr>
-        <w:pStyle w:val="ListBullet"/>
-      </w:pPr>
-    </w:p>
-    <w:p>
-      <w:pPr>
-        <w:pStyle w:val="ListBullet"/>
-      </w:pPr>
-      <w:r>
-        <w:t>Randy Johnson</w:t>
-      </w:r>
-    </w:p>
-    <w:p>
-      <w:pPr>
-        <w:pStyle w:val="ListBullet"/>
-      </w:pPr>
-    </w:p>
-    <w:p>
-      <w:pPr>
-        <w:pStyle w:val="ListBullet"/>
-      </w:pPr>
-      <w:r>
-        <w:t>2.14</w:t>
-      </w:r>
-    </w:p>
-    <w:p>
-      <w:pPr>
-        <w:pStyle w:val="ListBullet"/>
-      </w:pPr>
-    </w:p>
-    <w:p>
-      <w:pPr>
-        <w:pStyle w:val="ListBullet"/>
-      </w:pPr>
-      <w:r>
-        <w:t>2.79</w:t>
-      </w:r>
-    </w:p>
-    <w:p>
-      <w:pPr>
-        <w:pStyle w:val="ListBullet"/>
-      </w:pPr>
-    </w:p>
-    <w:p>
-      <w:pPr>
-        <w:pStyle w:val="ListBullet"/>
-      </w:pPr>
-      <w:r>
-        <w:t>18</w:t>
-      </w:r>
-    </w:p>
-    <w:p>
-      <w:pPr>
-        <w:pStyle w:val="ListBullet"/>
-      </w:pPr>
-    </w:p>
-    <w:p>
-      <w:pPr>
-        <w:pStyle w:val="ListBullet"/>
-      </w:pPr>
-      <w:r>
-        <w:t>2011</w:t>
-      </w:r>
-    </w:p>
-    <w:p>
-      <w:pPr>
-        <w:pStyle w:val="ListBullet"/>
-      </w:pPr>
-    </w:p>
-    <w:p>
-      <w:pPr>
-        <w:pStyle w:val="ListBullet"/>
-      </w:pPr>
-      <w:r>
-        <w:t>Josh Beckett</w:t>
-      </w:r>
-    </w:p>
-    <w:p>
-      <w:pPr>
-        <w:pStyle w:val="ListBullet"/>
-      </w:pPr>
-    </w:p>
-    <w:p>
-      <w:pPr>
-        <w:pStyle w:val="ListBullet"/>
-      </w:pPr>
-      <w:r>
-        <w:t>2.15</w:t>
-      </w:r>
-    </w:p>
-    <w:p>
-      <w:pPr>
-        <w:pStyle w:val="ListBullet"/>
-      </w:pPr>
-    </w:p>
-    <w:p>
-      <w:pPr>
-        <w:pStyle w:val="ListBullet"/>
-      </w:pPr>
-      <w:r>
-        <w:t>3.07</w:t>
-      </w:r>
-    </w:p>
-    <w:p>
-      <w:pPr>
-        <w:pStyle w:val="ListBullet"/>
-      </w:pPr>
-    </w:p>
-    <w:p>
-      <w:pPr>
-        <w:pStyle w:val="ListBullet"/>
-      </w:pPr>
-      <w:r>
-        <w:t>19</w:t>
-      </w:r>
-    </w:p>
-    <w:p>
-      <w:pPr>
-        <w:pStyle w:val="ListBullet"/>
-      </w:pPr>
-    </w:p>
-    <w:p>
-      <w:pPr>
-        <w:pStyle w:val="ListBullet"/>
-      </w:pPr>
-      <w:r>
-        <w:t>2009</w:t>
-      </w:r>
-    </w:p>
-    <w:p>
-      <w:pPr>
-        <w:pStyle w:val="ListBullet"/>
-      </w:pPr>
-    </w:p>
-    <w:p>
-      <w:pPr>
-        <w:pStyle w:val="ListBullet"/>
-      </w:pPr>
-      <w:r>
-        <w:t>Chris Carpenter</w:t>
-      </w:r>
-    </w:p>
-    <w:p>
-      <w:pPr>
-        <w:pStyle w:val="ListBullet"/>
-      </w:pPr>
-    </w:p>
-    <w:p>
-      <w:pPr>
-        <w:pStyle w:val="ListBullet"/>
-      </w:pPr>
-      <w:r>
-        <w:t>2.17</w:t>
-      </w:r>
-    </w:p>
-    <w:p>
-      <w:pPr>
-        <w:pStyle w:val="ListBullet"/>
-      </w:pPr>
-    </w:p>
-    <w:p>
-      <w:pPr>
-        <w:pStyle w:val="ListBullet"/>
-      </w:pPr>
-      <w:r>
-        <w:t>2.32</w:t>
-      </w:r>
-    </w:p>
-    <w:p>
-      <w:pPr>
-        <w:pStyle w:val="ListBullet"/>
-      </w:pPr>
-    </w:p>
-    <w:p>
-      <w:pPr>
-        <w:pStyle w:val="ListBullet"/>
-      </w:pPr>
-      <w:r>
-        <w:t>20</w:t>
-      </w:r>
-    </w:p>
-    <w:p>
-      <w:pPr>
-        <w:pStyle w:val="ListBullet"/>
-      </w:pPr>
-    </w:p>
-    <w:p>
-      <w:pPr>
-        <w:pStyle w:val="ListBullet"/>
-      </w:pPr>
-      <w:r>
-        <w:t>2003</w:t>
-      </w:r>
-    </w:p>
-    <w:p>
-      <w:pPr>
-        <w:pStyle w:val="ListBullet"/>
-      </w:pPr>
-    </w:p>
-    <w:p>
-      <w:pPr>
-        <w:pStyle w:val="ListBullet"/>
-      </w:pPr>
-      <w:r>
-        <w:t>Pedro Martinez</w:t>
-      </w:r>
-    </w:p>
-    <w:p>
-      <w:pPr>
-        <w:pStyle w:val="ListBullet"/>
-      </w:pPr>
-    </w:p>
-    <w:p>
-      <w:pPr>
-        <w:pStyle w:val="ListBullet"/>
-      </w:pPr>
-      <w:r>
-        <w:lastRenderedPageBreak/>
-        <w:t>2.17</w:t>
-      </w:r>
-    </w:p>
-    <w:p>
-      <w:pPr>
-        <w:pStyle w:val="ListBullet"/>
-      </w:pPr>
-    </w:p>
-    <w:p>
-      <w:pPr>
-        <w:pStyle w:val="ListBullet"/>
-      </w:pPr>
-      <w:r>
-        <w:t>2.52</w:t>
-      </w:r>
-    </w:p>
-    <w:p>
-      <w:pPr>
-        <w:pStyle w:val="ListBullet"/>
-      </w:pPr>
-    </w:p>
-    <w:p>
-      <w:pPr>
-        <w:pStyle w:val="ListBullet"/>
-      </w:pPr>
-      <w:r>
-        <w:t>21</w:t>
-      </w:r>
-    </w:p>
-    <w:p>
-      <w:pPr>
-        <w:pStyle w:val="ListBullet"/>
-      </w:pPr>
-    </w:p>
-    <w:p>
-      <w:pPr>
-        <w:pStyle w:val="ListBullet"/>
-      </w:pPr>
-      <w:r>
-        <w:t>2014</w:t>
-      </w:r>
-    </w:p>
-    <w:p>
-      <w:pPr>
-        <w:pStyle w:val="ListBullet"/>
-      </w:pPr>
-    </w:p>
-    <w:p>
-      <w:pPr>
-        <w:pStyle w:val="ListBullet"/>
-      </w:pPr>
-      <w:r>
-        <w:t>Clayton Kershaw</w:t>
-      </w:r>
-    </w:p>
-    <w:p>
-      <w:pPr>
-        <w:pStyle w:val="ListBullet"/>
-      </w:pPr>
-    </w:p>
-    <w:p>
-      <w:pPr>
-        <w:pStyle w:val="ListBullet"/>
-      </w:pPr>
-      <w:r>
-        <w:t>2.18</w:t>
-      </w:r>
-    </w:p>
-    <w:p>
-      <w:pPr>
-        <w:pStyle w:val="ListBullet"/>
-      </w:pPr>
-    </w:p>
-    <w:p>
-      <w:pPr>
-        <w:pStyle w:val="ListBullet"/>
-      </w:pPr>
-      <w:r>
-        <w:t>1.94</w:t>
-      </w:r>
-    </w:p>
-    <w:p>
-      <w:pPr>
-        <w:pStyle w:val="ListBullet"/>
-      </w:pPr>
-    </w:p>
-    <w:p>
-      <w:pPr>
-        <w:pStyle w:val="ListBullet"/>
-      </w:pPr>
-      <w:r>
-        <w:t>22</w:t>
-      </w:r>
-    </w:p>
-    <w:p>
-      <w:pPr>
-        <w:pStyle w:val="ListBullet"/>
-      </w:pPr>
-    </w:p>
-    <w:p>
-      <w:pPr>
-        <w:pStyle w:val="ListBullet"/>
-      </w:pPr>
-      <w:r>
-        <w:t>2009</w:t>
-      </w:r>
-    </w:p>
-    <w:p>
-      <w:pPr>
-        <w:pStyle w:val="ListBullet"/>
-      </w:pPr>
-    </w:p>
-    <w:p>
-      <w:pPr>
-        <w:pStyle w:val="ListBullet"/>
-      </w:pPr>
-      <w:r>
-        <w:t>Josh Johnson</w:t>
-      </w:r>
-    </w:p>
-    <w:p>
-      <w:pPr>
-        <w:pStyle w:val="ListBullet"/>
-      </w:pPr>
-    </w:p>
-    <w:p>
-      <w:pPr>
-        <w:pStyle w:val="ListBullet"/>
-      </w:pPr>
-      <w:r>
-        <w:t>2.20</w:t>
-      </w:r>
-    </w:p>
-    <w:p>
-      <w:pPr>
-        <w:pStyle w:val="ListBullet"/>
-      </w:pPr>
-    </w:p>
-    <w:p>
-      <w:pPr>
-        <w:pStyle w:val="ListBullet"/>
-      </w:pPr>
-      <w:r>
-        <w:t>3.38</w:t>
-      </w:r>
-    </w:p>
-    <w:p>
-      <w:pPr>
-        <w:pStyle w:val="ListBullet"/>
-      </w:pPr>
-    </w:p>
-    <w:p>
-      <w:pPr>
-        <w:pStyle w:val="ListBullet"/>
-      </w:pPr>
-      <w:r>
-        <w:t>23</w:t>
-      </w:r>
-    </w:p>
-    <w:p>
-      <w:pPr>
-        <w:pStyle w:val="ListBullet"/>
-      </w:pPr>
-    </w:p>
-    <w:p>
-      <w:pPr>
-        <w:pStyle w:val="ListBullet"/>
-      </w:pPr>
-      <w:r>
-        <w:t>1997</w:t>
-      </w:r>
-    </w:p>
-    <w:p>
-      <w:pPr>
-        <w:pStyle w:val="ListBullet"/>
-      </w:pPr>
-    </w:p>
-    <w:p>
-      <w:pPr>
-        <w:pStyle w:val="ListBullet"/>
-      </w:pPr>
-      <w:r>
-        <w:t>Greg Maddux</w:t>
-      </w:r>
-    </w:p>
-    <w:p>
-      <w:pPr>
-        <w:pStyle w:val="ListBullet"/>
-      </w:pPr>
-    </w:p>
-    <w:p>
-      <w:pPr>
-        <w:pStyle w:val="ListBullet"/>
-      </w:pPr>
-      <w:r>
-        <w:t>2.23</w:t>
-      </w:r>
-    </w:p>
-    <w:p>
-      <w:pPr>
-        <w:pStyle w:val="ListBullet"/>
-      </w:pPr>
-    </w:p>
-    <w:p>
-      <w:pPr>
-        <w:pStyle w:val="ListBullet"/>
-      </w:pPr>
-      <w:r>
-        <w:t>2.29</w:t>
-      </w:r>
-    </w:p>
-    <w:p>
-      <w:pPr>
-        <w:pStyle w:val="ListBullet"/>
-      </w:pPr>
-    </w:p>
-    <w:p>
-      <w:pPr>
-        <w:pStyle w:val="ListBullet"/>
-      </w:pPr>
-      <w:r>
-        <w:t>24</w:t>
-      </w:r>
-    </w:p>
-    <w:p>
-      <w:pPr>
-        <w:pStyle w:val="ListBullet"/>
-      </w:pPr>
-    </w:p>
-    <w:p>
-      <w:pPr>
-        <w:pStyle w:val="ListBullet"/>
-      </w:pPr>
-      <w:r>
-        <w:t>1992</w:t>
-      </w:r>
-    </w:p>
-    <w:p>
-      <w:pPr>
-        <w:pStyle w:val="ListBullet"/>
-      </w:pPr>
-    </w:p>
-    <w:p>
-      <w:pPr>
-        <w:pStyle w:val="ListBullet"/>
-      </w:pPr>
-      <w:r>
-        <w:t>Juan Guzman</w:t>
-      </w:r>
-    </w:p>
-    <w:p>
-      <w:pPr>
-        <w:pStyle w:val="ListBullet"/>
-      </w:pPr>
-    </w:p>
-    <w:p>
-      <w:pPr>
-        <w:pStyle w:val="ListBullet"/>
-      </w:pPr>
-      <w:r>
-        <w:t>2.27</w:t>
-      </w:r>
-    </w:p>
-    <w:p>
-      <w:pPr>
-        <w:pStyle w:val="ListBullet"/>
-      </w:pPr>
-    </w:p>
-    <w:p>
-      <w:pPr>
-        <w:pStyle w:val="ListBullet"/>
-      </w:pPr>
-      <w:r>
-        <w:lastRenderedPageBreak/>
-        <w:t>2.84</w:t>
-      </w:r>
-    </w:p>
-    <w:p>
-      <w:pPr>
-        <w:pStyle w:val="ListBullet"/>
-      </w:pPr>
-    </w:p>
-    <w:p>
-      <w:pPr>
-        <w:pStyle w:val="ListBullet"/>
-      </w:pPr>
-      <w:r>
-        <w:t>25</w:t>
-      </w:r>
-    </w:p>
-    <w:p>
-      <w:pPr>
-        <w:pStyle w:val="ListBullet"/>
-      </w:pPr>
-    </w:p>
-    <w:p>
-      <w:pPr>
-        <w:pStyle w:val="ListBullet"/>
-      </w:pPr>
-      <w:r>
-        <w:t>2002</w:t>
-      </w:r>
-    </w:p>
-    <w:p>
-      <w:pPr>
-        <w:pStyle w:val="ListBullet"/>
-      </w:pPr>
-    </w:p>
-    <w:p>
-      <w:pPr>
-        <w:pStyle w:val="ListBullet"/>
-      </w:pPr>
-      <w:r>
-        <w:t>Curt Schilling</w:t>
-      </w:r>
-    </w:p>
-    <w:p>
-      <w:pPr>
-        <w:pStyle w:val="ListBullet"/>
-      </w:pPr>
-    </w:p>
-    <w:p>
-      <w:pPr>
-        <w:pStyle w:val="ListBullet"/>
-      </w:pPr>
-      <w:r>
-        <w:t>2.27</w:t>
-      </w:r>
-    </w:p>
-    <w:p>
-      <w:pPr>
-        <w:pStyle w:val="ListBullet"/>
-      </w:pPr>
-    </w:p>
-    <w:p>
-      <w:pPr>
-        <w:pStyle w:val="ListBullet"/>
-      </w:pPr>
-      <w:r>
-        <w:t>3.24</w:t>
-      </w:r>
-    </w:p>
-    <w:p>
-      <w:pPr>
-        <w:pStyle w:val="ListBullet"/>
-      </w:pPr>
-    </w:p>
-    <w:p>
-      <w:pPr>
-        <w:pStyle w:val="ListBullet"/>
-      </w:pPr>
-      <w:r>
-        <w:t xml:space="preserve">One caution: DRA is not (presently) adjusted for run-scoring across different eras. Rather, it is adjusted to the average runs-allowed by the league for that season. So, please don’t directly compare Pedro’s DRA of 1.03 in 2000 to somebody else’s DRA in 1985 or some other </w:t>
-      </w:r>
-      <w:proofErr w:type="gramStart"/>
-      <w:r>
-        <w:t>season.[</w:t>
-      </w:r>
-      <w:proofErr w:type="gramEnd"/>
-      <w:r>
-        <w:t>4] A DRA metric that compares players across eras will be coming soon.</w:t>
-      </w:r>
-    </w:p>
-    <w:p>
-      <w:pPr>
-        <w:pStyle w:val="ListBullet"/>
-      </w:pPr>
-    </w:p>
-    <w:p>
-      <w:pPr>
-        <w:pStyle w:val="ListBullet"/>
-      </w:pPr>
-      <w:r>
-        <w:t>A second caution: DRA corrects for what is known as survival bias: the tendency of better pitchers to pitch more innings in a season. Applying the full DRA model early on can result in some extreme values. To avoid that, we will keep the model simple at first during the season, and model only value/pa to RE24. As we get further along, we’ll allow the full model to operate and achieve the best explanation of each pitcher’s performance.</w:t>
-      </w:r>
-    </w:p>
-    <w:p>
-      <w:pPr>
-        <w:pStyle w:val="ListBullet"/>
-      </w:pPr>
-    </w:p>
-    <w:p>
-      <w:pPr>
-        <w:pStyle w:val="ListBullet"/>
-      </w:pPr>
-      <w:r>
-        <w:t>Conclusion</w:t>
-      </w:r>
-    </w:p>
-    <w:p>
-      <w:pPr>
-        <w:pStyle w:val="ListBullet"/>
-      </w:pPr>
-    </w:p>
-    <w:p>
-      <w:pPr>
-        <w:pStyle w:val="ListBullet"/>
-      </w:pPr>
-      <w:r>
-        <w:t>We are excited about DRA, as well the other statistics we have introduced: Swipe Rate Above Average (to measure base-stealing success), Takeoff Rate Above Average (to measure base-stealing attempts), and Errant Pitches Above Average (to measure passed balls and wild pitches).</w:t>
-      </w:r>
-    </w:p>
-    <w:p>
-      <w:pPr>
-        <w:pStyle w:val="ListBullet"/>
-      </w:pPr>
-    </w:p>
-    <w:p>
-      <w:pPr>
-        <w:pStyle w:val="ListBullet"/>
-      </w:pPr>
-      <w:r>
-        <w:t>Three final things to remember.</w:t>
-      </w:r>
-    </w:p>
-    <w:p>
-      <w:pPr>
-        <w:pStyle w:val="ListBullet"/>
-      </w:pPr>
-    </w:p>
-    <w:p>
-      <w:pPr>
-        <w:pStyle w:val="ListBullet"/>
-      </w:pPr>
-      <w:r>
-        <w:t xml:space="preserve">First, while DRA accounts for a great many things, DRA doesn’t need to be complicated for fans. DRA is on our leaderboards. Just look up the pitcher(s) that interest you, and you’ll have the best estimate of how good they’ve been in a </w:t>
-      </w:r>
-      <w:proofErr w:type="gramStart"/>
-      <w:r>
-        <w:t>particular season</w:t>
-      </w:r>
-      <w:proofErr w:type="gramEnd"/>
-      <w:r>
-        <w:t>. If you want to leave the details to us, feel free.</w:t>
-      </w:r>
-    </w:p>
-    <w:p>
-      <w:pPr>
-        <w:pStyle w:val="ListBullet"/>
-      </w:pPr>
-    </w:p>
-    <w:p>
-      <w:pPr>
-        <w:pStyle w:val="ListBullet"/>
-      </w:pPr>
-      <w:r>
-        <w:t xml:space="preserve">Second, remember that DRA was created to evaluate past performance. If you want to project future performance of a pitcher, use PECOTA. And if you want to evaluate how talented the pitcher is regardless of his performance to date, use </w:t>
-      </w:r>
-      <w:proofErr w:type="spellStart"/>
-      <w:r>
-        <w:t>cFIP</w:t>
-      </w:r>
-      <w:proofErr w:type="spellEnd"/>
-      <w:r>
-        <w:t xml:space="preserve">, which is also on our leaderboards. In fact, </w:t>
-      </w:r>
-      <w:proofErr w:type="spellStart"/>
-      <w:r>
-        <w:t>cFIP</w:t>
-      </w:r>
-      <w:proofErr w:type="spellEnd"/>
-      <w:r>
-        <w:t xml:space="preserve"> is in the same table to DRA so you can compare recent results with the likelihood of future improvement (or decline).</w:t>
-      </w:r>
-    </w:p>
-    <w:p>
-      <w:pPr>
-        <w:pStyle w:val="ListBullet"/>
-      </w:pPr>
-    </w:p>
-    <w:p>
-      <w:pPr>
-        <w:pStyle w:val="ListBullet"/>
-      </w:pPr>
-      <w:r>
-        <w:lastRenderedPageBreak/>
-        <w:t xml:space="preserve">Finally, DRA is now the foundation for Pitcher Wins Above Replacement (PWARP) here at Baseball Prospectus. For the time being, if you want to see how many wins a pitcher has been worth in a </w:t>
-      </w:r>
-      <w:proofErr w:type="gramStart"/>
-      <w:r>
-        <w:t>particular season</w:t>
-      </w:r>
-      <w:proofErr w:type="gramEnd"/>
-      <w:r>
-        <w:t>, check — you got it — our leaderboards and the column DRA_PWARP. (WARPs that appear on pitchers' player pages remain, for now, the old, FRA-based WARPs.) We’ll change the description it to plain old WARP once people have gotten used to the new idea.</w:t>
-      </w:r>
-    </w:p>
-    <w:p>
-      <w:pPr>
-        <w:pStyle w:val="ListBullet"/>
-      </w:pPr>
-    </w:p>
-    <w:p>
-      <w:pPr>
-        <w:pStyle w:val="ListBullet"/>
-      </w:pPr>
-      <w:r>
-        <w:t>We welcome your comments, and hope you find DRA as useful as we do.</w:t>
-      </w:r>
-    </w:p>
-    <w:p>
-      <w:pPr>
-        <w:pStyle w:val="ListBullet"/>
-      </w:pPr>
-    </w:p>
-    <w:p>
-      <w:pPr>
-        <w:pStyle w:val="ListBullet"/>
-      </w:pPr>
-      <w:r>
-        <w:t xml:space="preserve">Special thanks to Rob </w:t>
-      </w:r>
-      <w:proofErr w:type="spellStart"/>
-      <w:r>
-        <w:t>McQuown</w:t>
-      </w:r>
-      <w:proofErr w:type="spellEnd"/>
-      <w:r>
-        <w:t xml:space="preserve"> for research assistance; to Rob Arthur, Rob </w:t>
-      </w:r>
-      <w:proofErr w:type="spellStart"/>
-      <w:r>
-        <w:t>McQuown</w:t>
-      </w:r>
-      <w:proofErr w:type="spellEnd"/>
-      <w:r>
-        <w:t xml:space="preserve">, and Greg Matthews for their collaboration; to Stephen </w:t>
-      </w:r>
-      <w:proofErr w:type="spellStart"/>
-      <w:r>
-        <w:t>Milborrow</w:t>
-      </w:r>
-      <w:proofErr w:type="spellEnd"/>
-      <w:r>
-        <w:t xml:space="preserve"> for modeling advice; and to Tom Tango and Brian Mills for their review and insights.</w:t>
-      </w:r>
-    </w:p>
-    <w:p>
-      <w:pPr>
-        <w:pStyle w:val="ListBullet"/>
-      </w:pPr>
-      <w:r>
-        <w:t>[1] Please note that FRAA (Fielding Runs Above Average) is different than FRA (Fair Run Average), which we are replacing for everyday purposes with DRA.</w:t>
-      </w:r>
-    </w:p>
-    <w:p>
-      <w:pPr>
-        <w:pStyle w:val="ListBullet"/>
-      </w:pPr>
-    </w:p>
-    <w:p>
-      <w:pPr>
-        <w:pStyle w:val="ListBullet"/>
-      </w:pPr>
-      <w:r>
-        <w:t>[2] We use RE24/PA: the average effect of the pitcher on run expectancy per batter faced over the course of a season.</w:t>
-      </w:r>
-    </w:p>
-    <w:p>
-      <w:pPr>
-        <w:pStyle w:val="ListBullet"/>
-      </w:pPr>
+      <w:r>
+        <w:t>.</w:t>
+      </w:r>
+    </w:p>
+    <w:p>
+      <w:pPr>
+        <w:pStyle w:val="ListBullet"/>
+        <w:rPr>
+          <w:b/>
+        </w:rPr>
+      </w:pPr>
+      <w:r>
+        <w:t xml:space="preserve">[2] We use </w:t>
+      </w:r>
+      <w:r>
+        <w:rPr>
+          <w:b/>
+        </w:rPr>
+        <w:t xml:space="preserve">RE24/PA: average effect of pitcher on run expectancy per batter faced over </w:t>
+      </w:r>
+      <w:r>
+        <w:rPr>
+          <w:b/>
+        </w:rPr>
+        <w:t>course of season</w:t>
+      </w:r>
     </w:p>
     <w:p>
       <w:pPr>
@@ -7015,19 +5765,6 @@
       </w:pPr>
       <w:r>
         <w:t>[3] We have populated DRA back to 1953.</w:t>
-      </w:r>
-    </w:p>
-    <w:p>
-      <w:pPr>
-        <w:pStyle w:val="ListBullet"/>
-      </w:pPr>
-    </w:p>
-    <w:p>
-      <w:pPr>
-        <w:pStyle w:val="ListBullet"/>
-      </w:pPr>
-      <w:r>
-        <w:t>[4] In fact, don’t try to suggest Pedro’s 2000 season is comparable to what anyone else has ever done at any time. It’s probably very unfair to the other player.</w:t>
       </w:r>
     </w:p>
     <w:p>
@@ -7056,7 +5793,7 @@
           <w:szCs w:val="32"/>
         </w:rPr>
       </w:pPr>
-      <w:hyperlink r:id="rId11" w:tgtFrame="_blank" w:history="1">
+      <w:hyperlink r:id="rId13" w:tgtFrame="_blank" w:history="1">
         <w:r>
           <w:rPr>
             <w:rFonts w:asciiTheme="majorHAnsi" w:eastAsia="Times New Roman" w:hAnsiTheme="majorHAnsi" w:cstheme="majorBidi"/>
@@ -7072,7 +5809,7 @@
       <w:pPr>
         <w:pStyle w:val="ListBullet"/>
       </w:pPr>
-      <w:hyperlink r:id="rId12" w:history="1">
+      <w:hyperlink r:id="rId14" w:history="1">
         <w:r>
           <w:rPr>
             <w:rStyle w:val="Hyperlink"/>
@@ -7089,243 +5826,773 @@
         <w:pStyle w:val="ListBullet"/>
       </w:pPr>
       <w:r>
-        <w:t xml:space="preserve">Fielding Independent Pitching (FIP) measures what a player’s ERA would look like over a given </w:t>
-      </w:r>
-      <w:proofErr w:type="gramStart"/>
-      <w:r>
-        <w:t>period of time</w:t>
-      </w:r>
-      <w:proofErr w:type="gramEnd"/>
-      <w:r>
-        <w:t xml:space="preserve"> if the pitcher were to have experienced league average results on balls in play and league average timing. Back in the early 2000s, research by </w:t>
-      </w:r>
-      <w:proofErr w:type="spellStart"/>
-      <w:r>
-        <w:t>Voros</w:t>
-      </w:r>
-      <w:proofErr w:type="spellEnd"/>
-      <w:r>
-        <w:t xml:space="preserve"> McCracken revealed that the amount of balls that fall in for hits against pitchers do not correlate well across seasons. In other words, pitchers have little control over balls in play and assuming short-term fluctuations in BABIP are attributable to the pitcher is likely incorrect. McCracken outlined a better way to assess a pitcher’s talent level by looking at results a pitcher can control directly: strikeouts, walks, hit by pitches, and home runs.</w:t>
-      </w:r>
-    </w:p>
-    <w:p>
-      <w:pPr>
-        <w:pStyle w:val="ListBullet"/>
-      </w:pPr>
-    </w:p>
-    <w:p>
-      <w:pPr>
-        <w:pStyle w:val="ListBullet"/>
-      </w:pPr>
-      <w:r>
-        <w:t xml:space="preserve">FIP is a measurement of a pitcher’s performance that strips out the role of defense, luck, and sequencing, making it a more stable indicator of how a pitcher actually performed over a given period of time than </w:t>
-      </w:r>
-      <w:proofErr w:type="gramStart"/>
-      <w:r>
-        <w:t>a runs</w:t>
-      </w:r>
-      <w:proofErr w:type="gramEnd"/>
-      <w:r>
-        <w:t xml:space="preserve"> allowed based statistic that would be highly dependent on the quality of defense played behind him, for example. Certain pitchers have shown an ability to consistently post lower ERAs than their FIP suggests, but overall FIP captures most pitchers’ true performance quite well. For this reason, </w:t>
-      </w:r>
-      <w:proofErr w:type="spellStart"/>
-      <w:r>
-        <w:t>FanGraphs</w:t>
-      </w:r>
-      <w:proofErr w:type="spellEnd"/>
-      <w:r>
-        <w:t>’ version of Wins Above Replacement (WAR) for pitchers is based on FIP rather than on ERA and even analysts who prefer a different method of determining WAR find FIP to be extremely useful and informative.</w:t>
-      </w:r>
-    </w:p>
-    <w:p>
-      <w:pPr>
-        <w:pStyle w:val="ListBullet"/>
-      </w:pPr>
-    </w:p>
-    <w:p>
-      <w:pPr>
-        <w:pStyle w:val="ListBullet"/>
-      </w:pPr>
-      <w:r>
-        <w:t>Calculation:</w:t>
-      </w:r>
-    </w:p>
-    <w:p>
-      <w:pPr>
-        <w:pStyle w:val="ListBullet"/>
-      </w:pPr>
-    </w:p>
-    <w:p>
-      <w:pPr>
-        <w:pStyle w:val="ListBullet"/>
-      </w:pPr>
-      <w:r>
-        <w:t>Here is the formula for FIP:</w:t>
-      </w:r>
-    </w:p>
-    <w:p>
-      <w:pPr>
-        <w:pStyle w:val="ListBullet"/>
-      </w:pPr>
-    </w:p>
-    <w:p>
-      <w:pPr>
-        <w:pStyle w:val="ListBullet"/>
-      </w:pPr>
-      <w:r>
-        <w:t>FIP = ((13*</w:t>
-      </w:r>
-      <w:proofErr w:type="gramStart"/>
-      <w:r>
-        <w:t>HR)+(</w:t>
-      </w:r>
-      <w:proofErr w:type="gramEnd"/>
-      <w:r>
-        <w:t>3*(BB+HBP))-(2*K))/IP + constant</w:t>
-      </w:r>
-    </w:p>
-    <w:p>
-      <w:pPr>
-        <w:pStyle w:val="ListBullet"/>
-      </w:pPr>
-    </w:p>
-    <w:p>
-      <w:pPr>
-        <w:pStyle w:val="ListBullet"/>
-      </w:pPr>
-      <w:r>
-        <w:t>The constant is solely to bring FIP onto an ERA scale and is generally around 3.10. You can find historical FIP constant values here, or you can derive the constant yourself. Because FIP is designed so that league average ERA and league average FIP are the same, to find the constant for any year, all you need to do is the following:</w:t>
-      </w:r>
-    </w:p>
-    <w:p>
-      <w:pPr>
-        <w:pStyle w:val="ListBullet"/>
-      </w:pPr>
-    </w:p>
-    <w:p>
-      <w:pPr>
-        <w:pStyle w:val="ListBullet"/>
-      </w:pPr>
-      <w:r>
-        <w:t xml:space="preserve">FIP Constant = </w:t>
-      </w:r>
-      <w:proofErr w:type="spellStart"/>
-      <w:r>
-        <w:t>lgERA</w:t>
-      </w:r>
-      <w:proofErr w:type="spellEnd"/>
-      <w:r>
-        <w:t xml:space="preserve"> – (((13*</w:t>
-      </w:r>
-      <w:proofErr w:type="spellStart"/>
-      <w:proofErr w:type="gramStart"/>
-      <w:r>
-        <w:t>lgHR</w:t>
-      </w:r>
-      <w:proofErr w:type="spellEnd"/>
-      <w:r>
-        <w:t>)+(</w:t>
-      </w:r>
-      <w:proofErr w:type="gramEnd"/>
-      <w:r>
-        <w:t>3*(</w:t>
-      </w:r>
-      <w:proofErr w:type="spellStart"/>
-      <w:r>
-        <w:t>lgBB+lgHBP</w:t>
-      </w:r>
-      <w:proofErr w:type="spellEnd"/>
-      <w:r>
-        <w:t>))-(2*</w:t>
-      </w:r>
-      <w:proofErr w:type="spellStart"/>
-      <w:r>
-        <w:t>lgK</w:t>
-      </w:r>
-      <w:proofErr w:type="spellEnd"/>
-      <w:r>
-        <w:t>))/</w:t>
-      </w:r>
-      <w:proofErr w:type="spellStart"/>
-      <w:r>
-        <w:t>lgIP</w:t>
-      </w:r>
-      <w:proofErr w:type="spellEnd"/>
-      <w:r>
-        <w:t>)</w:t>
-      </w:r>
-    </w:p>
-    <w:p>
-      <w:pPr>
-        <w:pStyle w:val="ListBullet"/>
-      </w:pPr>
-    </w:p>
-    <w:p>
-      <w:pPr>
-        <w:pStyle w:val="ListBullet"/>
-      </w:pPr>
-      <w:r>
-        <w:t>Knowing how to calculate the constant can be especially useful if you’re interested in doing some of your own calculations for data spanning multiple seasons. The individual weights for home runs, walks/HBP, and strikeouts are based on the relative values of those actions with respect to run prevention.</w:t>
-      </w:r>
-    </w:p>
-    <w:p>
-      <w:pPr>
-        <w:pStyle w:val="ListBullet"/>
-      </w:pPr>
-    </w:p>
-    <w:p>
-      <w:pPr>
-        <w:pStyle w:val="ListBullet"/>
-      </w:pPr>
-      <w:r>
+        <w:rPr>
+          <w:b/>
+        </w:rPr>
+        <w:t>Fielding Independent Pitching (</w:t>
+      </w:r>
+      <w:r>
+        <w:rPr>
+          <w:b/>
+        </w:rPr>
+        <w:t xml:space="preserve">FIP) </w:t>
+      </w:r>
+      <w:r>
+        <w:rPr>
+          <w:b/>
+        </w:rPr>
+        <w:t>=</w:t>
+      </w:r>
+      <w:r>
+        <w:rPr>
+          <w:b/>
+        </w:rPr>
+        <w:t xml:space="preserve"> what a pl</w:t>
+      </w:r>
+      <w:r>
+        <w:rPr>
+          <w:b/>
+        </w:rPr>
+        <w:t xml:space="preserve">ayer’s ERA would look like over </w:t>
+      </w:r>
+      <w:r>
+        <w:rPr>
+          <w:b/>
+        </w:rPr>
+        <w:t xml:space="preserve">given period of time if pitcher were to have experienced league </w:t>
+      </w:r>
+      <w:r>
+        <w:rPr>
+          <w:b/>
+        </w:rPr>
+        <w:t xml:space="preserve">avg. </w:t>
+      </w:r>
+      <w:r>
+        <w:rPr>
+          <w:b/>
+        </w:rPr>
+        <w:t xml:space="preserve">results on balls in play </w:t>
+      </w:r>
+      <w:r>
+        <w:rPr>
+          <w:b/>
+        </w:rPr>
+        <w:t>+</w:t>
+      </w:r>
+      <w:r>
+        <w:rPr>
+          <w:b/>
+        </w:rPr>
+        <w:t xml:space="preserve"> leag</w:t>
+      </w:r>
+      <w:r>
+        <w:rPr>
+          <w:b/>
+        </w:rPr>
+        <w:t>ue avg. timing</w:t>
+      </w:r>
+    </w:p>
+    <w:p>
+      <w:pPr>
+        <w:pStyle w:val="ListBullet"/>
+      </w:pPr>
+      <w:r>
+        <w:t xml:space="preserve">Back in early 2000s, research by Voros McCracken revealed </w:t>
+      </w:r>
+      <w:r>
+        <w:rPr>
+          <w:b/>
+        </w:rPr>
+        <w:t>amount of balls that fall in for hits against pitchers do not correlate well across seasons</w:t>
+      </w:r>
+    </w:p>
+    <w:p>
+      <w:pPr>
+        <w:pStyle w:val="ListBullet"/>
+      </w:pPr>
+      <w:r>
+        <w:t xml:space="preserve">In other words, </w:t>
+      </w:r>
+      <w:r>
+        <w:rPr>
+          <w:b/>
+        </w:rPr>
+        <w:t>pitchers have little control over balls in play</w:t>
+      </w:r>
+      <w:r>
+        <w:t xml:space="preserve"> </w:t>
+      </w:r>
+      <w:r>
+        <w:t>+</w:t>
+      </w:r>
+      <w:r>
+        <w:t xml:space="preserve"> assuming short-term fluctuations in </w:t>
+      </w:r>
+      <w:r>
+        <w:rPr>
+          <w:b/>
+        </w:rPr>
+        <w:t>BABIP</w:t>
+      </w:r>
+      <w:r>
+        <w:t xml:space="preserve"> are attributable to pitcher is likely </w:t>
+      </w:r>
+      <w:r>
+        <w:t>INCORRECT</w:t>
+      </w:r>
+      <w:r>
+        <w:t xml:space="preserve">. </w:t>
+      </w:r>
+    </w:p>
+    <w:p>
+      <w:pPr>
+        <w:pStyle w:val="ListBullet"/>
+      </w:pPr>
+      <w:r>
+        <w:t xml:space="preserve">McCracken outlined a better way to assess a pitcher’s talent level </w:t>
+      </w:r>
+      <w:r>
+        <w:t>=</w:t>
+      </w:r>
+      <w:r>
+        <w:t xml:space="preserve"> looking </w:t>
+      </w:r>
+      <w:r>
+        <w:t xml:space="preserve">@ </w:t>
+      </w:r>
+      <w:r>
+        <w:t xml:space="preserve">results a pitcher </w:t>
+      </w:r>
+      <w:r>
+        <w:t xml:space="preserve">CAN </w:t>
+      </w:r>
+      <w:r>
+        <w:t xml:space="preserve">control directly: </w:t>
+      </w:r>
+      <w:r>
+        <w:t>SO</w:t>
+      </w:r>
+      <w:r>
+        <w:t xml:space="preserve">, walks, </w:t>
+      </w:r>
+      <w:r>
+        <w:t>HBP</w:t>
+      </w:r>
+      <w:r>
+        <w:t xml:space="preserve">, </w:t>
+      </w:r>
+      <w:r>
+        <w:t>+ HR</w:t>
+      </w:r>
+      <w:r>
+        <w:t>.</w:t>
+      </w:r>
+    </w:p>
+    <w:p>
+      <w:pPr>
+        <w:pStyle w:val="ListBullet"/>
+      </w:pPr>
+      <w:r>
+        <w:rPr>
+          <w:b/>
+        </w:rPr>
+        <w:t>FIP</w:t>
+      </w:r>
+      <w:r>
+        <w:t xml:space="preserve"> </w:t>
+      </w:r>
+      <w:r>
+        <w:t xml:space="preserve">= </w:t>
+      </w:r>
+      <w:r>
+        <w:t xml:space="preserve">measurement of pitcher’s performance that </w:t>
+      </w:r>
+      <w:r>
+        <w:rPr>
+          <w:i/>
+        </w:rPr>
+        <w:t>strips out role of defense, luck</w:t>
+      </w:r>
+      <w:r>
+        <w:rPr>
+          <w:i/>
+        </w:rPr>
+        <w:t xml:space="preserve">, + </w:t>
+      </w:r>
+      <w:r>
+        <w:rPr>
+          <w:i/>
+        </w:rPr>
+        <w:t>sequencing</w:t>
+      </w:r>
+      <w:r>
+        <w:t xml:space="preserve">, making it a </w:t>
+      </w:r>
+      <w:r>
+        <w:rPr>
+          <w:i/>
+        </w:rPr>
+        <w:t xml:space="preserve">more stable indicator of how a pitcher actually performed over a given period of time than a </w:t>
+      </w:r>
+      <w:r>
+        <w:rPr>
+          <w:i/>
+        </w:rPr>
+        <w:t>RA-</w:t>
+      </w:r>
+      <w:r>
+        <w:rPr>
+          <w:i/>
+        </w:rPr>
+        <w:t>based statistic that woul</w:t>
+      </w:r>
+      <w:r>
+        <w:rPr>
+          <w:i/>
+        </w:rPr>
+        <w:t>d be highly dependent on</w:t>
+      </w:r>
+      <w:r>
+        <w:rPr>
+          <w:i/>
+        </w:rPr>
+        <w:t xml:space="preserve"> </w:t>
+      </w:r>
+      <w:r>
+        <w:rPr>
+          <w:i/>
+        </w:rPr>
+        <w:t>other factors</w:t>
+      </w:r>
+    </w:p>
+    <w:p>
+      <w:pPr>
+        <w:pStyle w:val="ListBullet"/>
+      </w:pPr>
+      <w:r>
+        <w:lastRenderedPageBreak/>
+        <w:t xml:space="preserve">Certain pitchers have shown an ability to consistently post lower ERAs than </w:t>
+      </w:r>
+      <w:r>
+        <w:t xml:space="preserve">FIP suggests, but overall, </w:t>
+      </w:r>
+      <w:r>
+        <w:t xml:space="preserve">FIP captures most pitchers’ true performance quite well. </w:t>
+      </w:r>
+    </w:p>
+    <w:p>
+      <w:pPr>
+        <w:pStyle w:val="ListBullet"/>
+      </w:pPr>
+      <w:r>
+        <w:t xml:space="preserve">FanGraphs’ version of </w:t>
+      </w:r>
+      <w:r>
+        <w:rPr>
+          <w:b/>
+        </w:rPr>
+        <w:t>Wins Above Replacement (WAR)</w:t>
+      </w:r>
+      <w:r>
+        <w:t xml:space="preserve"> for pitchers is based on </w:t>
+      </w:r>
+      <w:r>
+        <w:rPr>
+          <w:b/>
+        </w:rPr>
+        <w:t>FIP</w:t>
+      </w:r>
+      <w:r>
+        <w:t xml:space="preserve"> rather than on ERA </w:t>
+      </w:r>
+      <w:r>
+        <w:t>+</w:t>
+      </w:r>
+      <w:r>
+        <w:t xml:space="preserve"> even analysts who prefer a different method of determining WAR find FIP to be extremely useful </w:t>
+      </w:r>
+      <w:r>
+        <w:t>+</w:t>
+      </w:r>
+      <w:r>
+        <w:t xml:space="preserve"> informative.</w:t>
+      </w:r>
+    </w:p>
+    <w:p>
+      <w:pPr>
+        <w:pStyle w:val="ListBullet"/>
+        <w:rPr>
+          <w:b/>
+        </w:rPr>
+      </w:pPr>
+      <w:r>
+        <w:rPr>
+          <w:b/>
+        </w:rPr>
+        <w:t>FIP = ((13*HR)+(3*(BB+HBP))-(2*K))/IP + constant</w:t>
+      </w:r>
+    </w:p>
+    <w:p>
+      <w:pPr>
+        <w:pStyle w:val="ListBullet"/>
+        <w:tabs>
+          <w:tab w:val="clear" w:pos="360"/>
+          <w:tab w:val="num" w:pos="720"/>
+        </w:tabs>
+        <w:ind w:left="720"/>
+      </w:pPr>
+      <w:r>
+        <w:t xml:space="preserve">constant </w:t>
+      </w:r>
+      <w:r>
+        <w:t xml:space="preserve">= </w:t>
+      </w:r>
+      <w:r>
+        <w:t xml:space="preserve">solely </w:t>
+      </w:r>
+      <w:r>
+        <w:t>for bringing FIP onto an ERA-</w:t>
+      </w:r>
+      <w:r>
+        <w:t xml:space="preserve">scale </w:t>
+      </w:r>
+      <w:r>
+        <w:t>+</w:t>
+      </w:r>
+      <w:r>
+        <w:t xml:space="preserve"> is generally </w:t>
+      </w:r>
+      <w:r>
+        <w:t>~</w:t>
+      </w:r>
+      <w:r>
+        <w:t>3.10</w:t>
+      </w:r>
+    </w:p>
+    <w:p>
+      <w:pPr>
+        <w:pStyle w:val="ListBullet"/>
+      </w:pPr>
+      <w:r>
+        <w:t xml:space="preserve">B/c </w:t>
+      </w:r>
+      <w:r>
+        <w:t xml:space="preserve">FIP </w:t>
+      </w:r>
+      <w:r>
+        <w:t xml:space="preserve">= </w:t>
+      </w:r>
+      <w:r>
+        <w:t xml:space="preserve">designed so that league </w:t>
+      </w:r>
+      <w:r>
+        <w:t>avg.</w:t>
+      </w:r>
+      <w:r>
+        <w:t xml:space="preserve"> ERA </w:t>
+      </w:r>
+      <w:r>
+        <w:t>+</w:t>
+      </w:r>
+      <w:r>
+        <w:t xml:space="preserve"> league </w:t>
+      </w:r>
+      <w:r>
+        <w:t xml:space="preserve">avg. </w:t>
+      </w:r>
+      <w:r>
+        <w:t xml:space="preserve">FIP </w:t>
+      </w:r>
+      <w:r>
+        <w:t>=</w:t>
+      </w:r>
+      <w:r>
+        <w:t xml:space="preserve"> the same, to find the constant for any year, all you need to do is the following:</w:t>
+      </w:r>
+    </w:p>
+    <w:p>
+      <w:pPr>
+        <w:pStyle w:val="ListBullet"/>
+        <w:tabs>
+          <w:tab w:val="clear" w:pos="360"/>
+          <w:tab w:val="num" w:pos="720"/>
+        </w:tabs>
+        <w:ind w:left="720"/>
+        <w:rPr>
+          <w:b/>
+        </w:rPr>
+      </w:pPr>
+      <w:r>
+        <w:rPr>
+          <w:b/>
+        </w:rPr>
+        <w:t>FIP Constant = lgERA – (((13*lgHR)+(3*(lgBB+lgHBP))-(2*lgK))/lgIP)</w:t>
+      </w:r>
+    </w:p>
+    <w:p>
+      <w:pPr>
+        <w:pStyle w:val="ListBullet"/>
+      </w:pPr>
+      <w:r>
+        <w:t xml:space="preserve">Knowing how to calculate the constant can be especially useful if  interested in doing your own calculations for data spanning multiple seasons. </w:t>
+      </w:r>
+    </w:p>
+    <w:p>
+      <w:pPr>
+        <w:pStyle w:val="ListBullet"/>
+      </w:pPr>
+      <w:r>
+        <w:t xml:space="preserve">Individual </w:t>
+      </w:r>
+      <w:r>
+        <w:t xml:space="preserve">weights for </w:t>
+      </w:r>
+      <w:r>
+        <w:t>HRs</w:t>
+      </w:r>
+      <w:r>
+        <w:t xml:space="preserve">, walks/HBP, </w:t>
+      </w:r>
+      <w:r>
+        <w:t>+ SOs</w:t>
+      </w:r>
+      <w:r>
+        <w:t xml:space="preserve"> are based on the </w:t>
+      </w:r>
+      <w:r>
+        <w:t xml:space="preserve">RELATIVE </w:t>
+      </w:r>
+      <w:r>
+        <w:t xml:space="preserve">values of </w:t>
+      </w:r>
+      <w:r>
+        <w:t xml:space="preserve">THOSE </w:t>
+      </w:r>
+      <w:r>
+        <w:t xml:space="preserve">actions </w:t>
+      </w:r>
+      <w:r>
+        <w:t>w/</w:t>
+      </w:r>
+      <w:r>
+        <w:t xml:space="preserve"> respect to run prevention.</w:t>
+      </w:r>
+    </w:p>
+    <w:p>
+      <w:pPr>
+        <w:pStyle w:val="ListBullet"/>
+        <w:numPr>
+          <w:ilvl w:val="0"/>
+          <w:numId w:val="0"/>
+        </w:numPr>
+        <w:ind w:left="360"/>
+      </w:pPr>
+    </w:p>
+    <w:p>
+      <w:pPr>
+        <w:pStyle w:val="ListBullet"/>
+        <w:rPr>
+          <w:u w:val="single"/>
+        </w:rPr>
+      </w:pPr>
+      <w:r>
+        <w:rPr>
+          <w:u w:val="single"/>
+        </w:rPr>
         <w:t>Why FIP:</w:t>
       </w:r>
     </w:p>
     <w:p>
       <w:pPr>
         <w:pStyle w:val="ListBullet"/>
-      </w:pPr>
-    </w:p>
-    <w:p>
-      <w:pPr>
-        <w:pStyle w:val="ListBullet"/>
-      </w:pPr>
-      <w:r>
-        <w:t>Ultimately, we want to use statistics that allow us to isolate the performance of the player we are attempting to analyze. ERA or RA9 do a terrific job telling us how many runs were scored while the pitched was on the mound, but they do not necessarily tell us how well the pitcher performed because the number of runs a pitcher allowed is also dependent on their defense, luck, and the order in which events happened (often called sequencing).</w:t>
-      </w:r>
-    </w:p>
-    <w:p>
-      <w:pPr>
-        <w:pStyle w:val="ListBullet"/>
-      </w:pPr>
-    </w:p>
-    <w:p>
-      <w:pPr>
-        <w:pStyle w:val="ListBullet"/>
-      </w:pPr>
-      <w:r>
-        <w:t>FIP is an attempt to isolate the performance of the pitcher by using only those outcomes we know do not involve luck on balls in play or defense; strikeouts, walks, hit batters, and home runs allowed. Research has shown that pitchers have very little control on the outcome of balls in play, so while we care about how often a pitcher allows a ball to be put into play, whether a ground ball goes for a hit or is turned into an out is almost entirely out of their control.</w:t>
-      </w:r>
-    </w:p>
-    <w:p>
-      <w:pPr>
-        <w:pStyle w:val="ListBullet"/>
-      </w:pPr>
-    </w:p>
-    <w:p>
-      <w:pPr>
-        <w:pStyle w:val="ListBullet"/>
-      </w:pPr>
-      <w:r>
-        <w:t xml:space="preserve">As a result, a statistic that estimates their ERA based on their strikeouts, walks, hit batters, and home runs while assuming average luck on balls in play, defense, and sequencing is a better reflection of that pitcher’s performance over a given </w:t>
-      </w:r>
-      <w:proofErr w:type="gramStart"/>
-      <w:r>
-        <w:t>period of time</w:t>
-      </w:r>
-      <w:proofErr w:type="gramEnd"/>
-      <w:r>
-        <w:t>. This is highly related to the reasons why we care so much about Batting Average on Balls in Play (BABIP), specifically the fact that pitchers have very little control over their BABIP allowed.</w:t>
+        <w:rPr>
+          <w:b/>
+        </w:rPr>
+      </w:pPr>
+      <w:r>
+        <w:t xml:space="preserve">Ultimately, </w:t>
+      </w:r>
+      <w:r>
+        <w:rPr>
+          <w:b/>
+        </w:rPr>
+        <w:t xml:space="preserve">want statistics that </w:t>
+      </w:r>
+      <w:r>
+        <w:rPr>
+          <w:b/>
+        </w:rPr>
+        <w:t xml:space="preserve">isolates </w:t>
+      </w:r>
+      <w:r>
+        <w:rPr>
+          <w:b/>
+        </w:rPr>
+        <w:t xml:space="preserve">performance of </w:t>
+      </w:r>
+      <w:r>
+        <w:rPr>
+          <w:b/>
+        </w:rPr>
+        <w:t>a player we’re attempting to analyze</w:t>
+      </w:r>
+    </w:p>
+    <w:p>
+      <w:pPr>
+        <w:pStyle w:val="ListBullet"/>
+      </w:pPr>
+      <w:r>
+        <w:rPr>
+          <w:b/>
+        </w:rPr>
+        <w:t>ERA</w:t>
+      </w:r>
+      <w:r>
+        <w:t xml:space="preserve"> or </w:t>
+      </w:r>
+      <w:r>
+        <w:rPr>
+          <w:b/>
+        </w:rPr>
+        <w:t>RA9</w:t>
+      </w:r>
+      <w:r>
+        <w:t xml:space="preserve"> </w:t>
+      </w:r>
+      <w:r>
+        <w:t>=</w:t>
+      </w:r>
+      <w:r>
+        <w:t xml:space="preserve"> terrific job telling us how many runs were scored while </w:t>
+      </w:r>
+      <w:r>
+        <w:t xml:space="preserve">pitcher </w:t>
+      </w:r>
+      <w:r>
+        <w:t xml:space="preserve">was on the mound, but do not necessarily tell us </w:t>
+      </w:r>
+      <w:r>
+        <w:rPr>
+          <w:i/>
+        </w:rPr>
+        <w:t>how well</w:t>
+      </w:r>
+      <w:r>
+        <w:t xml:space="preserve"> </w:t>
+      </w:r>
+      <w:r>
+        <w:t xml:space="preserve">pitcher performed, RS = </w:t>
+      </w:r>
+      <w:r>
+        <w:t xml:space="preserve">also dependent on defense, luck, </w:t>
+      </w:r>
+      <w:r>
+        <w:t xml:space="preserve">+ </w:t>
+      </w:r>
+      <w:r>
+        <w:t>the order in which events happened (</w:t>
+      </w:r>
+      <w:r>
+        <w:rPr>
+          <w:b/>
+        </w:rPr>
+        <w:t>sequencing</w:t>
+      </w:r>
+      <w:r>
+        <w:t>).</w:t>
+      </w:r>
+    </w:p>
+    <w:p>
+      <w:pPr>
+        <w:pStyle w:val="ListBullet"/>
+      </w:pPr>
+      <w:r>
+        <w:rPr>
+          <w:b/>
+        </w:rPr>
+        <w:t>FIP</w:t>
+      </w:r>
+      <w:r>
+        <w:t xml:space="preserve"> </w:t>
+      </w:r>
+      <w:r>
+        <w:t>=</w:t>
+      </w:r>
+      <w:r>
+        <w:t xml:space="preserve"> an attempt to isolate performance of pitcher by using only outcomes know</w:t>
+      </w:r>
+      <w:r>
+        <w:t>n to</w:t>
+      </w:r>
+      <w:r>
+        <w:t xml:space="preserve"> not involve luck on </w:t>
+      </w:r>
+      <w:r>
+        <w:t xml:space="preserve">BIP or defense </w:t>
+      </w:r>
+      <w:r>
+        <w:sym w:font="Wingdings" w:char="F0E8"/>
+      </w:r>
+      <w:r>
+        <w:t xml:space="preserve"> </w:t>
+      </w:r>
+      <w:r>
+        <w:t>SOs</w:t>
+      </w:r>
+      <w:r>
+        <w:t xml:space="preserve">, walks, </w:t>
+      </w:r>
+      <w:r>
+        <w:t>HBP</w:t>
+      </w:r>
+      <w:r>
+        <w:t xml:space="preserve">, </w:t>
+      </w:r>
+      <w:r>
+        <w:t>+</w:t>
+      </w:r>
+      <w:r>
+        <w:t xml:space="preserve"> </w:t>
+      </w:r>
+      <w:r>
+        <w:t>HRs</w:t>
+      </w:r>
+      <w:r>
+        <w:t xml:space="preserve">. </w:t>
+      </w:r>
+    </w:p>
+    <w:p>
+      <w:pPr>
+        <w:pStyle w:val="ListBullet"/>
+        <w:rPr>
+          <w:i/>
+        </w:rPr>
+      </w:pPr>
+      <w:r>
+        <w:t xml:space="preserve">Research has shown </w:t>
+      </w:r>
+      <w:r>
+        <w:rPr>
+          <w:b/>
+        </w:rPr>
+        <w:t xml:space="preserve">pitchers have very little control on the outcome of </w:t>
+      </w:r>
+      <w:r>
+        <w:rPr>
+          <w:b/>
+        </w:rPr>
+        <w:t>BIP</w:t>
+      </w:r>
+      <w:r>
+        <w:t xml:space="preserve">, so while we care about how often a pitcher allows a ball to be put into play, whether a ground ball goes for a hit or is turned into an out is </w:t>
+      </w:r>
+      <w:r>
+        <w:rPr>
+          <w:i/>
+        </w:rPr>
+        <w:t>almost entirely out of their control.</w:t>
+      </w:r>
+    </w:p>
+    <w:p>
+      <w:pPr>
+        <w:pStyle w:val="ListBullet"/>
+      </w:pPr>
+      <w:r>
+        <w:t xml:space="preserve">As a result, a </w:t>
+      </w:r>
+      <w:r>
+        <w:t xml:space="preserve">stat </w:t>
+      </w:r>
+      <w:r>
+        <w:t xml:space="preserve">that </w:t>
+      </w:r>
+      <w:r>
+        <w:rPr>
+          <w:b/>
+        </w:rPr>
+        <w:t xml:space="preserve">estimates ERA based on </w:t>
+      </w:r>
+      <w:r>
+        <w:rPr>
+          <w:b/>
+        </w:rPr>
+        <w:t>SOs</w:t>
+      </w:r>
+      <w:r>
+        <w:rPr>
+          <w:b/>
+        </w:rPr>
+        <w:t xml:space="preserve">, walks, </w:t>
+      </w:r>
+      <w:r>
+        <w:rPr>
+          <w:b/>
+        </w:rPr>
+        <w:t>HBPs</w:t>
+      </w:r>
+      <w:r>
+        <w:rPr>
+          <w:b/>
+        </w:rPr>
+        <w:t xml:space="preserve">, </w:t>
+      </w:r>
+      <w:r>
+        <w:rPr>
+          <w:b/>
+        </w:rPr>
+        <w:t xml:space="preserve">+ HRs </w:t>
+      </w:r>
+      <w:r>
+        <w:rPr>
+          <w:b/>
+        </w:rPr>
+        <w:t xml:space="preserve">while assuming average luck on </w:t>
+      </w:r>
+      <w:r>
+        <w:rPr>
+          <w:b/>
+        </w:rPr>
+        <w:t>BIP</w:t>
+      </w:r>
+      <w:r>
+        <w:rPr>
+          <w:b/>
+        </w:rPr>
+        <w:t xml:space="preserve">, defense, </w:t>
+      </w:r>
+      <w:r>
+        <w:rPr>
+          <w:b/>
+        </w:rPr>
+        <w:t>+</w:t>
+      </w:r>
+      <w:r>
+        <w:rPr>
+          <w:b/>
+        </w:rPr>
+        <w:t xml:space="preserve"> sequencing</w:t>
+      </w:r>
+      <w:r>
+        <w:t xml:space="preserve"> =</w:t>
+      </w:r>
+      <w:r>
+        <w:t xml:space="preserve"> better reflection </w:t>
+      </w:r>
+      <w:r>
+        <w:t>of</w:t>
+      </w:r>
+      <w:r>
+        <w:t xml:space="preserve"> performance over a given period of time. </w:t>
+      </w:r>
+    </w:p>
+    <w:p>
+      <w:pPr>
+        <w:pStyle w:val="ListBullet"/>
+      </w:pPr>
+      <w:bookmarkStart w:id="0" w:name="_GoBack"/>
+      <w:bookmarkEnd w:id="0"/>
+      <w:r>
+        <w:t>This is highly related to the reasons why we care so much about Batting Average on Balls in Play (BABIP), specifically the fact that pitchers have very little control over their BABIP allowed.</w:t>
       </w:r>
     </w:p>
     <w:p>
@@ -7351,61 +6618,37 @@
         <w:pStyle w:val="ListBullet"/>
       </w:pPr>
       <w:r>
-        <w:t xml:space="preserve">Additionally, the order of events (sequencing) can have a big impact on runs allowed, even though there is no evidence that pitchers </w:t>
-      </w:r>
-      <w:proofErr w:type="gramStart"/>
-      <w:r>
-        <w:t>are capable of influencing</w:t>
-      </w:r>
-      <w:proofErr w:type="gramEnd"/>
-      <w:r>
-        <w:t xml:space="preserve"> their sequencing. If you have two outs </w:t>
+        <w:t>Additionally, the order of events (sequencing) can have a big impact on runs allowed, even though there is no evidence that pitchers are capable of influencing their sequencing. If you have two outs and allow a single, single, home run, and out, you have just allowed three runs. If you have two outs and allow a home run, single, single, and then an out, you have just allowed one run, even though the four events were identical.</w:t>
+      </w:r>
+    </w:p>
+    <w:p>
+      <w:pPr>
+        <w:pStyle w:val="ListBullet"/>
+      </w:pPr>
+    </w:p>
+    <w:p>
+      <w:pPr>
+        <w:pStyle w:val="ListBullet"/>
+      </w:pPr>
+      <w:r>
+        <w:t xml:space="preserve">Essentially, FIP is an attempt to measure how well a pitcher actually performed independent of factors outside of his control that contribute to runs allowed based statistics. FIP is not perfect and </w:t>
       </w:r>
       <w:r>
         <w:lastRenderedPageBreak/>
-        <w:t>and allow a single, single, home run, and out, you have just allowed three runs. If you have two outs and allow a home run, single, single, and then an out, you have just allowed one run, even though the four events were identical.</w:t>
-      </w:r>
-    </w:p>
-    <w:p>
-      <w:pPr>
-        <w:pStyle w:val="ListBullet"/>
-      </w:pPr>
-    </w:p>
-    <w:p>
-      <w:pPr>
-        <w:pStyle w:val="ListBullet"/>
-      </w:pPr>
-      <w:r>
-        <w:t xml:space="preserve">Essentially, FIP is an attempt to measure how well a pitcher </w:t>
-      </w:r>
-      <w:proofErr w:type="gramStart"/>
-      <w:r>
-        <w:t>actually performed</w:t>
-      </w:r>
-      <w:proofErr w:type="gramEnd"/>
-      <w:r>
-        <w:t xml:space="preserve"> independent of factors outside of his control that contribute to runs allowed based statistics. FIP is not perfect and there are certain pitchers who have the skills to allow fewer runs than their FIP suggests, but they are reasonably rare and FIP remains highly accurate and extremely simple at the same time.</w:t>
-      </w:r>
-    </w:p>
-    <w:p>
-      <w:pPr>
-        <w:pStyle w:val="ListBullet"/>
-      </w:pPr>
-    </w:p>
-    <w:p>
-      <w:pPr>
-        <w:pStyle w:val="ListBullet"/>
-      </w:pPr>
-      <w:r>
-        <w:t xml:space="preserve">How </w:t>
-      </w:r>
-      <w:proofErr w:type="gramStart"/>
-      <w:r>
-        <w:t>To</w:t>
-      </w:r>
-      <w:proofErr w:type="gramEnd"/>
-      <w:r>
-        <w:t xml:space="preserve"> Use FIP:</w:t>
+        <w:t>there are certain pitchers who have the skills to allow fewer runs than their FIP suggests, but they are reasonably rare and FIP remains highly accurate and extremely simple at the same time.</w:t>
+      </w:r>
+    </w:p>
+    <w:p>
+      <w:pPr>
+        <w:pStyle w:val="ListBullet"/>
+      </w:pPr>
+    </w:p>
+    <w:p>
+      <w:pPr>
+        <w:pStyle w:val="ListBullet"/>
+      </w:pPr>
+      <w:r>
+        <w:t>How To Use FIP:</w:t>
       </w:r>
     </w:p>
     <w:p>
@@ -7431,23 +6674,7 @@
         <w:pStyle w:val="ListBullet"/>
       </w:pPr>
       <w:r>
-        <w:t xml:space="preserve">On the other hand, using FIP requires a bit of caution and it is best to think of it as a starting place for the analysis of pitcher performance, especially if you are </w:t>
-      </w:r>
-      <w:proofErr w:type="gramStart"/>
-      <w:r>
-        <w:t>interesting</w:t>
-      </w:r>
-      <w:proofErr w:type="gramEnd"/>
-      <w:r>
-        <w:t xml:space="preserve"> in determining how a pitcher is likely to perform in the future. In the long run, </w:t>
-      </w:r>
-      <w:proofErr w:type="gramStart"/>
-      <w:r>
-        <w:t>the majority of</w:t>
-      </w:r>
-      <w:proofErr w:type="gramEnd"/>
-      <w:r>
-        <w:t xml:space="preserve"> pitchers will have ERAs and FIPs that are very close together, but over the course of a season they could vary a great deal. Typically, people attribute the difference between the two to luck on balls in play, but there are other factors that can lead to a difference.</w:t>
+        <w:t>On the other hand, using FIP requires a bit of caution and it is best to think of it as a starting place for the analysis of pitcher performance, especially if you are interesting in determining how a pitcher is likely to perform in the future. In the long run, the majority of pitchers will have ERAs and FIPs that are very close together, but over the course of a season they could vary a great deal. Typically, people attribute the difference between the two to luck on balls in play, but there are other factors that can lead to a difference.</w:t>
       </w:r>
     </w:p>
     <w:p>
@@ -7473,15 +6700,7 @@
         <w:pStyle w:val="ListBullet"/>
       </w:pPr>
       <w:r>
-        <w:t xml:space="preserve">If you </w:t>
-      </w:r>
-      <w:proofErr w:type="gramStart"/>
-      <w:r>
-        <w:t>have to</w:t>
-      </w:r>
-      <w:proofErr w:type="gramEnd"/>
-      <w:r>
-        <w:t xml:space="preserve"> bet on a pitcher’s ERA or their FIP, FIP is the better bet, but FIP tells you about a subset of a pitcher’s results which means that it is possible that it is missing something important about that pitcher’s profile that allows them to run consistently high or low BABIPs.</w:t>
+        <w:t>If you have to bet on a pitcher’s ERA or their FIP, FIP is the better bet, but FIP tells you about a subset of a pitcher’s results which means that it is possible that it is missing something important about that pitcher’s profile that allows them to run consistently high or low BABIPs.</w:t>
       </w:r>
     </w:p>
     <w:p>
@@ -7520,15 +6739,7 @@
         <w:pStyle w:val="ListBullet"/>
       </w:pPr>
       <w:r>
-        <w:t xml:space="preserve">Please note that the following chart is meant as an estimate, and that league-average FIP varies on a year-by-year basis so that it is always the same as league-average ERA. To see the league-average FIP for every year from 1901 to the present, check the </w:t>
-      </w:r>
-      <w:proofErr w:type="spellStart"/>
-      <w:r>
-        <w:t>FanGraphs</w:t>
-      </w:r>
-      <w:proofErr w:type="spellEnd"/>
-      <w:r>
-        <w:t xml:space="preserve"> leaderboards.</w:t>
+        <w:t>Please note that the following chart is meant as an estimate, and that league-average FIP varies on a year-by-year basis so that it is always the same as league-average ERA. To see the league-average FIP for every year from 1901 to the present, check the FanGraphs leaderboards.</w:t>
       </w:r>
     </w:p>
     <w:p>
@@ -7549,7 +6760,6 @@
         <w:pStyle w:val="ListBullet"/>
       </w:pPr>
       <w:r>
-        <w:lastRenderedPageBreak/>
         <w:t>Rating</w:t>
       </w:r>
       <w:r>
@@ -7622,6 +6832,7 @@
         <w:pStyle w:val="ListBullet"/>
       </w:pPr>
       <w:r>
+        <w:lastRenderedPageBreak/>
         <w:t>Poor</w:t>
       </w:r>
       <w:r>
@@ -7654,15 +6865,7 @@
         <w:pStyle w:val="ListBullet"/>
       </w:pPr>
       <w:r>
-        <w:t xml:space="preserve">● </w:t>
-      </w:r>
-      <w:proofErr w:type="spellStart"/>
-      <w:r>
-        <w:t>Voros</w:t>
-      </w:r>
-      <w:proofErr w:type="spellEnd"/>
-      <w:r>
-        <w:t xml:space="preserve"> McCracken’s research was called Defense Independent Pitching Theory (DIPS Theory). It’s the building block of much of today’s pitching analysis. It can be a tricky concept to understand and counter-intuitive for most baseball fans. Refer to our sections on DIPs, BABIP, and Luck for more information.</w:t>
+        <w:t>● Voros McCracken’s research was called Defense Independent Pitching Theory (DIPS Theory). It’s the building block of much of today’s pitching analysis. It can be a tricky concept to understand and counter-intuitive for most baseball fans. Refer to our sections on DIPs, BABIP, and Luck for more information.</w:t>
       </w:r>
     </w:p>
     <w:p>
@@ -7688,36 +6891,20 @@
         <w:pStyle w:val="ListBullet"/>
       </w:pPr>
       <w:r>
-        <w:t xml:space="preserve">● FIP is not league or park adjusted meaning that pitchers in good pitcher’s parks will have consistently lower FIPs and pitchers who pitch during eras of lower run scoring will have consistently lower FIPs. To control for both of those factors, </w:t>
-      </w:r>
-      <w:proofErr w:type="spellStart"/>
-      <w:r>
-        <w:t>FanGraphs</w:t>
-      </w:r>
-      <w:proofErr w:type="spellEnd"/>
-      <w:r>
-        <w:t xml:space="preserve"> offers FIP-, which is a park and league adjusted version of the statistic.</w:t>
-      </w:r>
-    </w:p>
-    <w:p>
-      <w:pPr>
-        <w:pStyle w:val="ListBullet"/>
-      </w:pPr>
-    </w:p>
-    <w:p>
-      <w:pPr>
-        <w:pStyle w:val="ListBullet"/>
-      </w:pPr>
-      <w:r>
-        <w:t xml:space="preserve">● </w:t>
-      </w:r>
-      <w:proofErr w:type="spellStart"/>
-      <w:r>
-        <w:t>FanGraphs</w:t>
-      </w:r>
-      <w:proofErr w:type="spellEnd"/>
-      <w:r>
-        <w:t>’ WAR for pitchers is based on FIP, but we also offer a statistic called RA9-WAR if you are interested in using a different input.</w:t>
+        <w:t>● FIP is not league or park adjusted meaning that pitchers in good pitcher’s parks will have consistently lower FIPs and pitchers who pitch during eras of lower run scoring will have consistently lower FIPs. To control for both of those factors, FanGraphs offers FIP-, which is a park and league adjusted version of the statistic.</w:t>
+      </w:r>
+    </w:p>
+    <w:p>
+      <w:pPr>
+        <w:pStyle w:val="ListBullet"/>
+      </w:pPr>
+    </w:p>
+    <w:p>
+      <w:pPr>
+        <w:pStyle w:val="ListBullet"/>
+      </w:pPr>
+      <w:r>
+        <w:t>● FanGraphs’ WAR for pitchers is based on FIP, but we also offer a statistic called RA9-WAR if you are interested in using a different input.</w:t>
       </w:r>
     </w:p>
     <w:p>
@@ -7746,7 +6933,7 @@
           <w:szCs w:val="32"/>
         </w:rPr>
       </w:pPr>
-      <w:hyperlink r:id="rId13" w:tgtFrame="_blank" w:history="1">
+      <w:hyperlink r:id="rId15" w:tgtFrame="_blank" w:history="1">
         <w:r>
           <w:rPr>
             <w:rFonts w:asciiTheme="majorHAnsi" w:eastAsia="Times New Roman" w:hAnsiTheme="majorHAnsi" w:cstheme="majorBidi"/>
@@ -7817,15 +7004,7 @@
         <w:t>P</w:t>
       </w:r>
       <w:r>
-        <w:t xml:space="preserve">itching, devised by Tom Tango, based on research by </w:t>
-      </w:r>
-      <w:proofErr w:type="spellStart"/>
-      <w:r>
-        <w:t>Voros</w:t>
-      </w:r>
-      <w:proofErr w:type="spellEnd"/>
-      <w:r>
-        <w:t xml:space="preserve"> McCracken.</w:t>
+        <w:t>itching, devised by Tom Tango, based on research by Voros McCracken.</w:t>
       </w:r>
     </w:p>
     <w:p>
@@ -7871,7 +7050,7 @@
                     </pic:cNvPicPr>
                   </pic:nvPicPr>
                   <pic:blipFill>
-                    <a:blip r:embed="rId14">
+                    <a:blip r:embed="rId16">
                       <a:extLst>
                         <a:ext uri="{28A0092B-C50C-407E-A947-70E740481C1C}">
                           <a14:useLocalDpi xmlns:a14="http://schemas.microsoft.com/office/drawing/2010/main" val="0"/>
@@ -7932,23 +7111,7 @@
         <w:pStyle w:val="ListBullet"/>
       </w:pPr>
       <w:r>
-        <w:t xml:space="preserve">There is also a stat called </w:t>
-      </w:r>
-      <w:proofErr w:type="spellStart"/>
-      <w:r>
-        <w:t>xFIP</w:t>
-      </w:r>
-      <w:proofErr w:type="spellEnd"/>
-      <w:r>
-        <w:t xml:space="preserve"> (aka expected FIP) that utilizes many more pitching components </w:t>
-      </w:r>
-      <w:proofErr w:type="gramStart"/>
-      <w:r>
-        <w:t>in an attempt to</w:t>
-      </w:r>
-      <w:proofErr w:type="gramEnd"/>
-      <w:r>
-        <w:t xml:space="preserve"> normalize for the luck in home runs allowed, but it's outside the scope of this article.</w:t>
+        <w:t>There is also a stat called xFIP (aka expected FIP) that utilizes many more pitching components in an attempt to normalize for the luck in home runs allowed, but it's outside the scope of this article.</w:t>
       </w:r>
     </w:p>
     <w:p>
@@ -7962,20 +7125,19 @@
           <w:sz w:val="27"/>
           <w:szCs w:val="27"/>
         </w:rPr>
-        <w:lastRenderedPageBreak/>
         <w:t>What FIP is good for</w:t>
       </w:r>
       <w:r>
         <w:t>: FIP is a stat that's supposed to look like ERA, but it sure isn't ERA. The formula is shocking in its simplicity, a result of McCracken's revolutionary finding that pitchers only have control over home runs, walks, and strikeouts and that nearly every other outcome — from hits to errors to runs that score on anything other than a homer — is essentially a product of random chance.</w:t>
       </w:r>
-      <w:bookmarkStart w:id="0" w:name="remaining-content"/>
-      <w:bookmarkEnd w:id="0"/>
-    </w:p>
-    <w:p>
-      <w:pPr>
-        <w:pStyle w:val="ListBullet"/>
-      </w:pPr>
-      <w:hyperlink r:id="rId15" w:history="1">
+      <w:bookmarkStart w:id="1" w:name="remaining-content"/>
+      <w:bookmarkEnd w:id="1"/>
+    </w:p>
+    <w:p>
+      <w:pPr>
+        <w:pStyle w:val="ListBullet"/>
+      </w:pPr>
+      <w:hyperlink r:id="rId17" w:history="1">
         <w:r>
           <w:rPr>
             <w:rStyle w:val="Hyperlink"/>
@@ -7994,6 +7156,7 @@
         <w:pStyle w:val="ListBullet"/>
       </w:pPr>
       <w:r>
+        <w:lastRenderedPageBreak/>
         <w:t>There is little if any difference among major-league pitchers in their ability to prevent hits on balls hit in the field of play.</w:t>
       </w:r>
     </w:p>
@@ -8030,15 +7193,7 @@
         <w:t>should</w:t>
       </w:r>
       <w:r>
-        <w:t xml:space="preserve"> have done, not how well he </w:t>
-      </w:r>
-      <w:proofErr w:type="gramStart"/>
-      <w:r>
-        <w:t>actually did</w:t>
-      </w:r>
-      <w:proofErr w:type="gramEnd"/>
-      <w:r>
-        <w:t>.</w:t>
+        <w:t> have done, not how well he actually did.</w:t>
       </w:r>
     </w:p>
     <w:p>
@@ -8052,7 +7207,7 @@
         <mc:AlternateContent>
           <mc:Choice Requires="wps">
             <w:drawing>
-              <wp:anchor distT="0" distB="0" distL="76200" distR="76200" simplePos="0" relativeHeight="251658240" behindDoc="0" locked="0" layoutInCell="1" allowOverlap="0" wp14:anchorId="48186374" wp14:editId="0E2B5FB1">
+              <wp:anchor distT="0" distB="0" distL="76200" distR="76200" simplePos="0" relativeHeight="251655680" behindDoc="0" locked="0" layoutInCell="1" allowOverlap="0" wp14:anchorId="48186374" wp14:editId="0E2B5FB1">
                 <wp:simplePos x="0" y="0"/>
                 <wp:positionH relativeFrom="column">
                   <wp:align>right</wp:align>
@@ -8120,7 +7275,7 @@
               </wp:anchor>
             </w:drawing>
           </mc:Choice>
-          <mc:Fallback>
+          <mc:Fallback xmlns:w16se="http://schemas.microsoft.com/office/word/2015/wordml/symex" xmlns:w16cid="http://schemas.microsoft.com/office/word/2016/wordml/cid" xmlns:am3d="http://schemas.microsoft.com/office/drawing/2017/model3d" xmlns:aink="http://schemas.microsoft.com/office/drawing/2016/ink" xmlns:cx8="http://schemas.microsoft.com/office/drawing/2016/5/14/chartex" xmlns:cx7="http://schemas.microsoft.com/office/drawing/2016/5/13/chartex" xmlns:cx6="http://schemas.microsoft.com/office/drawing/2016/5/12/chartex" xmlns:cx5="http://schemas.microsoft.com/office/drawing/2016/5/11/chartex" xmlns:cx4="http://schemas.microsoft.com/office/drawing/2016/5/10/chartex" xmlns:cx3="http://schemas.microsoft.com/office/drawing/2016/5/9/chartex" xmlns:cx2="http://schemas.microsoft.com/office/drawing/2015/10/21/chartex" xmlns:cx1="http://schemas.microsoft.com/office/drawing/2015/9/8/chartex" xmlns:cx="http://schemas.microsoft.com/office/drawing/2014/chartex">
             <w:pict>
               <v:rect w14:anchorId="3858D08B" id="Rectangle 9" o:spid="_x0000_s1026" alt="https://web.archive.org/web/20100106005516im_/http:/a323.yahoofs.com/ymg/ept_sports_mlb_experts__43/ept_sports_mlb_experts-104143804-1259788746.jpg?ymK3GTCDK6whSOTI" style="position:absolute;margin-left:-27.2pt;margin-top:0;width:24pt;height:24pt;z-index:251658240;visibility:visible;mso-wrap-style:square;mso-width-percent:0;mso-height-percent:0;mso-wrap-distance-left:6pt;mso-wrap-distance-top:0;mso-wrap-distance-right:6pt;mso-wrap-distance-bottom:0;mso-position-horizontal:right;mso-position-horizontal-relative:text;mso-position-vertical:absolute;mso-position-vertical-relative:line;mso-width-percent:0;mso-height-percent:0;mso-width-relative:page;mso-height-relative:page;v-text-anchor:top" o:gfxdata="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" o:allowoverlap="f" filled="f" stroked="f">
                 <o:lock v:ext="edit" aspectratio="t"/>
@@ -8142,7 +7297,7 @@
       <w:r>
         <w:t>: You're probably wondering where the coefficients came from — 13 * HR, 3 * BB, and 2 * K. The simple answer is that </w:t>
       </w:r>
-      <w:hyperlink r:id="rId16" w:history="1">
+      <w:hyperlink r:id="rId18" w:history="1">
         <w:r>
           <w:rPr>
             <w:rStyle w:val="Hyperlink"/>
@@ -8161,15 +7316,7 @@
         <w:pStyle w:val="ListBullet"/>
       </w:pPr>
       <w:r>
-        <w:t xml:space="preserve">Basically, the fundamental difference between old-school stats and new-school stats is that old-school stats measure what happened at the surface level — batting average, earned run average, wins. New-school stats try to measure each player's contribution to those surface stats, while filtering out the contributions of their teammates and the random fluctuations of chance. Because of this, newer stats tend to do a much better job of predicting the future. FIP is a much better predictor of future performance than ERA, </w:t>
-      </w:r>
-      <w:proofErr w:type="spellStart"/>
-      <w:r>
-        <w:t>wOBA</w:t>
-      </w:r>
-      <w:proofErr w:type="spellEnd"/>
-      <w:r>
-        <w:t xml:space="preserve"> is a much better predictor of future performance than batting average, and so forth.</w:t>
+        <w:t>Basically, the fundamental difference between old-school stats and new-school stats is that old-school stats measure what happened at the surface level — batting average, earned run average, wins. New-school stats try to measure each player's contribution to those surface stats, while filtering out the contributions of their teammates and the random fluctuations of chance. Because of this, newer stats tend to do a much better job of predicting the future. FIP is a much better predictor of future performance than ERA, wOBA is a much better predictor of future performance than batting average, and so forth.</w:t>
       </w:r>
     </w:p>
     <w:p>
@@ -8184,7 +7331,7 @@
       <w:pPr>
         <w:pStyle w:val="ListBullet"/>
       </w:pPr>
-      <w:hyperlink r:id="rId17" w:history="1">
+      <w:hyperlink r:id="rId19" w:history="1">
         <w:r>
           <w:rPr>
             <w:rStyle w:val="Hyperlink"/>
@@ -8194,7 +7341,7 @@
           <w:t>Javier Vazquez</w:t>
         </w:r>
       </w:hyperlink>
-      <w:hyperlink r:id="rId18" w:history="1">
+      <w:hyperlink r:id="rId20" w:history="1">
         <w:r>
           <w:rPr>
             <w:rStyle w:val="Hyperlink"/>
@@ -8205,15 +7352,7 @@
         </w:r>
       </w:hyperlink>
       <w:r>
-        <w:t xml:space="preserve"> is particularly notorious for this. He's had an ERA higher than his FIP for four of the last five years and by a </w:t>
-      </w:r>
-      <w:proofErr w:type="gramStart"/>
-      <w:r>
-        <w:t>fairly substantial</w:t>
-      </w:r>
-      <w:proofErr w:type="gramEnd"/>
-      <w:r>
-        <w:t xml:space="preserve"> margin. From 2004 to 2008 he had a 4.50 ERA, but only a 4.08 FIP. In 2009, he had the best season of his career and had his first top-four Cy Young finish, surprising many people who just looked at his ERA and won-loss record. But from his FIP, it was clear that he was a better pitcher than many people thought.</w:t>
+        <w:t> is particularly notorious for this. He's had an ERA higher than his FIP for four of the last five years and by a fairly substantial margin. From 2004 to 2008 he had a 4.50 ERA, but only a 4.08 FIP. In 2009, he had the best season of his career and had his first top-four Cy Young finish, surprising many people who just looked at his ERA and won-loss record. But from his FIP, it was clear that he was a better pitcher than many people thought.</w:t>
       </w:r>
     </w:p>
     <w:p>
@@ -8227,7 +7366,7 @@
         <mc:AlternateContent>
           <mc:Choice Requires="wps">
             <w:drawing>
-              <wp:anchor distT="0" distB="0" distL="76200" distR="76200" simplePos="0" relativeHeight="251658240" behindDoc="0" locked="0" layoutInCell="1" allowOverlap="0" wp14:anchorId="6AAC262A" wp14:editId="15DE4508">
+              <wp:anchor distT="0" distB="0" distL="76200" distR="76200" simplePos="0" relativeHeight="251656704" behindDoc="0" locked="0" layoutInCell="1" allowOverlap="0" wp14:anchorId="6AAC262A" wp14:editId="15DE4508">
                 <wp:simplePos x="0" y="0"/>
                 <wp:positionH relativeFrom="column">
                   <wp:align>right</wp:align>
@@ -8295,7 +7434,7 @@
               </wp:anchor>
             </w:drawing>
           </mc:Choice>
-          <mc:Fallback>
+          <mc:Fallback xmlns:w16se="http://schemas.microsoft.com/office/word/2015/wordml/symex" xmlns:w16cid="http://schemas.microsoft.com/office/word/2016/wordml/cid" xmlns:am3d="http://schemas.microsoft.com/office/drawing/2017/model3d" xmlns:aink="http://schemas.microsoft.com/office/drawing/2016/ink" xmlns:cx8="http://schemas.microsoft.com/office/drawing/2016/5/14/chartex" xmlns:cx7="http://schemas.microsoft.com/office/drawing/2016/5/13/chartex" xmlns:cx6="http://schemas.microsoft.com/office/drawing/2016/5/12/chartex" xmlns:cx5="http://schemas.microsoft.com/office/drawing/2016/5/11/chartex" xmlns:cx4="http://schemas.microsoft.com/office/drawing/2016/5/10/chartex" xmlns:cx3="http://schemas.microsoft.com/office/drawing/2016/5/9/chartex" xmlns:cx2="http://schemas.microsoft.com/office/drawing/2015/10/21/chartex" xmlns:cx1="http://schemas.microsoft.com/office/drawing/2015/9/8/chartex" xmlns:cx="http://schemas.microsoft.com/office/drawing/2014/chartex">
             <w:pict>
               <v:rect w14:anchorId="25860EE0" id="Rectangle 8" o:spid="_x0000_s1026" alt="https://web.archive.org/web/20100106005516im_/http:/a323.yahoofs.com/ymg/ept_sports_mlb_experts__43/ept_sports_mlb_experts-822942742-1259788866.jpg?ymD5GTCDWTHqdt04" style="position:absolute;margin-left:-27.2pt;margin-top:0;width:24pt;height:24pt;z-index:251658240;visibility:visible;mso-wrap-style:square;mso-width-percent:0;mso-height-percent:0;mso-wrap-distance-left:6pt;mso-wrap-distance-top:0;mso-wrap-distance-right:6pt;mso-wrap-distance-bottom:0;mso-position-horizontal:right;mso-position-horizontal-relative:text;mso-position-vertical:absolute;mso-position-vertical-relative:line;mso-width-percent:0;mso-height-percent:0;mso-width-relative:page;mso-height-relative:page;v-text-anchor:top" o:gfxdata="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" o:allowoverlap="f" filled="f" stroked="f">
                 <o:lock v:ext="edit" aspectratio="t"/>
@@ -8315,17 +7454,9 @@
         <w:t>When FIP doesn't work</w:t>
       </w:r>
       <w:r>
-        <w:t xml:space="preserve">: The one thing FIP can't tell you is how many runs the other team scored. </w:t>
-      </w:r>
-      <w:proofErr w:type="gramStart"/>
-      <w:r>
-        <w:t>So</w:t>
-      </w:r>
-      <w:proofErr w:type="gramEnd"/>
-      <w:r>
-        <w:t xml:space="preserve"> it is a nice tool for player evaluation, but the one thing it doesn't measure is the one thing the team cares about most — whether runs were actually prevented. Fairly or unfairly, Javier Vazquez disappointed a lot of fans in New York and the Bronx. A lot of runs scored on his watch, whether they were his own fault or the fault of something like </w:t>
-      </w:r>
-      <w:hyperlink r:id="rId19" w:history="1">
+        <w:t>: The one thing FIP can't tell you is how many runs the other team scored. So it is a nice tool for player evaluation, but the one thing it doesn't measure is the one thing the team cares about most — whether runs were actually prevented. Fairly or unfairly, Javier Vazquez disappointed a lot of fans in New York and the Bronx. A lot of runs scored on his watch, whether they were his own fault or the fault of something like </w:t>
+      </w:r>
+      <w:hyperlink r:id="rId21" w:history="1">
         <w:r>
           <w:rPr>
             <w:rStyle w:val="Hyperlink"/>
@@ -8335,7 +7466,7 @@
           <w:t>Derek Jeter's</w:t>
         </w:r>
       </w:hyperlink>
-      <w:hyperlink r:id="rId20" w:history="1">
+      <w:hyperlink r:id="rId22" w:history="1">
         <w:r>
           <w:rPr>
             <w:rStyle w:val="Hyperlink"/>
@@ -8365,55 +7496,26 @@
       <w:r>
         <w:t>: It's one of </w:t>
       </w:r>
-      <w:hyperlink r:id="rId21" w:history="1">
+      <w:hyperlink r:id="rId23" w:history="1">
         <w:r>
           <w:rPr>
             <w:rStyle w:val="Hyperlink"/>
             <w:sz w:val="27"/>
             <w:szCs w:val="27"/>
           </w:rPr>
-          <w:t xml:space="preserve">Cy Young winner Zack </w:t>
-        </w:r>
-        <w:proofErr w:type="spellStart"/>
-        <w:r>
-          <w:rPr>
-            <w:rStyle w:val="Hyperlink"/>
-            <w:sz w:val="27"/>
-            <w:szCs w:val="27"/>
-          </w:rPr>
-          <w:t>Greinke</w:t>
+          <w:t>Cy Young winner Zack Greinke</w:t>
         </w:r>
       </w:hyperlink>
       <w:r>
-        <w:t>'s</w:t>
-      </w:r>
-      <w:proofErr w:type="spellEnd"/>
-      <w:r>
-        <w:t xml:space="preserve"> favorite stats! Look, man cannot live by FIP alone. Ultimately, baseball is about runs, runs scored and runs prevented. FIP </w:t>
-      </w:r>
-      <w:r>
-        <w:lastRenderedPageBreak/>
-        <w:t xml:space="preserve">tells you something about how much a pitcher contributed to his team's cause, but you obviously still need to look at your favorite old </w:t>
-      </w:r>
-      <w:proofErr w:type="spellStart"/>
-      <w:r>
-        <w:t>reliables</w:t>
-      </w:r>
-      <w:proofErr w:type="spellEnd"/>
-      <w:r>
-        <w:t>: ERA, Runs Scored/Runs Allowed, and so on.</w:t>
-      </w:r>
-    </w:p>
-    <w:p>
-      <w:pPr>
-        <w:pStyle w:val="ListBullet"/>
-      </w:pPr>
-      <w:r>
-        <w:t xml:space="preserve">Still, FIP is a great tool to have. It's a version of ERA that tells you how well a pitcher </w:t>
-      </w:r>
-      <w:proofErr w:type="gramStart"/>
-      <w:r>
-        <w:t>actually </w:t>
+        <w:t>'s favorite stats! Look, man cannot live by FIP alone. Ultimately, baseball is about runs, runs scored and runs prevented. FIP tells you something about how much a pitcher contributed to his team's cause, but you obviously still need to look at your favorite old reliables: ERA, Runs Scored/Runs Allowed, and so on.</w:t>
+      </w:r>
+    </w:p>
+    <w:p>
+      <w:pPr>
+        <w:pStyle w:val="ListBullet"/>
+      </w:pPr>
+      <w:r>
+        <w:t>Still, FIP is a great tool to have. It's a version of ERA that tells you how well a pitcher actually </w:t>
       </w:r>
       <w:r>
         <w:rPr>
@@ -8424,7 +7526,6 @@
         </w:rPr>
         <w:t>pitched</w:t>
       </w:r>
-      <w:proofErr w:type="gramEnd"/>
       <w:r>
         <w:t>, rather than how well his team did. There are always more complicated measures of a pitcher's exact contributions on the mound, but certainly none as simple.</w:t>
       </w:r>
@@ -8450,7 +7551,7 @@
           <w:szCs w:val="32"/>
         </w:rPr>
       </w:pPr>
-      <w:hyperlink r:id="rId22" w:tgtFrame="_blank" w:history="1">
+      <w:hyperlink r:id="rId24" w:tgtFrame="_blank" w:history="1">
         <w:r>
           <w:rPr>
             <w:rFonts w:asciiTheme="majorHAnsi" w:eastAsia="Times New Roman" w:hAnsiTheme="majorHAnsi" w:cstheme="majorBidi"/>
@@ -8478,6 +7579,7 @@
           <w:sz w:val="27"/>
           <w:szCs w:val="27"/>
         </w:rPr>
+        <w:lastRenderedPageBreak/>
         <w:t>The world of advanced baseball statistics can be an intimidating place for those of us who slept our way through advanced algebra or haven't been a follower of the Bill James revolution from the beginning. </w:t>
       </w:r>
     </w:p>
@@ -8563,36 +7665,17 @@
           <w:sz w:val="27"/>
           <w:szCs w:val="27"/>
         </w:rPr>
-        <w:t xml:space="preserve">Good god, what does it stand </w:t>
-      </w:r>
-      <w:proofErr w:type="gramStart"/>
-      <w:r>
-        <w:rPr>
-          <w:rStyle w:val="Strong"/>
+        <w:t>Good god, what does it stand for?</w:t>
+      </w:r>
+      <w:r>
+        <w:rPr>
           <w:color w:val="000000"/>
           <w:sz w:val="27"/>
           <w:szCs w:val="27"/>
         </w:rPr>
-        <w:t>for?</w:t>
-      </w:r>
-      <w:r>
-        <w:rPr>
-          <w:color w:val="000000"/>
-          <w:sz w:val="27"/>
-          <w:szCs w:val="27"/>
-        </w:rPr>
-        <w:t>:</w:t>
-      </w:r>
-      <w:proofErr w:type="gramEnd"/>
-      <w:r>
-        <w:rPr>
-          <w:color w:val="000000"/>
-          <w:sz w:val="27"/>
-          <w:szCs w:val="27"/>
-        </w:rPr>
-        <w:t xml:space="preserve"> Wins Above Replacement. </w:t>
-      </w:r>
-      <w:hyperlink r:id="rId23" w:history="1">
+        <w:t>: Wins Above Replacement. </w:t>
+      </w:r>
+      <w:hyperlink r:id="rId25" w:history="1">
         <w:r>
           <w:rPr>
             <w:rStyle w:val="Hyperlink"/>
@@ -8636,25 +7719,25 @@
           <w:sz w:val="27"/>
           <w:szCs w:val="27"/>
         </w:rPr>
-        <w:t xml:space="preserve">: WAR is probably the most popular total value stat out there today, a single number that attempts to quantify a player's worth by looking at his offense, defense (or pitching), defensive position, and the context of the year and league. (Bill James' Win Shares </w:t>
-      </w:r>
-      <w:proofErr w:type="gramStart"/>
-      <w:r>
+        <w:t>: WAR is probably the most popular total value stat out there today, a single number that attempts to quantify a player's worth by looking at his offense, defense (or pitching), defensive position, and the context of the year and league. (Bill James' Win Shares is  another total value stat, but it has been eclipsed in popularity by WAR.)</w:t>
+      </w:r>
+    </w:p>
+    <w:p>
+      <w:pPr>
+        <w:pStyle w:val="NormalWeb"/>
         <w:rPr>
           <w:color w:val="000000"/>
           <w:sz w:val="27"/>
           <w:szCs w:val="27"/>
         </w:rPr>
-        <w:t>is  another</w:t>
-      </w:r>
-      <w:proofErr w:type="gramEnd"/>
+      </w:pPr>
       <w:r>
         <w:rPr>
           <w:color w:val="000000"/>
           <w:sz w:val="27"/>
           <w:szCs w:val="27"/>
         </w:rPr>
-        <w:t xml:space="preserve"> total value stat, but it has been eclipsed in popularity by WAR.)</w:t>
+        <w:t>It's also one of the hardest to calculate, so hang with me here.</w:t>
       </w:r>
     </w:p>
     <w:p>
@@ -8672,27 +7755,9 @@
           <w:sz w:val="27"/>
           <w:szCs w:val="27"/>
         </w:rPr>
-        <w:t>It's also one of the hardest to calculate, so hang with me here.</w:t>
-      </w:r>
-    </w:p>
-    <w:p>
-      <w:pPr>
-        <w:pStyle w:val="NormalWeb"/>
-        <w:rPr>
-          <w:color w:val="000000"/>
-          <w:sz w:val="27"/>
-          <w:szCs w:val="27"/>
-        </w:rPr>
-      </w:pPr>
-      <w:r>
-        <w:rPr>
-          <w:color w:val="000000"/>
-          <w:sz w:val="27"/>
-          <w:szCs w:val="27"/>
-        </w:rPr>
         <w:t>As Jabberwocky explains </w:t>
       </w:r>
-      <w:hyperlink r:id="rId24" w:history="1">
+      <w:hyperlink r:id="rId26" w:history="1">
         <w:r>
           <w:rPr>
             <w:rStyle w:val="Hyperlink"/>
@@ -8709,78 +7774,28 @@
           <w:sz w:val="27"/>
           <w:szCs w:val="27"/>
         </w:rPr>
-        <w:t xml:space="preserve"> on Beyond the </w:t>
-      </w:r>
-      <w:proofErr w:type="spellStart"/>
+        <w:t> on Beyond the Boxscore, WAR basically aggregates a lot of methods and insights from other advanced stats, like </w:t>
+      </w:r>
+      <w:hyperlink r:id="rId27" w:history="1">
+        <w:r>
+          <w:rPr>
+            <w:rStyle w:val="Hyperlink"/>
+            <w:rFonts w:eastAsiaTheme="majorEastAsia"/>
+            <w:sz w:val="27"/>
+            <w:szCs w:val="27"/>
+          </w:rPr>
+          <w:t>wOBA</w:t>
+        </w:r>
+      </w:hyperlink>
       <w:r>
         <w:rPr>
           <w:color w:val="000000"/>
           <w:sz w:val="27"/>
           <w:szCs w:val="27"/>
         </w:rPr>
-        <w:t>Boxscore</w:t>
-      </w:r>
-      <w:proofErr w:type="spellEnd"/>
-      <w:r>
-        <w:rPr>
-          <w:color w:val="000000"/>
-          <w:sz w:val="27"/>
-          <w:szCs w:val="27"/>
-        </w:rPr>
-        <w:t>, WAR basically aggregates a lot of methods and insights from other advanced stats, like </w:t>
-      </w:r>
-      <w:proofErr w:type="spellStart"/>
-      <w:r>
-        <w:rPr>
-          <w:color w:val="000000"/>
-          <w:sz w:val="27"/>
-          <w:szCs w:val="27"/>
-        </w:rPr>
-        <w:fldChar w:fldCharType="begin"/>
-      </w:r>
-      <w:r>
-        <w:rPr>
-          <w:color w:val="000000"/>
-          <w:sz w:val="27"/>
-          <w:szCs w:val="27"/>
-        </w:rPr>
-        <w:instrText xml:space="preserve"> HYPERLINK "https://web.archive.org/web/20100106115433/http:/sports.yahoo.com/mlb/blog/big_league_stew/post/Everything-you-always-wanted-to-know-about-wOBA?urn=mlb,208135" </w:instrText>
-      </w:r>
-      <w:r>
-        <w:rPr>
-          <w:color w:val="000000"/>
-          <w:sz w:val="27"/>
-          <w:szCs w:val="27"/>
-        </w:rPr>
-        <w:fldChar w:fldCharType="separate"/>
-      </w:r>
-      <w:r>
-        <w:rPr>
-          <w:rStyle w:val="Hyperlink"/>
-          <w:rFonts w:eastAsiaTheme="majorEastAsia"/>
-          <w:sz w:val="27"/>
-          <w:szCs w:val="27"/>
-        </w:rPr>
-        <w:t>wOBA</w:t>
-      </w:r>
-      <w:proofErr w:type="spellEnd"/>
-      <w:r>
-        <w:rPr>
-          <w:color w:val="000000"/>
-          <w:sz w:val="27"/>
-          <w:szCs w:val="27"/>
-        </w:rPr>
-        <w:fldChar w:fldCharType="end"/>
-      </w:r>
-      <w:r>
-        <w:rPr>
-          <w:color w:val="000000"/>
-          <w:sz w:val="27"/>
-          <w:szCs w:val="27"/>
-        </w:rPr>
         <w:t>, </w:t>
       </w:r>
-      <w:hyperlink r:id="rId25" w:history="1">
+      <w:hyperlink r:id="rId28" w:history="1">
         <w:r>
           <w:rPr>
             <w:rStyle w:val="Hyperlink"/>
@@ -8814,16 +7829,7 @@
           <w:sz w:val="27"/>
           <w:szCs w:val="27"/>
         </w:rPr>
-        <w:t xml:space="preserve"> and should be easily obtainable, the sort of fringy cup-of-coffee guy you can find in AAA, on the waiver wire, or acquire for a PTBNL, a warm body who hurts the team the more he plays. With WAR anyone on the 25-man roster should have an </w:t>
-      </w:r>
-      <w:r>
-        <w:rPr>
-          <w:color w:val="000000"/>
-          <w:sz w:val="27"/>
-          <w:szCs w:val="27"/>
-        </w:rPr>
-        <w:lastRenderedPageBreak/>
-        <w:t>implicit value just in keeping those fringy AAAA guys down on the farm and off the team.</w:t>
+        <w:t> and should be easily obtainable, the sort of fringy cup-of-coffee guy you can find in AAA, on the waiver wire, or acquire for a PTBNL, a warm body who hurts the team the more he plays. With WAR anyone on the 25-man roster should have an implicit value just in keeping those fringy AAAA guys down on the farm and off the team.</w:t>
       </w:r>
     </w:p>
     <w:p>
@@ -8845,7 +7851,7 @@
         <mc:AlternateContent>
           <mc:Choice Requires="wps">
             <w:drawing>
-              <wp:anchor distT="0" distB="0" distL="76200" distR="76200" simplePos="0" relativeHeight="251660288" behindDoc="0" locked="0" layoutInCell="1" allowOverlap="0" wp14:anchorId="1309CBDA" wp14:editId="5F4F406C">
+              <wp:anchor distT="0" distB="0" distL="76200" distR="76200" simplePos="0" relativeHeight="251657728" behindDoc="0" locked="0" layoutInCell="1" allowOverlap="0" wp14:anchorId="1309CBDA" wp14:editId="5F4F406C">
                 <wp:simplePos x="0" y="0"/>
                 <wp:positionH relativeFrom="column">
                   <wp:align>right</wp:align>
@@ -8913,7 +7919,7 @@
               </wp:anchor>
             </w:drawing>
           </mc:Choice>
-          <mc:Fallback>
+          <mc:Fallback xmlns:w16se="http://schemas.microsoft.com/office/word/2015/wordml/symex" xmlns:w16cid="http://schemas.microsoft.com/office/word/2016/wordml/cid" xmlns:am3d="http://schemas.microsoft.com/office/drawing/2017/model3d" xmlns:aink="http://schemas.microsoft.com/office/drawing/2016/ink" xmlns:cx8="http://schemas.microsoft.com/office/drawing/2016/5/14/chartex" xmlns:cx7="http://schemas.microsoft.com/office/drawing/2016/5/13/chartex" xmlns:cx6="http://schemas.microsoft.com/office/drawing/2016/5/12/chartex" xmlns:cx5="http://schemas.microsoft.com/office/drawing/2016/5/11/chartex" xmlns:cx4="http://schemas.microsoft.com/office/drawing/2016/5/10/chartex" xmlns:cx3="http://schemas.microsoft.com/office/drawing/2016/5/9/chartex" xmlns:cx2="http://schemas.microsoft.com/office/drawing/2015/10/21/chartex" xmlns:cx1="http://schemas.microsoft.com/office/drawing/2015/9/8/chartex" xmlns:cx="http://schemas.microsoft.com/office/drawing/2014/chartex">
             <w:pict>
               <v:rect w14:anchorId="13693B67" id="Rectangle 12" o:spid="_x0000_s1026" alt="https://web.archive.org/web/20100106115433im_/http:/a323.yahoofs.com/ymg/ept_sports_mlb_experts__43/ept_sports_mlb_experts-32842253-1262191979.jpg?ymrlRcCD5UyTMYvN" style="position:absolute;margin-left:-27.2pt;margin-top:0;width:24pt;height:24pt;z-index:251660288;visibility:visible;mso-wrap-style:square;mso-width-percent:0;mso-height-percent:0;mso-wrap-distance-left:6pt;mso-wrap-distance-top:0;mso-wrap-distance-right:6pt;mso-wrap-distance-bottom:0;mso-position-horizontal:right;mso-position-horizontal-relative:text;mso-position-vertical:absolute;mso-position-vertical-relative:line;mso-width-percent:0;mso-height-percent:0;mso-width-relative:page;mso-height-relative:page;v-text-anchor:top" o:gfxdata="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" o:allowoverlap="f" filled="f" stroked="f">
                 <o:lock v:ext="edit" aspectratio="t"/>
@@ -8947,81 +7953,28 @@
           <w:sz w:val="27"/>
           <w:szCs w:val="27"/>
         </w:rPr>
-        <w:t xml:space="preserve">For a position player, you then add their </w:t>
-      </w:r>
-      <w:proofErr w:type="spellStart"/>
-      <w:r>
+        <w:lastRenderedPageBreak/>
+        <w:t>For a position player, you then add their wRAA, UZR, positional adjustment, and replacement adjustment to get their Runs Above Replacement. Then you scale all those contributions to be expressed in terms of total team wins. The usual scale is that 10 runs is equal to one team win. So WAR is equal to RAR divided by 10.</w:t>
+      </w:r>
+    </w:p>
+    <w:p>
+      <w:pPr>
+        <w:pStyle w:val="NormalWeb"/>
         <w:rPr>
           <w:color w:val="000000"/>
           <w:sz w:val="27"/>
           <w:szCs w:val="27"/>
         </w:rPr>
-        <w:t>wRAA</w:t>
-      </w:r>
-      <w:proofErr w:type="spellEnd"/>
+      </w:pPr>
       <w:r>
         <w:rPr>
           <w:color w:val="000000"/>
           <w:sz w:val="27"/>
           <w:szCs w:val="27"/>
         </w:rPr>
-        <w:t xml:space="preserve">, UZR, positional adjustment, and replacement adjustment to get their Runs Above Replacement. Then you scale all those contributions to be expressed in terms of total team wins. The usual scale is that 10 runs is equal to one team win. </w:t>
-      </w:r>
-      <w:proofErr w:type="gramStart"/>
-      <w:r>
-        <w:rPr>
-          <w:color w:val="000000"/>
-          <w:sz w:val="27"/>
-          <w:szCs w:val="27"/>
-        </w:rPr>
-        <w:t>So</w:t>
-      </w:r>
-      <w:proofErr w:type="gramEnd"/>
-      <w:r>
-        <w:rPr>
-          <w:color w:val="000000"/>
-          <w:sz w:val="27"/>
-          <w:szCs w:val="27"/>
-        </w:rPr>
-        <w:t xml:space="preserve"> WAR is equal to RAR divided by 10.</w:t>
-      </w:r>
-    </w:p>
-    <w:p>
-      <w:pPr>
-        <w:pStyle w:val="NormalWeb"/>
-        <w:rPr>
-          <w:color w:val="000000"/>
-          <w:sz w:val="27"/>
-          <w:szCs w:val="27"/>
-        </w:rPr>
-      </w:pPr>
-      <w:r>
-        <w:rPr>
-          <w:color w:val="000000"/>
-          <w:sz w:val="27"/>
-          <w:szCs w:val="27"/>
-        </w:rPr>
-        <w:t xml:space="preserve">Believe it or not, it's much more complicated for a pitcher. </w:t>
-      </w:r>
-      <w:proofErr w:type="gramStart"/>
-      <w:r>
-        <w:rPr>
-          <w:color w:val="000000"/>
-          <w:sz w:val="27"/>
-          <w:szCs w:val="27"/>
-        </w:rPr>
-        <w:t>In order to</w:t>
-      </w:r>
-      <w:proofErr w:type="gramEnd"/>
-      <w:r>
-        <w:rPr>
-          <w:color w:val="000000"/>
-          <w:sz w:val="27"/>
-          <w:szCs w:val="27"/>
-        </w:rPr>
-        <w:t xml:space="preserve"> derive an equivalent of RAR from FIP, FIP must be rescaled to Runs Allowed rather than ERA (because unearned runs count for the purposes of RAR), then adjusted to the pitcher's innings pitched, and then the result must be adjusted for replacement level, for the run environment that the pitcher is creating, and for park effect. Dave Cameron wrote a seven-part series explaining the methodology and showed the formula in action </w:t>
-      </w:r>
-      <w:hyperlink r:id="rId26" w:history="1">
+        <w:t>Believe it or not, it's much more complicated for a pitcher. In order to derive an equivalent of RAR from FIP, FIP must be rescaled to Runs Allowed rather than ERA (because unearned runs count for the purposes of RAR), then adjusted to the pitcher's innings pitched, and then the result must be adjusted for replacement level, for the run environment that the pitcher is creating, and for park effect. Dave Cameron wrote a seven-part series explaining the methodology and showed the formula in action </w:t>
+      </w:r>
+      <w:hyperlink r:id="rId29" w:history="1">
         <w:r>
           <w:rPr>
             <w:rStyle w:val="Hyperlink"/>
@@ -9038,27 +7991,9 @@
           <w:sz w:val="27"/>
           <w:szCs w:val="27"/>
         </w:rPr>
-        <w:t xml:space="preserve">, but even he doesn't fully explain all the constants in his final formula. There's another way to derive it from Pitcher Winning Percentage, which is a variant on Bill James's Pythagorean Win Expectation formula. </w:t>
-      </w:r>
-      <w:proofErr w:type="spellStart"/>
-      <w:r>
-        <w:rPr>
-          <w:color w:val="000000"/>
-          <w:sz w:val="27"/>
-          <w:szCs w:val="27"/>
-        </w:rPr>
-        <w:t>Devil_Fingers</w:t>
-      </w:r>
-      <w:proofErr w:type="spellEnd"/>
-      <w:r>
-        <w:rPr>
-          <w:color w:val="000000"/>
-          <w:sz w:val="27"/>
-          <w:szCs w:val="27"/>
-        </w:rPr>
-        <w:t> </w:t>
-      </w:r>
-      <w:hyperlink r:id="rId27" w:history="1">
+        <w:t>, but even he doesn't fully explain all the constants in his final formula. There's another way to derive it from Pitcher Winning Percentage, which is a variant on Bill James's Pythagorean Win Expectation formula. Devil_Fingers </w:t>
+      </w:r>
+      <w:hyperlink r:id="rId30" w:history="1">
         <w:r>
           <w:rPr>
             <w:rStyle w:val="Hyperlink"/>
@@ -9122,7 +8057,7 @@
         </w:rPr>
         <w:t>WAR is basically one attempt at a Grand Unified Stat, a single number that usefully expresses a player's worth and can be compared to all other players. Dave Cameron </w:t>
       </w:r>
-      <w:hyperlink r:id="rId28" w:history="1">
+      <w:hyperlink r:id="rId31" w:history="1">
         <w:r>
           <w:rPr>
             <w:rStyle w:val="Hyperlink"/>
@@ -9141,7 +8076,7 @@
         </w:rPr>
         <w:t> for ESPN which used WAR analysis to argue that </w:t>
       </w:r>
-      <w:hyperlink r:id="rId29" w:history="1">
+      <w:hyperlink r:id="rId32" w:history="1">
         <w:r>
           <w:rPr>
             <w:rStyle w:val="Hyperlink"/>
@@ -9152,7 +8087,7 @@
           <w:t>Chase Utley</w:t>
         </w:r>
       </w:hyperlink>
-      <w:hyperlink r:id="rId30" w:history="1">
+      <w:hyperlink r:id="rId33" w:history="1">
         <w:r>
           <w:rPr>
             <w:rStyle w:val="Hyperlink"/>
@@ -9171,7 +8106,7 @@
         </w:rPr>
         <w:t> is actually a more valuable player than </w:t>
       </w:r>
-      <w:hyperlink r:id="rId31" w:history="1">
+      <w:hyperlink r:id="rId34" w:history="1">
         <w:r>
           <w:rPr>
             <w:rStyle w:val="Hyperlink"/>
@@ -9179,21 +8114,10 @@
             <w:sz w:val="27"/>
             <w:szCs w:val="27"/>
           </w:rPr>
-          <w:t xml:space="preserve">Albert </w:t>
+          <w:t>Albert Pujols</w:t>
         </w:r>
-        <w:proofErr w:type="spellStart"/>
-        <w:r>
-          <w:rPr>
-            <w:rStyle w:val="Hyperlink"/>
-            <w:rFonts w:eastAsiaTheme="majorEastAsia"/>
-            <w:sz w:val="27"/>
-            <w:szCs w:val="27"/>
-          </w:rPr>
-          <w:t>Pujols</w:t>
-        </w:r>
-        <w:proofErr w:type="spellEnd"/>
       </w:hyperlink>
-      <w:hyperlink r:id="rId32" w:history="1">
+      <w:hyperlink r:id="rId35" w:history="1">
         <w:r>
           <w:rPr>
             <w:rStyle w:val="Hyperlink"/>
@@ -9237,27 +8161,9 @@
           <w:sz w:val="27"/>
           <w:szCs w:val="27"/>
         </w:rPr>
-        <w:t xml:space="preserve">Also, as the Utley article illustrates, WAR is also an interesting way to look at player salaries. A full discussion on properly valuing player salaries is outside the scope of this article (and Colin </w:t>
-      </w:r>
-      <w:proofErr w:type="spellStart"/>
-      <w:r>
-        <w:rPr>
-          <w:color w:val="000000"/>
-          <w:sz w:val="27"/>
-          <w:szCs w:val="27"/>
-        </w:rPr>
-        <w:t>Wyers</w:t>
-      </w:r>
-      <w:proofErr w:type="spellEnd"/>
-      <w:r>
-        <w:rPr>
-          <w:color w:val="000000"/>
-          <w:sz w:val="27"/>
-          <w:szCs w:val="27"/>
-        </w:rPr>
-        <w:t xml:space="preserve"> did a great job </w:t>
-      </w:r>
-      <w:hyperlink r:id="rId33" w:history="1">
+        <w:t>Also, as the Utley article illustrates, WAR is also an interesting way to look at player salaries. A full discussion on properly valuing player salaries is outside the scope of this article (and Colin Wyers did a great job </w:t>
+      </w:r>
+      <w:hyperlink r:id="rId36" w:history="1">
         <w:r>
           <w:rPr>
             <w:rStyle w:val="Hyperlink"/>
@@ -9276,7 +8182,7 @@
         </w:rPr>
         <w:t>, </w:t>
       </w:r>
-      <w:hyperlink r:id="rId34" w:history="1">
+      <w:hyperlink r:id="rId37" w:history="1">
         <w:r>
           <w:rPr>
             <w:rStyle w:val="Hyperlink"/>
@@ -9295,7 +8201,7 @@
         </w:rPr>
         <w:t> and </w:t>
       </w:r>
-      <w:hyperlink r:id="rId35" w:history="1">
+      <w:hyperlink r:id="rId38" w:history="1">
         <w:r>
           <w:rPr>
             <w:rStyle w:val="Hyperlink"/>
@@ -9314,7 +8220,7 @@
         </w:rPr>
         <w:t>) but the basic assumption is this: there is a </w:t>
       </w:r>
-      <w:hyperlink r:id="rId36" w:history="1">
+      <w:hyperlink r:id="rId39" w:history="1">
         <w:r>
           <w:rPr>
             <w:rStyle w:val="Hyperlink"/>
@@ -9331,16 +8237,7 @@
           <w:sz w:val="27"/>
           <w:szCs w:val="27"/>
         </w:rPr>
-        <w:t xml:space="preserve"> between WAR and salary, and by multiplying a player's WAR by the average value of a win that year, you can come up </w:t>
-      </w:r>
-      <w:r>
-        <w:rPr>
-          <w:color w:val="000000"/>
-          <w:sz w:val="27"/>
-          <w:szCs w:val="27"/>
-        </w:rPr>
-        <w:lastRenderedPageBreak/>
-        <w:t>with an approximate figure of how much money his performance that year was truly worth.</w:t>
+        <w:t> between WAR and salary, and by multiplying a player's WAR by the average value of a win that year, you can come up with an approximate figure of how much money his performance that year was truly worth.</w:t>
       </w:r>
     </w:p>
     <w:p>
@@ -9362,7 +8259,7 @@
         <mc:AlternateContent>
           <mc:Choice Requires="wps">
             <w:drawing>
-              <wp:anchor distT="0" distB="0" distL="76200" distR="76200" simplePos="0" relativeHeight="251661312" behindDoc="0" locked="0" layoutInCell="1" allowOverlap="0" wp14:anchorId="79DE24C9" wp14:editId="7D03022A">
+              <wp:anchor distT="0" distB="0" distL="76200" distR="76200" simplePos="0" relativeHeight="251658752" behindDoc="0" locked="0" layoutInCell="1" allowOverlap="0" wp14:anchorId="79DE24C9" wp14:editId="7D03022A">
                 <wp:simplePos x="0" y="0"/>
                 <wp:positionH relativeFrom="column">
                   <wp:align>right</wp:align>
@@ -9430,7 +8327,7 @@
               </wp:anchor>
             </w:drawing>
           </mc:Choice>
-          <mc:Fallback>
+          <mc:Fallback xmlns:w16se="http://schemas.microsoft.com/office/word/2015/wordml/symex" xmlns:w16cid="http://schemas.microsoft.com/office/word/2016/wordml/cid" xmlns:am3d="http://schemas.microsoft.com/office/drawing/2017/model3d" xmlns:aink="http://schemas.microsoft.com/office/drawing/2016/ink" xmlns:cx8="http://schemas.microsoft.com/office/drawing/2016/5/14/chartex" xmlns:cx7="http://schemas.microsoft.com/office/drawing/2016/5/13/chartex" xmlns:cx6="http://schemas.microsoft.com/office/drawing/2016/5/12/chartex" xmlns:cx5="http://schemas.microsoft.com/office/drawing/2016/5/11/chartex" xmlns:cx4="http://schemas.microsoft.com/office/drawing/2016/5/10/chartex" xmlns:cx3="http://schemas.microsoft.com/office/drawing/2016/5/9/chartex" xmlns:cx2="http://schemas.microsoft.com/office/drawing/2015/10/21/chartex" xmlns:cx1="http://schemas.microsoft.com/office/drawing/2015/9/8/chartex" xmlns:cx="http://schemas.microsoft.com/office/drawing/2014/chartex">
             <w:pict>
               <v:rect w14:anchorId="54D0861F" id="Rectangle 11" o:spid="_x0000_s1026" alt="https://web.archive.org/web/20100106115433im_/http:/a323.yahoofs.com/ymg/ept_sports_mlb_experts__44/ept_sports_mlb_experts-895379144-1262192036.jpg?ymkmRcCD9ieu6WZk" style="position:absolute;margin-left:-27.2pt;margin-top:0;width:24pt;height:24pt;z-index:251661312;visibility:visible;mso-wrap-style:square;mso-width-percent:0;mso-height-percent:0;mso-wrap-distance-left:6pt;mso-wrap-distance-top:0;mso-wrap-distance-right:6pt;mso-wrap-distance-bottom:0;mso-position-horizontal:right;mso-position-horizontal-relative:text;mso-position-vertical:absolute;mso-position-vertical-relative:line;mso-width-percent:0;mso-height-percent:0;mso-width-relative:page;mso-height-relative:page;v-text-anchor:top" o:gfxdata="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" o:allowoverlap="f" filled="f" stroked="f">
                 <o:lock v:ext="edit" aspectratio="t"/>
@@ -9455,63 +8352,27 @@
           <w:sz w:val="27"/>
           <w:szCs w:val="27"/>
         </w:rPr>
-        <w:t xml:space="preserve">: Conceptually, it's simple: WAR is a sum of the win value of a player's offense, defense, pitching, adjusted for that player's defensive position, playing time (thus keeping the replacement level players off the field) and year, park, and league context. The heavy lifting occurs in the individual calculations of the values and constants — as usual, I </w:t>
-      </w:r>
-      <w:proofErr w:type="gramStart"/>
-      <w:r>
+        <w:t>: Conceptually, it's simple: WAR is a sum of the win value of a player's offense, defense, pitching, adjusted for that player's defensive position, playing time (thus keeping the replacement level players off the field) and year, park, and league context. The heavy lifting occurs in the individual calculations of the values and constants — as usual, I really just recommend you just use FanGraphs.</w:t>
+      </w:r>
+    </w:p>
+    <w:p>
+      <w:pPr>
+        <w:pStyle w:val="NormalWeb"/>
         <w:rPr>
           <w:color w:val="000000"/>
           <w:sz w:val="27"/>
           <w:szCs w:val="27"/>
         </w:rPr>
-        <w:t>really just</w:t>
-      </w:r>
-      <w:proofErr w:type="gramEnd"/>
+      </w:pPr>
       <w:r>
         <w:rPr>
           <w:color w:val="000000"/>
           <w:sz w:val="27"/>
           <w:szCs w:val="27"/>
         </w:rPr>
-        <w:t xml:space="preserve"> recommend you just use </w:t>
-      </w:r>
-      <w:proofErr w:type="spellStart"/>
-      <w:r>
-        <w:rPr>
-          <w:color w:val="000000"/>
-          <w:sz w:val="27"/>
-          <w:szCs w:val="27"/>
-        </w:rPr>
-        <w:t>FanGraphs</w:t>
-      </w:r>
-      <w:proofErr w:type="spellEnd"/>
-      <w:r>
-        <w:rPr>
-          <w:color w:val="000000"/>
-          <w:sz w:val="27"/>
-          <w:szCs w:val="27"/>
-        </w:rPr>
-        <w:t>.</w:t>
-      </w:r>
-    </w:p>
-    <w:p>
-      <w:pPr>
-        <w:pStyle w:val="NormalWeb"/>
-        <w:rPr>
-          <w:color w:val="000000"/>
-          <w:sz w:val="27"/>
-          <w:szCs w:val="27"/>
-        </w:rPr>
-      </w:pPr>
-      <w:r>
-        <w:rPr>
-          <w:color w:val="000000"/>
-          <w:sz w:val="27"/>
-          <w:szCs w:val="27"/>
-        </w:rPr>
         <w:t>The fuzziest of all of these is the concept of the "replacement player." Tom Tango </w:t>
       </w:r>
-      <w:hyperlink r:id="rId37" w:history="1">
+      <w:hyperlink r:id="rId40" w:history="1">
         <w:r>
           <w:rPr>
             <w:rStyle w:val="Hyperlink"/>
@@ -9528,9 +8389,18 @@
           <w:sz w:val="27"/>
           <w:szCs w:val="27"/>
         </w:rPr>
-        <w:t> as "the talent level for which you would pay the minimum salary on the open market, or for which you can obtain at minimal cost in a trade." On the other hand, we've all seen our teams struggle with players below replacement level, like </w:t>
-      </w:r>
-      <w:hyperlink r:id="rId38" w:history="1">
+        <w:t xml:space="preserve"> as "the talent level for which you would pay the minimum salary on </w:t>
+      </w:r>
+      <w:r>
+        <w:rPr>
+          <w:color w:val="000000"/>
+          <w:sz w:val="27"/>
+          <w:szCs w:val="27"/>
+        </w:rPr>
+        <w:lastRenderedPageBreak/>
+        <w:t>the open market, or for which you can obtain at minimal cost in a trade." On the other hand, we've all seen our teams struggle with players below replacement level, like </w:t>
+      </w:r>
+      <w:hyperlink r:id="rId41" w:history="1">
         <w:r>
           <w:rPr>
             <w:rStyle w:val="Hyperlink"/>
@@ -9539,157 +8409,6 @@
             <w:szCs w:val="27"/>
           </w:rPr>
           <w:t>Emilio Bonifacio</w:t>
-        </w:r>
-      </w:hyperlink>
-      <w:hyperlink r:id="rId39" w:history="1">
-        <w:r>
-          <w:rPr>
-            <w:rStyle w:val="Hyperlink"/>
-            <w:rFonts w:eastAsiaTheme="majorEastAsia"/>
-            <w:sz w:val="27"/>
-            <w:szCs w:val="27"/>
-          </w:rPr>
-          <w:t>(notes)</w:t>
-        </w:r>
-      </w:hyperlink>
-      <w:r>
-        <w:rPr>
-          <w:color w:val="000000"/>
-          <w:sz w:val="27"/>
-          <w:szCs w:val="27"/>
-        </w:rPr>
-        <w:t> and </w:t>
-      </w:r>
-      <w:proofErr w:type="spellStart"/>
-      <w:r>
-        <w:rPr>
-          <w:rStyle w:val="ysp-player"/>
-          <w:color w:val="000000"/>
-          <w:sz w:val="27"/>
-          <w:szCs w:val="27"/>
-        </w:rPr>
-        <w:fldChar w:fldCharType="begin"/>
-      </w:r>
-      <w:r>
-        <w:rPr>
-          <w:rStyle w:val="ysp-player"/>
-          <w:color w:val="000000"/>
-          <w:sz w:val="27"/>
-          <w:szCs w:val="27"/>
-        </w:rPr>
-        <w:instrText xml:space="preserve"> HYPERLINK "https://web.archive.org/web/20100106115433/http:/sports.yahoo.com/mlb/players/7511/" </w:instrText>
-      </w:r>
-      <w:r>
-        <w:rPr>
-          <w:rStyle w:val="ysp-player"/>
-          <w:color w:val="000000"/>
-          <w:sz w:val="27"/>
-          <w:szCs w:val="27"/>
-        </w:rPr>
-        <w:fldChar w:fldCharType="separate"/>
-      </w:r>
-      <w:r>
-        <w:rPr>
-          <w:rStyle w:val="Hyperlink"/>
-          <w:rFonts w:eastAsiaTheme="majorEastAsia"/>
-          <w:sz w:val="27"/>
-          <w:szCs w:val="27"/>
-        </w:rPr>
-        <w:t>Yuniesky</w:t>
-      </w:r>
-      <w:proofErr w:type="spellEnd"/>
-      <w:r>
-        <w:rPr>
-          <w:rStyle w:val="Hyperlink"/>
-          <w:rFonts w:eastAsiaTheme="majorEastAsia"/>
-          <w:sz w:val="27"/>
-          <w:szCs w:val="27"/>
-        </w:rPr>
-        <w:t xml:space="preserve"> Betancourt</w:t>
-      </w:r>
-      <w:r>
-        <w:rPr>
-          <w:rStyle w:val="ysp-player"/>
-          <w:color w:val="000000"/>
-          <w:sz w:val="27"/>
-          <w:szCs w:val="27"/>
-        </w:rPr>
-        <w:fldChar w:fldCharType="end"/>
-      </w:r>
-      <w:hyperlink r:id="rId40" w:history="1">
-        <w:r>
-          <w:rPr>
-            <w:rStyle w:val="Hyperlink"/>
-            <w:rFonts w:eastAsiaTheme="majorEastAsia"/>
-            <w:sz w:val="27"/>
-            <w:szCs w:val="27"/>
-          </w:rPr>
-          <w:t>(notes)</w:t>
-        </w:r>
-      </w:hyperlink>
-      <w:r>
-        <w:rPr>
-          <w:color w:val="000000"/>
-          <w:sz w:val="27"/>
-          <w:szCs w:val="27"/>
-        </w:rPr>
-        <w:t> (who had WAR of -0.4 and -2.1 last year, literally below replacement level). In the majors last year, there were eight players with a negative WAR. So "replacement level" is more of a theoretical conception rather than a concrete reality.</w:t>
-      </w:r>
-    </w:p>
-    <w:p>
-      <w:pPr>
-        <w:pStyle w:val="NormalWeb"/>
-        <w:rPr>
-          <w:color w:val="000000"/>
-          <w:sz w:val="27"/>
-          <w:szCs w:val="27"/>
-        </w:rPr>
-      </w:pPr>
-      <w:r>
-        <w:rPr>
-          <w:color w:val="000000"/>
-          <w:sz w:val="27"/>
-          <w:szCs w:val="27"/>
-        </w:rPr>
-        <w:t>The positional adjustments are fixed: catchers, center fielders and shortstops are significantly more valuable than designated hitters and first basemen, so if you look at two players with similar offensive and defensive production at their positions, a catcher with those skills is worth about two more wins than a first baseman.</w:t>
-      </w:r>
-    </w:p>
-    <w:p>
-      <w:pPr>
-        <w:pStyle w:val="NormalWeb"/>
-        <w:rPr>
-          <w:color w:val="000000"/>
-          <w:sz w:val="27"/>
-          <w:szCs w:val="27"/>
-        </w:rPr>
-      </w:pPr>
-      <w:proofErr w:type="gramStart"/>
-      <w:r>
-        <w:rPr>
-          <w:color w:val="000000"/>
-          <w:sz w:val="27"/>
-          <w:szCs w:val="27"/>
-        </w:rPr>
-        <w:t>Generally speaking, the</w:t>
-      </w:r>
-      <w:proofErr w:type="gramEnd"/>
-      <w:r>
-        <w:rPr>
-          <w:color w:val="000000"/>
-          <w:sz w:val="27"/>
-          <w:szCs w:val="27"/>
-        </w:rPr>
-        <w:t xml:space="preserve"> very biggest stars in the game, both pitchers and hitters, post a WAR of 7 or better. </w:t>
-      </w:r>
-      <w:hyperlink r:id="rId41" w:history="1">
-        <w:r>
-          <w:rPr>
-            <w:rStyle w:val="Hyperlink"/>
-            <w:rFonts w:eastAsiaTheme="majorEastAsia"/>
-            <w:sz w:val="27"/>
-            <w:szCs w:val="27"/>
-          </w:rPr>
-          <w:t>Ben Zobrist</w:t>
         </w:r>
       </w:hyperlink>
       <w:hyperlink r:id="rId42" w:history="1">
@@ -9709,7 +8428,7 @@
           <w:sz w:val="27"/>
           <w:szCs w:val="27"/>
         </w:rPr>
-        <w:t> led all of baseball this year with a WAR of 8.6, which goes to show just how valuable his incredible versatility in the field was. Anything above 9 is extremely rare. (Since 2001, the first year that we have all of the data available for WAR calculations, only two players have ever posted a WAR above 10: </w:t>
+        <w:t> and </w:t>
       </w:r>
       <w:hyperlink r:id="rId43" w:history="1">
         <w:r>
@@ -9719,19 +8438,8 @@
             <w:sz w:val="27"/>
             <w:szCs w:val="27"/>
           </w:rPr>
-          <w:t xml:space="preserve">Adrian </w:t>
+          <w:t>Yuniesky Betancourt</w:t>
         </w:r>
-        <w:proofErr w:type="spellStart"/>
-        <w:r>
-          <w:rPr>
-            <w:rStyle w:val="Hyperlink"/>
-            <w:rFonts w:eastAsiaTheme="majorEastAsia"/>
-            <w:sz w:val="27"/>
-            <w:szCs w:val="27"/>
-          </w:rPr>
-          <w:t>Beltre</w:t>
-        </w:r>
-        <w:proofErr w:type="spellEnd"/>
       </w:hyperlink>
       <w:hyperlink r:id="rId44" w:history="1">
         <w:r>
@@ -9746,20 +8454,47 @@
       </w:hyperlink>
       <w:r>
         <w:rPr>
-          <w:rStyle w:val="ysp-player"/>
           <w:color w:val="000000"/>
           <w:sz w:val="27"/>
           <w:szCs w:val="27"/>
         </w:rPr>
-        <w:t>,</w:t>
-      </w:r>
-      <w:r>
+        <w:t> (who had WAR of -0.4 and -2.1 last year, literally below replacement level). In the majors last year, there were eight players with a negative WAR. So "replacement level" is more of a theoretical conception rather than a concrete reality.</w:t>
+      </w:r>
+    </w:p>
+    <w:p>
+      <w:pPr>
+        <w:pStyle w:val="NormalWeb"/>
         <w:rPr>
           <w:color w:val="000000"/>
           <w:sz w:val="27"/>
           <w:szCs w:val="27"/>
         </w:rPr>
-        <w:t> the year he exploded to hit .334 and 48 homers with world-class defense at third, and </w:t>
+      </w:pPr>
+      <w:r>
+        <w:rPr>
+          <w:color w:val="000000"/>
+          <w:sz w:val="27"/>
+          <w:szCs w:val="27"/>
+        </w:rPr>
+        <w:t>The positional adjustments are fixed: catchers, center fielders and shortstops are significantly more valuable than designated hitters and first basemen, so if you look at two players with similar offensive and defensive production at their positions, a catcher with those skills is worth about two more wins than a first baseman.</w:t>
+      </w:r>
+    </w:p>
+    <w:p>
+      <w:pPr>
+        <w:pStyle w:val="NormalWeb"/>
+        <w:rPr>
+          <w:color w:val="000000"/>
+          <w:sz w:val="27"/>
+          <w:szCs w:val="27"/>
+        </w:rPr>
+      </w:pPr>
+      <w:r>
+        <w:rPr>
+          <w:color w:val="000000"/>
+          <w:sz w:val="27"/>
+          <w:szCs w:val="27"/>
+        </w:rPr>
+        <w:t>Generally speaking, the very biggest stars in the game, both pitchers and hitters, post a WAR of 7 or better. </w:t>
       </w:r>
       <w:hyperlink r:id="rId45" w:history="1">
         <w:r>
@@ -9769,7 +8504,7 @@
             <w:sz w:val="27"/>
             <w:szCs w:val="27"/>
           </w:rPr>
-          <w:t>Barry Bonds</w:t>
+          <w:t>Ben Zobrist</w:t>
         </w:r>
       </w:hyperlink>
       <w:hyperlink r:id="rId46" w:history="1">
@@ -9785,6 +8520,36 @@
       </w:hyperlink>
       <w:r>
         <w:rPr>
+          <w:color w:val="000000"/>
+          <w:sz w:val="27"/>
+          <w:szCs w:val="27"/>
+        </w:rPr>
+        <w:t> led all of baseball this year with a WAR of 8.6, which goes to show just how valuable his incredible versatility in the field was. Anything above 9 is extremely rare. (Since 2001, the first year that we have all of the data available for WAR calculations, only two players have ever posted a WAR above 10: </w:t>
+      </w:r>
+      <w:hyperlink r:id="rId47" w:history="1">
+        <w:r>
+          <w:rPr>
+            <w:rStyle w:val="Hyperlink"/>
+            <w:rFonts w:eastAsiaTheme="majorEastAsia"/>
+            <w:sz w:val="27"/>
+            <w:szCs w:val="27"/>
+          </w:rPr>
+          <w:t>Adrian Beltre</w:t>
+        </w:r>
+      </w:hyperlink>
+      <w:hyperlink r:id="rId48" w:history="1">
+        <w:r>
+          <w:rPr>
+            <w:rStyle w:val="Hyperlink"/>
+            <w:rFonts w:eastAsiaTheme="majorEastAsia"/>
+            <w:sz w:val="27"/>
+            <w:szCs w:val="27"/>
+          </w:rPr>
+          <w:t>(notes)</w:t>
+        </w:r>
+      </w:hyperlink>
+      <w:r>
+        <w:rPr>
           <w:rStyle w:val="ysp-player"/>
           <w:color w:val="000000"/>
           <w:sz w:val="27"/>
@@ -9798,25 +8563,46 @@
           <w:sz w:val="27"/>
           <w:szCs w:val="27"/>
         </w:rPr>
-        <w:t xml:space="preserve"> who did it every year from 2002-2004. Very good players are between 4 and 6 </w:t>
-      </w:r>
-      <w:proofErr w:type="gramStart"/>
-      <w:r>
-        <w:rPr>
+        <w:t> the year he exploded to hit .334 and 48 homers with world-class defense at third, and </w:t>
+      </w:r>
+      <w:hyperlink r:id="rId49" w:history="1">
+        <w:r>
+          <w:rPr>
+            <w:rStyle w:val="Hyperlink"/>
+            <w:rFonts w:eastAsiaTheme="majorEastAsia"/>
+            <w:sz w:val="27"/>
+            <w:szCs w:val="27"/>
+          </w:rPr>
+          <w:t>Barry Bonds</w:t>
+        </w:r>
+      </w:hyperlink>
+      <w:hyperlink r:id="rId50" w:history="1">
+        <w:r>
+          <w:rPr>
+            <w:rStyle w:val="Hyperlink"/>
+            <w:rFonts w:eastAsiaTheme="majorEastAsia"/>
+            <w:sz w:val="27"/>
+            <w:szCs w:val="27"/>
+          </w:rPr>
+          <w:t>(notes)</w:t>
+        </w:r>
+      </w:hyperlink>
+      <w:r>
+        <w:rPr>
+          <w:rStyle w:val="ysp-player"/>
           <w:color w:val="000000"/>
           <w:sz w:val="27"/>
           <w:szCs w:val="27"/>
         </w:rPr>
-        <w:t>WAR</w:t>
-      </w:r>
-      <w:proofErr w:type="gramEnd"/>
+        <w:t>,</w:t>
+      </w:r>
       <w:r>
         <w:rPr>
           <w:color w:val="000000"/>
           <w:sz w:val="27"/>
           <w:szCs w:val="27"/>
         </w:rPr>
-        <w:t>; players between 1 and 3 are useful, and those with a WAR less than 1 are, by definition, easily replaceable.</w:t>
+        <w:t> who did it every year from 2002-2004. Very good players are between 4 and 6 WAR; players between 1 and 3 are useful, and those with a WAR less than 1 are, by definition, easily replaceable.</w:t>
       </w:r>
     </w:p>
     <w:p>
@@ -9838,7 +8624,7 @@
         <mc:AlternateContent>
           <mc:Choice Requires="wps">
             <w:drawing>
-              <wp:anchor distT="0" distB="0" distL="76200" distR="76200" simplePos="0" relativeHeight="251662336" behindDoc="0" locked="0" layoutInCell="1" allowOverlap="0" wp14:anchorId="5A3634DE" wp14:editId="6BD30917">
+              <wp:anchor distT="0" distB="0" distL="76200" distR="76200" simplePos="0" relativeHeight="251659776" behindDoc="0" locked="0" layoutInCell="1" allowOverlap="0" wp14:anchorId="5A3634DE" wp14:editId="6BD30917">
                 <wp:simplePos x="0" y="0"/>
                 <wp:positionH relativeFrom="column">
                   <wp:align>right</wp:align>
@@ -9906,7 +8692,7 @@
               </wp:anchor>
             </w:drawing>
           </mc:Choice>
-          <mc:Fallback>
+          <mc:Fallback xmlns:w16se="http://schemas.microsoft.com/office/word/2015/wordml/symex" xmlns:w16cid="http://schemas.microsoft.com/office/word/2016/wordml/cid" xmlns:am3d="http://schemas.microsoft.com/office/drawing/2017/model3d" xmlns:aink="http://schemas.microsoft.com/office/drawing/2016/ink" xmlns:cx8="http://schemas.microsoft.com/office/drawing/2016/5/14/chartex" xmlns:cx7="http://schemas.microsoft.com/office/drawing/2016/5/13/chartex" xmlns:cx6="http://schemas.microsoft.com/office/drawing/2016/5/12/chartex" xmlns:cx5="http://schemas.microsoft.com/office/drawing/2016/5/11/chartex" xmlns:cx4="http://schemas.microsoft.com/office/drawing/2016/5/10/chartex" xmlns:cx3="http://schemas.microsoft.com/office/drawing/2016/5/9/chartex" xmlns:cx2="http://schemas.microsoft.com/office/drawing/2015/10/21/chartex" xmlns:cx1="http://schemas.microsoft.com/office/drawing/2015/9/8/chartex" xmlns:cx="http://schemas.microsoft.com/office/drawing/2014/chartex">
             <w:pict>
               <v:rect w14:anchorId="0DEB7B42" id="Rectangle 10" o:spid="_x0000_s1026" alt="https://web.archive.org/web/20100106115433im_/http:/a323.yahoofs.com/ymg/ept_sports_mlb_experts__44/ept_sports_mlb_experts-500481375-1262192143.jpg?ymPoRcCDAOnV8YKm" style="position:absolute;margin-left:-27.2pt;margin-top:0;width:24pt;height:24pt;z-index:251662336;visibility:visible;mso-wrap-style:square;mso-width-percent:0;mso-height-percent:0;mso-wrap-distance-left:6pt;mso-wrap-distance-top:0;mso-wrap-distance-right:6pt;mso-wrap-distance-bottom:0;mso-position-horizontal:right;mso-position-horizontal-relative:text;mso-position-vertical:absolute;mso-position-vertical-relative:line;mso-width-percent:0;mso-height-percent:0;mso-width-relative:page;mso-height-relative:page;v-text-anchor:top" o:gfxdata="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" o:allowoverlap="f" filled="f" stroked="f">
                 <o:lock v:ext="edit" aspectratio="t"/>
@@ -9931,90 +8717,27 @@
           <w:sz w:val="27"/>
           <w:szCs w:val="27"/>
         </w:rPr>
-        <w:t xml:space="preserve">: An awful lot of fixed constants are used in the calculation of this stat, both in the individual run </w:t>
-      </w:r>
-      <w:proofErr w:type="spellStart"/>
-      <w:r>
+        <w:t>: An awful lot of fixed constants are used in the calculation of this stat, both in the individual run wOBA and FIP calculations and then in the positional, replacement, and league adjustments. Every model relies on assumptions, and WAR is no exception. But that simplicity comes at the price of the ability for the model to predict all the variance we see. Fortunately, a number of sabermetricians on the web have continued to go back and rejigger the constants every year, as more games are played and more data is added, so that the assumptions don't become outdated. Still, the caveat remains the same: there are a lot of different ways of calculating a player's worth, and a lot of different ways of choosing which on-field events to include in the model (intentional walks? double plays?) and which to ignore (temperature? wind?).</w:t>
+      </w:r>
+    </w:p>
+    <w:p>
+      <w:pPr>
+        <w:pStyle w:val="NormalWeb"/>
         <w:rPr>
           <w:color w:val="000000"/>
           <w:sz w:val="27"/>
           <w:szCs w:val="27"/>
         </w:rPr>
-        <w:t>wOBA</w:t>
-      </w:r>
-      <w:proofErr w:type="spellEnd"/>
+      </w:pPr>
       <w:r>
         <w:rPr>
           <w:color w:val="000000"/>
           <w:sz w:val="27"/>
           <w:szCs w:val="27"/>
         </w:rPr>
-        <w:t xml:space="preserve"> and FIP calculations and then in the positional, replacement, and league adjustments. Every model relies on assumptions, and WAR is no exception. But that simplicity comes at the price of the ability for the model to predict all the variance we see. Fortunately, a number of </w:t>
-      </w:r>
-      <w:proofErr w:type="spellStart"/>
-      <w:r>
-        <w:rPr>
-          <w:color w:val="000000"/>
-          <w:sz w:val="27"/>
-          <w:szCs w:val="27"/>
-        </w:rPr>
-        <w:t>sabermetricians</w:t>
-      </w:r>
-      <w:proofErr w:type="spellEnd"/>
-      <w:r>
-        <w:rPr>
-          <w:color w:val="000000"/>
-          <w:sz w:val="27"/>
-          <w:szCs w:val="27"/>
-        </w:rPr>
-        <w:t xml:space="preserve"> on the web have continued to go back and rejigger the constants every year, as more games are </w:t>
-      </w:r>
-      <w:proofErr w:type="gramStart"/>
-      <w:r>
-        <w:rPr>
-          <w:color w:val="000000"/>
-          <w:sz w:val="27"/>
-          <w:szCs w:val="27"/>
-        </w:rPr>
-        <w:t>played</w:t>
-      </w:r>
-      <w:proofErr w:type="gramEnd"/>
-      <w:r>
-        <w:rPr>
-          <w:color w:val="000000"/>
-          <w:sz w:val="27"/>
-          <w:szCs w:val="27"/>
-        </w:rPr>
-        <w:t xml:space="preserve"> and more data is added, so that the assumptions don't become outdated. Still, the caveat remains the same: there are a lot of different ways of calculating a player's worth, and a lot of different ways of choosing which on-field </w:t>
-      </w:r>
-      <w:r>
-        <w:rPr>
-          <w:color w:val="000000"/>
-          <w:sz w:val="27"/>
-          <w:szCs w:val="27"/>
-        </w:rPr>
-        <w:lastRenderedPageBreak/>
-        <w:t>events to include in the model (intentional walks? double plays?) and which to ignore (temperature? wind?).</w:t>
-      </w:r>
-    </w:p>
-    <w:p>
-      <w:pPr>
-        <w:pStyle w:val="NormalWeb"/>
-        <w:rPr>
-          <w:color w:val="000000"/>
-          <w:sz w:val="27"/>
-          <w:szCs w:val="27"/>
-        </w:rPr>
-      </w:pPr>
-      <w:r>
-        <w:rPr>
-          <w:color w:val="000000"/>
-          <w:sz w:val="27"/>
-          <w:szCs w:val="27"/>
-        </w:rPr>
         <w:t>In addition, UZR is a useful defensive stat, but it's far from perfect; it frequently contradicts the findings of Plus/Minus, from John Dewan's Fielding Bible, which results from a video analysis of every play made by every defensive player, and there's no easy way to reconcile the contradiction. UZR can show some major fluctuations year to year — </w:t>
       </w:r>
-      <w:hyperlink r:id="rId47" w:history="1">
+      <w:hyperlink r:id="rId51" w:history="1">
         <w:r>
           <w:rPr>
             <w:rStyle w:val="Hyperlink"/>
@@ -10023,93 +8746,6 @@
             <w:szCs w:val="27"/>
           </w:rPr>
           <w:t>Nate McLouth</w:t>
-        </w:r>
-      </w:hyperlink>
-      <w:hyperlink r:id="rId48" w:history="1">
-        <w:r>
-          <w:rPr>
-            <w:rStyle w:val="Hyperlink"/>
-            <w:rFonts w:eastAsiaTheme="majorEastAsia"/>
-            <w:sz w:val="27"/>
-            <w:szCs w:val="27"/>
-          </w:rPr>
-          <w:t>(notes)</w:t>
-        </w:r>
-      </w:hyperlink>
-      <w:r>
-        <w:rPr>
-          <w:color w:val="000000"/>
-          <w:sz w:val="27"/>
-          <w:szCs w:val="27"/>
-        </w:rPr>
-        <w:t> had a UZR of -13.8 in 2008, then +3.6 in 2009, for example — which resulted in a nearly two-win swing in his defensive WAR. Ultimately, WAR is a terrific shorthand for a player's worth, but it's by no means the final word on a player.</w:t>
-      </w:r>
-    </w:p>
-    <w:p>
-      <w:pPr>
-        <w:pStyle w:val="NormalWeb"/>
-        <w:rPr>
-          <w:color w:val="000000"/>
-          <w:sz w:val="27"/>
-          <w:szCs w:val="27"/>
-        </w:rPr>
-      </w:pPr>
-      <w:r>
-        <w:rPr>
-          <w:rStyle w:val="Strong"/>
-          <w:color w:val="000000"/>
-          <w:sz w:val="27"/>
-          <w:szCs w:val="27"/>
-        </w:rPr>
-        <w:t>Why we care about WAR</w:t>
-      </w:r>
-      <w:r>
-        <w:rPr>
-          <w:color w:val="000000"/>
-          <w:sz w:val="27"/>
-          <w:szCs w:val="27"/>
-        </w:rPr>
-        <w:t>: Two reasons. First, whatever its flaws, it's a stat that lets you express just about everything you can say about a player. (Hey, Yankee fans: </w:t>
-      </w:r>
-      <w:hyperlink r:id="rId49" w:history="1">
-        <w:r>
-          <w:rPr>
-            <w:rStyle w:val="Hyperlink"/>
-            <w:rFonts w:eastAsiaTheme="majorEastAsia"/>
-            <w:sz w:val="27"/>
-            <w:szCs w:val="27"/>
-          </w:rPr>
-          <w:t>Derek Jeter</w:t>
-        </w:r>
-      </w:hyperlink>
-      <w:hyperlink r:id="rId50" w:history="1">
-        <w:r>
-          <w:rPr>
-            <w:rStyle w:val="Hyperlink"/>
-            <w:rFonts w:eastAsiaTheme="majorEastAsia"/>
-            <w:sz w:val="27"/>
-            <w:szCs w:val="27"/>
-          </w:rPr>
-          <w:t>(notes)</w:t>
-        </w:r>
-      </w:hyperlink>
-      <w:r>
-        <w:rPr>
-          <w:color w:val="000000"/>
-          <w:sz w:val="27"/>
-          <w:szCs w:val="27"/>
-        </w:rPr>
-        <w:t> had a higher WAR than </w:t>
-      </w:r>
-      <w:hyperlink r:id="rId51" w:history="1">
-        <w:r>
-          <w:rPr>
-            <w:rStyle w:val="Hyperlink"/>
-            <w:rFonts w:eastAsiaTheme="majorEastAsia"/>
-            <w:sz w:val="27"/>
-            <w:szCs w:val="27"/>
-          </w:rPr>
-          <w:t>Hanley Ramirez</w:t>
         </w:r>
       </w:hyperlink>
       <w:hyperlink r:id="rId52" w:history="1">
@@ -10129,6 +8765,94 @@
           <w:sz w:val="27"/>
           <w:szCs w:val="27"/>
         </w:rPr>
+        <w:t> had a UZR of -13.8 in 2008, then +3.6 in 2009, for example — which resulted in a nearly two-win swing in his defensive WAR. Ultimately, WAR is a terrific shorthand for a player's worth, but it's by no means the final word on a player.</w:t>
+      </w:r>
+    </w:p>
+    <w:p>
+      <w:pPr>
+        <w:pStyle w:val="NormalWeb"/>
+        <w:rPr>
+          <w:color w:val="000000"/>
+          <w:sz w:val="27"/>
+          <w:szCs w:val="27"/>
+        </w:rPr>
+      </w:pPr>
+      <w:r>
+        <w:rPr>
+          <w:rStyle w:val="Strong"/>
+          <w:color w:val="000000"/>
+          <w:sz w:val="27"/>
+          <w:szCs w:val="27"/>
+        </w:rPr>
+        <w:lastRenderedPageBreak/>
+        <w:t>Why we care about WAR</w:t>
+      </w:r>
+      <w:r>
+        <w:rPr>
+          <w:color w:val="000000"/>
+          <w:sz w:val="27"/>
+          <w:szCs w:val="27"/>
+        </w:rPr>
+        <w:t>: Two reasons. First, whatever its flaws, it's a stat that lets you express just about everything you can say about a player. (Hey, Yankee fans: </w:t>
+      </w:r>
+      <w:hyperlink r:id="rId53" w:history="1">
+        <w:r>
+          <w:rPr>
+            <w:rStyle w:val="Hyperlink"/>
+            <w:rFonts w:eastAsiaTheme="majorEastAsia"/>
+            <w:sz w:val="27"/>
+            <w:szCs w:val="27"/>
+          </w:rPr>
+          <w:t>Derek Jeter</w:t>
+        </w:r>
+      </w:hyperlink>
+      <w:hyperlink r:id="rId54" w:history="1">
+        <w:r>
+          <w:rPr>
+            <w:rStyle w:val="Hyperlink"/>
+            <w:rFonts w:eastAsiaTheme="majorEastAsia"/>
+            <w:sz w:val="27"/>
+            <w:szCs w:val="27"/>
+          </w:rPr>
+          <w:t>(notes)</w:t>
+        </w:r>
+      </w:hyperlink>
+      <w:r>
+        <w:rPr>
+          <w:color w:val="000000"/>
+          <w:sz w:val="27"/>
+          <w:szCs w:val="27"/>
+        </w:rPr>
+        <w:t> had a higher WAR than </w:t>
+      </w:r>
+      <w:hyperlink r:id="rId55" w:history="1">
+        <w:r>
+          <w:rPr>
+            <w:rStyle w:val="Hyperlink"/>
+            <w:rFonts w:eastAsiaTheme="majorEastAsia"/>
+            <w:sz w:val="27"/>
+            <w:szCs w:val="27"/>
+          </w:rPr>
+          <w:t>Hanley Ramirez</w:t>
+        </w:r>
+      </w:hyperlink>
+      <w:hyperlink r:id="rId56" w:history="1">
+        <w:r>
+          <w:rPr>
+            <w:rStyle w:val="Hyperlink"/>
+            <w:rFonts w:eastAsiaTheme="majorEastAsia"/>
+            <w:sz w:val="27"/>
+            <w:szCs w:val="27"/>
+          </w:rPr>
+          <w:t>(notes)</w:t>
+        </w:r>
+      </w:hyperlink>
+      <w:r>
+        <w:rPr>
+          <w:color w:val="000000"/>
+          <w:sz w:val="27"/>
+          <w:szCs w:val="27"/>
+        </w:rPr>
         <w:t>last year, 7.6 to 7.4. It's true!) Second, because it lends itself to contract discussions, it's a great way for fans to visualize roster construction in terms of what each player contributes to the team. It's not the perfect stat — no single measure ever will be — but it's impressive in its scope, and awfully fun to use. Good God!</w:t>
       </w:r>
     </w:p>
@@ -10136,8 +8860,6 @@
       <w:pPr>
         <w:pStyle w:val="ListBullet"/>
       </w:pPr>
-      <w:bookmarkStart w:id="1" w:name="_GoBack"/>
-      <w:bookmarkEnd w:id="1"/>
     </w:p>
     <w:sectPr>
       <w:pgSz w:w="12240" w:h="15840"/>
@@ -10150,7 +8872,7 @@
 </file>
 
 <file path=word/numbering.xml><?xml version="1.0" encoding="utf-8"?>
-<w:numbering xmlns:wpc="http://schemas.microsoft.com/office/word/2010/wordprocessingCanvas" xmlns:cx="http://schemas.microsoft.com/office/drawing/2014/chartex" xmlns:cx1="http://schemas.microsoft.com/office/drawing/2015/9/8/chartex" xmlns:cx2="http://schemas.microsoft.com/office/drawing/2015/10/21/chartex" xmlns:cx3="http://schemas.microsoft.com/office/drawing/2016/5/9/chartex" xmlns:cx4="http://schemas.microsoft.com/office/drawing/2016/5/10/chartex" xmlns:cx5="http://schemas.microsoft.com/office/drawing/2016/5/11/chartex" xmlns:cx6="http://schemas.microsoft.com/office/drawing/2016/5/12/chartex" xmlns:cx7="http://schemas.microsoft.com/office/drawing/2016/5/13/chartex" xmlns:cx8="http://schemas.microsoft.com/office/drawing/2016/5/14/chartex" xmlns:mc="http://schemas.openxmlformats.org/markup-compatibility/2006" xmlns:aink="http://schemas.microsoft.com/office/drawing/2016/ink" xmlns:am3d="http://schemas.microsoft.com/office/drawing/2017/model3d" xmlns:o="urn:schemas-microsoft-com:office:office" xmlns:r="http://schemas.openxmlformats.org/officeDocument/2006/relationships" xmlns:m="http://schemas.openxmlformats.org/officeDocument/2006/math" xmlns:v="urn:schemas-microsoft-com:vml" xmlns:wp14="http://schemas.microsoft.com/office/word/2010/wordprocessingDrawing" xmlns:wp="http://schemas.openxmlformats.org/drawingml/2006/wordprocessingDrawing" xmlns:w10="urn:schemas-microsoft-com:office:word" xmlns:w="http://schemas.openxmlformats.org/wordprocessingml/2006/main" xmlns:w14="http://schemas.microsoft.com/office/word/2010/wordml" xmlns:w15="http://schemas.microsoft.com/office/word/2012/wordml" xmlns:w16cid="http://schemas.microsoft.com/office/word/2016/wordml/cid" xmlns:w16se="http://schemas.microsoft.com/office/word/2015/wordml/symex" xmlns:wpg="http://schemas.microsoft.com/office/word/2010/wordprocessingGroup" xmlns:wpi="http://schemas.microsoft.com/office/word/2010/wordprocessingInk" xmlns:wne="http://schemas.microsoft.com/office/word/2006/wordml" xmlns:wps="http://schemas.microsoft.com/office/word/2010/wordprocessingShape" mc:Ignorable="w14 w15 w16se w16cid wp14">
+<w:numbering xmlns:wpc="http://schemas.microsoft.com/office/word/2010/wordprocessingCanvas" xmlns:mc="http://schemas.openxmlformats.org/markup-compatibility/2006" xmlns:o="urn:schemas-microsoft-com:office:office" xmlns:r="http://schemas.openxmlformats.org/officeDocument/2006/relationships" xmlns:m="http://schemas.openxmlformats.org/officeDocument/2006/math" xmlns:v="urn:schemas-microsoft-com:vml" xmlns:wp14="http://schemas.microsoft.com/office/word/2010/wordprocessingDrawing" xmlns:wp="http://schemas.openxmlformats.org/drawingml/2006/wordprocessingDrawing" xmlns:w10="urn:schemas-microsoft-com:office:word" xmlns:w="http://schemas.openxmlformats.org/wordprocessingml/2006/main" xmlns:w14="http://schemas.microsoft.com/office/word/2010/wordml" xmlns:w15="http://schemas.microsoft.com/office/word/2012/wordml" xmlns:wpg="http://schemas.microsoft.com/office/word/2010/wordprocessingGroup" xmlns:wpi="http://schemas.microsoft.com/office/word/2010/wordprocessingInk" xmlns:wne="http://schemas.microsoft.com/office/word/2006/wordml" xmlns:wps="http://schemas.microsoft.com/office/word/2010/wordprocessingShape" mc:Ignorable="w14 w15 wp14">
   <w:abstractNum w:abstractNumId="0" w15:restartNumberingAfterBreak="0">
     <w:nsid w:val="FFFFFF89"/>
     <w:multiLevelType w:val="singleLevel"/>
@@ -10704,7 +9426,7 @@
 </file>
 
 <file path=word/styles.xml><?xml version="1.0" encoding="utf-8"?>
-<w:styles xmlns:mc="http://schemas.openxmlformats.org/markup-compatibility/2006" xmlns:r="http://schemas.openxmlformats.org/officeDocument/2006/relationships" xmlns:w="http://schemas.openxmlformats.org/wordprocessingml/2006/main" xmlns:w14="http://schemas.microsoft.com/office/word/2010/wordml" xmlns:w15="http://schemas.microsoft.com/office/word/2012/wordml" xmlns:w16cid="http://schemas.microsoft.com/office/word/2016/wordml/cid" xmlns:w16se="http://schemas.microsoft.com/office/word/2015/wordml/symex" mc:Ignorable="w14 w15 w16se w16cid">
+<w:styles xmlns:mc="http://schemas.openxmlformats.org/markup-compatibility/2006" xmlns:r="http://schemas.openxmlformats.org/officeDocument/2006/relationships" xmlns:w="http://schemas.openxmlformats.org/wordprocessingml/2006/main" xmlns:w14="http://schemas.microsoft.com/office/word/2010/wordml" xmlns:w15="http://schemas.microsoft.com/office/word/2012/wordml" mc:Ignorable="w14 w15">
   <w:docDefaults>
     <w:rPrDefault>
       <w:rPr>
@@ -10720,7 +9442,7 @@
       </w:pPr>
     </w:pPrDefault>
   </w:docDefaults>
-  <w:latentStyles w:defLockedState="0" w:defUIPriority="99" w:defSemiHidden="0" w:defUnhideWhenUsed="0" w:defQFormat="0" w:count="375">
+  <w:latentStyles w:defLockedState="0" w:defUIPriority="99" w:defSemiHidden="0" w:defUnhideWhenUsed="0" w:defQFormat="0" w:count="371">
     <w:lsdException w:name="Normal" w:uiPriority="0" w:qFormat="1"/>
     <w:lsdException w:name="heading 1" w:uiPriority="9" w:qFormat="1"/>
     <w:lsdException w:name="heading 2" w:semiHidden="1" w:uiPriority="9" w:unhideWhenUsed="1" w:qFormat="1"/>
@@ -10826,6 +9548,7 @@
     <w:lsdException w:name="HTML Sample" w:semiHidden="1" w:unhideWhenUsed="1"/>
     <w:lsdException w:name="HTML Typewriter" w:semiHidden="1" w:unhideWhenUsed="1"/>
     <w:lsdException w:name="HTML Variable" w:semiHidden="1" w:unhideWhenUsed="1"/>
+    <w:lsdException w:name="Normal Table" w:semiHidden="1" w:unhideWhenUsed="1"/>
     <w:lsdException w:name="annotation subject" w:semiHidden="1" w:unhideWhenUsed="1"/>
     <w:lsdException w:name="No List" w:semiHidden="1" w:unhideWhenUsed="1"/>
     <w:lsdException w:name="Outline List 1" w:semiHidden="1" w:unhideWhenUsed="1"/>
@@ -10869,8 +9592,10 @@
     <w:lsdException w:name="Table Elegant" w:semiHidden="1" w:unhideWhenUsed="1"/>
     <w:lsdException w:name="Table Professional" w:semiHidden="1" w:unhideWhenUsed="1"/>
     <w:lsdException w:name="Table Subtle 1" w:semiHidden="1" w:unhideWhenUsed="1"/>
+    <w:lsdException w:name="Table Subtle 2" w:semiHidden="1" w:unhideWhenUsed="1"/>
     <w:lsdException w:name="Table Web 1" w:semiHidden="1" w:unhideWhenUsed="1"/>
     <w:lsdException w:name="Table Web 2" w:semiHidden="1" w:unhideWhenUsed="1"/>
+    <w:lsdException w:name="Table Web 3" w:semiHidden="1" w:unhideWhenUsed="1"/>
     <w:lsdException w:name="Balloon Text" w:semiHidden="1" w:unhideWhenUsed="1"/>
     <w:lsdException w:name="Table Grid" w:uiPriority="39"/>
     <w:lsdException w:name="Table Theme" w:semiHidden="1" w:unhideWhenUsed="1"/>
@@ -11089,10 +9814,6 @@
     <w:lsdException w:name="List Table 5 Dark Accent 6" w:uiPriority="50"/>
     <w:lsdException w:name="List Table 6 Colorful Accent 6" w:uiPriority="51"/>
     <w:lsdException w:name="List Table 7 Colorful Accent 6" w:uiPriority="52"/>
-    <w:lsdException w:name="Mention" w:semiHidden="1" w:unhideWhenUsed="1"/>
-    <w:lsdException w:name="Smart Hyperlink" w:semiHidden="1" w:unhideWhenUsed="1"/>
-    <w:lsdException w:name="Hashtag" w:semiHidden="1" w:unhideWhenUsed="1"/>
-    <w:lsdException w:name="Unresolved Mention" w:semiHidden="1" w:unhideWhenUsed="1"/>
   </w:latentStyles>
   <w:style w:type="paragraph" w:default="1" w:styleId="Normal">
     <w:name w:val="Normal"/>
@@ -11306,7 +10027,7 @@
       <w:u w:val="single"/>
     </w:rPr>
   </w:style>
-  <w:style w:type="character" w:styleId="UnresolvedMention">
+  <w:style w:type="character" w:customStyle="1" w:styleId="UnresolvedMention">
     <w:name w:val="Unresolved Mention"/>
     <w:basedOn w:val="DefaultParagraphFont"/>
     <w:uiPriority w:val="99"/>
@@ -11614,7 +10335,7 @@
 </file>
 
 <file path=customXml/itemProps1.xml><?xml version="1.0" encoding="utf-8"?>
-<ds:datastoreItem xmlns:ds="http://schemas.openxmlformats.org/officeDocument/2006/customXml" ds:itemID="{D36FAA89-4867-4D3B-94D9-6E90BBC89E88}">
+<ds:datastoreItem xmlns:ds="http://schemas.openxmlformats.org/officeDocument/2006/customXml" ds:itemID="{14A7825A-F576-492B-B216-8906A2EDBCB3}">
   <ds:schemaRefs>
     <ds:schemaRef ds:uri="http://schemas.openxmlformats.org/officeDocument/2006/bibliography"/>
   </ds:schemaRefs>

--- a/Stats/statsByLopez/baseballReadingsNotes_2.docx
+++ b/Stats/statsByLopez/baseballReadingsNotes_2.docx
@@ -1,6 +1,6 @@
 
 <file path=word/document.xml><?xml version="1.0" encoding="utf-8"?>
-<w:document xmlns:wpc="http://schemas.microsoft.com/office/word/2010/wordprocessingCanvas" xmlns:mc="http://schemas.openxmlformats.org/markup-compatibility/2006" xmlns:o="urn:schemas-microsoft-com:office:office" xmlns:r="http://schemas.openxmlformats.org/officeDocument/2006/relationships" xmlns:m="http://schemas.openxmlformats.org/officeDocument/2006/math" xmlns:v="urn:schemas-microsoft-com:vml" xmlns:wp14="http://schemas.microsoft.com/office/word/2010/wordprocessingDrawing" xmlns:wp="http://schemas.openxmlformats.org/drawingml/2006/wordprocessingDrawing" xmlns:w10="urn:schemas-microsoft-com:office:word" xmlns:w="http://schemas.openxmlformats.org/wordprocessingml/2006/main" xmlns:w14="http://schemas.microsoft.com/office/word/2010/wordml" xmlns:w15="http://schemas.microsoft.com/office/word/2012/wordml" xmlns:wpg="http://schemas.microsoft.com/office/word/2010/wordprocessingGroup" xmlns:wpi="http://schemas.microsoft.com/office/word/2010/wordprocessingInk" xmlns:wne="http://schemas.microsoft.com/office/word/2006/wordml" xmlns:wps="http://schemas.microsoft.com/office/word/2010/wordprocessingShape" mc:Ignorable="w14 w15 wp14">
+<w:document xmlns:wpc="http://schemas.microsoft.com/office/word/2010/wordprocessingCanvas" xmlns:cx="http://schemas.microsoft.com/office/drawing/2014/chartex" xmlns:cx1="http://schemas.microsoft.com/office/drawing/2015/9/8/chartex" xmlns:cx2="http://schemas.microsoft.com/office/drawing/2015/10/21/chartex" xmlns:cx3="http://schemas.microsoft.com/office/drawing/2016/5/9/chartex" xmlns:cx4="http://schemas.microsoft.com/office/drawing/2016/5/10/chartex" xmlns:cx5="http://schemas.microsoft.com/office/drawing/2016/5/11/chartex" xmlns:cx6="http://schemas.microsoft.com/office/drawing/2016/5/12/chartex" xmlns:cx7="http://schemas.microsoft.com/office/drawing/2016/5/13/chartex" xmlns:cx8="http://schemas.microsoft.com/office/drawing/2016/5/14/chartex" xmlns:mc="http://schemas.openxmlformats.org/markup-compatibility/2006" xmlns:aink="http://schemas.microsoft.com/office/drawing/2016/ink" xmlns:am3d="http://schemas.microsoft.com/office/drawing/2017/model3d" xmlns:o="urn:schemas-microsoft-com:office:office" xmlns:r="http://schemas.openxmlformats.org/officeDocument/2006/relationships" xmlns:m="http://schemas.openxmlformats.org/officeDocument/2006/math" xmlns:v="urn:schemas-microsoft-com:vml" xmlns:wp14="http://schemas.microsoft.com/office/word/2010/wordprocessingDrawing" xmlns:wp="http://schemas.openxmlformats.org/drawingml/2006/wordprocessingDrawing" xmlns:w10="urn:schemas-microsoft-com:office:word" xmlns:w="http://schemas.openxmlformats.org/wordprocessingml/2006/main" xmlns:w14="http://schemas.microsoft.com/office/word/2010/wordml" xmlns:w15="http://schemas.microsoft.com/office/word/2012/wordml" xmlns:w16cid="http://schemas.microsoft.com/office/word/2016/wordml/cid" xmlns:w16se="http://schemas.microsoft.com/office/word/2015/wordml/symex" xmlns:wpg="http://schemas.microsoft.com/office/word/2010/wordprocessingGroup" xmlns:wpi="http://schemas.microsoft.com/office/word/2010/wordprocessingInk" xmlns:wne="http://schemas.microsoft.com/office/word/2006/wordml" xmlns:wps="http://schemas.microsoft.com/office/word/2010/wordprocessingShape" mc:Ignorable="w14 w15 w16se w16cid wp14">
   <w:body>
     <w:p>
       <w:pPr>
@@ -56,19 +56,7 @@
           <w:rPr>
             <w:rStyle w:val="Hyperlink"/>
           </w:rPr>
-          <w:t>https://www.baseballprospectus.com/news/article/26195/prospectus-feature-introducing-deserved-run</w:t>
-        </w:r>
-        <w:r>
-          <w:rPr>
-            <w:rStyle w:val="Hyperlink"/>
-          </w:rPr>
-          <w:t>-</w:t>
-        </w:r>
-        <w:r>
-          <w:rPr>
-            <w:rStyle w:val="Hyperlink"/>
-          </w:rPr>
-          <w:t>average-draand-all-its-friends/</w:t>
+          <w:t>https://www.baseballprospectus.com/news/article/26195/prospectus-feature-introducing-deserved-run-average-draand-all-its-friends/</w:t>
         </w:r>
       </w:hyperlink>
       <w:r>
@@ -222,7 +210,21 @@
         <w:rPr>
           <w:b/>
         </w:rPr>
-        <w:t>can’t tell, just from ERA, which runs were actually the pitcher’s fault.</w:t>
+        <w:t xml:space="preserve">can’t tell, just from ERA, which runs were </w:t>
+      </w:r>
+      <w:proofErr w:type="gramStart"/>
+      <w:r>
+        <w:rPr>
+          <w:b/>
+        </w:rPr>
+        <w:t>actually the</w:t>
+      </w:r>
+      <w:proofErr w:type="gramEnd"/>
+      <w:r>
+        <w:rPr>
+          <w:b/>
+        </w:rPr>
+        <w:t xml:space="preserve"> pitcher’s fault.</w:t>
       </w:r>
       <w:r>
         <w:t xml:space="preserve"> </w:t>
@@ -267,8 +269,13 @@
       <w:pPr>
         <w:pStyle w:val="ListBullet"/>
       </w:pPr>
-      <w:r>
-        <w:t xml:space="preserve">Voros McCracken </w:t>
+      <w:proofErr w:type="spellStart"/>
+      <w:r>
+        <w:t>Voros</w:t>
+      </w:r>
+      <w:proofErr w:type="spellEnd"/>
+      <w:r>
+        <w:t xml:space="preserve"> McCracken </w:t>
       </w:r>
       <w:r>
         <w:t>=</w:t>
@@ -441,8 +448,13 @@
         <w:pStyle w:val="ListBullet"/>
       </w:pPr>
       <w:r>
-        <w:t>Colin Wyers</w:t>
-      </w:r>
+        <w:t xml:space="preserve">Colin </w:t>
+      </w:r>
+      <w:proofErr w:type="spellStart"/>
+      <w:r>
+        <w:t>Wyers</w:t>
+      </w:r>
+      <w:proofErr w:type="spellEnd"/>
       <w:r>
         <w:t xml:space="preserve"> = </w:t>
       </w:r>
@@ -476,11 +488,16 @@
       <w:r>
         <w:t xml:space="preserve"> tried to adjust for, among other things, what </w:t>
       </w:r>
+      <w:proofErr w:type="gramStart"/>
       <w:r>
         <w:t xml:space="preserve">was </w:t>
       </w:r>
       <w:r>
-        <w:t xml:space="preserve">considered to be a “fair” </w:t>
+        <w:t>considered to be</w:t>
+      </w:r>
+      <w:proofErr w:type="gramEnd"/>
+      <w:r>
+        <w:t xml:space="preserve"> a “fair” </w:t>
       </w:r>
       <w:r>
         <w:t xml:space="preserve"># </w:t>
@@ -1109,7 +1126,15 @@
         <w:t xml:space="preserve"> </w:t>
       </w:r>
       <w:r>
-        <w:t xml:space="preserve">start making adjustments. </w:t>
+        <w:t xml:space="preserve">start </w:t>
+      </w:r>
+      <w:proofErr w:type="gramStart"/>
+      <w:r>
+        <w:t>making adjustments</w:t>
+      </w:r>
+      <w:proofErr w:type="gramEnd"/>
+      <w:r>
+        <w:t xml:space="preserve">. </w:t>
       </w:r>
     </w:p>
     <w:p>
@@ -1756,8 +1781,13 @@
         <w:ind w:left="1800"/>
       </w:pPr>
       <w:r>
-        <w:t>Likewise, when starter loads bases</w:t>
-      </w:r>
+        <w:t xml:space="preserve">Likewise, when starter loads </w:t>
+      </w:r>
+      <w:proofErr w:type="gramStart"/>
+      <w:r>
+        <w:t>bases</w:t>
+      </w:r>
+      <w:proofErr w:type="gramEnd"/>
       <w:r>
         <w:t xml:space="preserve"> </w:t>
       </w:r>
@@ -1982,8 +2012,13 @@
         <w:t xml:space="preserve">= </w:t>
       </w:r>
       <w:r>
-        <w:t>erased from basepath</w:t>
-      </w:r>
+        <w:t xml:space="preserve">erased from </w:t>
+      </w:r>
+      <w:proofErr w:type="spellStart"/>
+      <w:r>
+        <w:t>basepath</w:t>
+      </w:r>
+      <w:proofErr w:type="spellEnd"/>
     </w:p>
     <w:p>
       <w:pPr>
@@ -2265,8 +2300,13 @@
       <w:r>
         <w:t xml:space="preserve">For </w:t>
       </w:r>
-      <w:r>
-        <w:t>baserunners in particular, now have something much more accurate to evaluate base-stealing ability than base-stealing</w:t>
+      <w:proofErr w:type="gramStart"/>
+      <w:r>
+        <w:t>baserunners in particular, now</w:t>
+      </w:r>
+      <w:proofErr w:type="gramEnd"/>
+      <w:r>
+        <w:t xml:space="preserve"> have something much more accurate to evaluate base-stealing ability than base-stealing</w:t>
       </w:r>
       <w:r>
         <w:t xml:space="preserve"> %</w:t>
@@ -2452,12 +2492,14 @@
       <w:r>
         <w:t xml:space="preserve">underlying quality of pitcher, as measured by Jonathan Judge’s </w:t>
       </w:r>
+      <w:proofErr w:type="spellStart"/>
       <w:r>
         <w:rPr>
           <w:b/>
         </w:rPr>
         <w:t>cFIP</w:t>
       </w:r>
+      <w:proofErr w:type="spellEnd"/>
       <w:r>
         <w:rPr>
           <w:b/>
@@ -2695,8 +2737,13 @@
       <w:r>
         <w:t xml:space="preserve">= </w:t>
       </w:r>
-      <w:r>
-        <w:t xml:space="preserve">similar to SRAA, but more complicated. </w:t>
+      <w:proofErr w:type="gramStart"/>
+      <w:r>
+        <w:t>similar to</w:t>
+      </w:r>
+      <w:proofErr w:type="gramEnd"/>
+      <w:r>
+        <w:t xml:space="preserve"> SRAA, but more complicated. </w:t>
       </w:r>
     </w:p>
     <w:p>
@@ -2715,7 +2762,11 @@
         <w:t xml:space="preserve"> TRAA</w:t>
       </w:r>
       <w:r>
-        <w:t xml:space="preserve">, don’t care whether baserunner actually </w:t>
+        <w:t xml:space="preserve">, don’t care whether baserunner </w:t>
+      </w:r>
+      <w:proofErr w:type="gramStart"/>
+      <w:r>
+        <w:t xml:space="preserve">actually </w:t>
       </w:r>
       <w:r>
         <w:rPr>
@@ -2723,6 +2774,7 @@
         </w:rPr>
         <w:t>succeeds</w:t>
       </w:r>
+      <w:proofErr w:type="gramEnd"/>
       <w:r>
         <w:t xml:space="preserve"> in stealing</w:t>
       </w:r>
@@ -2866,7 +2918,15 @@
         <w:ind w:left="2160"/>
       </w:pPr>
       <w:r>
-        <w:t>The underlying quality of the pitcher, as measured by Jonathan Judge’s cFIP statistic;</w:t>
+        <w:t xml:space="preserve">The underlying quality of the pitcher, as measured by Jonathan Judge’s </w:t>
+      </w:r>
+      <w:proofErr w:type="spellStart"/>
+      <w:r>
+        <w:t>cFIP</w:t>
+      </w:r>
+      <w:proofErr w:type="spellEnd"/>
+      <w:r>
+        <w:t xml:space="preserve"> statistic;</w:t>
       </w:r>
     </w:p>
     <w:p>
@@ -3194,7 +3254,15 @@
         <w:t xml:space="preserve">+ </w:t>
       </w:r>
       <w:r>
-        <w:t xml:space="preserve">Harry Pavlidis introduced a </w:t>
+        <w:t xml:space="preserve">Harry </w:t>
+      </w:r>
+      <w:proofErr w:type="spellStart"/>
+      <w:r>
+        <w:t>Pavlidis</w:t>
+      </w:r>
+      <w:proofErr w:type="spellEnd"/>
+      <w:r>
+        <w:t xml:space="preserve"> introduced a </w:t>
       </w:r>
       <w:r>
         <w:rPr>
@@ -3203,7 +3271,15 @@
         <w:t>regressed probabilistic model</w:t>
       </w:r>
       <w:r>
-        <w:t xml:space="preserve"> that combined Harry’s pitch classifications from PitchInfo with a </w:t>
+        <w:t xml:space="preserve"> that combined Harry’s pitch classifications from </w:t>
+      </w:r>
+      <w:proofErr w:type="spellStart"/>
+      <w:r>
+        <w:t>PitchInfo</w:t>
+      </w:r>
+      <w:proofErr w:type="spellEnd"/>
+      <w:r>
+        <w:t xml:space="preserve"> with a </w:t>
       </w:r>
       <w:r>
         <w:rPr>
@@ -3332,11 +3408,19 @@
       <w:r>
         <w:t xml:space="preserve"> from 2008 forward, when </w:t>
       </w:r>
-      <w:r>
-        <w:rPr>
-          <w:b/>
-        </w:rPr>
-        <w:t>PITCHf/x</w:t>
+      <w:proofErr w:type="spellStart"/>
+      <w:r>
+        <w:rPr>
+          <w:b/>
+        </w:rPr>
+        <w:t>PITCHf</w:t>
+      </w:r>
+      <w:proofErr w:type="spellEnd"/>
+      <w:r>
+        <w:rPr>
+          <w:b/>
+        </w:rPr>
+        <w:t>/x</w:t>
       </w:r>
       <w:r>
         <w:t xml:space="preserve"> data became available. </w:t>
@@ -3442,7 +3526,15 @@
         <w:t xml:space="preserve">+ </w:t>
       </w:r>
       <w:r>
-        <w:t>type of pitch, courtesy of PitchInfo classifications.</w:t>
+        <w:t xml:space="preserve">type of pitch, courtesy of </w:t>
+      </w:r>
+      <w:proofErr w:type="spellStart"/>
+      <w:r>
+        <w:t>PitchInfo</w:t>
+      </w:r>
+      <w:proofErr w:type="spellEnd"/>
+      <w:r>
+        <w:t xml:space="preserve"> classifications.</w:t>
       </w:r>
     </w:p>
     <w:p>
@@ -4037,8 +4129,13 @@
         </w:tabs>
         <w:ind w:left="1080"/>
       </w:pPr>
-      <w:r>
-        <w:t xml:space="preserve">Therefore </w:t>
+      <w:proofErr w:type="gramStart"/>
+      <w:r>
+        <w:t>Therefore</w:t>
+      </w:r>
+      <w:proofErr w:type="gramEnd"/>
+      <w:r>
+        <w:t xml:space="preserve"> </w:t>
       </w:r>
       <w:r>
         <w:t xml:space="preserve">adjust DRA so </w:t>
@@ -4165,13 +4262,21 @@
         <w:t xml:space="preserve">Latter pitchers </w:t>
       </w:r>
       <w:r>
-        <w:t>category don</w:t>
+        <w:t xml:space="preserve">category </w:t>
+      </w:r>
+      <w:proofErr w:type="gramStart"/>
+      <w:r>
+        <w:t>don</w:t>
       </w:r>
       <w:r>
         <w:t>’</w:t>
       </w:r>
       <w:r>
-        <w:t>t “deserve” the lower</w:t>
+        <w:t>t</w:t>
+      </w:r>
+      <w:proofErr w:type="gramEnd"/>
+      <w:r>
+        <w:t xml:space="preserve"> “deserve” the lower</w:t>
       </w:r>
       <w:r>
         <w:t xml:space="preserve"> RA #’s</w:t>
@@ -4261,7 +4366,15 @@
         <w:t xml:space="preserve">in the public domain + </w:t>
       </w:r>
       <w:r>
-        <w:t xml:space="preserve">only DRA gives assurance a pitcher’s performance is actually being considered in context of batter, catcher, runners on base, as well as stadium </w:t>
+        <w:t xml:space="preserve">only DRA gives assurance a pitcher’s performance is </w:t>
+      </w:r>
+      <w:proofErr w:type="gramStart"/>
+      <w:r>
+        <w:t>actually being</w:t>
+      </w:r>
+      <w:proofErr w:type="gramEnd"/>
+      <w:r>
+        <w:t xml:space="preserve"> considered in context of batter, catcher, runners on base, as well as stadium </w:t>
       </w:r>
       <w:r>
         <w:t xml:space="preserve">+ </w:t>
@@ -4331,7 +4444,21 @@
         <w:rPr>
           <w:b/>
         </w:rPr>
-        <w:t>pay particular attention to in evaluating accuracy of a new metric.</w:t>
+        <w:t xml:space="preserve">pay </w:t>
+      </w:r>
+      <w:proofErr w:type="gramStart"/>
+      <w:r>
+        <w:rPr>
+          <w:b/>
+        </w:rPr>
+        <w:t>particular attention</w:t>
+      </w:r>
+      <w:proofErr w:type="gramEnd"/>
+      <w:r>
+        <w:rPr>
+          <w:b/>
+        </w:rPr>
+        <w:t xml:space="preserve"> to in evaluating accuracy of a new metric.</w:t>
       </w:r>
     </w:p>
     <w:p>
@@ -4372,7 +4499,15 @@
         <w:ind w:left="1080"/>
       </w:pPr>
       <w:r>
-        <w:t xml:space="preserve">If pitcher actually allowed </w:t>
+        <w:t xml:space="preserve">If pitcher </w:t>
+      </w:r>
+      <w:proofErr w:type="gramStart"/>
+      <w:r>
+        <w:t>actually allowed</w:t>
+      </w:r>
+      <w:proofErr w:type="gramEnd"/>
+      <w:r>
+        <w:t xml:space="preserve"> </w:t>
       </w:r>
       <w:r>
         <w:t xml:space="preserve">4 R </w:t>
@@ -4955,7 +5090,21 @@
         <w:rPr>
           <w:b/>
         </w:rPr>
-        <w:t xml:space="preserve"> DRA allows us to determine which runs are most fairly blamed on the pitcher</w:t>
+        <w:t xml:space="preserve"> DRA allows us to determine which runs are most </w:t>
+      </w:r>
+      <w:proofErr w:type="gramStart"/>
+      <w:r>
+        <w:rPr>
+          <w:b/>
+        </w:rPr>
+        <w:t>fairly blamed</w:t>
+      </w:r>
+      <w:proofErr w:type="gramEnd"/>
+      <w:r>
+        <w:rPr>
+          <w:b/>
+        </w:rPr>
+        <w:t xml:space="preserve"> on the pitcher</w:t>
       </w:r>
       <w:r>
         <w:t xml:space="preserve"> +</w:t>
@@ -5518,7 +5667,15 @@
         <w:t xml:space="preserve">best estimate of how good </w:t>
       </w:r>
       <w:r>
-        <w:t xml:space="preserve">pitcher has been in a particular season + </w:t>
+        <w:t xml:space="preserve">pitcher has been in a </w:t>
+      </w:r>
+      <w:proofErr w:type="gramStart"/>
+      <w:r>
+        <w:t>particular season</w:t>
+      </w:r>
+      <w:proofErr w:type="gramEnd"/>
+      <w:r>
+        <w:t xml:space="preserve"> + </w:t>
       </w:r>
       <w:r>
         <w:t xml:space="preserve">you </w:t>
@@ -5588,12 +5745,14 @@
       <w:r>
         <w:t xml:space="preserve">to evaluate how talented pitcher is regardless of performance to date, use </w:t>
       </w:r>
+      <w:proofErr w:type="spellStart"/>
       <w:r>
         <w:rPr>
           <w:b/>
         </w:rPr>
         <w:t>cFIP</w:t>
       </w:r>
+      <w:proofErr w:type="spellEnd"/>
     </w:p>
     <w:p>
       <w:pPr>
@@ -5604,8 +5763,13 @@
         </w:tabs>
         <w:ind w:left="1080"/>
       </w:pPr>
-      <w:r>
-        <w:t xml:space="preserve">cFIP can </w:t>
+      <w:proofErr w:type="spellStart"/>
+      <w:r>
+        <w:t>cFIP</w:t>
+      </w:r>
+      <w:proofErr w:type="spellEnd"/>
+      <w:r>
+        <w:t xml:space="preserve"> can </w:t>
       </w:r>
       <w:r>
         <w:t>be used w/ DRA t</w:t>
@@ -5667,7 +5831,15 @@
         <w:t>W</w:t>
       </w:r>
       <w:r>
-        <w:t xml:space="preserve"> a pitcher has been worth in a particular season, </w:t>
+        <w:t xml:space="preserve"> a pitcher has been worth in a </w:t>
+      </w:r>
+      <w:proofErr w:type="gramStart"/>
+      <w:r>
+        <w:t>particular season</w:t>
+      </w:r>
+      <w:proofErr w:type="gramEnd"/>
+      <w:r>
+        <w:t xml:space="preserve">, </w:t>
       </w:r>
       <w:r>
         <w:t>look @</w:t>
@@ -5814,7 +5986,19 @@
           <w:rPr>
             <w:rStyle w:val="Hyperlink"/>
           </w:rPr>
-          <w:t>https://www.fangraphs.com/library/pitching/fip/</w:t>
+          <w:t>https://www.fang</w:t>
+        </w:r>
+        <w:r>
+          <w:rPr>
+            <w:rStyle w:val="Hyperlink"/>
+          </w:rPr>
+          <w:t>r</w:t>
+        </w:r>
+        <w:r>
+          <w:rPr>
+            <w:rStyle w:val="Hyperlink"/>
+          </w:rPr>
+          <w:t>aphs.com/library/pitching/fip/</w:t>
         </w:r>
       </w:hyperlink>
       <w:r>
@@ -5859,7 +6043,21 @@
         <w:rPr>
           <w:b/>
         </w:rPr>
-        <w:t xml:space="preserve">given period of time if pitcher were to have experienced league </w:t>
+        <w:t xml:space="preserve">given </w:t>
+      </w:r>
+      <w:proofErr w:type="gramStart"/>
+      <w:r>
+        <w:rPr>
+          <w:b/>
+        </w:rPr>
+        <w:t>period of time</w:t>
+      </w:r>
+      <w:proofErr w:type="gramEnd"/>
+      <w:r>
+        <w:rPr>
+          <w:b/>
+        </w:rPr>
+        <w:t xml:space="preserve"> if pitcher were to have experienced league </w:t>
       </w:r>
       <w:r>
         <w:rPr>
@@ -5897,7 +6095,15 @@
         <w:pStyle w:val="ListBullet"/>
       </w:pPr>
       <w:r>
-        <w:t xml:space="preserve">Back in early 2000s, research by Voros McCracken revealed </w:t>
+        <w:t xml:space="preserve">Back in early 2000s, research by </w:t>
+      </w:r>
+      <w:proofErr w:type="spellStart"/>
+      <w:r>
+        <w:t>Voros</w:t>
+      </w:r>
+      <w:proofErr w:type="spellEnd"/>
+      <w:r>
+        <w:t xml:space="preserve"> McCracken revealed </w:t>
       </w:r>
       <w:r>
         <w:rPr>
@@ -6032,7 +6238,21 @@
         <w:rPr>
           <w:i/>
         </w:rPr>
-        <w:t xml:space="preserve">more stable indicator of how a pitcher actually performed over a given period of time than a </w:t>
+        <w:t xml:space="preserve">more stable indicator of how a pitcher </w:t>
+      </w:r>
+      <w:proofErr w:type="gramStart"/>
+      <w:r>
+        <w:rPr>
+          <w:i/>
+        </w:rPr>
+        <w:t>actually performed</w:t>
+      </w:r>
+      <w:proofErr w:type="gramEnd"/>
+      <w:r>
+        <w:rPr>
+          <w:i/>
+        </w:rPr>
+        <w:t xml:space="preserve"> over a given period of time than a </w:t>
       </w:r>
       <w:r>
         <w:rPr>
@@ -6084,8 +6304,13 @@
       <w:pPr>
         <w:pStyle w:val="ListBullet"/>
       </w:pPr>
-      <w:r>
-        <w:t xml:space="preserve">FanGraphs’ version of </w:t>
+      <w:proofErr w:type="spellStart"/>
+      <w:r>
+        <w:t>FanGraphs</w:t>
+      </w:r>
+      <w:proofErr w:type="spellEnd"/>
+      <w:r>
+        <w:t xml:space="preserve">’ version of </w:t>
       </w:r>
       <w:r>
         <w:rPr>
@@ -6129,7 +6354,21 @@
         <w:rPr>
           <w:b/>
         </w:rPr>
-        <w:t>FIP = ((13*HR)+(3*(BB+HBP))-(2*K))/IP + constant</w:t>
+        <w:t>FIP = ((13*</w:t>
+      </w:r>
+      <w:proofErr w:type="gramStart"/>
+      <w:r>
+        <w:rPr>
+          <w:b/>
+        </w:rPr>
+        <w:t>HR)+(</w:t>
+      </w:r>
+      <w:proofErr w:type="gramEnd"/>
+      <w:r>
+        <w:rPr>
+          <w:b/>
+        </w:rPr>
+        <w:t>3*(BB+HBP))-(2*K))/IP + constant</w:t>
       </w:r>
     </w:p>
     <w:p>
@@ -6226,15 +6465,101 @@
         <w:rPr>
           <w:b/>
         </w:rPr>
-        <w:t>FIP Constant = lgERA – (((13*lgHR)+(3*(lgBB+lgHBP))-(2*lgK))/lgIP)</w:t>
-      </w:r>
-    </w:p>
-    <w:p>
-      <w:pPr>
-        <w:pStyle w:val="ListBullet"/>
-      </w:pPr>
-      <w:r>
-        <w:t xml:space="preserve">Knowing how to calculate the constant can be especially useful if  interested in doing your own calculations for data spanning multiple seasons. </w:t>
+        <w:t xml:space="preserve">FIP Constant = </w:t>
+      </w:r>
+      <w:proofErr w:type="spellStart"/>
+      <w:r>
+        <w:rPr>
+          <w:b/>
+        </w:rPr>
+        <w:t>lgERA</w:t>
+      </w:r>
+      <w:proofErr w:type="spellEnd"/>
+      <w:r>
+        <w:rPr>
+          <w:b/>
+        </w:rPr>
+        <w:t xml:space="preserve"> – (((13*</w:t>
+      </w:r>
+      <w:proofErr w:type="spellStart"/>
+      <w:proofErr w:type="gramStart"/>
+      <w:r>
+        <w:rPr>
+          <w:b/>
+        </w:rPr>
+        <w:t>lgHR</w:t>
+      </w:r>
+      <w:proofErr w:type="spellEnd"/>
+      <w:r>
+        <w:rPr>
+          <w:b/>
+        </w:rPr>
+        <w:t>)+(</w:t>
+      </w:r>
+      <w:proofErr w:type="gramEnd"/>
+      <w:r>
+        <w:rPr>
+          <w:b/>
+        </w:rPr>
+        <w:t>3*(</w:t>
+      </w:r>
+      <w:proofErr w:type="spellStart"/>
+      <w:r>
+        <w:rPr>
+          <w:b/>
+        </w:rPr>
+        <w:t>lgBB+lgHBP</w:t>
+      </w:r>
+      <w:proofErr w:type="spellEnd"/>
+      <w:r>
+        <w:rPr>
+          <w:b/>
+        </w:rPr>
+        <w:t>))-(2*</w:t>
+      </w:r>
+      <w:proofErr w:type="spellStart"/>
+      <w:r>
+        <w:rPr>
+          <w:b/>
+        </w:rPr>
+        <w:t>lgK</w:t>
+      </w:r>
+      <w:proofErr w:type="spellEnd"/>
+      <w:r>
+        <w:rPr>
+          <w:b/>
+        </w:rPr>
+        <w:t>))/</w:t>
+      </w:r>
+      <w:proofErr w:type="spellStart"/>
+      <w:r>
+        <w:rPr>
+          <w:b/>
+        </w:rPr>
+        <w:t>lgIP</w:t>
+      </w:r>
+      <w:proofErr w:type="spellEnd"/>
+      <w:r>
+        <w:rPr>
+          <w:b/>
+        </w:rPr>
+        <w:t>)</w:t>
+      </w:r>
+    </w:p>
+    <w:p>
+      <w:pPr>
+        <w:pStyle w:val="ListBullet"/>
+      </w:pPr>
+      <w:r>
+        <w:t xml:space="preserve">Knowing how to calculate the constant can be especially useful </w:t>
+      </w:r>
+      <w:proofErr w:type="gramStart"/>
+      <w:r>
+        <w:t>if  interested</w:t>
+      </w:r>
+      <w:proofErr w:type="gramEnd"/>
+      <w:r>
+        <w:t xml:space="preserve"> in doing your own calculations for data spanning multiple seasons. </w:t>
       </w:r>
     </w:p>
     <w:p>
@@ -6454,10 +6779,163 @@
       <w:r>
         <w:t xml:space="preserve"> </w:t>
       </w:r>
+      <w:proofErr w:type="spellStart"/>
       <w:r>
         <w:t>HRs</w:t>
       </w:r>
       <w:r>
+        <w:t>.</w:t>
+      </w:r>
+      <w:proofErr w:type="spellEnd"/>
+      <w:r>
+        <w:t xml:space="preserve"> </w:t>
+      </w:r>
+    </w:p>
+    <w:p>
+      <w:pPr>
+        <w:pStyle w:val="ListBullet"/>
+        <w:rPr>
+          <w:i/>
+        </w:rPr>
+      </w:pPr>
+      <w:r>
+        <w:t xml:space="preserve">Research has shown </w:t>
+      </w:r>
+      <w:r>
+        <w:rPr>
+          <w:b/>
+        </w:rPr>
+        <w:t xml:space="preserve">pitchers have very little control on the outcome of </w:t>
+      </w:r>
+      <w:r>
+        <w:rPr>
+          <w:b/>
+        </w:rPr>
+        <w:t>BIP</w:t>
+      </w:r>
+      <w:r>
+        <w:t xml:space="preserve">, so while we care about how often a pitcher allows a ball to be put into play, whether a ground ball goes for a hit or is turned into an out is </w:t>
+      </w:r>
+      <w:r>
+        <w:rPr>
+          <w:i/>
+        </w:rPr>
+        <w:t>almost entirely out of their control.</w:t>
+      </w:r>
+    </w:p>
+    <w:p>
+      <w:pPr>
+        <w:pStyle w:val="ListBullet"/>
+      </w:pPr>
+      <w:r>
+        <w:t xml:space="preserve">As a result, a </w:t>
+      </w:r>
+      <w:proofErr w:type="spellStart"/>
+      <w:r>
+        <w:t>stat</w:t>
+      </w:r>
+      <w:proofErr w:type="spellEnd"/>
+      <w:r>
+        <w:t xml:space="preserve"> </w:t>
+      </w:r>
+      <w:r>
+        <w:t xml:space="preserve">that </w:t>
+      </w:r>
+      <w:r>
+        <w:rPr>
+          <w:b/>
+        </w:rPr>
+        <w:t xml:space="preserve">estimates ERA based on </w:t>
+      </w:r>
+      <w:r>
+        <w:rPr>
+          <w:b/>
+        </w:rPr>
+        <w:t>SOs</w:t>
+      </w:r>
+      <w:r>
+        <w:rPr>
+          <w:b/>
+        </w:rPr>
+        <w:t xml:space="preserve">, walks, </w:t>
+      </w:r>
+      <w:r>
+        <w:rPr>
+          <w:b/>
+        </w:rPr>
+        <w:t>HBPs</w:t>
+      </w:r>
+      <w:r>
+        <w:rPr>
+          <w:b/>
+        </w:rPr>
+        <w:t xml:space="preserve">, </w:t>
+      </w:r>
+      <w:r>
+        <w:rPr>
+          <w:b/>
+        </w:rPr>
+        <w:t xml:space="preserve">+ HRs </w:t>
+      </w:r>
+      <w:r>
+        <w:rPr>
+          <w:b/>
+        </w:rPr>
+        <w:t xml:space="preserve">while </w:t>
+      </w:r>
+      <w:r>
+        <w:rPr>
+          <w:b/>
+          <w:i/>
+        </w:rPr>
+        <w:t xml:space="preserve">assuming average luck on </w:t>
+      </w:r>
+      <w:r>
+        <w:rPr>
+          <w:b/>
+          <w:i/>
+        </w:rPr>
+        <w:t>BIP</w:t>
+      </w:r>
+      <w:r>
+        <w:rPr>
+          <w:b/>
+          <w:i/>
+        </w:rPr>
+        <w:t xml:space="preserve">, defense, </w:t>
+      </w:r>
+      <w:r>
+        <w:rPr>
+          <w:b/>
+          <w:i/>
+        </w:rPr>
+        <w:t>+</w:t>
+      </w:r>
+      <w:r>
+        <w:rPr>
+          <w:b/>
+          <w:i/>
+        </w:rPr>
+        <w:t xml:space="preserve"> sequencing</w:t>
+      </w:r>
+      <w:r>
+        <w:t xml:space="preserve"> =</w:t>
+      </w:r>
+      <w:r>
+        <w:t xml:space="preserve"> better reflection </w:t>
+      </w:r>
+      <w:r>
+        <w:t>of</w:t>
+      </w:r>
+      <w:r>
+        <w:t xml:space="preserve"> performance over a given </w:t>
+      </w:r>
+      <w:proofErr w:type="gramStart"/>
+      <w:r>
+        <w:t>period of time</w:t>
+      </w:r>
+      <w:proofErr w:type="gramEnd"/>
+      <w:r>
         <w:t xml:space="preserve">. </w:t>
       </w:r>
     </w:p>
@@ -6465,446 +6943,1102 @@
       <w:pPr>
         <w:pStyle w:val="ListBullet"/>
         <w:rPr>
+          <w:b/>
+        </w:rPr>
+      </w:pPr>
+      <w:r>
+        <w:t xml:space="preserve">This is highly related to reasons why we care so much about </w:t>
+      </w:r>
+      <w:r>
+        <w:t xml:space="preserve">BA </w:t>
+      </w:r>
+      <w:r>
+        <w:t>on Balls in Play (</w:t>
+      </w:r>
+      <w:r>
+        <w:rPr>
+          <w:b/>
+        </w:rPr>
+        <w:t>BABIP</w:t>
+      </w:r>
+      <w:r>
+        <w:t xml:space="preserve">), specifically </w:t>
+      </w:r>
+      <w:r>
+        <w:t xml:space="preserve">b/c </w:t>
+      </w:r>
+      <w:r>
+        <w:rPr>
+          <w:b/>
+        </w:rPr>
+        <w:t>pitchers have very little control over their BABIP allowed.</w:t>
+      </w:r>
+    </w:p>
+    <w:p>
+      <w:pPr>
+        <w:pStyle w:val="ListBullet"/>
+      </w:pPr>
+      <w:r>
+        <w:t xml:space="preserve">Imagine </w:t>
+      </w:r>
+      <w:r>
+        <w:t xml:space="preserve">2 </w:t>
+      </w:r>
+      <w:r>
+        <w:t>pitchers who always throw same quality pitches to identical hitters, but one throws in front of a vastly superior defense</w:t>
+      </w:r>
+      <w:r>
+        <w:t xml:space="preserve"> </w:t>
+      </w:r>
+      <w:r>
+        <w:sym w:font="Wingdings" w:char="F0E8"/>
+      </w:r>
+      <w:r>
+        <w:t xml:space="preserve"> </w:t>
+      </w:r>
+      <w:r>
+        <w:t xml:space="preserve">pitcher </w:t>
+      </w:r>
+      <w:r>
+        <w:t xml:space="preserve">w/ </w:t>
+      </w:r>
+      <w:r>
+        <w:t xml:space="preserve">better defense </w:t>
+      </w:r>
+      <w:r>
+        <w:t xml:space="preserve">= </w:t>
+      </w:r>
+      <w:r>
+        <w:t>allow</w:t>
+      </w:r>
+      <w:r>
+        <w:t xml:space="preserve">s </w:t>
+      </w:r>
+      <w:r>
+        <w:t xml:space="preserve">fewer hits, </w:t>
+      </w:r>
+      <w:r>
+        <w:t xml:space="preserve">+ </w:t>
+      </w:r>
+      <w:r>
+        <w:t xml:space="preserve">therefore fewer runs, but </w:t>
+      </w:r>
+      <w:r>
+        <w:t xml:space="preserve">2 </w:t>
+      </w:r>
+      <w:r>
+        <w:t>pitchers performed identically.</w:t>
+      </w:r>
+    </w:p>
+    <w:p>
+      <w:pPr>
+        <w:pStyle w:val="ListBullet"/>
+      </w:pPr>
+      <w:r>
+        <w:t>Additionally, order of events</w:t>
+      </w:r>
+      <w:r>
+        <w:t>/</w:t>
+      </w:r>
+      <w:r>
+        <w:rPr>
+          <w:b/>
+        </w:rPr>
+        <w:t>sequencing</w:t>
+      </w:r>
+      <w:r>
+        <w:t xml:space="preserve"> </w:t>
+      </w:r>
+      <w:r>
+        <w:t xml:space="preserve">can have a big impact on </w:t>
+      </w:r>
+      <w:r>
+        <w:t>RA</w:t>
+      </w:r>
+      <w:r>
+        <w:t xml:space="preserve">, </w:t>
+      </w:r>
+      <w:r>
+        <w:rPr>
           <w:i/>
         </w:rPr>
-      </w:pPr>
-      <w:r>
-        <w:t xml:space="preserve">Research has shown </w:t>
-      </w:r>
-      <w:r>
-        <w:rPr>
-          <w:b/>
-        </w:rPr>
-        <w:t xml:space="preserve">pitchers have very little control on the outcome of </w:t>
-      </w:r>
-      <w:r>
-        <w:rPr>
-          <w:b/>
-        </w:rPr>
+        <w:t xml:space="preserve">but </w:t>
+      </w:r>
+      <w:r>
+        <w:rPr>
+          <w:i/>
+        </w:rPr>
+        <w:t>there</w:t>
+      </w:r>
+      <w:r>
+        <w:rPr>
+          <w:i/>
+        </w:rPr>
+        <w:t>’</w:t>
+      </w:r>
+      <w:r>
+        <w:rPr>
+          <w:i/>
+        </w:rPr>
+        <w:t xml:space="preserve">s no evidence pitchers </w:t>
+      </w:r>
+      <w:r>
+        <w:rPr>
+          <w:i/>
+        </w:rPr>
+        <w:t xml:space="preserve">= </w:t>
+      </w:r>
+      <w:r>
+        <w:rPr>
+          <w:i/>
+        </w:rPr>
+        <w:t>capable of influencing their sequencing.</w:t>
+      </w:r>
+      <w:r>
+        <w:t xml:space="preserve"> </w:t>
+      </w:r>
+    </w:p>
+    <w:p>
+      <w:pPr>
+        <w:pStyle w:val="ListBullet"/>
+        <w:tabs>
+          <w:tab w:val="clear" w:pos="360"/>
+          <w:tab w:val="num" w:pos="720"/>
+        </w:tabs>
+        <w:ind w:left="720"/>
+      </w:pPr>
+      <w:r>
+        <w:t xml:space="preserve">W/ 2 </w:t>
+      </w:r>
+      <w:r>
+        <w:t>outs</w:t>
+      </w:r>
+      <w:r>
+        <w:t xml:space="preserve"> </w:t>
+      </w:r>
+      <w:r>
+        <w:sym w:font="Wingdings" w:char="F0E0"/>
+      </w:r>
+      <w:r>
+        <w:t xml:space="preserve"> </w:t>
+      </w:r>
+      <w:r>
+        <w:t xml:space="preserve">allow a single, single, </w:t>
+      </w:r>
+      <w:r>
+        <w:t>HR</w:t>
+      </w:r>
+      <w:r>
+        <w:t xml:space="preserve">, </w:t>
+      </w:r>
+      <w:r>
+        <w:t xml:space="preserve">then </w:t>
+      </w:r>
+      <w:r>
+        <w:t>out</w:t>
+      </w:r>
+      <w:r>
+        <w:t xml:space="preserve"> = </w:t>
+      </w:r>
+      <w:r>
+        <w:t xml:space="preserve">just allowed </w:t>
+      </w:r>
+      <w:r>
+        <w:t xml:space="preserve">3 </w:t>
+      </w:r>
+      <w:r>
+        <w:t xml:space="preserve">runs. </w:t>
+      </w:r>
+    </w:p>
+    <w:p>
+      <w:pPr>
+        <w:pStyle w:val="ListBullet"/>
+        <w:tabs>
+          <w:tab w:val="clear" w:pos="360"/>
+          <w:tab w:val="num" w:pos="720"/>
+        </w:tabs>
+        <w:ind w:left="720"/>
+        <w:rPr>
+          <w:i/>
+        </w:rPr>
+      </w:pPr>
+      <w:r>
+        <w:t xml:space="preserve">W/ 2 </w:t>
+      </w:r>
+      <w:r>
+        <w:t>outs</w:t>
+      </w:r>
+      <w:r>
+        <w:t xml:space="preserve"> </w:t>
+      </w:r>
+      <w:r>
+        <w:sym w:font="Wingdings" w:char="F0E0"/>
+      </w:r>
+      <w:r>
+        <w:t xml:space="preserve"> </w:t>
+      </w:r>
+      <w:r>
+        <w:t xml:space="preserve">allow a </w:t>
+      </w:r>
+      <w:r>
+        <w:t>HR</w:t>
+      </w:r>
+      <w:r>
+        <w:t>, single, single, then out</w:t>
+      </w:r>
+      <w:r>
+        <w:t xml:space="preserve"> = </w:t>
+      </w:r>
+      <w:r>
+        <w:t xml:space="preserve">just allowed </w:t>
+      </w:r>
+      <w:r>
+        <w:t xml:space="preserve">1 </w:t>
+      </w:r>
+      <w:r>
+        <w:t>run</w:t>
+      </w:r>
+    </w:p>
+    <w:p>
+      <w:pPr>
+        <w:pStyle w:val="ListBullet"/>
+        <w:tabs>
+          <w:tab w:val="clear" w:pos="360"/>
+          <w:tab w:val="num" w:pos="720"/>
+        </w:tabs>
+        <w:ind w:left="720"/>
+        <w:rPr>
+          <w:i/>
+        </w:rPr>
+      </w:pPr>
+      <w:r>
+        <w:rPr>
+          <w:i/>
+        </w:rPr>
+        <w:t xml:space="preserve">even though the </w:t>
+      </w:r>
+      <w:r>
+        <w:rPr>
+          <w:i/>
+        </w:rPr>
+        <w:t xml:space="preserve">4 </w:t>
+      </w:r>
+      <w:r>
+        <w:rPr>
+          <w:i/>
+        </w:rPr>
+        <w:t>events were identical.</w:t>
+      </w:r>
+    </w:p>
+    <w:p>
+      <w:pPr>
+        <w:pStyle w:val="ListBullet"/>
+      </w:pPr>
+      <w:r>
+        <w:t xml:space="preserve">Essentially, FIP </w:t>
+      </w:r>
+      <w:r>
+        <w:t xml:space="preserve">= </w:t>
+      </w:r>
+      <w:r>
+        <w:t xml:space="preserve">an attempt to measure how well a pitcher </w:t>
+      </w:r>
+      <w:proofErr w:type="gramStart"/>
+      <w:r>
+        <w:t xml:space="preserve">ACTUALLY </w:t>
+      </w:r>
+      <w:r>
+        <w:t>performed</w:t>
+      </w:r>
+      <w:proofErr w:type="gramEnd"/>
+      <w:r>
+        <w:t xml:space="preserve">, </w:t>
+      </w:r>
+      <w:r>
+        <w:rPr>
+          <w:i/>
+        </w:rPr>
+        <w:t xml:space="preserve">independent of factors outside his control that contribute to </w:t>
+      </w:r>
+      <w:r>
+        <w:rPr>
+          <w:i/>
+        </w:rPr>
+        <w:t>RA-</w:t>
+      </w:r>
+      <w:r>
+        <w:rPr>
+          <w:i/>
+        </w:rPr>
+        <w:t>b</w:t>
+      </w:r>
+      <w:r>
+        <w:rPr>
+          <w:i/>
+        </w:rPr>
+        <w:t>ased statistics.</w:t>
+      </w:r>
+      <w:r>
+        <w:t xml:space="preserve"> </w:t>
+      </w:r>
+    </w:p>
+    <w:p>
+      <w:pPr>
+        <w:pStyle w:val="ListBullet"/>
+      </w:pPr>
+      <w:r>
+        <w:t xml:space="preserve">FIP </w:t>
+      </w:r>
+      <w:r>
+        <w:t xml:space="preserve">= </w:t>
+      </w:r>
+      <w:r>
+        <w:t xml:space="preserve">not perfect </w:t>
+      </w:r>
+      <w:r>
+        <w:t xml:space="preserve">+ </w:t>
+      </w:r>
+      <w:r>
+        <w:t xml:space="preserve">certain pitchers have skills to allow fewer </w:t>
+      </w:r>
+      <w:r>
+        <w:t xml:space="preserve">RA </w:t>
+      </w:r>
+      <w:r>
+        <w:t xml:space="preserve">than their FIP suggests, but they are reasonably rare </w:t>
+      </w:r>
+      <w:r>
+        <w:t xml:space="preserve">+ </w:t>
+      </w:r>
+      <w:r>
+        <w:t xml:space="preserve">FIP remains highly accurate </w:t>
+      </w:r>
+      <w:r>
+        <w:t xml:space="preserve">+ </w:t>
+      </w:r>
+      <w:r>
+        <w:t>extremely simple at the same time.</w:t>
+      </w:r>
+    </w:p>
+    <w:p>
+      <w:pPr>
+        <w:pStyle w:val="ListBullet"/>
+        <w:numPr>
+          <w:ilvl w:val="0"/>
+          <w:numId w:val="0"/>
+        </w:numPr>
+        <w:ind w:left="360"/>
+      </w:pPr>
+    </w:p>
+    <w:p>
+      <w:pPr>
+        <w:pStyle w:val="ListBullet"/>
+        <w:numPr>
+          <w:ilvl w:val="0"/>
+          <w:numId w:val="0"/>
+        </w:numPr>
+        <w:ind w:left="360"/>
+      </w:pPr>
+    </w:p>
+    <w:p>
+      <w:pPr>
+        <w:pStyle w:val="ListBullet"/>
+        <w:rPr>
+          <w:u w:val="single"/>
+        </w:rPr>
+      </w:pPr>
+      <w:r>
+        <w:rPr>
+          <w:u w:val="single"/>
+        </w:rPr>
+        <w:lastRenderedPageBreak/>
+        <w:t xml:space="preserve">How </w:t>
+      </w:r>
+      <w:proofErr w:type="gramStart"/>
+      <w:r>
+        <w:rPr>
+          <w:u w:val="single"/>
+        </w:rPr>
+        <w:t>To</w:t>
+      </w:r>
+      <w:proofErr w:type="gramEnd"/>
+      <w:r>
+        <w:rPr>
+          <w:u w:val="single"/>
+        </w:rPr>
+        <w:t xml:space="preserve"> Use FIP:</w:t>
+      </w:r>
+    </w:p>
+    <w:p>
+      <w:pPr>
+        <w:pStyle w:val="ListBullet"/>
+      </w:pPr>
+      <w:r>
+        <w:t>U</w:t>
+      </w:r>
+      <w:r>
+        <w:t xml:space="preserve">sing FIP </w:t>
+      </w:r>
+      <w:r>
+        <w:t xml:space="preserve">= </w:t>
+      </w:r>
+      <w:r>
+        <w:t xml:space="preserve">extremely easy </w:t>
+      </w:r>
+      <w:r>
+        <w:t>b/c</w:t>
+      </w:r>
+      <w:r>
+        <w:t xml:space="preserve"> it’s designed to look exactly like ERA</w:t>
+      </w:r>
+      <w:r>
+        <w:t xml:space="preserve"> </w:t>
+      </w:r>
+      <w:r>
+        <w:sym w:font="Wingdings" w:char="F0E8"/>
+      </w:r>
+      <w:r>
+        <w:t xml:space="preserve"> </w:t>
+      </w:r>
+      <w:r>
+        <w:t xml:space="preserve">can read </w:t>
+      </w:r>
+      <w:r>
+        <w:t xml:space="preserve">+ </w:t>
+      </w:r>
+      <w:r>
+        <w:t>use FIP exactly like ERA</w:t>
+      </w:r>
+      <w:r>
+        <w:t xml:space="preserve"> </w:t>
+      </w:r>
+    </w:p>
+    <w:p>
+      <w:pPr>
+        <w:pStyle w:val="ListBullet"/>
+      </w:pPr>
+      <w:r>
+        <w:t>3.15 FIP</w:t>
+      </w:r>
+      <w:r>
+        <w:t xml:space="preserve"> = </w:t>
+      </w:r>
+      <w:r>
+        <w:t>like saying 3.15 ERA</w:t>
+      </w:r>
+      <w:r>
+        <w:t xml:space="preserve">, </w:t>
+      </w:r>
+      <w:r>
+        <w:t>as far as making comparisons among players is concerned</w:t>
+      </w:r>
+      <w:r>
+        <w:t xml:space="preserve"> </w:t>
+      </w:r>
+      <w:r>
+        <w:sym w:font="Wingdings" w:char="F0E0"/>
+      </w:r>
+      <w:r>
+        <w:t xml:space="preserve"> </w:t>
+      </w:r>
+      <w:r>
+        <w:t>don’t have to learn a new scale to interpret a player’s FIP.</w:t>
+      </w:r>
+    </w:p>
+    <w:p>
+      <w:pPr>
+        <w:pStyle w:val="ListBullet"/>
+      </w:pPr>
+      <w:r>
+        <w:rPr>
+          <w:i/>
+        </w:rPr>
+        <w:t>OTOH</w:t>
+      </w:r>
+      <w:r>
+        <w:t xml:space="preserve">, FIP requires a bit of caution </w:t>
+      </w:r>
+      <w:r>
+        <w:sym w:font="Wingdings" w:char="F0E0"/>
+      </w:r>
+      <w:r>
+        <w:t xml:space="preserve"> </w:t>
+      </w:r>
+      <w:r>
+        <w:t xml:space="preserve">is best to think of it as a </w:t>
+      </w:r>
+      <w:r>
+        <w:rPr>
+          <w:i/>
+        </w:rPr>
+        <w:t>starting place</w:t>
+      </w:r>
+      <w:r>
+        <w:t xml:space="preserve"> for analysis of pitcher performance, especially if interest</w:t>
+      </w:r>
+      <w:r>
+        <w:t xml:space="preserve">ed </w:t>
+      </w:r>
+      <w:r>
+        <w:t>in determining how pitcher is likely to perform in future</w:t>
+      </w:r>
+    </w:p>
+    <w:p>
+      <w:pPr>
+        <w:pStyle w:val="ListBullet"/>
+      </w:pPr>
+      <w:r>
+        <w:t xml:space="preserve">In long run, majority of pitchers will have ERAs </w:t>
+      </w:r>
+      <w:r>
+        <w:t xml:space="preserve">+ </w:t>
+      </w:r>
+      <w:r>
+        <w:t xml:space="preserve">FIPs </w:t>
+      </w:r>
+      <w:r>
+        <w:t xml:space="preserve">= </w:t>
+      </w:r>
+      <w:r>
+        <w:t>very close together, but over course of a season could vary great</w:t>
+      </w:r>
+      <w:r>
+        <w:t>ly</w:t>
+      </w:r>
+    </w:p>
+    <w:p>
+      <w:pPr>
+        <w:pStyle w:val="ListBullet"/>
+      </w:pPr>
+      <w:r>
+        <w:t xml:space="preserve">Typically, people attribute difference between the </w:t>
+      </w:r>
+      <w:r>
+        <w:t xml:space="preserve">2 </w:t>
+      </w:r>
+      <w:r>
+        <w:t xml:space="preserve">to luck on </w:t>
+      </w:r>
+      <w:r>
         <w:t>BIP</w:t>
       </w:r>
       <w:r>
-        <w:t xml:space="preserve">, so while we care about how often a pitcher allows a ball to be put into play, whether a ground ball goes for a hit or is turned into an out is </w:t>
-      </w:r>
-      <w:r>
-        <w:rPr>
-          <w:i/>
-        </w:rPr>
-        <w:t>almost entirely out of their control.</w:t>
-      </w:r>
-    </w:p>
-    <w:p>
-      <w:pPr>
-        <w:pStyle w:val="ListBullet"/>
-      </w:pPr>
-      <w:r>
-        <w:t xml:space="preserve">As a result, a </w:t>
+        <w:t>, but there are other factors that can lead to a difference.</w:t>
+      </w:r>
+    </w:p>
+    <w:p>
+      <w:pPr>
+        <w:pStyle w:val="ListBullet"/>
+        <w:tabs>
+          <w:tab w:val="clear" w:pos="360"/>
+          <w:tab w:val="num" w:pos="720"/>
+        </w:tabs>
+        <w:ind w:left="720"/>
+      </w:pPr>
+      <w:r>
+        <w:t xml:space="preserve">Ex: Pitchers w/ </w:t>
+      </w:r>
+      <w:r>
+        <w:t xml:space="preserve">ability to limit running game or generate fly balls </w:t>
+      </w:r>
+      <w:r>
+        <w:t xml:space="preserve">@ </w:t>
+      </w:r>
+      <w:r>
+        <w:t xml:space="preserve">expense of line drives or ground balls </w:t>
+      </w:r>
+      <w:r>
+        <w:t xml:space="preserve">= </w:t>
+      </w:r>
+      <w:r>
+        <w:t xml:space="preserve">more likely to beat their FIP than the average player. </w:t>
+      </w:r>
+    </w:p>
+    <w:p>
+      <w:pPr>
+        <w:pStyle w:val="ListBullet"/>
+        <w:tabs>
+          <w:tab w:val="clear" w:pos="360"/>
+          <w:tab w:val="num" w:pos="720"/>
+        </w:tabs>
+        <w:ind w:left="720"/>
+      </w:pPr>
+      <w:r>
+        <w:t xml:space="preserve">Doesn’t </w:t>
+      </w:r>
+      <w:r>
+        <w:t xml:space="preserve">mean every lefty fly ball pitcher will do so, but simply that holding runners </w:t>
+      </w:r>
+      <w:r>
+        <w:t xml:space="preserve">+ </w:t>
+      </w:r>
+      <w:r>
+        <w:t xml:space="preserve">generating a type of batted ball that falls for hits less frequently </w:t>
+      </w:r>
+      <w:r>
+        <w:t xml:space="preserve">= </w:t>
+      </w:r>
+      <w:r>
+        <w:t>legitimate skills that might allow limit</w:t>
+      </w:r>
+      <w:r>
+        <w:t>ing of RA</w:t>
+      </w:r>
+    </w:p>
+    <w:p>
+      <w:pPr>
+        <w:pStyle w:val="ListBullet"/>
+      </w:pPr>
+      <w:r>
+        <w:t xml:space="preserve">FIP </w:t>
+      </w:r>
+      <w:r>
+        <w:t xml:space="preserve">= </w:t>
+      </w:r>
+      <w:r>
+        <w:t>better bet</w:t>
+      </w:r>
+      <w:r>
+        <w:t xml:space="preserve"> vs. ERA</w:t>
+      </w:r>
+      <w:r>
+        <w:t xml:space="preserve">, but </w:t>
+      </w:r>
+      <w:r>
+        <w:t xml:space="preserve">also </w:t>
+      </w:r>
+      <w:r>
+        <w:t xml:space="preserve">tells you about a subset of a pitcher’s results </w:t>
+      </w:r>
+      <w:r>
+        <w:t xml:space="preserve">= </w:t>
+      </w:r>
+      <w:r>
+        <w:t>means it is possible it</w:t>
+      </w:r>
+      <w:r>
+        <w:t>’</w:t>
+      </w:r>
+      <w:r>
+        <w:t>s missing something important about that pitcher’s profile that allows them to run consistently high</w:t>
+      </w:r>
+      <w:r>
+        <w:t>/</w:t>
+      </w:r>
+      <w:r>
+        <w:t>low BABIPs.</w:t>
+      </w:r>
+    </w:p>
+    <w:p>
+      <w:pPr>
+        <w:pStyle w:val="ListBullet"/>
+        <w:rPr>
+          <w:b/>
+        </w:rPr>
+      </w:pPr>
+      <w:r>
+        <w:rPr>
+          <w:b/>
+        </w:rPr>
+        <w:t>***</w:t>
+      </w:r>
+      <w:r>
+        <w:rPr>
+          <w:b/>
+        </w:rPr>
+        <w:t xml:space="preserve">FIP </w:t>
+      </w:r>
+      <w:r>
+        <w:rPr>
+          <w:b/>
+        </w:rPr>
+        <w:t xml:space="preserve">= </w:t>
+      </w:r>
+      <w:r>
+        <w:rPr>
+          <w:b/>
+        </w:rPr>
+        <w:t>terrific</w:t>
+      </w:r>
+      <w:r>
+        <w:rPr>
+          <w:b/>
+        </w:rPr>
+        <w:t xml:space="preserve"> stat</w:t>
+      </w:r>
+      <w:r>
+        <w:rPr>
+          <w:b/>
+        </w:rPr>
+        <w:t xml:space="preserve">, but as always, looking into components of the </w:t>
+      </w:r>
+      <w:r>
+        <w:rPr>
+          <w:b/>
+        </w:rPr>
+        <w:t xml:space="preserve">stat + </w:t>
+      </w:r>
+      <w:r>
+        <w:rPr>
+          <w:b/>
+        </w:rPr>
+        <w:t>other measures of pitcher performance will help understand how a pitcher is truly performing</w:t>
+      </w:r>
+      <w:r>
+        <w:rPr>
+          <w:b/>
+        </w:rPr>
+        <w:t>***</w:t>
+      </w:r>
+    </w:p>
+    <w:p>
+      <w:pPr>
+        <w:pStyle w:val="ListBullet"/>
+        <w:numPr>
+          <w:ilvl w:val="0"/>
+          <w:numId w:val="0"/>
+        </w:numPr>
+        <w:ind w:left="360"/>
+      </w:pPr>
+    </w:p>
+    <w:p>
+      <w:pPr>
+        <w:pStyle w:val="ListBullet"/>
+      </w:pPr>
+      <w:r>
+        <w:t>Context:</w:t>
+      </w:r>
+    </w:p>
+    <w:p>
+      <w:pPr>
+        <w:pStyle w:val="ListBullet"/>
+      </w:pPr>
+      <w:r>
+        <w:t>E</w:t>
+      </w:r>
+      <w:r>
+        <w:t>stimate</w:t>
+      </w:r>
+      <w:r>
+        <w:t xml:space="preserve"> Chart (</w:t>
+      </w:r>
+      <w:r>
+        <w:t>league-average FIP varies on a year-by-year basis so that it</w:t>
+      </w:r>
+      <w:r>
+        <w:t>’</w:t>
+      </w:r>
+      <w:r>
+        <w:t>s always the same as league-average ERA</w:t>
+      </w:r>
+      <w:r>
+        <w:t>)</w:t>
+      </w:r>
+    </w:p>
+    <w:p>
+      <w:pPr>
+        <w:pStyle w:val="ListBullet"/>
+        <w:numPr>
+          <w:ilvl w:val="0"/>
+          <w:numId w:val="0"/>
+        </w:numPr>
+        <w:ind w:left="1800" w:firstLine="360"/>
+      </w:pPr>
+      <w:r>
+        <w:rPr>
+          <w:noProof/>
+        </w:rPr>
+        <w:drawing>
+          <wp:inline distT="0" distB="0" distL="0" distR="0" wp14:anchorId="37FCB082" wp14:editId="15F17664">
+            <wp:extent cx="3321934" cy="1457960"/>
+            <wp:effectExtent l="0" t="0" r="0" b="8890"/>
+            <wp:docPr id="15" name="Picture 15"/>
+            <wp:cNvGraphicFramePr>
+              <a:graphicFrameLocks xmlns:a="http://schemas.openxmlformats.org/drawingml/2006/main" noChangeAspect="1"/>
+            </wp:cNvGraphicFramePr>
+            <a:graphic xmlns:a="http://schemas.openxmlformats.org/drawingml/2006/main">
+              <a:graphicData uri="http://schemas.openxmlformats.org/drawingml/2006/picture">
+                <pic:pic xmlns:pic="http://schemas.openxmlformats.org/drawingml/2006/picture">
+                  <pic:nvPicPr>
+                    <pic:cNvPr id="1" name=""/>
+                    <pic:cNvPicPr/>
+                  </pic:nvPicPr>
+                  <pic:blipFill>
+                    <a:blip r:embed="rId15"/>
+                    <a:stretch>
+                      <a:fillRect/>
+                    </a:stretch>
+                  </pic:blipFill>
+                  <pic:spPr>
+                    <a:xfrm>
+                      <a:off x="0" y="0"/>
+                      <a:ext cx="3329305" cy="1461195"/>
+                    </a:xfrm>
+                    <a:prstGeom prst="rect">
+                      <a:avLst/>
+                    </a:prstGeom>
+                  </pic:spPr>
+                </pic:pic>
+              </a:graphicData>
+            </a:graphic>
+          </wp:inline>
+        </w:drawing>
+      </w:r>
+    </w:p>
+    <w:p>
+      <w:pPr>
+        <w:pStyle w:val="ListBullet"/>
+        <w:numPr>
+          <w:ilvl w:val="0"/>
+          <w:numId w:val="0"/>
+        </w:numPr>
+        <w:ind w:left="360"/>
+      </w:pPr>
+    </w:p>
+    <w:p>
+      <w:pPr>
+        <w:pStyle w:val="ListBullet"/>
+      </w:pPr>
+      <w:r>
+        <w:t xml:space="preserve">[1] </w:t>
+      </w:r>
+      <w:r>
+        <w:t xml:space="preserve">McCracken’s research was called </w:t>
+      </w:r>
+      <w:r>
+        <w:rPr>
+          <w:b/>
+        </w:rPr>
+        <w:t>Defense Independent Pitching Theory (DIPS Theory)</w:t>
+      </w:r>
+      <w:r>
+        <w:rPr>
+          <w:b/>
+        </w:rPr>
+        <w:t xml:space="preserve"> = </w:t>
+      </w:r>
+      <w:r>
+        <w:t xml:space="preserve">building block of much of today’s pitching analysis. </w:t>
+      </w:r>
+    </w:p>
+    <w:p>
+      <w:pPr>
+        <w:pStyle w:val="ListBullet"/>
+        <w:tabs>
+          <w:tab w:val="clear" w:pos="360"/>
+          <w:tab w:val="num" w:pos="720"/>
+        </w:tabs>
+        <w:ind w:left="720"/>
+      </w:pPr>
+      <w:r>
+        <w:t xml:space="preserve">can be tricky to understand </w:t>
+      </w:r>
+      <w:r>
+        <w:t xml:space="preserve">+ </w:t>
+      </w:r>
+      <w:r>
+        <w:t xml:space="preserve">counter-intuitive for most baseball fans. </w:t>
+      </w:r>
+      <w:r>
+        <w:br/>
+      </w:r>
+    </w:p>
+    <w:p>
+      <w:pPr>
+        <w:pStyle w:val="ListBullet"/>
+      </w:pPr>
+      <w:r>
+        <w:t xml:space="preserve">[2] </w:t>
+      </w:r>
+      <w:r>
+        <w:t xml:space="preserve">FIP </w:t>
+      </w:r>
+      <w:r>
+        <w:t xml:space="preserve">= </w:t>
+      </w:r>
+      <w:r>
+        <w:t xml:space="preserve">better job of predicting future than measuring present, as there can be a lot of fluctuation in small samples. </w:t>
+      </w:r>
+    </w:p>
+    <w:p>
+      <w:pPr>
+        <w:pStyle w:val="ListBullet"/>
+        <w:tabs>
+          <w:tab w:val="clear" w:pos="360"/>
+          <w:tab w:val="num" w:pos="720"/>
+        </w:tabs>
+        <w:ind w:left="720"/>
+      </w:pPr>
+      <w:r>
+        <w:t xml:space="preserve">less effective in describing single game performance </w:t>
+      </w:r>
+      <w:r>
+        <w:t xml:space="preserve">+ </w:t>
+      </w:r>
+      <w:r>
+        <w:t>is more appropriate in a season’s worth of innings.</w:t>
+      </w:r>
+    </w:p>
+    <w:p>
+      <w:pPr>
+        <w:pStyle w:val="ListBullet"/>
+        <w:tabs>
+          <w:tab w:val="clear" w:pos="360"/>
+          <w:tab w:val="num" w:pos="720"/>
+        </w:tabs>
+        <w:ind w:left="720"/>
+      </w:pPr>
+      <w:r>
+        <w:rPr>
+          <w:b/>
+        </w:rPr>
+        <w:t xml:space="preserve">Doesn’t </w:t>
+      </w:r>
+      <w:r>
+        <w:rPr>
+          <w:b/>
+        </w:rPr>
+        <w:t>mean it isn’t a retrospective statistic,</w:t>
+      </w:r>
+      <w:r>
+        <w:t xml:space="preserve"> simply it requires more than a handful of innings to be a reliable indicator of performance, just like any statistic.</w:t>
+      </w:r>
+    </w:p>
+    <w:p>
+      <w:pPr>
+        <w:pStyle w:val="ListBullet"/>
+      </w:pPr>
+      <w:r>
+        <w:lastRenderedPageBreak/>
+        <w:t>[3]</w:t>
+      </w:r>
+      <w:r>
+        <w:t xml:space="preserve"> FIP is </w:t>
+      </w:r>
+      <w:r>
+        <w:t xml:space="preserve">NOT </w:t>
+      </w:r>
+      <w:r>
+        <w:t xml:space="preserve">league or park adjusted </w:t>
+      </w:r>
+      <w:r>
+        <w:sym w:font="Wingdings" w:char="F0E8"/>
+      </w:r>
+      <w:r>
+        <w:t xml:space="preserve"> </w:t>
+      </w:r>
+      <w:r>
+        <w:t xml:space="preserve">pitchers in good pitcher’s parks </w:t>
+      </w:r>
+      <w:r>
+        <w:t xml:space="preserve">= </w:t>
+      </w:r>
+      <w:r>
+        <w:t xml:space="preserve">consistently lower FIPs </w:t>
+      </w:r>
+      <w:r>
+        <w:t xml:space="preserve">+ </w:t>
+      </w:r>
+      <w:r>
+        <w:t xml:space="preserve">pitchers who pitch during eras of lower run scoring </w:t>
+      </w:r>
+      <w:r>
+        <w:t xml:space="preserve">= </w:t>
+      </w:r>
+      <w:r>
+        <w:t xml:space="preserve">consistently lower FIPs. </w:t>
+      </w:r>
+    </w:p>
+    <w:p>
+      <w:pPr>
+        <w:pStyle w:val="ListBullet"/>
+        <w:tabs>
+          <w:tab w:val="clear" w:pos="360"/>
+          <w:tab w:val="num" w:pos="720"/>
+        </w:tabs>
+        <w:ind w:left="720"/>
+      </w:pPr>
+      <w:r>
+        <w:t xml:space="preserve">To control for both factors, </w:t>
+      </w:r>
+      <w:r>
+        <w:t xml:space="preserve">use </w:t>
+      </w:r>
+      <w:r>
+        <w:t xml:space="preserve">offers </w:t>
+      </w:r>
+      <w:r>
+        <w:rPr>
+          <w:b/>
+        </w:rPr>
+        <w:t>FIP-</w:t>
+      </w:r>
+      <w:r>
+        <w:rPr>
+          <w:b/>
+        </w:rPr>
+        <w:t xml:space="preserve"> = </w:t>
+      </w:r>
+      <w:r>
+        <w:t xml:space="preserve">park </w:t>
+      </w:r>
+      <w:r>
+        <w:t xml:space="preserve">+ </w:t>
+      </w:r>
+      <w:r>
+        <w:t>league adjusted version of the statistic.</w:t>
+      </w:r>
+    </w:p>
+    <w:p>
+      <w:pPr>
+        <w:pStyle w:val="ListBullet"/>
+      </w:pPr>
+      <w:r>
+        <w:t>[4]</w:t>
+      </w:r>
+      <w:r>
+        <w:t xml:space="preserve"> </w:t>
+      </w:r>
+      <w:proofErr w:type="spellStart"/>
+      <w:r>
+        <w:t>FanGraphs</w:t>
+      </w:r>
+      <w:proofErr w:type="spellEnd"/>
+      <w:r>
+        <w:t xml:space="preserve">’ </w:t>
+      </w:r>
+      <w:r>
+        <w:rPr>
+          <w:b/>
+        </w:rPr>
+        <w:t>WAR</w:t>
+      </w:r>
+      <w:r>
+        <w:t xml:space="preserve"> for pitchers </w:t>
+      </w:r>
+      <w:r>
+        <w:t xml:space="preserve">= </w:t>
+      </w:r>
+      <w:r>
+        <w:t xml:space="preserve">based on FIP, but </w:t>
+      </w:r>
+      <w:r>
+        <w:t xml:space="preserve">there’s also </w:t>
+      </w:r>
+      <w:r>
+        <w:rPr>
+          <w:b/>
+        </w:rPr>
+        <w:t>RA9-WAR</w:t>
+      </w:r>
+      <w:r>
+        <w:t xml:space="preserve"> </w:t>
       </w:r>
       <w:r>
         <w:t xml:space="preserve">stat </w:t>
       </w:r>
       <w:r>
-        <w:t xml:space="preserve">that </w:t>
-      </w:r>
-      <w:r>
-        <w:rPr>
-          <w:b/>
-        </w:rPr>
-        <w:t xml:space="preserve">estimates ERA based on </w:t>
-      </w:r>
-      <w:r>
-        <w:rPr>
-          <w:b/>
-        </w:rPr>
-        <w:t>SOs</w:t>
-      </w:r>
-      <w:r>
-        <w:rPr>
-          <w:b/>
-        </w:rPr>
-        <w:t xml:space="preserve">, walks, </w:t>
-      </w:r>
-      <w:r>
-        <w:rPr>
-          <w:b/>
-        </w:rPr>
-        <w:t>HBPs</w:t>
-      </w:r>
-      <w:r>
-        <w:rPr>
-          <w:b/>
-        </w:rPr>
-        <w:t xml:space="preserve">, </w:t>
-      </w:r>
-      <w:r>
-        <w:rPr>
-          <w:b/>
-        </w:rPr>
-        <w:t xml:space="preserve">+ HRs </w:t>
-      </w:r>
-      <w:r>
-        <w:rPr>
-          <w:b/>
-        </w:rPr>
-        <w:t xml:space="preserve">while assuming average luck on </w:t>
-      </w:r>
-      <w:r>
-        <w:rPr>
-          <w:b/>
-        </w:rPr>
-        <w:t>BIP</w:t>
-      </w:r>
-      <w:r>
-        <w:rPr>
-          <w:b/>
-        </w:rPr>
-        <w:t xml:space="preserve">, defense, </w:t>
-      </w:r>
-      <w:r>
-        <w:rPr>
-          <w:b/>
-        </w:rPr>
-        <w:t>+</w:t>
-      </w:r>
-      <w:r>
-        <w:rPr>
-          <w:b/>
-        </w:rPr>
-        <w:t xml:space="preserve"> sequencing</w:t>
-      </w:r>
-      <w:r>
-        <w:t xml:space="preserve"> =</w:t>
-      </w:r>
-      <w:r>
-        <w:t xml:space="preserve"> better reflection </w:t>
-      </w:r>
-      <w:r>
-        <w:t>of</w:t>
-      </w:r>
-      <w:r>
-        <w:t xml:space="preserve"> performance over a given period of time. </w:t>
-      </w:r>
-    </w:p>
-    <w:p>
-      <w:pPr>
-        <w:pStyle w:val="ListBullet"/>
-      </w:pPr>
-      <w:bookmarkStart w:id="0" w:name="_GoBack"/>
-      <w:bookmarkEnd w:id="0"/>
-      <w:r>
-        <w:t>This is highly related to the reasons why we care so much about Batting Average on Balls in Play (BABIP), specifically the fact that pitchers have very little control over their BABIP allowed.</w:t>
-      </w:r>
-    </w:p>
-    <w:p>
-      <w:pPr>
-        <w:pStyle w:val="ListBullet"/>
-      </w:pPr>
-    </w:p>
-    <w:p>
-      <w:pPr>
-        <w:pStyle w:val="ListBullet"/>
-      </w:pPr>
-      <w:r>
-        <w:t>Imagine two pitchers who always throw the same quality pitches to identical hitters, but one pitcher throws in front of a vastly superior defense. The pitcher with the better defense will allow fewer hits, and therefore fewer runs, but the two pitchers performed identically.</w:t>
-      </w:r>
-    </w:p>
-    <w:p>
-      <w:pPr>
-        <w:pStyle w:val="ListBullet"/>
-      </w:pPr>
-    </w:p>
-    <w:p>
-      <w:pPr>
-        <w:pStyle w:val="ListBullet"/>
-      </w:pPr>
-      <w:r>
-        <w:t>Additionally, the order of events (sequencing) can have a big impact on runs allowed, even though there is no evidence that pitchers are capable of influencing their sequencing. If you have two outs and allow a single, single, home run, and out, you have just allowed three runs. If you have two outs and allow a home run, single, single, and then an out, you have just allowed one run, even though the four events were identical.</w:t>
-      </w:r>
-    </w:p>
-    <w:p>
-      <w:pPr>
-        <w:pStyle w:val="ListBullet"/>
-      </w:pPr>
-    </w:p>
-    <w:p>
-      <w:pPr>
-        <w:pStyle w:val="ListBullet"/>
-      </w:pPr>
-      <w:r>
-        <w:t xml:space="preserve">Essentially, FIP is an attempt to measure how well a pitcher actually performed independent of factors outside of his control that contribute to runs allowed based statistics. FIP is not perfect and </w:t>
-      </w:r>
-      <w:r>
-        <w:lastRenderedPageBreak/>
-        <w:t>there are certain pitchers who have the skills to allow fewer runs than their FIP suggests, but they are reasonably rare and FIP remains highly accurate and extremely simple at the same time.</w:t>
-      </w:r>
-    </w:p>
-    <w:p>
-      <w:pPr>
-        <w:pStyle w:val="ListBullet"/>
-      </w:pPr>
-    </w:p>
-    <w:p>
-      <w:pPr>
-        <w:pStyle w:val="ListBullet"/>
-      </w:pPr>
-      <w:r>
-        <w:t>How To Use FIP:</w:t>
-      </w:r>
-    </w:p>
-    <w:p>
-      <w:pPr>
-        <w:pStyle w:val="ListBullet"/>
-      </w:pPr>
-    </w:p>
-    <w:p>
-      <w:pPr>
-        <w:pStyle w:val="ListBullet"/>
-      </w:pPr>
-      <w:r>
-        <w:t>In one sense, using FIP is extremely easy because it’s designed to look exactly like ERA. This means that you can read and use FIP exactly like you would typically use ERA. If a pitcher has a 3.15 FIP, that’s just like saying they have a 3.15 ERA as far as making comparisons among players is concerned. You don’t have to learn a new scale to interpret a player’s FIP.</w:t>
-      </w:r>
-    </w:p>
-    <w:p>
-      <w:pPr>
-        <w:pStyle w:val="ListBullet"/>
-      </w:pPr>
-    </w:p>
-    <w:p>
-      <w:pPr>
-        <w:pStyle w:val="ListBullet"/>
-      </w:pPr>
-      <w:r>
-        <w:t>On the other hand, using FIP requires a bit of caution and it is best to think of it as a starting place for the analysis of pitcher performance, especially if you are interesting in determining how a pitcher is likely to perform in the future. In the long run, the majority of pitchers will have ERAs and FIPs that are very close together, but over the course of a season they could vary a great deal. Typically, people attribute the difference between the two to luck on balls in play, but there are other factors that can lead to a difference.</w:t>
-      </w:r>
-    </w:p>
-    <w:p>
-      <w:pPr>
-        <w:pStyle w:val="ListBullet"/>
-      </w:pPr>
-    </w:p>
-    <w:p>
-      <w:pPr>
-        <w:pStyle w:val="ListBullet"/>
-      </w:pPr>
-      <w:r>
-        <w:t>For example, pitchers with the ability to limit the running game or generate fly balls at the expense of line drives or ground balls are more likely to beat their FIP than the average player. This doesn’t mean that every lefty fly ball pitcher will do so, but simply that holding runners and generating a type of batted ball that falls for hits less frequently are legitimate skills that might allow you to limit your runs allowed.</w:t>
-      </w:r>
-    </w:p>
-    <w:p>
-      <w:pPr>
-        <w:pStyle w:val="ListBullet"/>
-      </w:pPr>
-    </w:p>
-    <w:p>
-      <w:pPr>
-        <w:pStyle w:val="ListBullet"/>
-      </w:pPr>
-      <w:r>
-        <w:t>If you have to bet on a pitcher’s ERA or their FIP, FIP is the better bet, but FIP tells you about a subset of a pitcher’s results which means that it is possible that it is missing something important about that pitcher’s profile that allows them to run consistently high or low BABIPs.</w:t>
-      </w:r>
-    </w:p>
-    <w:p>
-      <w:pPr>
-        <w:pStyle w:val="ListBullet"/>
-      </w:pPr>
-    </w:p>
-    <w:p>
-      <w:pPr>
-        <w:pStyle w:val="ListBullet"/>
-      </w:pPr>
-      <w:r>
-        <w:t>FIP is a terrific statistic, but as always, looking into the components of the statistic and other measures of pitcher performance will help you understand how a pitcher is truly performing.</w:t>
-      </w:r>
-    </w:p>
-    <w:p>
-      <w:pPr>
-        <w:pStyle w:val="ListBullet"/>
-      </w:pPr>
-    </w:p>
-    <w:p>
-      <w:pPr>
-        <w:pStyle w:val="ListBullet"/>
-      </w:pPr>
-      <w:r>
-        <w:t>Context:</w:t>
-      </w:r>
-    </w:p>
-    <w:p>
-      <w:pPr>
-        <w:pStyle w:val="ListBullet"/>
-      </w:pPr>
-    </w:p>
-    <w:p>
-      <w:pPr>
-        <w:pStyle w:val="ListBullet"/>
-      </w:pPr>
-      <w:r>
-        <w:t>Please note that the following chart is meant as an estimate, and that league-average FIP varies on a year-by-year basis so that it is always the same as league-average ERA. To see the league-average FIP for every year from 1901 to the present, check the FanGraphs leaderboards.</w:t>
-      </w:r>
-    </w:p>
-    <w:p>
-      <w:pPr>
-        <w:pStyle w:val="ListBullet"/>
-      </w:pPr>
-    </w:p>
-    <w:p>
-      <w:pPr>
-        <w:pStyle w:val="ListBullet"/>
-      </w:pPr>
-      <w:r>
-        <w:t>Fielding Independent Pitching (FIP)</w:t>
-      </w:r>
-    </w:p>
-    <w:p>
-      <w:pPr>
-        <w:pStyle w:val="ListBullet"/>
-      </w:pPr>
-      <w:r>
-        <w:t>Rating</w:t>
-      </w:r>
-      <w:r>
-        <w:tab/>
-        <w:t>FIP</w:t>
-      </w:r>
-    </w:p>
-    <w:p>
-      <w:pPr>
-        <w:pStyle w:val="ListBullet"/>
-      </w:pPr>
-      <w:r>
-        <w:t>Excellent</w:t>
-      </w:r>
-      <w:r>
-        <w:tab/>
-        <w:t>3.20</w:t>
-      </w:r>
-    </w:p>
-    <w:p>
-      <w:pPr>
-        <w:pStyle w:val="ListBullet"/>
-      </w:pPr>
-      <w:r>
-        <w:t>Great</w:t>
-      </w:r>
-      <w:r>
-        <w:tab/>
-        <w:t>3.50</w:t>
-      </w:r>
-    </w:p>
-    <w:p>
-      <w:pPr>
-        <w:pStyle w:val="ListBullet"/>
-      </w:pPr>
-      <w:r>
-        <w:t>Above Average</w:t>
-      </w:r>
-      <w:r>
-        <w:tab/>
-        <w:t>3.80</w:t>
-      </w:r>
-    </w:p>
-    <w:p>
-      <w:pPr>
-        <w:pStyle w:val="ListBullet"/>
-      </w:pPr>
-      <w:r>
-        <w:t>Average</w:t>
-      </w:r>
-      <w:r>
-        <w:tab/>
-        <w:t>4.20</w:t>
-      </w:r>
-    </w:p>
-    <w:p>
-      <w:pPr>
-        <w:pStyle w:val="ListBullet"/>
-      </w:pPr>
-      <w:r>
-        <w:t>Below Average</w:t>
-      </w:r>
-      <w:r>
-        <w:tab/>
-        <w:t>4.40</w:t>
-      </w:r>
-    </w:p>
-    <w:p>
-      <w:pPr>
-        <w:pStyle w:val="ListBullet"/>
-      </w:pPr>
-      <w:r>
-        <w:lastRenderedPageBreak/>
-        <w:t>Poor</w:t>
-      </w:r>
-      <w:r>
-        <w:tab/>
-        <w:t>4.70</w:t>
-      </w:r>
-    </w:p>
-    <w:p>
-      <w:pPr>
-        <w:pStyle w:val="ListBullet"/>
-      </w:pPr>
-      <w:r>
-        <w:t>Awful</w:t>
-      </w:r>
-      <w:r>
-        <w:tab/>
-        <w:t>5.00</w:t>
-      </w:r>
-    </w:p>
-    <w:p>
-      <w:pPr>
-        <w:pStyle w:val="ListBullet"/>
-      </w:pPr>
-      <w:r>
-        <w:t>Based on 2016 Run Environment</w:t>
-      </w:r>
-    </w:p>
-    <w:p>
-      <w:pPr>
-        <w:pStyle w:val="ListBullet"/>
-      </w:pPr>
-      <w:r>
-        <w:t>● Voros McCracken’s research was called Defense Independent Pitching Theory (DIPS Theory). It’s the building block of much of today’s pitching analysis. It can be a tricky concept to understand and counter-intuitive for most baseball fans. Refer to our sections on DIPs, BABIP, and Luck for more information.</w:t>
-      </w:r>
-    </w:p>
-    <w:p>
-      <w:pPr>
-        <w:pStyle w:val="ListBullet"/>
-      </w:pPr>
-    </w:p>
-    <w:p>
-      <w:pPr>
-        <w:pStyle w:val="ListBullet"/>
-      </w:pPr>
-      <w:r>
-        <w:t>● FIP does a better job of predicting the future than measuring the present, as there can be a lot of fluctuation in small samples. It is less effective in describing a pitcher’s single game performance and is more appropriate in a season’s worth of innings. That doesn’t mean it isn’t a retrospective statistic, simply that it requires more than a handful of innings to be a reliable indicator of performance, just like any statistic.</w:t>
-      </w:r>
-    </w:p>
-    <w:p>
-      <w:pPr>
-        <w:pStyle w:val="ListBullet"/>
-      </w:pPr>
-    </w:p>
-    <w:p>
-      <w:pPr>
-        <w:pStyle w:val="ListBullet"/>
-      </w:pPr>
-      <w:r>
-        <w:t>● FIP is not league or park adjusted meaning that pitchers in good pitcher’s parks will have consistently lower FIPs and pitchers who pitch during eras of lower run scoring will have consistently lower FIPs. To control for both of those factors, FanGraphs offers FIP-, which is a park and league adjusted version of the statistic.</w:t>
-      </w:r>
-    </w:p>
-    <w:p>
-      <w:pPr>
-        <w:pStyle w:val="ListBullet"/>
-      </w:pPr>
-    </w:p>
-    <w:p>
-      <w:pPr>
-        <w:pStyle w:val="ListBullet"/>
-      </w:pPr>
-      <w:r>
-        <w:t>● FanGraphs’ WAR for pitchers is based on FIP, but we also offer a statistic called RA9-WAR if you are interested in using a different input.</w:t>
+        <w:t>if interested in using a different input</w:t>
       </w:r>
     </w:p>
     <w:p>
@@ -6933,7 +8067,7 @@
           <w:szCs w:val="32"/>
         </w:rPr>
       </w:pPr>
-      <w:hyperlink r:id="rId15" w:tgtFrame="_blank" w:history="1">
+      <w:hyperlink r:id="rId16" w:tgtFrame="_blank" w:history="1">
         <w:r>
           <w:rPr>
             <w:rFonts w:asciiTheme="majorHAnsi" w:eastAsia="Times New Roman" w:hAnsiTheme="majorHAnsi" w:cstheme="majorBidi"/>
@@ -6960,82 +8094,94 @@
       </w:pPr>
       <w:r>
         <w:rPr>
-          <w:rStyle w:val="Strong"/>
-          <w:color w:val="000000"/>
-          <w:sz w:val="27"/>
-          <w:szCs w:val="27"/>
-        </w:rPr>
-        <w:t>What it stands for</w:t>
-      </w:r>
-      <w:r>
-        <w:t>: </w:t>
-      </w:r>
-      <w:r>
-        <w:rPr>
-          <w:rStyle w:val="Strong"/>
-          <w:color w:val="000000"/>
-          <w:sz w:val="27"/>
-          <w:szCs w:val="27"/>
-        </w:rPr>
-        <w:t>F</w:t>
-      </w:r>
-      <w:r>
-        <w:t>ielding </w:t>
-      </w:r>
-      <w:r>
-        <w:rPr>
-          <w:rStyle w:val="Strong"/>
-          <w:color w:val="000000"/>
-          <w:sz w:val="27"/>
-          <w:szCs w:val="27"/>
-        </w:rPr>
-        <w:t>I</w:t>
-      </w:r>
-      <w:r>
-        <w:t>ndependent </w:t>
-      </w:r>
-      <w:r>
-        <w:rPr>
-          <w:rStyle w:val="Strong"/>
-          <w:color w:val="000000"/>
-          <w:sz w:val="27"/>
-          <w:szCs w:val="27"/>
-        </w:rPr>
-        <w:t>P</w:t>
-      </w:r>
-      <w:r>
-        <w:t>itching, devised by Tom Tango, based on research by Voros McCracken.</w:t>
-      </w:r>
-    </w:p>
-    <w:p>
-      <w:pPr>
-        <w:pStyle w:val="ListBullet"/>
-      </w:pPr>
-      <w:r>
-        <w:rPr>
-          <w:rStyle w:val="Strong"/>
-          <w:color w:val="000000"/>
-          <w:sz w:val="27"/>
-          <w:szCs w:val="27"/>
-        </w:rPr>
-        <w:t>How they calculate FIP</w:t>
-      </w:r>
-      <w:r>
-        <w:t>: Tango's simplest version is expressed by the following equation. </w:t>
-      </w:r>
-    </w:p>
-    <w:p>
-      <w:pPr>
-        <w:pStyle w:val="ListBullet"/>
-      </w:pPr>
+          <w:b/>
+        </w:rPr>
+        <w:t>Fielding Independent Pitching</w:t>
+      </w:r>
+      <w:r>
+        <w:rPr>
+          <w:b/>
+        </w:rPr>
+        <w:t xml:space="preserve"> </w:t>
+      </w:r>
+      <w:r>
+        <w:rPr>
+          <w:b/>
+        </w:rPr>
+        <w:t>(FIP</w:t>
+      </w:r>
+      <w:r>
+        <w:t>)</w:t>
+      </w:r>
+      <w:r>
+        <w:rPr>
+          <w:b/>
+        </w:rPr>
+        <w:t xml:space="preserve"> </w:t>
+      </w:r>
+      <w:r>
+        <w:rPr>
+          <w:b/>
+        </w:rPr>
+        <w:t>=</w:t>
+      </w:r>
+      <w:r>
+        <w:rPr>
+          <w:b/>
+        </w:rPr>
+        <w:t xml:space="preserve"> </w:t>
+      </w:r>
+      <w:r>
+        <w:t>devised by Tom Tango</w:t>
+      </w:r>
+      <w:r>
+        <w:t xml:space="preserve"> </w:t>
+      </w:r>
+      <w:r>
+        <w:t xml:space="preserve">based on research by </w:t>
+      </w:r>
+      <w:proofErr w:type="spellStart"/>
+      <w:r>
+        <w:t>Voros</w:t>
+      </w:r>
+      <w:proofErr w:type="spellEnd"/>
+      <w:r>
+        <w:t xml:space="preserve"> McCracken</w:t>
+      </w:r>
+    </w:p>
+    <w:p>
+      <w:pPr>
+        <w:pStyle w:val="ListBullet"/>
+      </w:pPr>
+      <w:r>
+        <w:t xml:space="preserve">Simplest </w:t>
+      </w:r>
+      <w:r>
+        <w:t>version</w:t>
+      </w:r>
+      <w:r>
+        <w:t xml:space="preserve"> </w:t>
+      </w:r>
+      <w:r>
+        <w:sym w:font="Wingdings" w:char="F0E8"/>
+      </w:r>
+      <w:r>
+        <w:t xml:space="preserve"> </w:t>
+      </w:r>
       <w:r>
         <w:rPr>
           <w:noProof/>
         </w:rPr>
+        <w:t xml:space="preserve"> </w:t>
+      </w:r>
+      <w:r>
+        <w:rPr>
+          <w:noProof/>
+        </w:rPr>
         <w:drawing>
-          <wp:inline distT="0" distB="0" distL="0" distR="0" wp14:anchorId="69410EF8" wp14:editId="74ED7CD9">
-            <wp:extent cx="2316480" cy="411480"/>
-            <wp:effectExtent l="0" t="0" r="7620" b="7620"/>
+          <wp:inline distT="0" distB="0" distL="0" distR="0" wp14:anchorId="69410EF8" wp14:editId="1B5B20FC">
+            <wp:extent cx="1668780" cy="296428"/>
+            <wp:effectExtent l="0" t="0" r="0" b="8890"/>
             <wp:docPr id="7" name="Picture 7" descr="https://web.archive.org/web/20100106005516im_/http:/upload.wikimedia.org/math/6/4/c/64cce9b9812b7fbc1dabe63152818531.png"/>
             <wp:cNvGraphicFramePr>
               <a:graphicFrameLocks xmlns:a="http://schemas.openxmlformats.org/drawingml/2006/main" noChangeAspect="1"/>
@@ -7050,7 +8196,7 @@
                     </pic:cNvPicPr>
                   </pic:nvPicPr>
                   <pic:blipFill>
-                    <a:blip r:embed="rId16">
+                    <a:blip r:embed="rId17">
                       <a:extLst>
                         <a:ext uri="{28A0092B-C50C-407E-A947-70E740481C1C}">
                           <a14:useLocalDpi xmlns:a14="http://schemas.microsoft.com/office/drawing/2010/main" val="0"/>
@@ -7065,7 +8211,7 @@
                   <pic:spPr bwMode="auto">
                     <a:xfrm>
                       <a:off x="0" y="0"/>
-                      <a:ext cx="2316480" cy="411480"/>
+                      <a:ext cx="1710044" cy="303758"/>
                     </a:xfrm>
                     <a:prstGeom prst="rect">
                       <a:avLst/>
@@ -7085,103 +8231,430 @@
     <w:p>
       <w:pPr>
         <w:pStyle w:val="ListBullet"/>
-      </w:pPr>
-      <w:r>
-        <w:t>Usually a constant is added to scale the FIP to the league average, so the formula winds up looking like:</w:t>
-      </w:r>
-    </w:p>
-    <w:p>
-      <w:pPr>
-        <w:pStyle w:val="ListBullet"/>
-      </w:pPr>
-      <w:r>
-        <w:t>(13 * HR + 3 * BB - 2 * K)/IP + 3.20</w:t>
-      </w:r>
-    </w:p>
-    <w:p>
-      <w:pPr>
-        <w:pStyle w:val="ListBullet"/>
-      </w:pPr>
-      <w:r>
-        <w:t>(Not to confuse everyone right off the bat, but BB can also be represented as BB + HBP - IBB, which forgives a pitcher for walks his manager ordered but penalizing him for beanball.)</w:t>
-      </w:r>
-    </w:p>
-    <w:p>
-      <w:pPr>
-        <w:pStyle w:val="ListBullet"/>
-      </w:pPr>
-      <w:r>
-        <w:t>There is also a stat called xFIP (aka expected FIP) that utilizes many more pitching components in an attempt to normalize for the luck in home runs allowed, but it's outside the scope of this article.</w:t>
-      </w:r>
-    </w:p>
-    <w:p>
-      <w:pPr>
-        <w:pStyle w:val="ListBullet"/>
-      </w:pPr>
-      <w:r>
-        <w:rPr>
-          <w:rStyle w:val="Strong"/>
-          <w:color w:val="000000"/>
-          <w:sz w:val="27"/>
-          <w:szCs w:val="27"/>
-        </w:rPr>
-        <w:t>What FIP is good for</w:t>
-      </w:r>
-      <w:r>
-        <w:t>: FIP is a stat that's supposed to look like ERA, but it sure isn't ERA. The formula is shocking in its simplicity, a result of McCracken's revolutionary finding that pitchers only have control over home runs, walks, and strikeouts and that nearly every other outcome — from hits to errors to runs that score on anything other than a homer — is essentially a product of random chance.</w:t>
-      </w:r>
-      <w:bookmarkStart w:id="1" w:name="remaining-content"/>
-      <w:bookmarkEnd w:id="1"/>
-    </w:p>
-    <w:p>
-      <w:pPr>
-        <w:pStyle w:val="ListBullet"/>
-      </w:pPr>
-      <w:hyperlink r:id="rId17" w:history="1">
-        <w:r>
-          <w:rPr>
-            <w:rStyle w:val="Hyperlink"/>
-            <w:sz w:val="27"/>
-            <w:szCs w:val="27"/>
-          </w:rPr>
-          <w:t>Here's the sentence that shook sabermetrics</w:t>
-        </w:r>
-      </w:hyperlink>
-      <w:r>
-        <w:t>, all the way back in 2001:</w:t>
-      </w:r>
-    </w:p>
-    <w:p>
-      <w:pPr>
-        <w:pStyle w:val="ListBullet"/>
-      </w:pPr>
-      <w:r>
-        <w:lastRenderedPageBreak/>
-        <w:t>There is little if any difference among major-league pitchers in their ability to prevent hits on balls hit in the field of play.</w:t>
-      </w:r>
-    </w:p>
-    <w:p>
-      <w:pPr>
-        <w:pStyle w:val="ListBullet"/>
-      </w:pPr>
-      <w:r>
-        <w:t>(There are other things that are a pitcher's fault — hit batters, balks, wild pitches, etc. — and it's possible to create more nuanced formulas that account for exactly how much of each possible outcome is the pitcher's fault; this is the simplest form.) As the Hardball Times says:</w:t>
-      </w:r>
-    </w:p>
-    <w:p>
-      <w:pPr>
-        <w:pStyle w:val="ListBullet"/>
-      </w:pPr>
-      <w:r>
-        <w:t>"FIP helps you understand how well a pitcher pitched, regardless of how well his fielders fielded."</w:t>
-      </w:r>
-    </w:p>
-    <w:p>
-      <w:pPr>
-        <w:pStyle w:val="ListBullet"/>
-      </w:pPr>
-      <w:r>
-        <w:t>Put another way, it tells you how well he </w:t>
+        <w:tabs>
+          <w:tab w:val="clear" w:pos="360"/>
+          <w:tab w:val="num" w:pos="720"/>
+        </w:tabs>
+        <w:ind w:left="720"/>
+      </w:pPr>
+      <w:r>
+        <w:t xml:space="preserve">Usually a </w:t>
+      </w:r>
+      <w:r>
+        <w:rPr>
+          <w:b/>
+        </w:rPr>
+        <w:t>constant</w:t>
+      </w:r>
+      <w:r>
+        <w:t xml:space="preserve"> is added to scale FIP to league average, so the formula winds up looking like:</w:t>
+      </w:r>
+    </w:p>
+    <w:p>
+      <w:pPr>
+        <w:pStyle w:val="ListBullet"/>
+        <w:numPr>
+          <w:ilvl w:val="0"/>
+          <w:numId w:val="0"/>
+        </w:numPr>
+        <w:ind w:left="720"/>
+        <w:rPr>
+          <w:b/>
+        </w:rPr>
+      </w:pPr>
+      <w:r>
+        <w:rPr>
+          <w:noProof/>
+        </w:rPr>
+        <w:drawing>
+          <wp:inline distT="0" distB="0" distL="0" distR="0" wp14:anchorId="50917938" wp14:editId="77E437C0">
+            <wp:extent cx="1668780" cy="296428"/>
+            <wp:effectExtent l="0" t="0" r="0" b="8890"/>
+            <wp:docPr id="17" name="Picture 17" descr="https://web.archive.org/web/20100106005516im_/http:/upload.wikimedia.org/math/6/4/c/64cce9b9812b7fbc1dabe63152818531.png"/>
+            <wp:cNvGraphicFramePr>
+              <a:graphicFrameLocks xmlns:a="http://schemas.openxmlformats.org/drawingml/2006/main" noChangeAspect="1"/>
+            </wp:cNvGraphicFramePr>
+            <a:graphic xmlns:a="http://schemas.openxmlformats.org/drawingml/2006/main">
+              <a:graphicData uri="http://schemas.openxmlformats.org/drawingml/2006/picture">
+                <pic:pic xmlns:pic="http://schemas.openxmlformats.org/drawingml/2006/picture">
+                  <pic:nvPicPr>
+                    <pic:cNvPr id="0" name="Picture 1" descr="https://web.archive.org/web/20100106005516im_/http:/upload.wikimedia.org/math/6/4/c/64cce9b9812b7fbc1dabe63152818531.png"/>
+                    <pic:cNvPicPr>
+                      <a:picLocks noChangeAspect="1" noChangeArrowheads="1"/>
+                    </pic:cNvPicPr>
+                  </pic:nvPicPr>
+                  <pic:blipFill>
+                    <a:blip r:embed="rId17">
+                      <a:extLst>
+                        <a:ext uri="{28A0092B-C50C-407E-A947-70E740481C1C}">
+                          <a14:useLocalDpi xmlns:a14="http://schemas.microsoft.com/office/drawing/2010/main" val="0"/>
+                        </a:ext>
+                      </a:extLst>
+                    </a:blip>
+                    <a:srcRect/>
+                    <a:stretch>
+                      <a:fillRect/>
+                    </a:stretch>
+                  </pic:blipFill>
+                  <pic:spPr bwMode="auto">
+                    <a:xfrm>
+                      <a:off x="0" y="0"/>
+                      <a:ext cx="1710044" cy="303758"/>
+                    </a:xfrm>
+                    <a:prstGeom prst="rect">
+                      <a:avLst/>
+                    </a:prstGeom>
+                    <a:noFill/>
+                    <a:ln>
+                      <a:noFill/>
+                    </a:ln>
+                  </pic:spPr>
+                </pic:pic>
+              </a:graphicData>
+            </a:graphic>
+          </wp:inline>
+        </w:drawing>
+      </w:r>
+      <w:r>
+        <w:rPr>
+          <w:b/>
+        </w:rPr>
+        <w:t>+ 3.20</w:t>
+      </w:r>
+    </w:p>
+    <w:p>
+      <w:pPr>
+        <w:pStyle w:val="ListBullet"/>
+        <w:tabs>
+          <w:tab w:val="clear" w:pos="360"/>
+          <w:tab w:val="num" w:pos="720"/>
+        </w:tabs>
+        <w:ind w:left="720"/>
+      </w:pPr>
+      <w:r>
+        <w:t xml:space="preserve">BB can also be represented as </w:t>
+      </w:r>
+      <w:r>
+        <w:rPr>
+          <w:b/>
+        </w:rPr>
+        <w:t xml:space="preserve">BB + HBP </w:t>
+      </w:r>
+      <w:r>
+        <w:rPr>
+          <w:b/>
+        </w:rPr>
+        <w:t>–</w:t>
+      </w:r>
+      <w:r>
+        <w:rPr>
+          <w:b/>
+        </w:rPr>
+        <w:t xml:space="preserve"> IBB</w:t>
+      </w:r>
+      <w:r>
+        <w:t xml:space="preserve"> = </w:t>
+      </w:r>
+      <w:r>
+        <w:t xml:space="preserve">forgives pitcher for walks </w:t>
+      </w:r>
+      <w:r>
+        <w:t xml:space="preserve">a </w:t>
+      </w:r>
+      <w:r>
+        <w:t>manager ordered but penaliz</w:t>
+      </w:r>
+      <w:r>
+        <w:t>ed</w:t>
+      </w:r>
+      <w:r>
+        <w:t xml:space="preserve"> him)</w:t>
+      </w:r>
+    </w:p>
+    <w:p>
+      <w:pPr>
+        <w:pStyle w:val="ListBullet"/>
+        <w:tabs>
+          <w:tab w:val="clear" w:pos="360"/>
+          <w:tab w:val="num" w:pos="720"/>
+        </w:tabs>
+        <w:ind w:left="720"/>
+      </w:pPr>
+      <w:r>
+        <w:t xml:space="preserve">There is also a stat </w:t>
+      </w:r>
+      <w:r>
+        <w:t xml:space="preserve">= </w:t>
+      </w:r>
+      <w:proofErr w:type="spellStart"/>
+      <w:r>
+        <w:rPr>
+          <w:b/>
+        </w:rPr>
+        <w:t>xFIP</w:t>
+      </w:r>
+      <w:proofErr w:type="spellEnd"/>
+      <w:r>
+        <w:t xml:space="preserve"> (</w:t>
+      </w:r>
+      <w:r>
+        <w:rPr>
+          <w:b/>
+        </w:rPr>
+        <w:t>expected FIP</w:t>
+      </w:r>
+      <w:r>
+        <w:t xml:space="preserve">) </w:t>
+      </w:r>
+      <w:r>
+        <w:t xml:space="preserve">= </w:t>
+      </w:r>
+      <w:r>
+        <w:t xml:space="preserve">utilizes many </w:t>
+      </w:r>
+      <w:r>
+        <w:rPr>
+          <w:i/>
+        </w:rPr>
+        <w:t>more</w:t>
+      </w:r>
+      <w:r>
+        <w:t xml:space="preserve"> pitching components </w:t>
+      </w:r>
+      <w:proofErr w:type="gramStart"/>
+      <w:r>
+        <w:t>in an attempt to</w:t>
+      </w:r>
+      <w:proofErr w:type="gramEnd"/>
+      <w:r>
+        <w:t xml:space="preserve"> normalize for luck in </w:t>
+      </w:r>
+      <w:r>
+        <w:t>HR</w:t>
+      </w:r>
+    </w:p>
+    <w:p>
+      <w:pPr>
+        <w:pStyle w:val="ListBullet"/>
+      </w:pPr>
+      <w:r>
+        <w:t xml:space="preserve">FIP </w:t>
+      </w:r>
+      <w:r>
+        <w:t xml:space="preserve">= </w:t>
+      </w:r>
+      <w:r>
+        <w:t>a stat that's supposed to look like ERA, but isn't</w:t>
+      </w:r>
+      <w:r>
+        <w:t xml:space="preserve"> </w:t>
+      </w:r>
+      <w:r>
+        <w:sym w:font="Wingdings" w:char="F0E0"/>
+      </w:r>
+      <w:r>
+        <w:t xml:space="preserve"> </w:t>
+      </w:r>
+      <w:r>
+        <w:t xml:space="preserve">shocking in simplicity, a result of McCracken's revolutionary finding that </w:t>
+      </w:r>
+      <w:r>
+        <w:rPr>
+          <w:b/>
+        </w:rPr>
+        <w:t xml:space="preserve">pitchers only have control over </w:t>
+      </w:r>
+      <w:r>
+        <w:rPr>
+          <w:b/>
+        </w:rPr>
+        <w:t>HR</w:t>
+      </w:r>
+      <w:r>
+        <w:rPr>
+          <w:b/>
+        </w:rPr>
+        <w:t xml:space="preserve">s, walks, </w:t>
+      </w:r>
+      <w:r>
+        <w:rPr>
+          <w:b/>
+        </w:rPr>
+        <w:t>SO</w:t>
+      </w:r>
+      <w:r>
+        <w:rPr>
+          <w:b/>
+        </w:rPr>
+        <w:t xml:space="preserve"> </w:t>
+      </w:r>
+      <w:r>
+        <w:rPr>
+          <w:b/>
+        </w:rPr>
+        <w:t xml:space="preserve">+ </w:t>
+      </w:r>
+      <w:r>
+        <w:rPr>
+          <w:b/>
+        </w:rPr>
+        <w:t xml:space="preserve">nearly every other outcome </w:t>
+      </w:r>
+      <w:r>
+        <w:rPr>
+          <w:b/>
+        </w:rPr>
+        <w:t>(</w:t>
+      </w:r>
+      <w:r>
+        <w:rPr>
+          <w:b/>
+        </w:rPr>
+        <w:t xml:space="preserve">from </w:t>
+      </w:r>
+      <w:r>
+        <w:rPr>
+          <w:b/>
+        </w:rPr>
+        <w:t xml:space="preserve">H </w:t>
+      </w:r>
+      <w:r>
+        <w:rPr>
+          <w:b/>
+        </w:rPr>
+        <w:t xml:space="preserve">to </w:t>
+      </w:r>
+      <w:r>
+        <w:rPr>
+          <w:b/>
+        </w:rPr>
+        <w:t xml:space="preserve">ERR </w:t>
+      </w:r>
+      <w:r>
+        <w:rPr>
+          <w:b/>
+        </w:rPr>
+        <w:t xml:space="preserve">to runs </w:t>
+      </w:r>
+      <w:r>
+        <w:rPr>
+          <w:b/>
+        </w:rPr>
+        <w:t xml:space="preserve">from </w:t>
+      </w:r>
+      <w:r>
+        <w:rPr>
+          <w:b/>
+        </w:rPr>
+        <w:t xml:space="preserve">on anything other than </w:t>
+      </w:r>
+      <w:r>
+        <w:rPr>
+          <w:b/>
+        </w:rPr>
+        <w:t>HR) =</w:t>
+      </w:r>
+      <w:r>
+        <w:rPr>
+          <w:b/>
+        </w:rPr>
+        <w:t xml:space="preserve"> essentially a product of random chance.</w:t>
+      </w:r>
+      <w:bookmarkStart w:id="0" w:name="remaining-content"/>
+      <w:bookmarkEnd w:id="0"/>
+    </w:p>
+    <w:p>
+      <w:pPr>
+        <w:pStyle w:val="ListBullet"/>
+      </w:pPr>
+      <w:r>
+        <w:t>“</w:t>
+      </w:r>
+      <w:r>
+        <w:t xml:space="preserve">There is little if any difference among </w:t>
+      </w:r>
+      <w:r>
+        <w:t xml:space="preserve">ML </w:t>
+      </w:r>
+      <w:r>
+        <w:t>pitchers in ability to prevent hits on balls hit in</w:t>
+      </w:r>
+      <w:r>
+        <w:t xml:space="preserve">to </w:t>
+      </w:r>
+      <w:r>
+        <w:t>field of play</w:t>
+      </w:r>
+      <w:r>
+        <w:t>”</w:t>
+      </w:r>
+    </w:p>
+    <w:p>
+      <w:pPr>
+        <w:pStyle w:val="ListBullet"/>
+        <w:tabs>
+          <w:tab w:val="clear" w:pos="360"/>
+          <w:tab w:val="num" w:pos="720"/>
+        </w:tabs>
+        <w:ind w:left="720"/>
+      </w:pPr>
+      <w:r>
+        <w:t xml:space="preserve">Other </w:t>
+      </w:r>
+      <w:r>
+        <w:t xml:space="preserve">things </w:t>
+      </w:r>
+      <w:r>
+        <w:t xml:space="preserve">ARE </w:t>
+      </w:r>
+      <w:r>
+        <w:t xml:space="preserve">pitcher's fault </w:t>
+      </w:r>
+      <w:r>
+        <w:t xml:space="preserve">= </w:t>
+      </w:r>
+      <w:r>
+        <w:t>hit batters, balks, wild pitches, etc</w:t>
+      </w:r>
+      <w:r>
+        <w:t>., +</w:t>
+      </w:r>
+      <w:r>
+        <w:t xml:space="preserve"> it's possible to create more nuanced formulas that account for exactly how much of each possible outcome </w:t>
+      </w:r>
+      <w:r>
+        <w:t xml:space="preserve">= </w:t>
+      </w:r>
+      <w:r>
+        <w:t xml:space="preserve">pitcher's fault; this is the simplest form.) </w:t>
+      </w:r>
+    </w:p>
+    <w:p>
+      <w:pPr>
+        <w:pStyle w:val="ListBullet"/>
+      </w:pPr>
+      <w:r>
+        <w:t>Hardball Times</w:t>
+      </w:r>
+      <w:r>
+        <w:t xml:space="preserve">: </w:t>
+      </w:r>
+      <w:r>
+        <w:t>"FIP helps understand how well a pitcher pitched, regardless of how well his fielders fielded."</w:t>
+      </w:r>
+    </w:p>
+    <w:p>
+      <w:pPr>
+        <w:pStyle w:val="ListBullet"/>
+      </w:pPr>
+      <w:r>
+        <w:t xml:space="preserve">Put another way, </w:t>
+      </w:r>
+      <w:r>
+        <w:t xml:space="preserve">FIP = </w:t>
+      </w:r>
+      <w:r>
+        <w:t>how well he </w:t>
       </w:r>
       <w:r>
         <w:rPr>
@@ -7193,7 +8666,24 @@
         <w:t>should</w:t>
       </w:r>
       <w:r>
-        <w:t> have done, not how well he actually did.</w:t>
+        <w:t xml:space="preserve"> have done, not how well he </w:t>
+      </w:r>
+      <w:proofErr w:type="gramStart"/>
+      <w:r>
+        <w:rPr>
+          <w:i/>
+        </w:rPr>
+        <w:t>ACTUALLY</w:t>
+      </w:r>
+      <w:r>
+        <w:t xml:space="preserve"> </w:t>
+      </w:r>
+      <w:r>
+        <w:t>did</w:t>
+      </w:r>
+      <w:proofErr w:type="gramEnd"/>
+      <w:r>
+        <w:t>.</w:t>
       </w:r>
     </w:p>
     <w:p>
@@ -7275,7 +8765,7 @@
               </wp:anchor>
             </w:drawing>
           </mc:Choice>
-          <mc:Fallback xmlns:w16se="http://schemas.microsoft.com/office/word/2015/wordml/symex" xmlns:w16cid="http://schemas.microsoft.com/office/word/2016/wordml/cid" xmlns:am3d="http://schemas.microsoft.com/office/drawing/2017/model3d" xmlns:aink="http://schemas.microsoft.com/office/drawing/2016/ink" xmlns:cx8="http://schemas.microsoft.com/office/drawing/2016/5/14/chartex" xmlns:cx7="http://schemas.microsoft.com/office/drawing/2016/5/13/chartex" xmlns:cx6="http://schemas.microsoft.com/office/drawing/2016/5/12/chartex" xmlns:cx5="http://schemas.microsoft.com/office/drawing/2016/5/11/chartex" xmlns:cx4="http://schemas.microsoft.com/office/drawing/2016/5/10/chartex" xmlns:cx3="http://schemas.microsoft.com/office/drawing/2016/5/9/chartex" xmlns:cx2="http://schemas.microsoft.com/office/drawing/2015/10/21/chartex" xmlns:cx1="http://schemas.microsoft.com/office/drawing/2015/9/8/chartex" xmlns:cx="http://schemas.microsoft.com/office/drawing/2014/chartex">
+          <mc:Fallback>
             <w:pict>
               <v:rect w14:anchorId="3858D08B" id="Rectangle 9" o:spid="_x0000_s1026" alt="https://web.archive.org/web/20100106005516im_/http:/a323.yahoofs.com/ymg/ept_sports_mlb_experts__43/ept_sports_mlb_experts-104143804-1259788746.jpg?ymK3GTCDK6whSOTI" style="position:absolute;margin-left:-27.2pt;margin-top:0;width:24pt;height:24pt;z-index:251658240;visibility:visible;mso-wrap-style:square;mso-width-percent:0;mso-height-percent:0;mso-wrap-distance-left:6pt;mso-wrap-distance-top:0;mso-wrap-distance-right:6pt;mso-wrap-distance-bottom:0;mso-position-horizontal:right;mso-position-horizontal-relative:text;mso-position-vertical:absolute;mso-position-vertical-relative:line;mso-width-percent:0;mso-height-percent:0;mso-width-relative:page;mso-height-relative:page;v-text-anchor:top" o:gfxdata="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" o:allowoverlap="f" filled="f" stroked="f">
                 <o:lock v:ext="edit" aspectratio="t"/>
@@ -7286,73 +8776,253 @@
         </mc:AlternateContent>
       </w:r>
       <w:r>
-        <w:rPr>
-          <w:rStyle w:val="Strong"/>
-          <w:color w:val="000000"/>
-          <w:sz w:val="27"/>
-          <w:szCs w:val="27"/>
-        </w:rPr>
-        <w:t>How FIP works</w:t>
-      </w:r>
-      <w:r>
-        <w:t>: You're probably wondering where the coefficients came from — 13 * HR, 3 * BB, and 2 * K. The simple answer is that </w:t>
-      </w:r>
-      <w:hyperlink r:id="rId18" w:history="1">
-        <w:r>
-          <w:rPr>
-            <w:rStyle w:val="Hyperlink"/>
-            <w:sz w:val="27"/>
-            <w:szCs w:val="27"/>
-          </w:rPr>
-          <w:t>Tom Tango</w:t>
-        </w:r>
-      </w:hyperlink>
-      <w:r>
-        <w:t> created a matrix with run values for each play outcome. The coefficients attempt to adjust for how much each home run and walk contribute to the other team's runs scored and how much each strikeout contributes to preventing the other team's runs scored.</w:t>
-      </w:r>
-    </w:p>
-    <w:p>
-      <w:pPr>
-        <w:pStyle w:val="ListBullet"/>
-      </w:pPr>
-      <w:r>
-        <w:t>Basically, the fundamental difference between old-school stats and new-school stats is that old-school stats measure what happened at the surface level — batting average, earned run average, wins. New-school stats try to measure each player's contribution to those surface stats, while filtering out the contributions of their teammates and the random fluctuations of chance. Because of this, newer stats tend to do a much better job of predicting the future. FIP is a much better predictor of future performance than ERA, wOBA is a much better predictor of future performance than batting average, and so forth.</w:t>
-      </w:r>
-    </w:p>
-    <w:p>
-      <w:pPr>
-        <w:pStyle w:val="ListBullet"/>
-      </w:pPr>
-      <w:r>
-        <w:t>However, like the Oracle at Delphi, they do a much better job of predicting the future than measuring the present. On a year-to-year basis, due to luck or defense, a player may vastly overperform or underperform his FIP.</w:t>
-      </w:r>
-    </w:p>
-    <w:p>
-      <w:pPr>
-        <w:pStyle w:val="ListBullet"/>
-      </w:pPr>
-      <w:hyperlink r:id="rId19" w:history="1">
-        <w:r>
-          <w:rPr>
-            <w:rStyle w:val="Hyperlink"/>
-            <w:sz w:val="27"/>
-            <w:szCs w:val="27"/>
-          </w:rPr>
-          <w:t>Javier Vazquez</w:t>
-        </w:r>
-      </w:hyperlink>
-      <w:hyperlink r:id="rId20" w:history="1">
-        <w:r>
-          <w:rPr>
-            <w:rStyle w:val="Hyperlink"/>
-            <w:sz w:val="27"/>
-            <w:szCs w:val="27"/>
-          </w:rPr>
-          <w:t>(notes)</w:t>
-        </w:r>
-      </w:hyperlink>
-      <w:r>
-        <w:t> is particularly notorious for this. He's had an ERA higher than his FIP for four of the last five years and by a fairly substantial margin. From 2004 to 2008 he had a 4.50 ERA, but only a 4.08 FIP. In 2009, he had the best season of his career and had his first top-four Cy Young finish, surprising many people who just looked at his ERA and won-loss record. But from his FIP, it was clear that he was a better pitcher than many people thought.</w:t>
+        <w:t>Co</w:t>
+      </w:r>
+      <w:r>
+        <w:t xml:space="preserve">efficients came from </w:t>
+      </w:r>
+      <w:r>
+        <w:t xml:space="preserve">Tango’s </w:t>
+      </w:r>
+      <w:r>
+        <w:t xml:space="preserve">matrix </w:t>
+      </w:r>
+      <w:r>
+        <w:t xml:space="preserve">w/ </w:t>
+      </w:r>
+      <w:r>
+        <w:t>run values for each play outcome</w:t>
+      </w:r>
+      <w:r>
+        <w:t xml:space="preserve"> + they </w:t>
+      </w:r>
+      <w:r>
+        <w:t xml:space="preserve">attempt to adjust for how much each </w:t>
+      </w:r>
+      <w:r>
+        <w:t xml:space="preserve">HR + </w:t>
+      </w:r>
+      <w:r>
+        <w:t xml:space="preserve">walk contribute to other team's </w:t>
+      </w:r>
+      <w:r>
+        <w:t xml:space="preserve">RS + </w:t>
+      </w:r>
+      <w:r>
+        <w:t xml:space="preserve">how much each </w:t>
+      </w:r>
+      <w:r>
+        <w:t xml:space="preserve">SO </w:t>
+      </w:r>
+      <w:r>
+        <w:t xml:space="preserve">contributes to preventing other team's </w:t>
+      </w:r>
+      <w:r>
+        <w:t>RS</w:t>
+      </w:r>
+    </w:p>
+    <w:p>
+      <w:pPr>
+        <w:pStyle w:val="ListBullet"/>
+      </w:pPr>
+      <w:r>
+        <w:t>F</w:t>
+      </w:r>
+      <w:r>
+        <w:t xml:space="preserve">undamental difference between old-school </w:t>
+      </w:r>
+      <w:r>
+        <w:t xml:space="preserve">+ </w:t>
+      </w:r>
+      <w:r>
+        <w:t xml:space="preserve">new-school stats </w:t>
+      </w:r>
+      <w:r>
+        <w:t xml:space="preserve">= </w:t>
+      </w:r>
+      <w:r>
+        <w:t xml:space="preserve">old-school stats measure what happened </w:t>
+      </w:r>
+      <w:r>
+        <w:rPr>
+          <w:i/>
+        </w:rPr>
+        <w:t>at the surface level</w:t>
+      </w:r>
+      <w:r>
+        <w:t xml:space="preserve"> </w:t>
+      </w:r>
+      <w:r>
+        <w:t>(BA, ERA, W) vs. n</w:t>
+      </w:r>
+      <w:r>
+        <w:t xml:space="preserve">ew-school stats </w:t>
+      </w:r>
+      <w:r>
+        <w:t xml:space="preserve">= </w:t>
+      </w:r>
+      <w:r>
+        <w:t xml:space="preserve">try to measure </w:t>
+      </w:r>
+      <w:r>
+        <w:rPr>
+          <w:b/>
+        </w:rPr>
+        <w:t>each player's</w:t>
+      </w:r>
+      <w:r>
+        <w:t xml:space="preserve"> </w:t>
+      </w:r>
+      <w:r>
+        <w:rPr>
+          <w:b/>
+        </w:rPr>
+        <w:t>contribution</w:t>
+      </w:r>
+      <w:r>
+        <w:t xml:space="preserve"> to surface stats, while </w:t>
+      </w:r>
+      <w:r>
+        <w:rPr>
+          <w:b/>
+        </w:rPr>
+        <w:t xml:space="preserve">filtering out contributions of teammates </w:t>
+      </w:r>
+      <w:r>
+        <w:rPr>
+          <w:b/>
+        </w:rPr>
+        <w:t xml:space="preserve">+ </w:t>
+      </w:r>
+      <w:r>
+        <w:rPr>
+          <w:b/>
+        </w:rPr>
+        <w:t>random fluctuations of chance</w:t>
+      </w:r>
+      <w:r>
+        <w:t xml:space="preserve">. </w:t>
+      </w:r>
+    </w:p>
+    <w:p>
+      <w:pPr>
+        <w:pStyle w:val="ListBullet"/>
+      </w:pPr>
+      <w:r>
+        <w:t xml:space="preserve">B/c </w:t>
+      </w:r>
+      <w:r>
+        <w:t>of this, newer stats tend to predict</w:t>
+      </w:r>
+      <w:r>
+        <w:t xml:space="preserve"> </w:t>
+      </w:r>
+      <w:r>
+        <w:t>future</w:t>
+      </w:r>
+      <w:r>
+        <w:t xml:space="preserve"> </w:t>
+      </w:r>
+      <w:r>
+        <w:t>better</w:t>
+      </w:r>
+      <w:r>
+        <w:t xml:space="preserve"> </w:t>
+      </w:r>
+      <w:r>
+        <w:sym w:font="Wingdings" w:char="F0E0"/>
+      </w:r>
+      <w:r>
+        <w:t xml:space="preserve"> </w:t>
+      </w:r>
+      <w:r>
+        <w:t xml:space="preserve">FIP </w:t>
+      </w:r>
+      <w:r>
+        <w:t xml:space="preserve">= </w:t>
+      </w:r>
+      <w:r>
+        <w:t xml:space="preserve">much better predictor of future performance than ERA, </w:t>
+      </w:r>
+      <w:proofErr w:type="spellStart"/>
+      <w:r>
+        <w:t>wOBA</w:t>
+      </w:r>
+      <w:proofErr w:type="spellEnd"/>
+      <w:r>
+        <w:t xml:space="preserve"> </w:t>
+      </w:r>
+      <w:r>
+        <w:t xml:space="preserve">= </w:t>
+      </w:r>
+      <w:r>
+        <w:t>much better predictor of future performance than</w:t>
+      </w:r>
+      <w:r>
+        <w:t xml:space="preserve"> BA</w:t>
+      </w:r>
+      <w:r>
+        <w:t xml:space="preserve">, </w:t>
+      </w:r>
+      <w:r>
+        <w:t xml:space="preserve">+ </w:t>
+      </w:r>
+      <w:r>
+        <w:t>so forth.</w:t>
+      </w:r>
+    </w:p>
+    <w:p>
+      <w:pPr>
+        <w:pStyle w:val="ListBullet"/>
+      </w:pPr>
+      <w:proofErr w:type="gramStart"/>
+      <w:r>
+        <w:t>However</w:t>
+      </w:r>
+      <w:proofErr w:type="gramEnd"/>
+      <w:r>
+        <w:t xml:space="preserve"> </w:t>
+      </w:r>
+      <w:r>
+        <w:sym w:font="Wingdings" w:char="F0E8"/>
+      </w:r>
+      <w:r>
+        <w:t xml:space="preserve"> </w:t>
+      </w:r>
+      <w:r>
+        <w:rPr>
+          <w:b/>
+        </w:rPr>
+        <w:t xml:space="preserve">much better </w:t>
+      </w:r>
+      <w:r>
+        <w:rPr>
+          <w:b/>
+        </w:rPr>
+        <w:t xml:space="preserve">@ </w:t>
+      </w:r>
+      <w:r>
+        <w:rPr>
+          <w:b/>
+        </w:rPr>
+        <w:t>predicting future than measuring present.</w:t>
+      </w:r>
+      <w:r>
+        <w:t xml:space="preserve"> </w:t>
+      </w:r>
+    </w:p>
+    <w:p>
+      <w:pPr>
+        <w:pStyle w:val="ListBullet"/>
+      </w:pPr>
+      <w:r>
+        <w:t>On a year-to-year basis, due to luck or defense, player may vastly over</w:t>
+      </w:r>
+      <w:r>
+        <w:t>/</w:t>
+      </w:r>
+      <w:r>
+        <w:t>underperform his FIP.</w:t>
       </w:r>
     </w:p>
     <w:p>
@@ -7434,7 +9104,7 @@
               </wp:anchor>
             </w:drawing>
           </mc:Choice>
-          <mc:Fallback xmlns:w16se="http://schemas.microsoft.com/office/word/2015/wordml/symex" xmlns:w16cid="http://schemas.microsoft.com/office/word/2016/wordml/cid" xmlns:am3d="http://schemas.microsoft.com/office/drawing/2017/model3d" xmlns:aink="http://schemas.microsoft.com/office/drawing/2016/ink" xmlns:cx8="http://schemas.microsoft.com/office/drawing/2016/5/14/chartex" xmlns:cx7="http://schemas.microsoft.com/office/drawing/2016/5/13/chartex" xmlns:cx6="http://schemas.microsoft.com/office/drawing/2016/5/12/chartex" xmlns:cx5="http://schemas.microsoft.com/office/drawing/2016/5/11/chartex" xmlns:cx4="http://schemas.microsoft.com/office/drawing/2016/5/10/chartex" xmlns:cx3="http://schemas.microsoft.com/office/drawing/2016/5/9/chartex" xmlns:cx2="http://schemas.microsoft.com/office/drawing/2015/10/21/chartex" xmlns:cx1="http://schemas.microsoft.com/office/drawing/2015/9/8/chartex" xmlns:cx="http://schemas.microsoft.com/office/drawing/2014/chartex">
+          <mc:Fallback>
             <w:pict>
               <v:rect w14:anchorId="25860EE0" id="Rectangle 8" o:spid="_x0000_s1026" alt="https://web.archive.org/web/20100106005516im_/http:/a323.yahoofs.com/ymg/ept_sports_mlb_experts__43/ept_sports_mlb_experts-822942742-1259788866.jpg?ymD5GTCDWTHqdt04" style="position:absolute;margin-left:-27.2pt;margin-top:0;width:24pt;height:24pt;z-index:251658240;visibility:visible;mso-wrap-style:square;mso-width-percent:0;mso-height-percent:0;mso-wrap-distance-left:6pt;mso-wrap-distance-top:0;mso-wrap-distance-right:6pt;mso-wrap-distance-bottom:0;mso-position-horizontal:right;mso-position-horizontal-relative:text;mso-position-vertical:absolute;mso-position-vertical-relative:line;mso-width-percent:0;mso-height-percent:0;mso-width-relative:page;mso-height-relative:page;v-text-anchor:top" o:gfxdata="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" o:allowoverlap="f" filled="f" stroked="f">
                 <o:lock v:ext="edit" aspectratio="t"/>
@@ -7445,95 +9115,223 @@
         </mc:AlternateContent>
       </w:r>
       <w:r>
-        <w:rPr>
-          <w:rStyle w:val="Strong"/>
-          <w:color w:val="000000"/>
-          <w:sz w:val="27"/>
-          <w:szCs w:val="27"/>
-        </w:rPr>
-        <w:t>When FIP doesn't work</w:t>
-      </w:r>
-      <w:r>
-        <w:t>: The one thing FIP can't tell you is how many runs the other team scored. So it is a nice tool for player evaluation, but the one thing it doesn't measure is the one thing the team cares about most — whether runs were actually prevented. Fairly or unfairly, Javier Vazquez disappointed a lot of fans in New York and the Bronx. A lot of runs scored on his watch, whether they were his own fault or the fault of something like </w:t>
-      </w:r>
-      <w:hyperlink r:id="rId21" w:history="1">
-        <w:r>
-          <w:rPr>
-            <w:rStyle w:val="Hyperlink"/>
-            <w:sz w:val="27"/>
-            <w:szCs w:val="27"/>
-          </w:rPr>
-          <w:t>Derek Jeter's</w:t>
-        </w:r>
-      </w:hyperlink>
-      <w:hyperlink r:id="rId22" w:history="1">
-        <w:r>
-          <w:rPr>
-            <w:rStyle w:val="Hyperlink"/>
-            <w:sz w:val="27"/>
-            <w:szCs w:val="27"/>
-          </w:rPr>
-          <w:t>(notes)</w:t>
-        </w:r>
-      </w:hyperlink>
-      <w:r>
-        <w:t> poor range at shortstop.</w:t>
-      </w:r>
-    </w:p>
-    <w:p>
-      <w:pPr>
-        <w:pStyle w:val="ListBullet"/>
-      </w:pPr>
-      <w:r>
-        <w:rPr>
-          <w:rStyle w:val="Strong"/>
-          <w:color w:val="000000"/>
-          <w:sz w:val="27"/>
-          <w:szCs w:val="27"/>
-        </w:rPr>
-        <w:t>Why we care about FIP</w:t>
-      </w:r>
-      <w:r>
-        <w:t>: It's one of </w:t>
-      </w:r>
-      <w:hyperlink r:id="rId23" w:history="1">
-        <w:r>
-          <w:rPr>
-            <w:rStyle w:val="Hyperlink"/>
-            <w:sz w:val="27"/>
-            <w:szCs w:val="27"/>
-          </w:rPr>
-          <w:t>Cy Young winner Zack Greinke</w:t>
-        </w:r>
-      </w:hyperlink>
-      <w:r>
-        <w:t>'s favorite stats! Look, man cannot live by FIP alone. Ultimately, baseball is about runs, runs scored and runs prevented. FIP tells you something about how much a pitcher contributed to his team's cause, but you obviously still need to look at your favorite old reliables: ERA, Runs Scored/Runs Allowed, and so on.</w:t>
-      </w:r>
-    </w:p>
-    <w:p>
-      <w:pPr>
-        <w:pStyle w:val="ListBullet"/>
-      </w:pPr>
-      <w:r>
-        <w:t>Still, FIP is a great tool to have. It's a version of ERA that tells you how well a pitcher actually </w:t>
-      </w:r>
-      <w:r>
-        <w:rPr>
-          <w:rStyle w:val="Emphasis"/>
-          <w:color w:val="000000"/>
-          <w:sz w:val="27"/>
-          <w:szCs w:val="27"/>
-        </w:rPr>
+        <w:t>1 t</w:t>
+      </w:r>
+      <w:r>
+        <w:t xml:space="preserve">hing FIP can't tell you </w:t>
+      </w:r>
+      <w:r>
+        <w:t xml:space="preserve">= </w:t>
+      </w:r>
+      <w:r>
+        <w:rPr>
+          <w:i/>
+        </w:rPr>
+        <w:t>how many runs the other team scored.</w:t>
+      </w:r>
+      <w:r>
+        <w:t xml:space="preserve"> </w:t>
+      </w:r>
+    </w:p>
+    <w:p>
+      <w:pPr>
+        <w:pStyle w:val="ListBullet"/>
+      </w:pPr>
+      <w:r>
+        <w:t xml:space="preserve">FIP = </w:t>
+      </w:r>
+      <w:r>
+        <w:t>nice tool for player</w:t>
+      </w:r>
+      <w:r>
+        <w:t xml:space="preserve"> evals</w:t>
+      </w:r>
+      <w:r>
+        <w:t xml:space="preserve">, but </w:t>
+      </w:r>
+      <w:r>
+        <w:t xml:space="preserve">the 1 </w:t>
+      </w:r>
+      <w:r>
+        <w:t xml:space="preserve">thing it </w:t>
+      </w:r>
+      <w:r>
+        <w:rPr>
+          <w:i/>
+        </w:rPr>
+        <w:t>doesn't</w:t>
+      </w:r>
+      <w:r>
+        <w:t xml:space="preserve"> measure </w:t>
+      </w:r>
+      <w:r>
+        <w:t xml:space="preserve">= </w:t>
+      </w:r>
+      <w:r>
+        <w:t xml:space="preserve">the </w:t>
+      </w:r>
+      <w:r>
+        <w:t xml:space="preserve">1 </w:t>
+      </w:r>
+      <w:r>
+        <w:t>thing team</w:t>
+      </w:r>
+      <w:r>
+        <w:t xml:space="preserve">s </w:t>
+      </w:r>
+      <w:r>
+        <w:t>care</w:t>
+      </w:r>
+      <w:r>
+        <w:t xml:space="preserve">s </w:t>
+      </w:r>
+      <w:r>
+        <w:t xml:space="preserve">about most </w:t>
+      </w:r>
+      <w:r>
+        <w:t xml:space="preserve">== </w:t>
+      </w:r>
+      <w:r>
+        <w:t xml:space="preserve">whether runs were </w:t>
+      </w:r>
+      <w:proofErr w:type="gramStart"/>
+      <w:r>
+        <w:t>actually prevented</w:t>
+      </w:r>
+      <w:proofErr w:type="gramEnd"/>
+      <w:r>
+        <w:t xml:space="preserve">. </w:t>
+      </w:r>
+    </w:p>
+    <w:p>
+      <w:pPr>
+        <w:pStyle w:val="ListBullet"/>
+      </w:pPr>
+      <w:r>
+        <w:lastRenderedPageBreak/>
+        <w:t xml:space="preserve">Cannot </w:t>
+      </w:r>
+      <w:r>
+        <w:t>live by FIP alone</w:t>
+      </w:r>
+      <w:r>
+        <w:t xml:space="preserve"> = u</w:t>
+      </w:r>
+      <w:r>
+        <w:t xml:space="preserve">ltimately, baseball is about runs, </w:t>
+      </w:r>
+      <w:r>
+        <w:t xml:space="preserve">RS, + </w:t>
+      </w:r>
+      <w:r>
+        <w:t xml:space="preserve">runs prevented. </w:t>
+      </w:r>
+    </w:p>
+    <w:p>
+      <w:pPr>
+        <w:pStyle w:val="ListBullet"/>
+      </w:pPr>
+      <w:r>
+        <w:t xml:space="preserve">FIP tells you something about how much pitcher contributed to team's cause, but obviously still need to look at old </w:t>
+      </w:r>
+      <w:proofErr w:type="spellStart"/>
+      <w:r>
+        <w:t>reliable</w:t>
+      </w:r>
+      <w:r>
+        <w:t>’s</w:t>
+      </w:r>
+      <w:proofErr w:type="spellEnd"/>
+      <w:r>
+        <w:t xml:space="preserve"> = </w:t>
+      </w:r>
+      <w:r>
+        <w:t xml:space="preserve">ERA, </w:t>
+      </w:r>
+      <w:r>
+        <w:t>RS</w:t>
+      </w:r>
+      <w:r>
+        <w:t xml:space="preserve">/Runs Allowed, </w:t>
+      </w:r>
+      <w:r>
+        <w:t xml:space="preserve">+ </w:t>
+      </w:r>
+      <w:r>
+        <w:t>so on.</w:t>
+      </w:r>
+    </w:p>
+    <w:p>
+      <w:pPr>
+        <w:pStyle w:val="ListBullet"/>
+      </w:pPr>
+      <w:r>
+        <w:t xml:space="preserve">Still, FIP </w:t>
+      </w:r>
+      <w:r>
+        <w:t xml:space="preserve">= </w:t>
+      </w:r>
+      <w:r>
+        <w:t>great tool to have</w:t>
+      </w:r>
+      <w:r>
+        <w:t xml:space="preserve"> = </w:t>
+      </w:r>
+      <w:r>
+        <w:t xml:space="preserve">version of ERA that tells you how well a pitcher </w:t>
+      </w:r>
+      <w:proofErr w:type="gramStart"/>
+      <w:r>
+        <w:rPr>
+          <w:i/>
+        </w:rPr>
+        <w:t>actually</w:t>
+      </w:r>
+      <w:r>
+        <w:t> </w:t>
+      </w:r>
+      <w:r>
         <w:t>pitched</w:t>
       </w:r>
-      <w:r>
-        <w:t>, rather than how well his team did. There are always more complicated measures of a pitcher's exact contributions on the mound, but certainly none as simple.</w:t>
-      </w:r>
-    </w:p>
-    <w:p>
-      <w:pPr>
-        <w:pStyle w:val="ListBullet"/>
-      </w:pPr>
+      <w:proofErr w:type="gramEnd"/>
+      <w:r>
+        <w:t>,</w:t>
+      </w:r>
+      <w:r>
+        <w:t xml:space="preserve"> </w:t>
+      </w:r>
+      <w:r>
+        <w:t xml:space="preserve">rather than how well </w:t>
+      </w:r>
+      <w:r>
+        <w:t xml:space="preserve">the </w:t>
+      </w:r>
+      <w:r>
+        <w:rPr>
+          <w:i/>
+        </w:rPr>
+        <w:t>team</w:t>
+      </w:r>
+      <w:r>
+        <w:t xml:space="preserve"> did. </w:t>
+      </w:r>
+    </w:p>
+    <w:p>
+      <w:pPr>
+        <w:pStyle w:val="ListBullet"/>
+      </w:pPr>
+      <w:r>
+        <w:t xml:space="preserve">There are always more complicated measures of a pitcher's </w:t>
+      </w:r>
+      <w:r>
+        <w:rPr>
+          <w:i/>
+        </w:rPr>
+        <w:t>exact</w:t>
+      </w:r>
+      <w:r>
+        <w:t xml:space="preserve"> contributions, but certainly none as simple</w:t>
+      </w:r>
     </w:p>
     <w:p>
       <w:pPr>
@@ -7551,7 +9349,7 @@
           <w:szCs w:val="32"/>
         </w:rPr>
       </w:pPr>
-      <w:hyperlink r:id="rId24" w:tgtFrame="_blank" w:history="1">
+      <w:hyperlink r:id="rId18" w:tgtFrame="_blank" w:history="1">
         <w:r>
           <w:rPr>
             <w:rFonts w:asciiTheme="majorHAnsi" w:eastAsia="Times New Roman" w:hAnsiTheme="majorHAnsi" w:cstheme="majorBidi"/>
@@ -7565,288 +9363,398 @@
     </w:p>
     <w:p>
       <w:pPr>
-        <w:pStyle w:val="NormalWeb"/>
-        <w:rPr>
-          <w:color w:val="000000"/>
-          <w:sz w:val="27"/>
-          <w:szCs w:val="27"/>
-        </w:rPr>
-      </w:pPr>
-      <w:r>
-        <w:rPr>
-          <w:rStyle w:val="Emphasis"/>
-          <w:color w:val="000000"/>
-          <w:sz w:val="27"/>
-          <w:szCs w:val="27"/>
-        </w:rPr>
-        <w:lastRenderedPageBreak/>
-        <w:t>The world of advanced baseball statistics can be an intimidating place for those of us who slept our way through advanced algebra or haven't been a follower of the Bill James revolution from the beginning. </w:t>
-      </w:r>
-    </w:p>
-    <w:p>
-      <w:pPr>
-        <w:pStyle w:val="NormalWeb"/>
-        <w:rPr>
-          <w:color w:val="000000"/>
-          <w:sz w:val="27"/>
-          <w:szCs w:val="27"/>
-        </w:rPr>
-      </w:pPr>
-      <w:r>
-        <w:rPr>
-          <w:rStyle w:val="Emphasis"/>
-          <w:color w:val="000000"/>
-          <w:sz w:val="27"/>
-          <w:szCs w:val="27"/>
-        </w:rPr>
-        <w:t>Still, that doesn't mean that we should feel left out when it comes to another way of understanding and appreciating the game we all love. With that in mind, BLS stat doctor </w:t>
-      </w:r>
-      <w:r>
-        <w:rPr>
-          <w:rStyle w:val="Strong"/>
-          <w:i/>
-          <w:iCs/>
-          <w:color w:val="000000"/>
-          <w:sz w:val="27"/>
-          <w:szCs w:val="27"/>
-        </w:rPr>
-        <w:t>Alex Remington</w:t>
-      </w:r>
-      <w:r>
-        <w:rPr>
-          <w:rStyle w:val="Emphasis"/>
-          <w:color w:val="000000"/>
-          <w:sz w:val="27"/>
-          <w:szCs w:val="27"/>
-        </w:rPr>
-        <w:t> will explore a new advanced statistic each week during the offseason, providing a simple primer for the uninitiated.</w:t>
-      </w:r>
-    </w:p>
-    <w:p>
-      <w:pPr>
-        <w:pStyle w:val="NormalWeb"/>
-        <w:rPr>
-          <w:color w:val="000000"/>
-          <w:sz w:val="27"/>
-          <w:szCs w:val="27"/>
-        </w:rPr>
-      </w:pPr>
-      <w:r>
-        <w:rPr>
-          <w:rStyle w:val="Strong"/>
-          <w:color w:val="000000"/>
-          <w:sz w:val="27"/>
-          <w:szCs w:val="27"/>
-        </w:rPr>
-        <w:t>Today's statistic:</w:t>
-      </w:r>
-      <w:r>
-        <w:rPr>
-          <w:color w:val="000000"/>
-          <w:sz w:val="27"/>
-          <w:szCs w:val="27"/>
-        </w:rPr>
-        <w:t> WAR</w:t>
-      </w:r>
-    </w:p>
-    <w:p>
-      <w:pPr>
-        <w:pStyle w:val="NormalWeb"/>
-        <w:rPr>
-          <w:color w:val="000000"/>
-          <w:sz w:val="27"/>
-          <w:szCs w:val="27"/>
-        </w:rPr>
-      </w:pPr>
-      <w:r>
-        <w:rPr>
-          <w:rStyle w:val="Strong"/>
-          <w:color w:val="000000"/>
-          <w:sz w:val="27"/>
-          <w:szCs w:val="27"/>
-        </w:rPr>
-        <w:t>Good god, what does it stand for?</w:t>
-      </w:r>
-      <w:r>
-        <w:rPr>
-          <w:color w:val="000000"/>
-          <w:sz w:val="27"/>
-          <w:szCs w:val="27"/>
-        </w:rPr>
-        <w:t>: Wins Above Replacement. </w:t>
-      </w:r>
-      <w:hyperlink r:id="rId25" w:history="1">
+        <w:pStyle w:val="ListBullet"/>
+      </w:pPr>
+      <w:r>
+        <w:rPr>
+          <w:b/>
+        </w:rPr>
+        <w:t>Wins Above Replacement</w:t>
+      </w:r>
+      <w:r>
+        <w:rPr>
+          <w:b/>
+        </w:rPr>
+        <w:t xml:space="preserve"> (WAR) = </w:t>
+      </w:r>
+      <w:r>
+        <w:t xml:space="preserve">wins </w:t>
+      </w:r>
+      <w:r>
+        <w:t xml:space="preserve">a </w:t>
+      </w:r>
+      <w:r>
+        <w:t>player contribute</w:t>
+      </w:r>
+      <w:r>
+        <w:t xml:space="preserve">d </w:t>
+      </w:r>
+      <w:r>
+        <w:t xml:space="preserve">to team's win total above </w:t>
+      </w:r>
+      <w:r>
+        <w:t xml:space="preserve">+ </w:t>
+      </w:r>
+      <w:r>
+        <w:t>beyond what they would</w:t>
+      </w:r>
+      <w:r>
+        <w:t xml:space="preserve">’ve </w:t>
+      </w:r>
+      <w:r>
+        <w:t xml:space="preserve">gotten from a </w:t>
+      </w:r>
+      <w:r>
+        <w:rPr>
+          <w:b/>
+        </w:rPr>
+        <w:t>replacement value</w:t>
+      </w:r>
+      <w:r>
+        <w:t xml:space="preserve"> </w:t>
+      </w:r>
+      <w:r>
+        <w:rPr>
+          <w:b/>
+        </w:rPr>
+        <w:t>player</w:t>
+      </w:r>
+      <w:r>
+        <w:t xml:space="preserve"> (</w:t>
+      </w:r>
+      <w:r>
+        <w:t>picked up off the scrap heap for next to nothing</w:t>
+      </w:r>
+      <w:r>
+        <w:t>)</w:t>
+      </w:r>
+    </w:p>
+    <w:p>
+      <w:pPr>
+        <w:pStyle w:val="ListBullet"/>
+        <w:rPr>
+          <w:b/>
+        </w:rPr>
+      </w:pPr>
+      <w:r>
+        <w:t xml:space="preserve">WAR </w:t>
+      </w:r>
+      <w:r>
+        <w:t xml:space="preserve">= </w:t>
+      </w:r>
+      <w:r>
+        <w:t xml:space="preserve">probably most popular </w:t>
+      </w:r>
+      <w:r>
+        <w:rPr>
+          <w:b/>
+        </w:rPr>
+        <w:t>total value stat</w:t>
+      </w:r>
+      <w:r>
+        <w:t xml:space="preserve"> today</w:t>
+      </w:r>
+      <w:r>
+        <w:t xml:space="preserve"> = </w:t>
+      </w:r>
+      <w:r>
+        <w:t xml:space="preserve">single </w:t>
+      </w:r>
+      <w:r>
+        <w:t xml:space="preserve"># to </w:t>
+      </w:r>
+      <w:r>
+        <w:t>attempt</w:t>
+      </w:r>
+      <w:r>
+        <w:t xml:space="preserve"> </w:t>
+      </w:r>
+      <w:r>
+        <w:t xml:space="preserve">to quantify </w:t>
+      </w:r>
+      <w:r>
+        <w:rPr>
+          <w:b/>
+        </w:rPr>
+        <w:t>player's worth</w:t>
+      </w:r>
+      <w:r>
+        <w:t xml:space="preserve"> by looking </w:t>
+      </w:r>
+      <w:r>
+        <w:t xml:space="preserve">@ </w:t>
+      </w:r>
+      <w:r>
+        <w:t xml:space="preserve">his </w:t>
+      </w:r>
+      <w:r>
+        <w:rPr>
+          <w:b/>
+        </w:rPr>
+        <w:t xml:space="preserve">offense, defense (or pitching), defensive position, </w:t>
+      </w:r>
+      <w:r>
+        <w:rPr>
+          <w:b/>
+        </w:rPr>
+        <w:t xml:space="preserve">+ </w:t>
+      </w:r>
+      <w:r>
+        <w:rPr>
+          <w:b/>
+        </w:rPr>
+        <w:t xml:space="preserve">context of the year </w:t>
+      </w:r>
+      <w:r>
+        <w:rPr>
+          <w:b/>
+        </w:rPr>
+        <w:t xml:space="preserve">+ </w:t>
+      </w:r>
+      <w:r>
+        <w:rPr>
+          <w:b/>
+        </w:rPr>
+        <w:t>league</w:t>
+      </w:r>
+    </w:p>
+    <w:p>
+      <w:pPr>
+        <w:pStyle w:val="ListBullet"/>
+        <w:tabs>
+          <w:tab w:val="clear" w:pos="360"/>
+          <w:tab w:val="num" w:pos="720"/>
+        </w:tabs>
+        <w:ind w:left="720"/>
+      </w:pPr>
+      <w:r>
+        <w:t xml:space="preserve">Bill James' </w:t>
+      </w:r>
+      <w:r>
+        <w:rPr>
+          <w:b/>
+        </w:rPr>
+        <w:t>Win Shares</w:t>
+      </w:r>
+      <w:r>
+        <w:t xml:space="preserve"> </w:t>
+      </w:r>
+      <w:r>
+        <w:t xml:space="preserve">= </w:t>
+      </w:r>
+      <w:r>
+        <w:t>another total value stat, but has been eclipsed in popularity by WAR</w:t>
+      </w:r>
+    </w:p>
+    <w:p>
+      <w:pPr>
+        <w:pStyle w:val="ListBullet"/>
+      </w:pPr>
+      <w:r>
+        <w:t xml:space="preserve">Also 1 </w:t>
+      </w:r>
+      <w:r>
+        <w:t xml:space="preserve">of the hardest to calculate </w:t>
+      </w:r>
+      <w:r>
+        <w:t>=</w:t>
+      </w:r>
+      <w:r>
+        <w:t xml:space="preserve"> basically aggregates a lot of methods </w:t>
+      </w:r>
+      <w:r>
+        <w:t xml:space="preserve">+ </w:t>
+      </w:r>
+      <w:r>
+        <w:t>insights from other advanced stats</w:t>
+      </w:r>
+      <w:r>
+        <w:t xml:space="preserve"> (</w:t>
+      </w:r>
+      <w:proofErr w:type="spellStart"/>
+      <w:r>
+        <w:rPr>
+          <w:b/>
+        </w:rPr>
+        <w:fldChar w:fldCharType="begin"/>
+      </w:r>
+      <w:r>
+        <w:rPr>
+          <w:b/>
+        </w:rPr>
+        <w:instrText xml:space="preserve"> HYPERLINK "https://web.archive.org/web/20100106115433/http:/sports.yahoo.com/mlb/blog/big_league_stew/post/Everything-you-always-wanted-to-know-about-wOBA?urn=mlb,208135" </w:instrText>
+      </w:r>
+      <w:r>
+        <w:rPr>
+          <w:b/>
+        </w:rPr>
+        <w:fldChar w:fldCharType="separate"/>
+      </w:r>
+      <w:r>
+        <w:rPr>
+          <w:b/>
+        </w:rPr>
+        <w:t>wOBA</w:t>
+      </w:r>
+      <w:proofErr w:type="spellEnd"/>
+      <w:r>
+        <w:rPr>
+          <w:b/>
+        </w:rPr>
+        <w:fldChar w:fldCharType="end"/>
+      </w:r>
+      <w:r>
+        <w:rPr>
+          <w:b/>
+        </w:rPr>
+        <w:t>, </w:t>
+      </w:r>
+      <w:hyperlink r:id="rId19" w:history="1">
         <w:r>
           <w:rPr>
-            <w:rStyle w:val="Hyperlink"/>
-            <w:rFonts w:eastAsiaTheme="majorEastAsia"/>
-            <w:sz w:val="27"/>
-            <w:szCs w:val="27"/>
-          </w:rPr>
-          <w:t>Say it again!</w:t>
-        </w:r>
-      </w:hyperlink>
-      <w:r>
-        <w:rPr>
-          <w:color w:val="000000"/>
-          <w:sz w:val="27"/>
-          <w:szCs w:val="27"/>
-        </w:rPr>
-        <w:t> Simply put, Wins Above Replacement means: how many wins did that player contribute to his team's win total above and beyond what they would have gotten from a "replacement value" player, someone they could have picked up off the scrap heap for next to nothing?</w:t>
-      </w:r>
-    </w:p>
-    <w:p>
-      <w:pPr>
-        <w:pStyle w:val="NormalWeb"/>
-        <w:rPr>
-          <w:color w:val="000000"/>
-          <w:sz w:val="27"/>
-          <w:szCs w:val="27"/>
-        </w:rPr>
-      </w:pPr>
-      <w:r>
-        <w:rPr>
-          <w:rStyle w:val="Strong"/>
-          <w:color w:val="000000"/>
-          <w:sz w:val="27"/>
-          <w:szCs w:val="27"/>
-        </w:rPr>
-        <w:t>How they calculate WAR</w:t>
-      </w:r>
-      <w:r>
-        <w:rPr>
-          <w:color w:val="000000"/>
-          <w:sz w:val="27"/>
-          <w:szCs w:val="27"/>
-        </w:rPr>
-        <w:t>: WAR is probably the most popular total value stat out there today, a single number that attempts to quantify a player's worth by looking at his offense, defense (or pitching), defensive position, and the context of the year and league. (Bill James' Win Shares is  another total value stat, but it has been eclipsed in popularity by WAR.)</w:t>
-      </w:r>
-    </w:p>
-    <w:p>
-      <w:pPr>
-        <w:pStyle w:val="NormalWeb"/>
-        <w:rPr>
-          <w:color w:val="000000"/>
-          <w:sz w:val="27"/>
-          <w:szCs w:val="27"/>
-        </w:rPr>
-      </w:pPr>
-      <w:r>
-        <w:rPr>
-          <w:color w:val="000000"/>
-          <w:sz w:val="27"/>
-          <w:szCs w:val="27"/>
-        </w:rPr>
-        <w:t>It's also one of the hardest to calculate, so hang with me here.</w:t>
-      </w:r>
-    </w:p>
-    <w:p>
-      <w:pPr>
-        <w:pStyle w:val="NormalWeb"/>
-        <w:rPr>
-          <w:color w:val="000000"/>
-          <w:sz w:val="27"/>
-          <w:szCs w:val="27"/>
-        </w:rPr>
-      </w:pPr>
-      <w:r>
-        <w:rPr>
-          <w:color w:val="000000"/>
-          <w:sz w:val="27"/>
-          <w:szCs w:val="27"/>
-        </w:rPr>
-        <w:t>As Jabberwocky explains </w:t>
-      </w:r>
-      <w:hyperlink r:id="rId26" w:history="1">
-        <w:r>
-          <w:rPr>
-            <w:rStyle w:val="Hyperlink"/>
-            <w:rFonts w:eastAsiaTheme="majorEastAsia"/>
-            <w:sz w:val="27"/>
-            <w:szCs w:val="27"/>
-          </w:rPr>
-          <w:t>here</w:t>
-        </w:r>
-      </w:hyperlink>
-      <w:r>
-        <w:rPr>
-          <w:color w:val="000000"/>
-          <w:sz w:val="27"/>
-          <w:szCs w:val="27"/>
-        </w:rPr>
-        <w:t> on Beyond the Boxscore, WAR basically aggregates a lot of methods and insights from other advanced stats, like </w:t>
-      </w:r>
-      <w:hyperlink r:id="rId27" w:history="1">
-        <w:r>
-          <w:rPr>
-            <w:rStyle w:val="Hyperlink"/>
-            <w:rFonts w:eastAsiaTheme="majorEastAsia"/>
-            <w:sz w:val="27"/>
-            <w:szCs w:val="27"/>
-          </w:rPr>
-          <w:t>wOBA</w:t>
-        </w:r>
-      </w:hyperlink>
-      <w:r>
-        <w:rPr>
-          <w:color w:val="000000"/>
-          <w:sz w:val="27"/>
-          <w:szCs w:val="27"/>
-        </w:rPr>
-        <w:t>, </w:t>
-      </w:r>
-      <w:hyperlink r:id="rId28" w:history="1">
-        <w:r>
-          <w:rPr>
-            <w:rStyle w:val="Hyperlink"/>
-            <w:rFonts w:eastAsiaTheme="majorEastAsia"/>
-            <w:sz w:val="27"/>
-            <w:szCs w:val="27"/>
+            <w:b/>
           </w:rPr>
           <w:t>FIP</w:t>
         </w:r>
       </w:hyperlink>
       <w:r>
         <w:rPr>
-          <w:color w:val="000000"/>
-          <w:sz w:val="27"/>
-          <w:szCs w:val="27"/>
-        </w:rPr>
-        <w:t> and UZR, all of which basically express a player's contributions to the team in terms of runs added or runs prevented. These run measures are then adjusted for that player's value "Above Replacement." A replacement player is defined as someone who is </w:t>
-      </w:r>
-      <w:r>
-        <w:rPr>
-          <w:rStyle w:val="Emphasis"/>
-          <w:color w:val="000000"/>
-          <w:sz w:val="27"/>
-          <w:szCs w:val="27"/>
+          <w:b/>
+        </w:rPr>
+        <w:t>,</w:t>
+      </w:r>
+      <w:r>
+        <w:rPr>
+          <w:b/>
+        </w:rPr>
+        <w:t xml:space="preserve"> UZR</w:t>
+      </w:r>
+      <w:r>
+        <w:t>,</w:t>
+      </w:r>
+      <w:r>
+        <w:t xml:space="preserve"> etc.)</w:t>
+      </w:r>
+      <w:r>
+        <w:t xml:space="preserve"> all of which basically express a player's contributions to the team in terms of runs added or runs prevented. </w:t>
+      </w:r>
+    </w:p>
+    <w:p>
+      <w:pPr>
+        <w:pStyle w:val="ListBullet"/>
+      </w:pPr>
+      <w:r>
+        <w:t>These run measures are then adjusted for that player's value "</w:t>
+      </w:r>
+      <w:r>
+        <w:rPr>
+          <w:b/>
+        </w:rPr>
+        <w:t>Above Replacement</w:t>
+      </w:r>
+      <w:r>
+        <w:t xml:space="preserve">." </w:t>
+      </w:r>
+    </w:p>
+    <w:p>
+      <w:pPr>
+        <w:pStyle w:val="ListBullet"/>
+      </w:pPr>
+      <w:r>
+        <w:rPr>
+          <w:b/>
+        </w:rPr>
+        <w:t xml:space="preserve">Replacement </w:t>
+      </w:r>
+      <w:r>
+        <w:rPr>
+          <w:b/>
+        </w:rPr>
+        <w:t xml:space="preserve">player </w:t>
+      </w:r>
+      <w:r>
+        <w:rPr>
+          <w:b/>
+        </w:rPr>
+        <w:t xml:space="preserve">= </w:t>
+      </w:r>
+      <w:r>
+        <w:t>someone who is </w:t>
+      </w:r>
+      <w:r>
+        <w:rPr>
+          <w:i/>
+          <w:iCs/>
         </w:rPr>
         <w:t>below average</w:t>
       </w:r>
       <w:r>
-        <w:rPr>
-          <w:color w:val="000000"/>
-          <w:sz w:val="27"/>
-          <w:szCs w:val="27"/>
-        </w:rPr>
-        <w:t> and should be easily obtainable, the sort of fringy cup-of-coffee guy you can find in AAA, on the waiver wire, or acquire for a PTBNL, a warm body who hurts the team the more he plays. With WAR anyone on the 25-man roster should have an implicit value just in keeping those fringy AAAA guys down on the farm and off the team.</w:t>
-      </w:r>
-    </w:p>
-    <w:p>
-      <w:pPr>
-        <w:pStyle w:val="NormalWeb"/>
-        <w:rPr>
-          <w:color w:val="000000"/>
-          <w:sz w:val="27"/>
-          <w:szCs w:val="27"/>
-        </w:rPr>
+        <w:t> </w:t>
+      </w:r>
+      <w:r>
+        <w:t xml:space="preserve">+ </w:t>
+      </w:r>
+      <w:r>
+        <w:t>should be easily obtainable</w:t>
+      </w:r>
+      <w:r>
+        <w:t xml:space="preserve"> (</w:t>
+      </w:r>
+      <w:r>
+        <w:t xml:space="preserve">AAA, on waiver wire, or acquire for a </w:t>
+      </w:r>
+      <w:r>
+        <w:rPr>
+          <w:b/>
+        </w:rPr>
+        <w:t>PTBNL</w:t>
+      </w:r>
+      <w:r>
+        <w:t xml:space="preserve"> = </w:t>
+      </w:r>
+      <w:r>
+        <w:t>warm body who hurts team the more he plays</w:t>
+      </w:r>
+      <w:r>
+        <w:t>)</w:t>
+      </w:r>
+    </w:p>
+    <w:p>
+      <w:pPr>
+        <w:pStyle w:val="ListBullet"/>
+      </w:pPr>
+      <w:r>
+        <w:t>W/</w:t>
+      </w:r>
+      <w:r>
+        <w:t xml:space="preserve"> WAR</w:t>
+      </w:r>
+      <w:r>
+        <w:t xml:space="preserve">, </w:t>
+      </w:r>
+      <w:r>
+        <w:t xml:space="preserve">anyone on 25-man roster should have an implicit value just </w:t>
+      </w:r>
+      <w:r>
+        <w:t>by</w:t>
+      </w:r>
+      <w:r>
+        <w:t xml:space="preserve"> keeping those AAAA guys down on the farm </w:t>
+      </w:r>
+      <w:r>
+        <w:t xml:space="preserve">+ </w:t>
+      </w:r>
+      <w:r>
+        <w:t>off the team.</w:t>
+      </w:r>
+    </w:p>
+    <w:p>
+      <w:pPr>
+        <w:pStyle w:val="ListBullet"/>
       </w:pPr>
       <w:r>
         <w:rPr>
           <w:noProof/>
-          <w:color w:val="000000"/>
-          <w:sz w:val="27"/>
-          <w:szCs w:val="27"/>
         </w:rPr>
         <mc:AlternateContent>
           <mc:Choice Requires="wps">
@@ -7919,7 +9827,7 @@
               </wp:anchor>
             </w:drawing>
           </mc:Choice>
-          <mc:Fallback xmlns:w16se="http://schemas.microsoft.com/office/word/2015/wordml/symex" xmlns:w16cid="http://schemas.microsoft.com/office/word/2016/wordml/cid" xmlns:am3d="http://schemas.microsoft.com/office/drawing/2017/model3d" xmlns:aink="http://schemas.microsoft.com/office/drawing/2016/ink" xmlns:cx8="http://schemas.microsoft.com/office/drawing/2016/5/14/chartex" xmlns:cx7="http://schemas.microsoft.com/office/drawing/2016/5/13/chartex" xmlns:cx6="http://schemas.microsoft.com/office/drawing/2016/5/12/chartex" xmlns:cx5="http://schemas.microsoft.com/office/drawing/2016/5/11/chartex" xmlns:cx4="http://schemas.microsoft.com/office/drawing/2016/5/10/chartex" xmlns:cx3="http://schemas.microsoft.com/office/drawing/2016/5/9/chartex" xmlns:cx2="http://schemas.microsoft.com/office/drawing/2015/10/21/chartex" xmlns:cx1="http://schemas.microsoft.com/office/drawing/2015/9/8/chartex" xmlns:cx="http://schemas.microsoft.com/office/drawing/2014/chartex">
+          <mc:Fallback>
             <w:pict>
               <v:rect w14:anchorId="13693B67" id="Rectangle 12" o:spid="_x0000_s1026" alt="https://web.archive.org/web/20100106115433im_/http:/a323.yahoofs.com/ymg/ept_sports_mlb_experts__43/ept_sports_mlb_experts-32842253-1262191979.jpg?ymrlRcCD5UyTMYvN" style="position:absolute;margin-left:-27.2pt;margin-top:0;width:24pt;height:24pt;z-index:251660288;visibility:visible;mso-wrap-style:square;mso-width-percent:0;mso-height-percent:0;mso-wrap-distance-left:6pt;mso-wrap-distance-top:0;mso-wrap-distance-right:6pt;mso-wrap-distance-bottom:0;mso-position-horizontal:right;mso-position-horizontal-relative:text;mso-position-vertical:absolute;mso-position-vertical-relative:line;mso-width-percent:0;mso-height-percent:0;mso-width-relative:page;mso-height-relative:page;v-text-anchor:top" o:gfxdata="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" o:allowoverlap="f" filled="f" stroked="f">
                 <o:lock v:ext="edit" aspectratio="t"/>
@@ -7930,331 +9838,562 @@
         </mc:AlternateContent>
       </w:r>
       <w:r>
-        <w:rPr>
-          <w:color w:val="000000"/>
-          <w:sz w:val="27"/>
-          <w:szCs w:val="27"/>
-        </w:rPr>
-        <w:t>After calculating the run measures, a positional adjustment is added to account for the relative importance of different positions and a league adjustment to account for the relative strength of the American League — which has a higher run environment thanks to the DH, higher salaries thanks to the presence of the Red Sox and Yankees and currently a greater concentration of talent — compared to the National League.</w:t>
-      </w:r>
-    </w:p>
-    <w:p>
-      <w:pPr>
-        <w:pStyle w:val="NormalWeb"/>
-        <w:rPr>
-          <w:color w:val="000000"/>
-          <w:sz w:val="27"/>
-          <w:szCs w:val="27"/>
-        </w:rPr>
-      </w:pPr>
-      <w:r>
-        <w:rPr>
-          <w:color w:val="000000"/>
-          <w:sz w:val="27"/>
-          <w:szCs w:val="27"/>
-        </w:rPr>
+        <w:t xml:space="preserve">After calculating the run measures, a </w:t>
+      </w:r>
+      <w:r>
+        <w:rPr>
+          <w:b/>
+        </w:rPr>
+        <w:t>positional adjustment</w:t>
+      </w:r>
+      <w:r>
+        <w:t xml:space="preserve"> is added to account for relative importance of different positions </w:t>
+      </w:r>
+      <w:r>
+        <w:t xml:space="preserve">+ </w:t>
+      </w:r>
+      <w:r>
+        <w:t xml:space="preserve">a </w:t>
+      </w:r>
+      <w:r>
+        <w:rPr>
+          <w:b/>
+        </w:rPr>
+        <w:t>league adjustment</w:t>
+      </w:r>
+      <w:r>
+        <w:t xml:space="preserve"> to account for relative strength of the</w:t>
+      </w:r>
+      <w:r>
+        <w:t xml:space="preserve"> AL (</w:t>
+      </w:r>
+      <w:r>
+        <w:t>higher run environment thanks to DH</w:t>
+      </w:r>
+      <w:r>
+        <w:t xml:space="preserve">, </w:t>
+      </w:r>
+      <w:r>
+        <w:t xml:space="preserve">higher salaries thanks to the presence of Red Sox </w:t>
+      </w:r>
+      <w:r>
+        <w:t xml:space="preserve">+ </w:t>
+      </w:r>
+      <w:r>
+        <w:t>Yankees</w:t>
+      </w:r>
+      <w:r>
+        <w:t xml:space="preserve">, + </w:t>
+      </w:r>
+      <w:r>
+        <w:t>currently</w:t>
+      </w:r>
+      <w:r>
+        <w:t xml:space="preserve">, </w:t>
+      </w:r>
+      <w:r>
+        <w:t>a greater concentration of talent</w:t>
+      </w:r>
+      <w:r>
+        <w:t xml:space="preserve">) </w:t>
+      </w:r>
+      <w:r>
+        <w:t xml:space="preserve">compared to the </w:t>
+      </w:r>
+      <w:r>
+        <w:t>NL</w:t>
+      </w:r>
+    </w:p>
+    <w:p>
+      <w:pPr>
+        <w:pStyle w:val="ListBullet"/>
+      </w:pPr>
+      <w:r>
+        <w:t xml:space="preserve">For a position player, then add their </w:t>
+      </w:r>
+      <w:proofErr w:type="spellStart"/>
+      <w:r>
+        <w:rPr>
+          <w:b/>
+        </w:rPr>
+        <w:t>wRAA</w:t>
+      </w:r>
+      <w:proofErr w:type="spellEnd"/>
+      <w:r>
+        <w:t xml:space="preserve">, </w:t>
+      </w:r>
+      <w:r>
+        <w:rPr>
+          <w:b/>
+        </w:rPr>
+        <w:t>UZR</w:t>
+      </w:r>
+      <w:r>
+        <w:t xml:space="preserve">, </w:t>
+      </w:r>
+      <w:r>
+        <w:rPr>
+          <w:b/>
+        </w:rPr>
+        <w:t>positional adjustment</w:t>
+      </w:r>
+      <w:r>
+        <w:t xml:space="preserve">, </w:t>
+      </w:r>
+      <w:r>
+        <w:t xml:space="preserve">+ </w:t>
+      </w:r>
+      <w:r>
+        <w:rPr>
+          <w:b/>
+        </w:rPr>
+        <w:t>replacement adjustment</w:t>
+      </w:r>
+      <w:r>
+        <w:t xml:space="preserve"> to get their </w:t>
+      </w:r>
+      <w:r>
+        <w:rPr>
+          <w:b/>
+        </w:rPr>
+        <w:t>Runs Above Replacement</w:t>
+      </w:r>
+      <w:r>
+        <w:t>, t</w:t>
+      </w:r>
+      <w:r>
+        <w:t xml:space="preserve">hen scale all those contributions to be expressed in terms of </w:t>
+      </w:r>
+      <w:r>
+        <w:rPr>
+          <w:b/>
+        </w:rPr>
+        <w:t>total team wins</w:t>
+      </w:r>
+      <w:r>
+        <w:t xml:space="preserve">. </w:t>
+      </w:r>
+    </w:p>
+    <w:p>
+      <w:pPr>
+        <w:pStyle w:val="ListBullet"/>
+        <w:tabs>
+          <w:tab w:val="clear" w:pos="360"/>
+          <w:tab w:val="num" w:pos="720"/>
+        </w:tabs>
+        <w:ind w:left="720"/>
+      </w:pPr>
+      <w:r>
+        <w:t xml:space="preserve">Usual </w:t>
+      </w:r>
+      <w:r>
+        <w:t xml:space="preserve">scale </w:t>
+      </w:r>
+      <w:r>
+        <w:sym w:font="Wingdings" w:char="F0E8"/>
+      </w:r>
+      <w:r>
+        <w:t xml:space="preserve"> </w:t>
+      </w:r>
+      <w:r>
+        <w:t xml:space="preserve">10 runs </w:t>
+      </w:r>
+      <w:r>
+        <w:t xml:space="preserve">= 1 </w:t>
+      </w:r>
+      <w:r>
+        <w:t>team win</w:t>
+      </w:r>
+      <w:r>
+        <w:t>, s</w:t>
+      </w:r>
+      <w:r>
+        <w:t xml:space="preserve">o </w:t>
+      </w:r>
+      <w:r>
+        <w:rPr>
+          <w:b/>
+        </w:rPr>
+        <w:t xml:space="preserve">WAR </w:t>
+      </w:r>
+      <w:r>
+        <w:rPr>
+          <w:b/>
+        </w:rPr>
+        <w:t xml:space="preserve">= </w:t>
+      </w:r>
+      <w:r>
+        <w:rPr>
+          <w:b/>
+        </w:rPr>
+        <w:t>RAR</w:t>
+      </w:r>
+      <w:r>
+        <w:rPr>
+          <w:b/>
+        </w:rPr>
+        <w:t>/</w:t>
+      </w:r>
+      <w:r>
+        <w:rPr>
+          <w:b/>
+        </w:rPr>
+        <w:t>10</w:t>
+      </w:r>
+    </w:p>
+    <w:p>
+      <w:pPr>
+        <w:pStyle w:val="ListBullet"/>
+      </w:pPr>
+      <w:r>
+        <w:t xml:space="preserve">WAR = </w:t>
+      </w:r>
+      <w:r>
+        <w:t>much more complicated for pitcher</w:t>
+      </w:r>
+      <w:r>
+        <w:t xml:space="preserve"> </w:t>
+      </w:r>
+      <w:r>
+        <w:sym w:font="Wingdings" w:char="F0E0"/>
+      </w:r>
+      <w:r>
+        <w:t xml:space="preserve"> </w:t>
+      </w:r>
+      <w:r>
+        <w:t xml:space="preserve">to derive an equivalent of RAR from FIP, FIP must be rescaled to </w:t>
+      </w:r>
+      <w:r>
+        <w:t xml:space="preserve">RA </w:t>
+      </w:r>
+      <w:r>
+        <w:t>rather than ERA (</w:t>
+      </w:r>
+      <w:r>
+        <w:t xml:space="preserve">b/c </w:t>
+      </w:r>
+      <w:r>
+        <w:rPr>
+          <w:i/>
+        </w:rPr>
+        <w:t>unearned</w:t>
+      </w:r>
+      <w:r>
+        <w:t xml:space="preserve"> runs count for purposes of RAR), then adjusted to the pitcher's</w:t>
+      </w:r>
+      <w:r>
+        <w:t xml:space="preserve"> IP</w:t>
+      </w:r>
+      <w:r>
+        <w:t xml:space="preserve">, </w:t>
+      </w:r>
+      <w:r>
+        <w:t xml:space="preserve">+ </w:t>
+      </w:r>
+      <w:r>
+        <w:rPr>
+          <w:i/>
+        </w:rPr>
+        <w:t>then</w:t>
+      </w:r>
+      <w:r>
+        <w:t xml:space="preserve"> </w:t>
+      </w:r>
+      <w:r>
+        <w:rPr>
+          <w:i/>
+        </w:rPr>
+        <w:t xml:space="preserve">THAT </w:t>
+      </w:r>
+      <w:r>
+        <w:t xml:space="preserve">result must be adjusted for replacement level, for the </w:t>
+      </w:r>
+      <w:r>
+        <w:rPr>
+          <w:b/>
+        </w:rPr>
+        <w:t>run environment</w:t>
+      </w:r>
+      <w:r>
+        <w:t xml:space="preserve"> the pitcher is creating, </w:t>
+      </w:r>
+      <w:r>
+        <w:t xml:space="preserve">+ </w:t>
+      </w:r>
+      <w:r>
+        <w:t xml:space="preserve">for </w:t>
+      </w:r>
+      <w:r>
+        <w:rPr>
+          <w:b/>
+        </w:rPr>
+        <w:t>park effect</w:t>
+      </w:r>
+      <w:r>
+        <w:t xml:space="preserve">. </w:t>
+      </w:r>
+    </w:p>
+    <w:p>
+      <w:pPr>
+        <w:pStyle w:val="ListBullet"/>
+      </w:pPr>
+      <w:r>
+        <w:t xml:space="preserve">Dave Cameron </w:t>
+      </w:r>
+      <w:r>
+        <w:t>= 7</w:t>
+      </w:r>
+      <w:r>
+        <w:t xml:space="preserve">-part series explaining the methodology </w:t>
+      </w:r>
+      <w:r>
+        <w:t xml:space="preserve">+ </w:t>
+      </w:r>
+      <w:r>
+        <w:t>showed the formula in action</w:t>
+      </w:r>
+      <w:r>
+        <w:t xml:space="preserve"> = </w:t>
+      </w:r>
+      <w:r>
+        <w:t xml:space="preserve">doesn't fully explain </w:t>
+      </w:r>
+      <w:r>
+        <w:t xml:space="preserve">ALL </w:t>
+      </w:r>
+      <w:r>
+        <w:t xml:space="preserve">the constants in </w:t>
+      </w:r>
+      <w:r>
+        <w:t xml:space="preserve">the </w:t>
+      </w:r>
+      <w:r>
+        <w:t>final formula.</w:t>
+      </w:r>
+    </w:p>
+    <w:p>
+      <w:pPr>
+        <w:pStyle w:val="ListBullet"/>
+      </w:pPr>
+      <w:r>
+        <w:t xml:space="preserve">Another </w:t>
+      </w:r>
+      <w:r>
+        <w:t xml:space="preserve">way to derive it from </w:t>
+      </w:r>
+      <w:r>
+        <w:rPr>
+          <w:b/>
+        </w:rPr>
+        <w:t>Pitcher Winning Percentage</w:t>
+      </w:r>
+      <w:r>
+        <w:t xml:space="preserve">, a variant on Bill James's </w:t>
+      </w:r>
+      <w:r>
+        <w:rPr>
+          <w:b/>
+        </w:rPr>
+        <w:t>Pythagorean Win Expectation formula</w:t>
+      </w:r>
+      <w:r>
+        <w:t xml:space="preserve">. </w:t>
+      </w:r>
+    </w:p>
+    <w:p>
+      <w:pPr>
+        <w:pStyle w:val="ListBullet"/>
+      </w:pPr>
+      <w:r>
+        <w:rPr>
+          <w:b/>
+        </w:rPr>
+        <w:t xml:space="preserve">WAR </w:t>
+      </w:r>
+      <w:r>
+        <w:rPr>
+          <w:b/>
+        </w:rPr>
+        <w:t xml:space="preserve">= </w:t>
+      </w:r>
+      <w:r>
+        <w:t xml:space="preserve">basically </w:t>
+      </w:r>
+      <w:r>
+        <w:t xml:space="preserve">1 </w:t>
+      </w:r>
+      <w:r>
+        <w:t xml:space="preserve">attempt at a </w:t>
+      </w:r>
+      <w:r>
+        <w:rPr>
+          <w:b/>
+        </w:rPr>
+        <w:t>Grand Unified Stat</w:t>
+      </w:r>
+      <w:r>
+        <w:rPr>
+          <w:b/>
+        </w:rPr>
+        <w:t xml:space="preserve"> = a single # </w:t>
+      </w:r>
+      <w:r>
+        <w:t xml:space="preserve">that </w:t>
+      </w:r>
+      <w:r>
+        <w:rPr>
+          <w:i/>
+        </w:rPr>
+        <w:t>usefully</w:t>
+      </w:r>
+      <w:r>
+        <w:t xml:space="preserve"> expresses a player's worth </w:t>
+      </w:r>
+      <w:r>
+        <w:t xml:space="preserve">+ </w:t>
+      </w:r>
+      <w:r>
+        <w:t xml:space="preserve">can be compared to all other players. </w:t>
+      </w:r>
+    </w:p>
+    <w:p>
+      <w:pPr>
+        <w:pStyle w:val="ListBullet"/>
+      </w:pPr>
+      <w:r>
+        <w:t>Dave Cameron argue</w:t>
+      </w:r>
+      <w:r>
+        <w:t xml:space="preserve">s Utley = </w:t>
+      </w:r>
+      <w:r>
+        <w:t>more valuable than </w:t>
+      </w:r>
+      <w:proofErr w:type="spellStart"/>
+      <w:r>
+        <w:t>Pujols</w:t>
+      </w:r>
+      <w:proofErr w:type="spellEnd"/>
+      <w:r>
+        <w:t xml:space="preserve"> b/c </w:t>
+      </w:r>
+      <w:r>
+        <w:t xml:space="preserve">of the </w:t>
+      </w:r>
+      <w:r>
+        <w:rPr>
+          <w:b/>
+        </w:rPr>
+        <w:t>comparative value</w:t>
+      </w:r>
+      <w:r>
+        <w:t xml:space="preserve"> of their defensive positions </w:t>
+      </w:r>
+      <w:r>
+        <w:t xml:space="preserve">+ </w:t>
+      </w:r>
+      <w:r>
+        <w:t xml:space="preserve">team contracts. </w:t>
+      </w:r>
+    </w:p>
+    <w:p>
+      <w:pPr>
+        <w:pStyle w:val="ListBullet"/>
+      </w:pPr>
+      <w:r>
+        <w:t xml:space="preserve">B/c </w:t>
+      </w:r>
+      <w:r>
+        <w:t>WAR takes all this into account</w:t>
+      </w:r>
+      <w:r>
+        <w:t xml:space="preserve"> = </w:t>
+      </w:r>
+      <w:r>
+        <w:t>it's a great starting point for argument.</w:t>
+      </w:r>
+    </w:p>
+    <w:p>
+      <w:pPr>
+        <w:pStyle w:val="ListBullet"/>
+      </w:pPr>
+      <w:r>
         <w:lastRenderedPageBreak/>
-        <w:t>For a position player, you then add their wRAA, UZR, positional adjustment, and replacement adjustment to get their Runs Above Replacement. Then you scale all those contributions to be expressed in terms of total team wins. The usual scale is that 10 runs is equal to one team win. So WAR is equal to RAR divided by 10.</w:t>
-      </w:r>
-    </w:p>
-    <w:p>
-      <w:pPr>
-        <w:pStyle w:val="NormalWeb"/>
-        <w:rPr>
-          <w:color w:val="000000"/>
-          <w:sz w:val="27"/>
-          <w:szCs w:val="27"/>
-        </w:rPr>
-      </w:pPr>
-      <w:r>
-        <w:rPr>
-          <w:color w:val="000000"/>
-          <w:sz w:val="27"/>
-          <w:szCs w:val="27"/>
-        </w:rPr>
-        <w:t>Believe it or not, it's much more complicated for a pitcher. In order to derive an equivalent of RAR from FIP, FIP must be rescaled to Runs Allowed rather than ERA (because unearned runs count for the purposes of RAR), then adjusted to the pitcher's innings pitched, and then the result must be adjusted for replacement level, for the run environment that the pitcher is creating, and for park effect. Dave Cameron wrote a seven-part series explaining the methodology and showed the formula in action </w:t>
-      </w:r>
-      <w:hyperlink r:id="rId29" w:history="1">
+        <w:t xml:space="preserve">WAR </w:t>
+      </w:r>
+      <w:r>
+        <w:t xml:space="preserve">= </w:t>
+      </w:r>
+      <w:r>
+        <w:t xml:space="preserve">also an interesting way to look </w:t>
+      </w:r>
+      <w:r>
+        <w:t xml:space="preserve">@ </w:t>
+      </w:r>
+      <w:r>
+        <w:t>player salaries</w:t>
+      </w:r>
+      <w:r>
+        <w:t xml:space="preserve"> via a </w:t>
+      </w:r>
+      <w:r>
+        <w:t>basic assumption</w:t>
+      </w:r>
+      <w:r>
+        <w:t xml:space="preserve"> = </w:t>
+      </w:r>
+      <w:r>
+        <w:t>there is a </w:t>
+      </w:r>
+      <w:hyperlink r:id="rId20" w:history="1">
         <w:r>
           <w:rPr>
-            <w:rStyle w:val="Hyperlink"/>
-            <w:rFonts w:eastAsiaTheme="majorEastAsia"/>
-            <w:sz w:val="27"/>
-            <w:szCs w:val="27"/>
-          </w:rPr>
-          <w:t>here</w:t>
-        </w:r>
-      </w:hyperlink>
-      <w:r>
-        <w:rPr>
-          <w:color w:val="000000"/>
-          <w:sz w:val="27"/>
-          <w:szCs w:val="27"/>
-        </w:rPr>
-        <w:t>, but even he doesn't fully explain all the constants in his final formula. There's another way to derive it from Pitcher Winning Percentage, which is a variant on Bill James's Pythagorean Win Expectation formula. Devil_Fingers </w:t>
-      </w:r>
-      <w:hyperlink r:id="rId30" w:history="1">
-        <w:r>
-          <w:rPr>
-            <w:rStyle w:val="Hyperlink"/>
-            <w:rFonts w:eastAsiaTheme="majorEastAsia"/>
-            <w:sz w:val="27"/>
-            <w:szCs w:val="27"/>
-          </w:rPr>
-          <w:t>explains it here</w:t>
-        </w:r>
-      </w:hyperlink>
-      <w:r>
-        <w:rPr>
-          <w:color w:val="000000"/>
-          <w:sz w:val="27"/>
-          <w:szCs w:val="27"/>
-        </w:rPr>
-        <w:t>.</w:t>
-      </w:r>
-    </w:p>
-    <w:p>
-      <w:pPr>
-        <w:pStyle w:val="NormalWeb"/>
-        <w:rPr>
-          <w:color w:val="000000"/>
-          <w:sz w:val="27"/>
-          <w:szCs w:val="27"/>
-        </w:rPr>
-      </w:pPr>
-      <w:r>
-        <w:rPr>
-          <w:rStyle w:val="Strong"/>
-          <w:color w:val="000000"/>
-          <w:sz w:val="27"/>
-          <w:szCs w:val="27"/>
-        </w:rPr>
-        <w:t>What WAR is good for</w:t>
-      </w:r>
-      <w:r>
-        <w:rPr>
-          <w:color w:val="000000"/>
-          <w:sz w:val="27"/>
-          <w:szCs w:val="27"/>
-        </w:rPr>
-        <w:t>: Absolutely nothing! Oh, excuse me. I've just been informed by the Committee on Obvious Humor not to make any more references to that song.</w:t>
-      </w:r>
-    </w:p>
-    <w:p>
-      <w:pPr>
-        <w:pStyle w:val="NormalWeb"/>
-        <w:rPr>
-          <w:color w:val="000000"/>
-          <w:sz w:val="27"/>
-          <w:szCs w:val="27"/>
-        </w:rPr>
-      </w:pPr>
-      <w:r>
-        <w:rPr>
-          <w:color w:val="000000"/>
-          <w:sz w:val="27"/>
-          <w:szCs w:val="27"/>
-        </w:rPr>
-        <w:t>WAR is basically one attempt at a Grand Unified Stat, a single number that usefully expresses a player's worth and can be compared to all other players. Dave Cameron </w:t>
-      </w:r>
-      <w:hyperlink r:id="rId31" w:history="1">
-        <w:r>
-          <w:rPr>
-            <w:rStyle w:val="Hyperlink"/>
-            <w:rFonts w:eastAsiaTheme="majorEastAsia"/>
-            <w:sz w:val="27"/>
-            <w:szCs w:val="27"/>
-          </w:rPr>
-          <w:t>just wrote a fascinating piece</w:t>
-        </w:r>
-      </w:hyperlink>
-      <w:r>
-        <w:rPr>
-          <w:color w:val="000000"/>
-          <w:sz w:val="27"/>
-          <w:szCs w:val="27"/>
-        </w:rPr>
-        <w:t> for ESPN which used WAR analysis to argue that </w:t>
-      </w:r>
-      <w:hyperlink r:id="rId32" w:history="1">
-        <w:r>
-          <w:rPr>
-            <w:rStyle w:val="Hyperlink"/>
-            <w:rFonts w:eastAsiaTheme="majorEastAsia"/>
-            <w:sz w:val="27"/>
-            <w:szCs w:val="27"/>
-          </w:rPr>
-          <w:t>Chase Utley</w:t>
-        </w:r>
-      </w:hyperlink>
-      <w:hyperlink r:id="rId33" w:history="1">
-        <w:r>
-          <w:rPr>
-            <w:rStyle w:val="Hyperlink"/>
-            <w:rFonts w:eastAsiaTheme="majorEastAsia"/>
-            <w:sz w:val="27"/>
-            <w:szCs w:val="27"/>
-          </w:rPr>
-          <w:t>(notes)</w:t>
-        </w:r>
-      </w:hyperlink>
-      <w:r>
-        <w:rPr>
-          <w:color w:val="000000"/>
-          <w:sz w:val="27"/>
-          <w:szCs w:val="27"/>
-        </w:rPr>
-        <w:t> is actually a more valuable player than </w:t>
-      </w:r>
-      <w:hyperlink r:id="rId34" w:history="1">
-        <w:r>
-          <w:rPr>
-            <w:rStyle w:val="Hyperlink"/>
-            <w:rFonts w:eastAsiaTheme="majorEastAsia"/>
-            <w:sz w:val="27"/>
-            <w:szCs w:val="27"/>
-          </w:rPr>
-          <w:t>Albert Pujols</w:t>
-        </w:r>
-      </w:hyperlink>
-      <w:hyperlink r:id="rId35" w:history="1">
-        <w:r>
-          <w:rPr>
-            <w:rStyle w:val="Hyperlink"/>
-            <w:rFonts w:eastAsiaTheme="majorEastAsia"/>
-            <w:sz w:val="27"/>
-            <w:szCs w:val="27"/>
-          </w:rPr>
-          <w:t>(notes)</w:t>
-        </w:r>
-      </w:hyperlink>
-      <w:r>
-        <w:rPr>
-          <w:rStyle w:val="ysp-player"/>
-          <w:color w:val="000000"/>
-          <w:sz w:val="27"/>
-          <w:szCs w:val="27"/>
-        </w:rPr>
-        <w:t>,</w:t>
-      </w:r>
-      <w:r>
-        <w:rPr>
-          <w:color w:val="000000"/>
-          <w:sz w:val="27"/>
-          <w:szCs w:val="27"/>
-        </w:rPr>
-        <w:t> because of the comparative value of their defensive positions and team contracts. Because WAR takes all of this into account, it's a great starting point for argument.</w:t>
-      </w:r>
-    </w:p>
-    <w:p>
-      <w:pPr>
-        <w:pStyle w:val="NormalWeb"/>
-        <w:rPr>
-          <w:color w:val="000000"/>
-          <w:sz w:val="27"/>
-          <w:szCs w:val="27"/>
-        </w:rPr>
-      </w:pPr>
-      <w:r>
-        <w:rPr>
-          <w:color w:val="000000"/>
-          <w:sz w:val="27"/>
-          <w:szCs w:val="27"/>
-        </w:rPr>
-        <w:t>Also, as the Utley article illustrates, WAR is also an interesting way to look at player salaries. A full discussion on properly valuing player salaries is outside the scope of this article (and Colin Wyers did a great job </w:t>
-      </w:r>
-      <w:hyperlink r:id="rId36" w:history="1">
-        <w:r>
-          <w:rPr>
-            <w:rStyle w:val="Hyperlink"/>
-            <w:rFonts w:eastAsiaTheme="majorEastAsia"/>
-            <w:sz w:val="27"/>
-            <w:szCs w:val="27"/>
-          </w:rPr>
-          <w:t>here</w:t>
-        </w:r>
-      </w:hyperlink>
-      <w:r>
-        <w:rPr>
-          <w:color w:val="000000"/>
-          <w:sz w:val="27"/>
-          <w:szCs w:val="27"/>
-        </w:rPr>
-        <w:t>, </w:t>
-      </w:r>
-      <w:hyperlink r:id="rId37" w:history="1">
-        <w:r>
-          <w:rPr>
-            <w:rStyle w:val="Hyperlink"/>
-            <w:rFonts w:eastAsiaTheme="majorEastAsia"/>
-            <w:sz w:val="27"/>
-            <w:szCs w:val="27"/>
-          </w:rPr>
-          <w:t>here</w:t>
-        </w:r>
-      </w:hyperlink>
-      <w:r>
-        <w:rPr>
-          <w:color w:val="000000"/>
-          <w:sz w:val="27"/>
-          <w:szCs w:val="27"/>
-        </w:rPr>
-        <w:t> and </w:t>
-      </w:r>
-      <w:hyperlink r:id="rId38" w:history="1">
-        <w:r>
-          <w:rPr>
-            <w:rStyle w:val="Hyperlink"/>
-            <w:rFonts w:eastAsiaTheme="majorEastAsia"/>
-            <w:sz w:val="27"/>
-            <w:szCs w:val="27"/>
-          </w:rPr>
-          <w:t>here</w:t>
-        </w:r>
-      </w:hyperlink>
-      <w:r>
-        <w:rPr>
-          <w:color w:val="000000"/>
-          <w:sz w:val="27"/>
-          <w:szCs w:val="27"/>
-        </w:rPr>
-        <w:t>) but the basic assumption is this: there is a </w:t>
-      </w:r>
-      <w:hyperlink r:id="rId39" w:history="1">
-        <w:r>
-          <w:rPr>
-            <w:rStyle w:val="Hyperlink"/>
-            <w:rFonts w:eastAsiaTheme="majorEastAsia"/>
-            <w:sz w:val="27"/>
-            <w:szCs w:val="27"/>
+            <w:b/>
           </w:rPr>
           <w:t>linear relationship</w:t>
         </w:r>
       </w:hyperlink>
       <w:r>
-        <w:rPr>
-          <w:color w:val="000000"/>
-          <w:sz w:val="27"/>
-          <w:szCs w:val="27"/>
-        </w:rPr>
-        <w:t> between WAR and salary, and by multiplying a player's WAR by the average value of a win that year, you can come up with an approximate figure of how much money his performance that year was truly worth.</w:t>
-      </w:r>
-    </w:p>
-    <w:p>
-      <w:pPr>
-        <w:pStyle w:val="NormalWeb"/>
-        <w:rPr>
-          <w:color w:val="000000"/>
-          <w:sz w:val="27"/>
-          <w:szCs w:val="27"/>
-        </w:rPr>
+        <w:t xml:space="preserve"> between WAR </w:t>
+      </w:r>
+      <w:r>
+        <w:t xml:space="preserve">+ </w:t>
+      </w:r>
+      <w:r>
+        <w:t xml:space="preserve">salary, </w:t>
+      </w:r>
+      <w:r>
+        <w:t xml:space="preserve">+ </w:t>
+      </w:r>
+      <w:r>
+        <w:t>multiplying a player's WAR by average value of a win that year</w:t>
+      </w:r>
+      <w:r>
+        <w:t xml:space="preserve"> </w:t>
+      </w:r>
+      <w:r>
+        <w:t xml:space="preserve">can </w:t>
+      </w:r>
+      <w:r>
+        <w:t xml:space="preserve">= </w:t>
+      </w:r>
+      <w:r>
+        <w:t xml:space="preserve">an approximate figure of how much </w:t>
+      </w:r>
+      <w:r>
+        <w:t xml:space="preserve">$ </w:t>
+      </w:r>
+      <w:r>
+        <w:t>his performance that year was truly worth</w:t>
+      </w:r>
+    </w:p>
+    <w:p>
+      <w:pPr>
+        <w:pStyle w:val="ListBullet"/>
       </w:pPr>
       <w:r>
         <w:rPr>
           <w:noProof/>
-          <w:color w:val="000000"/>
-          <w:sz w:val="27"/>
-          <w:szCs w:val="27"/>
         </w:rPr>
         <mc:AlternateContent>
           <mc:Choice Requires="wps">
@@ -8327,7 +10466,7 @@
               </wp:anchor>
             </w:drawing>
           </mc:Choice>
-          <mc:Fallback xmlns:w16se="http://schemas.microsoft.com/office/word/2015/wordml/symex" xmlns:w16cid="http://schemas.microsoft.com/office/word/2016/wordml/cid" xmlns:am3d="http://schemas.microsoft.com/office/drawing/2017/model3d" xmlns:aink="http://schemas.microsoft.com/office/drawing/2016/ink" xmlns:cx8="http://schemas.microsoft.com/office/drawing/2016/5/14/chartex" xmlns:cx7="http://schemas.microsoft.com/office/drawing/2016/5/13/chartex" xmlns:cx6="http://schemas.microsoft.com/office/drawing/2016/5/12/chartex" xmlns:cx5="http://schemas.microsoft.com/office/drawing/2016/5/11/chartex" xmlns:cx4="http://schemas.microsoft.com/office/drawing/2016/5/10/chartex" xmlns:cx3="http://schemas.microsoft.com/office/drawing/2016/5/9/chartex" xmlns:cx2="http://schemas.microsoft.com/office/drawing/2015/10/21/chartex" xmlns:cx1="http://schemas.microsoft.com/office/drawing/2015/9/8/chartex" xmlns:cx="http://schemas.microsoft.com/office/drawing/2014/chartex">
+          <mc:Fallback>
             <w:pict>
               <v:rect w14:anchorId="54D0861F" id="Rectangle 11" o:spid="_x0000_s1026" alt="https://web.archive.org/web/20100106115433im_/http:/a323.yahoofs.com/ymg/ept_sports_mlb_experts__44/ept_sports_mlb_experts-895379144-1262192036.jpg?ymkmRcCD9ieu6WZk" style="position:absolute;margin-left:-27.2pt;margin-top:0;width:24pt;height:24pt;z-index:251661312;visibility:visible;mso-wrap-style:square;mso-width-percent:0;mso-height-percent:0;mso-wrap-distance-left:6pt;mso-wrap-distance-top:0;mso-wrap-distance-right:6pt;mso-wrap-distance-bottom:0;mso-position-horizontal:right;mso-position-horizontal-relative:text;mso-position-vertical:absolute;mso-position-vertical-relative:line;mso-width-percent:0;mso-height-percent:0;mso-width-relative:page;mso-height-relative:page;v-text-anchor:top" o:gfxdata="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" o:allowoverlap="f" filled="f" stroked="f">
                 <o:lock v:ext="edit" aspectratio="t"/>
@@ -8338,288 +10477,518 @@
         </mc:AlternateContent>
       </w:r>
       <w:r>
-        <w:rPr>
-          <w:rStyle w:val="Strong"/>
-          <w:color w:val="000000"/>
-          <w:sz w:val="27"/>
-          <w:szCs w:val="27"/>
-        </w:rPr>
-        <w:t>How WAR works</w:t>
-      </w:r>
-      <w:r>
-        <w:rPr>
-          <w:color w:val="000000"/>
-          <w:sz w:val="27"/>
-          <w:szCs w:val="27"/>
-        </w:rPr>
-        <w:t>: Conceptually, it's simple: WAR is a sum of the win value of a player's offense, defense, pitching, adjusted for that player's defensive position, playing time (thus keeping the replacement level players off the field) and year, park, and league context. The heavy lifting occurs in the individual calculations of the values and constants — as usual, I really just recommend you just use FanGraphs.</w:t>
-      </w:r>
-    </w:p>
-    <w:p>
-      <w:pPr>
-        <w:pStyle w:val="NormalWeb"/>
-        <w:rPr>
-          <w:color w:val="000000"/>
-          <w:sz w:val="27"/>
-          <w:szCs w:val="27"/>
-        </w:rPr>
-      </w:pPr>
-      <w:r>
-        <w:rPr>
-          <w:color w:val="000000"/>
-          <w:sz w:val="27"/>
-          <w:szCs w:val="27"/>
-        </w:rPr>
-        <w:t>The fuzziest of all of these is the concept of the "replacement player." Tom Tango </w:t>
-      </w:r>
-      <w:hyperlink r:id="rId40" w:history="1">
+        <w:t xml:space="preserve">Conceptually, </w:t>
+      </w:r>
+      <w:r>
+        <w:t xml:space="preserve">WAR </w:t>
+      </w:r>
+      <w:r>
+        <w:t xml:space="preserve">= </w:t>
+      </w:r>
+      <w:r>
+        <w:t>simple</w:t>
+      </w:r>
+      <w:r>
+        <w:t xml:space="preserve"> </w:t>
+      </w:r>
+      <w:r>
+        <w:sym w:font="Wingdings" w:char="F0E8"/>
+      </w:r>
+      <w:r>
+        <w:t xml:space="preserve"> </w:t>
+      </w:r>
+      <w:r>
+        <w:t xml:space="preserve">sum of the </w:t>
+      </w:r>
+      <w:r>
+        <w:rPr>
+          <w:b/>
+        </w:rPr>
+        <w:t>win value</w:t>
+      </w:r>
+      <w:r>
+        <w:t xml:space="preserve"> of a player's offense, defense,</w:t>
+      </w:r>
+      <w:r>
+        <w:t xml:space="preserve"> </w:t>
+      </w:r>
+      <w:proofErr w:type="gramStart"/>
+      <w:r>
+        <w:t xml:space="preserve">pitching, </w:t>
+      </w:r>
+      <w:r>
+        <w:t xml:space="preserve"> </w:t>
+      </w:r>
+      <w:r>
+        <w:t>adjusted</w:t>
+      </w:r>
+      <w:proofErr w:type="gramEnd"/>
+      <w:r>
+        <w:t xml:space="preserve"> for that player's defensive position, playing time (thus keeping replacement level players off the field) </w:t>
+      </w:r>
+      <w:r>
+        <w:t xml:space="preserve">+ </w:t>
+      </w:r>
+      <w:r>
+        <w:t xml:space="preserve">year, park, </w:t>
+      </w:r>
+      <w:r>
+        <w:t xml:space="preserve">+ </w:t>
+      </w:r>
+      <w:r>
+        <w:t xml:space="preserve">league context. </w:t>
+      </w:r>
+    </w:p>
+    <w:p>
+      <w:pPr>
+        <w:pStyle w:val="ListBullet"/>
+      </w:pPr>
+      <w:r>
+        <w:t xml:space="preserve">Heavy </w:t>
+      </w:r>
+      <w:r>
+        <w:t xml:space="preserve">lifting occurs in individual calculations of the values </w:t>
+      </w:r>
+      <w:r>
+        <w:t xml:space="preserve">+ </w:t>
+      </w:r>
+      <w:r>
+        <w:t xml:space="preserve">constants </w:t>
+      </w:r>
+    </w:p>
+    <w:p>
+      <w:pPr>
+        <w:pStyle w:val="ListBullet"/>
+      </w:pPr>
+      <w:r>
+        <w:t xml:space="preserve">Fuzziest </w:t>
+      </w:r>
+      <w:r>
+        <w:t xml:space="preserve">of all </w:t>
+      </w:r>
+      <w:r>
+        <w:t xml:space="preserve">= </w:t>
+      </w:r>
+      <w:r>
+        <w:t>concept of "</w:t>
+      </w:r>
+      <w:r>
+        <w:rPr>
+          <w:b/>
+        </w:rPr>
+        <w:t>replacement player</w:t>
+      </w:r>
+      <w:r>
+        <w:t>"</w:t>
+      </w:r>
+      <w:r>
+        <w:t xml:space="preserve">: </w:t>
+      </w:r>
+      <w:r>
+        <w:t>Tom Tango </w:t>
+      </w:r>
+      <w:hyperlink r:id="rId21" w:history="1">
         <w:r>
-          <w:rPr>
-            <w:rStyle w:val="Hyperlink"/>
-            <w:rFonts w:eastAsiaTheme="majorEastAsia"/>
-            <w:sz w:val="27"/>
-            <w:szCs w:val="27"/>
-          </w:rPr>
           <w:t>defines it</w:t>
         </w:r>
       </w:hyperlink>
       <w:r>
-        <w:rPr>
-          <w:color w:val="000000"/>
-          <w:sz w:val="27"/>
-          <w:szCs w:val="27"/>
-        </w:rPr>
-        <w:t xml:space="preserve"> as "the talent level for which you would pay the minimum salary on </w:t>
-      </w:r>
-      <w:r>
-        <w:rPr>
-          <w:color w:val="000000"/>
-          <w:sz w:val="27"/>
-          <w:szCs w:val="27"/>
-        </w:rPr>
-        <w:lastRenderedPageBreak/>
-        <w:t>the open market, or for which you can obtain at minimal cost in a trade." On the other hand, we've all seen our teams struggle with players below replacement level, like </w:t>
-      </w:r>
-      <w:hyperlink r:id="rId41" w:history="1">
+        <w:t> as "the talent level for which you</w:t>
+      </w:r>
+      <w:r>
+        <w:t xml:space="preserve">’d </w:t>
+      </w:r>
+      <w:r>
+        <w:t xml:space="preserve">pay the </w:t>
+      </w:r>
+      <w:r>
+        <w:rPr>
+          <w:i/>
+        </w:rPr>
+        <w:t>min.</w:t>
+      </w:r>
+      <w:r>
+        <w:t xml:space="preserve"> salary on open market, or for which you can obtain </w:t>
+      </w:r>
+      <w:r>
+        <w:rPr>
+          <w:i/>
+        </w:rPr>
+        <w:t>at minimal cost</w:t>
+      </w:r>
+      <w:r>
+        <w:t xml:space="preserve"> in a trade." </w:t>
+      </w:r>
+    </w:p>
+    <w:p>
+      <w:pPr>
+        <w:pStyle w:val="ListBullet"/>
+      </w:pPr>
+      <w:r>
+        <w:t xml:space="preserve">On the other hand, all seen teams struggle </w:t>
+      </w:r>
+      <w:r>
+        <w:t xml:space="preserve">w/ </w:t>
+      </w:r>
+      <w:r>
+        <w:t xml:space="preserve">players below replacement level, </w:t>
+      </w:r>
+    </w:p>
+    <w:p>
+      <w:pPr>
+        <w:pStyle w:val="ListBullet"/>
+      </w:pPr>
+      <w:r>
+        <w:t xml:space="preserve">In the majors last year, there were </w:t>
+      </w:r>
+      <w:r>
+        <w:t xml:space="preserve">8 </w:t>
+      </w:r>
+      <w:r>
+        <w:t xml:space="preserve">players </w:t>
+      </w:r>
+      <w:r>
+        <w:t xml:space="preserve">w/ </w:t>
+      </w:r>
+      <w:r>
+        <w:t>negative WAR</w:t>
+      </w:r>
+      <w:r>
+        <w:t>, s</w:t>
+      </w:r>
+      <w:r>
+        <w:t xml:space="preserve">o "replacement level" </w:t>
+      </w:r>
+      <w:r>
+        <w:t xml:space="preserve">= </w:t>
+      </w:r>
+      <w:r>
+        <w:t>more theoretical conception rather than a concrete reality.</w:t>
+      </w:r>
+    </w:p>
+    <w:p>
+      <w:pPr>
+        <w:pStyle w:val="ListBullet"/>
+      </w:pPr>
+      <w:r>
+        <w:t xml:space="preserve">Positional </w:t>
+      </w:r>
+      <w:r>
+        <w:t xml:space="preserve">adjustments </w:t>
+      </w:r>
+      <w:r>
+        <w:t xml:space="preserve">= </w:t>
+      </w:r>
+      <w:r>
+        <w:rPr>
+          <w:i/>
+        </w:rPr>
+        <w:t>fixed</w:t>
+      </w:r>
+      <w:r>
+        <w:t>: catchers, center fielders</w:t>
+      </w:r>
+      <w:r>
+        <w:t xml:space="preserve">, + </w:t>
+      </w:r>
+      <w:r>
+        <w:t xml:space="preserve">shortstops </w:t>
+      </w:r>
+      <w:r>
+        <w:t xml:space="preserve">= </w:t>
+      </w:r>
+      <w:r>
+        <w:t xml:space="preserve">significantly more valuable than </w:t>
+      </w:r>
+      <w:r>
+        <w:t>DHs + 1</w:t>
+      </w:r>
+      <w:r>
+        <w:rPr>
+          <w:vertAlign w:val="superscript"/>
+        </w:rPr>
+        <w:t>st</w:t>
+      </w:r>
+      <w:r>
+        <w:t xml:space="preserve"> </w:t>
+      </w:r>
+      <w:r>
+        <w:t xml:space="preserve">basemen, so if you look at </w:t>
+      </w:r>
+      <w:r>
+        <w:t xml:space="preserve">2 </w:t>
+      </w:r>
+      <w:r>
+        <w:t xml:space="preserve">players </w:t>
+      </w:r>
+      <w:r>
+        <w:t xml:space="preserve">w/ </w:t>
+      </w:r>
+      <w:r>
+        <w:t xml:space="preserve">similar offensive </w:t>
+      </w:r>
+      <w:r>
+        <w:t xml:space="preserve">+ </w:t>
+      </w:r>
+      <w:r>
+        <w:t xml:space="preserve">defensive production </w:t>
+      </w:r>
+      <w:r>
+        <w:t xml:space="preserve">@ </w:t>
+      </w:r>
+      <w:r>
+        <w:t xml:space="preserve">their positions, </w:t>
+      </w:r>
+      <w:proofErr w:type="gramStart"/>
+      <w:r>
+        <w:t xml:space="preserve">a catcher </w:t>
+      </w:r>
+      <w:r>
+        <w:t xml:space="preserve">w/ </w:t>
+      </w:r>
+      <w:r>
+        <w:t>those skills</w:t>
+      </w:r>
+      <w:proofErr w:type="gramEnd"/>
+      <w:r>
+        <w:t xml:space="preserve"> </w:t>
+      </w:r>
+      <w:r>
+        <w:t xml:space="preserve">= </w:t>
+      </w:r>
+      <w:r>
+        <w:t xml:space="preserve">worth </w:t>
+      </w:r>
+      <w:r>
+        <w:t xml:space="preserve">~2 </w:t>
+      </w:r>
+      <w:r>
+        <w:t xml:space="preserve">more wins than a </w:t>
+      </w:r>
+      <w:r>
+        <w:t>1</w:t>
+      </w:r>
+      <w:r>
+        <w:rPr>
+          <w:vertAlign w:val="superscript"/>
+        </w:rPr>
+        <w:t>st</w:t>
+      </w:r>
+      <w:r>
+        <w:t xml:space="preserve"> </w:t>
+      </w:r>
+      <w:r>
+        <w:t>baseman.</w:t>
+      </w:r>
+    </w:p>
+    <w:p>
+      <w:pPr>
+        <w:pStyle w:val="ListBullet"/>
+      </w:pPr>
+      <w:proofErr w:type="gramStart"/>
+      <w:r>
+        <w:t>Generally speaking, very</w:t>
+      </w:r>
+      <w:proofErr w:type="gramEnd"/>
+      <w:r>
+        <w:t xml:space="preserve"> biggest stars in the game, both pitchers </w:t>
+      </w:r>
+      <w:r>
+        <w:t xml:space="preserve">+ </w:t>
+      </w:r>
+      <w:r>
+        <w:t xml:space="preserve">hitters, post a WAR </w:t>
+      </w:r>
+      <w:r>
+        <w:t xml:space="preserve">&gt;= </w:t>
+      </w:r>
+      <w:r>
+        <w:t>7</w:t>
+      </w:r>
+      <w:r>
+        <w:t xml:space="preserve"> + a</w:t>
+      </w:r>
+      <w:r>
+        <w:t xml:space="preserve">nything </w:t>
+      </w:r>
+      <w:r>
+        <w:t xml:space="preserve">&gt; </w:t>
+      </w:r>
+      <w:r>
+        <w:t xml:space="preserve">9 </w:t>
+      </w:r>
+      <w:r>
+        <w:t xml:space="preserve">= </w:t>
+      </w:r>
+      <w:r>
+        <w:t xml:space="preserve">extremely rare. </w:t>
+      </w:r>
+    </w:p>
+    <w:p>
+      <w:pPr>
+        <w:pStyle w:val="ListBullet"/>
+        <w:tabs>
+          <w:tab w:val="clear" w:pos="360"/>
+          <w:tab w:val="num" w:pos="720"/>
+        </w:tabs>
+        <w:ind w:left="720"/>
+      </w:pPr>
+      <w:r>
+        <w:t xml:space="preserve">Since 2001, </w:t>
+      </w:r>
+      <w:r>
+        <w:t>1</w:t>
+      </w:r>
+      <w:r>
+        <w:rPr>
+          <w:vertAlign w:val="superscript"/>
+        </w:rPr>
+        <w:t>st</w:t>
+      </w:r>
+      <w:r>
+        <w:t xml:space="preserve"> </w:t>
+      </w:r>
+      <w:r>
+        <w:t xml:space="preserve">year we have all data available for WAR calculations, only </w:t>
+      </w:r>
+      <w:r>
+        <w:t xml:space="preserve">2 </w:t>
+      </w:r>
+      <w:r>
+        <w:t xml:space="preserve">players have ever posted a WAR </w:t>
+      </w:r>
+      <w:r>
+        <w:t xml:space="preserve">&gt; </w:t>
+      </w:r>
+      <w:r>
+        <w:t>10: </w:t>
+      </w:r>
+      <w:hyperlink r:id="rId22" w:history="1">
         <w:r>
-          <w:rPr>
-            <w:rStyle w:val="Hyperlink"/>
-            <w:rFonts w:eastAsiaTheme="majorEastAsia"/>
-            <w:sz w:val="27"/>
-            <w:szCs w:val="27"/>
-          </w:rPr>
-          <w:t>Emilio Bonifacio</w:t>
+          <w:t xml:space="preserve">Adrian </w:t>
         </w:r>
+        <w:proofErr w:type="spellStart"/>
+        <w:r>
+          <w:t>Beltre</w:t>
+        </w:r>
+        <w:proofErr w:type="spellEnd"/>
       </w:hyperlink>
-      <w:hyperlink r:id="rId42" w:history="1">
+      <w:r>
+        <w:t xml:space="preserve"> w/</w:t>
+      </w:r>
+      <w:r>
+        <w:t xml:space="preserve"> hi</w:t>
+      </w:r>
+      <w:r>
+        <w:t>t</w:t>
+      </w:r>
+      <w:r>
+        <w:t>t</w:t>
+      </w:r>
+      <w:r>
+        <w:t>ing</w:t>
+      </w:r>
+      <w:r>
+        <w:t xml:space="preserve"> .334 </w:t>
+      </w:r>
+      <w:r>
+        <w:t xml:space="preserve">w/ </w:t>
+      </w:r>
+      <w:r>
+        <w:t xml:space="preserve">48 </w:t>
+      </w:r>
+      <w:r>
+        <w:t xml:space="preserve">HR w/ </w:t>
+      </w:r>
+      <w:r>
+        <w:t xml:space="preserve">world-class defense </w:t>
+      </w:r>
+      <w:r>
+        <w:t>@ 3</w:t>
+      </w:r>
+      <w:r>
+        <w:rPr>
+          <w:vertAlign w:val="superscript"/>
+        </w:rPr>
+        <w:t>rd</w:t>
+      </w:r>
+      <w:r>
+        <w:t xml:space="preserve"> + </w:t>
+      </w:r>
+      <w:hyperlink r:id="rId23" w:history="1">
         <w:r>
-          <w:rPr>
-            <w:rStyle w:val="Hyperlink"/>
-            <w:rFonts w:eastAsiaTheme="majorEastAsia"/>
-            <w:sz w:val="27"/>
-            <w:szCs w:val="27"/>
-          </w:rPr>
-          <w:t>(notes)</w:t>
-        </w:r>
-      </w:hyperlink>
-      <w:r>
-        <w:rPr>
-          <w:color w:val="000000"/>
-          <w:sz w:val="27"/>
-          <w:szCs w:val="27"/>
-        </w:rPr>
-        <w:t> and </w:t>
-      </w:r>
-      <w:hyperlink r:id="rId43" w:history="1">
-        <w:r>
-          <w:rPr>
-            <w:rStyle w:val="Hyperlink"/>
-            <w:rFonts w:eastAsiaTheme="majorEastAsia"/>
-            <w:sz w:val="27"/>
-            <w:szCs w:val="27"/>
-          </w:rPr>
-          <w:t>Yuniesky Betancourt</w:t>
-        </w:r>
-      </w:hyperlink>
-      <w:hyperlink r:id="rId44" w:history="1">
-        <w:r>
-          <w:rPr>
-            <w:rStyle w:val="Hyperlink"/>
-            <w:rFonts w:eastAsiaTheme="majorEastAsia"/>
-            <w:sz w:val="27"/>
-            <w:szCs w:val="27"/>
-          </w:rPr>
-          <w:t>(notes)</w:t>
-        </w:r>
-      </w:hyperlink>
-      <w:r>
-        <w:rPr>
-          <w:color w:val="000000"/>
-          <w:sz w:val="27"/>
-          <w:szCs w:val="27"/>
-        </w:rPr>
-        <w:t> (who had WAR of -0.4 and -2.1 last year, literally below replacement level). In the majors last year, there were eight players with a negative WAR. So "replacement level" is more of a theoretical conception rather than a concrete reality.</w:t>
-      </w:r>
-    </w:p>
-    <w:p>
-      <w:pPr>
-        <w:pStyle w:val="NormalWeb"/>
-        <w:rPr>
-          <w:color w:val="000000"/>
-          <w:sz w:val="27"/>
-          <w:szCs w:val="27"/>
-        </w:rPr>
-      </w:pPr>
-      <w:r>
-        <w:rPr>
-          <w:color w:val="000000"/>
-          <w:sz w:val="27"/>
-          <w:szCs w:val="27"/>
-        </w:rPr>
-        <w:t>The positional adjustments are fixed: catchers, center fielders and shortstops are significantly more valuable than designated hitters and first basemen, so if you look at two players with similar offensive and defensive production at their positions, a catcher with those skills is worth about two more wins than a first baseman.</w:t>
-      </w:r>
-    </w:p>
-    <w:p>
-      <w:pPr>
-        <w:pStyle w:val="NormalWeb"/>
-        <w:rPr>
-          <w:color w:val="000000"/>
-          <w:sz w:val="27"/>
-          <w:szCs w:val="27"/>
-        </w:rPr>
-      </w:pPr>
-      <w:r>
-        <w:rPr>
-          <w:color w:val="000000"/>
-          <w:sz w:val="27"/>
-          <w:szCs w:val="27"/>
-        </w:rPr>
-        <w:t>Generally speaking, the very biggest stars in the game, both pitchers and hitters, post a WAR of 7 or better. </w:t>
-      </w:r>
-      <w:hyperlink r:id="rId45" w:history="1">
-        <w:r>
-          <w:rPr>
-            <w:rStyle w:val="Hyperlink"/>
-            <w:rFonts w:eastAsiaTheme="majorEastAsia"/>
-            <w:sz w:val="27"/>
-            <w:szCs w:val="27"/>
-          </w:rPr>
-          <w:t>Ben Zobrist</w:t>
-        </w:r>
-      </w:hyperlink>
-      <w:hyperlink r:id="rId46" w:history="1">
-        <w:r>
-          <w:rPr>
-            <w:rStyle w:val="Hyperlink"/>
-            <w:rFonts w:eastAsiaTheme="majorEastAsia"/>
-            <w:sz w:val="27"/>
-            <w:szCs w:val="27"/>
-          </w:rPr>
-          <w:t>(notes)</w:t>
-        </w:r>
-      </w:hyperlink>
-      <w:r>
-        <w:rPr>
-          <w:color w:val="000000"/>
-          <w:sz w:val="27"/>
-          <w:szCs w:val="27"/>
-        </w:rPr>
-        <w:t> led all of baseball this year with a WAR of 8.6, which goes to show just how valuable his incredible versatility in the field was. Anything above 9 is extremely rare. (Since 2001, the first year that we have all of the data available for WAR calculations, only two players have ever posted a WAR above 10: </w:t>
-      </w:r>
-      <w:hyperlink r:id="rId47" w:history="1">
-        <w:r>
-          <w:rPr>
-            <w:rStyle w:val="Hyperlink"/>
-            <w:rFonts w:eastAsiaTheme="majorEastAsia"/>
-            <w:sz w:val="27"/>
-            <w:szCs w:val="27"/>
-          </w:rPr>
-          <w:t>Adrian Beltre</w:t>
-        </w:r>
-      </w:hyperlink>
-      <w:hyperlink r:id="rId48" w:history="1">
-        <w:r>
-          <w:rPr>
-            <w:rStyle w:val="Hyperlink"/>
-            <w:rFonts w:eastAsiaTheme="majorEastAsia"/>
-            <w:sz w:val="27"/>
-            <w:szCs w:val="27"/>
-          </w:rPr>
-          <w:t>(notes)</w:t>
-        </w:r>
-      </w:hyperlink>
-      <w:r>
-        <w:rPr>
-          <w:rStyle w:val="ysp-player"/>
-          <w:color w:val="000000"/>
-          <w:sz w:val="27"/>
-          <w:szCs w:val="27"/>
-        </w:rPr>
-        <w:t>,</w:t>
-      </w:r>
-      <w:r>
-        <w:rPr>
-          <w:color w:val="000000"/>
-          <w:sz w:val="27"/>
-          <w:szCs w:val="27"/>
-        </w:rPr>
-        <w:t> the year he exploded to hit .334 and 48 homers with world-class defense at third, and </w:t>
-      </w:r>
-      <w:hyperlink r:id="rId49" w:history="1">
-        <w:r>
-          <w:rPr>
-            <w:rStyle w:val="Hyperlink"/>
-            <w:rFonts w:eastAsiaTheme="majorEastAsia"/>
-            <w:sz w:val="27"/>
-            <w:szCs w:val="27"/>
-          </w:rPr>
           <w:t>Barry Bonds</w:t>
         </w:r>
       </w:hyperlink>
-      <w:hyperlink r:id="rId50" w:history="1">
-        <w:r>
-          <w:rPr>
-            <w:rStyle w:val="Hyperlink"/>
-            <w:rFonts w:eastAsiaTheme="majorEastAsia"/>
-            <w:sz w:val="27"/>
-            <w:szCs w:val="27"/>
-          </w:rPr>
-          <w:t>(notes)</w:t>
-        </w:r>
-      </w:hyperlink>
-      <w:r>
-        <w:rPr>
-          <w:rStyle w:val="ysp-player"/>
-          <w:color w:val="000000"/>
-          <w:sz w:val="27"/>
-          <w:szCs w:val="27"/>
-        </w:rPr>
-        <w:t>,</w:t>
-      </w:r>
-      <w:r>
-        <w:rPr>
-          <w:color w:val="000000"/>
-          <w:sz w:val="27"/>
-          <w:szCs w:val="27"/>
-        </w:rPr>
-        <w:t> who did it every year from 2002-2004. Very good players are between 4 and 6 WAR; players between 1 and 3 are useful, and those with a WAR less than 1 are, by definition, easily replaceable.</w:t>
-      </w:r>
-    </w:p>
-    <w:p>
-      <w:pPr>
-        <w:pStyle w:val="NormalWeb"/>
-        <w:rPr>
-          <w:color w:val="000000"/>
-          <w:sz w:val="27"/>
-          <w:szCs w:val="27"/>
-        </w:rPr>
+      <w:r>
+        <w:t xml:space="preserve"> from 2002-2004</w:t>
+      </w:r>
+    </w:p>
+    <w:p>
+      <w:pPr>
+        <w:pStyle w:val="ListBullet"/>
+      </w:pPr>
+      <w:r>
+        <w:t xml:space="preserve">Very good players </w:t>
+      </w:r>
+      <w:r>
+        <w:t xml:space="preserve">= </w:t>
+      </w:r>
+      <w:r>
+        <w:t>between 4</w:t>
+      </w:r>
+      <w:r>
+        <w:t>-</w:t>
+      </w:r>
+      <w:r>
+        <w:t>6 WAR; players between 1</w:t>
+      </w:r>
+      <w:r>
+        <w:t>-</w:t>
+      </w:r>
+      <w:r>
+        <w:t xml:space="preserve">3 </w:t>
+      </w:r>
+      <w:r>
+        <w:t xml:space="preserve">= </w:t>
+      </w:r>
+      <w:r>
+        <w:t xml:space="preserve">useful, </w:t>
+      </w:r>
+      <w:r>
+        <w:t xml:space="preserve">+ </w:t>
+      </w:r>
+      <w:r>
+        <w:t xml:space="preserve">WAR </w:t>
+      </w:r>
+      <w:r>
+        <w:t xml:space="preserve">&lt; </w:t>
+      </w:r>
+      <w:r>
+        <w:t>1</w:t>
+      </w:r>
+      <w:r>
+        <w:t xml:space="preserve"> =</w:t>
+      </w:r>
+      <w:r>
+        <w:t xml:space="preserve"> </w:t>
+      </w:r>
+      <w:proofErr w:type="gramStart"/>
+      <w:r>
+        <w:t>by definition, easily</w:t>
+      </w:r>
+      <w:proofErr w:type="gramEnd"/>
+      <w:r>
+        <w:t xml:space="preserve"> replaceable.</w:t>
+      </w:r>
+    </w:p>
+    <w:p>
+      <w:pPr>
+        <w:pStyle w:val="ListBullet"/>
       </w:pPr>
       <w:r>
         <w:rPr>
           <w:noProof/>
-          <w:color w:val="000000"/>
-          <w:sz w:val="27"/>
-          <w:szCs w:val="27"/>
         </w:rPr>
         <mc:AlternateContent>
           <mc:Choice Requires="wps">
@@ -8692,7 +11061,7 @@
               </wp:anchor>
             </w:drawing>
           </mc:Choice>
-          <mc:Fallback xmlns:w16se="http://schemas.microsoft.com/office/word/2015/wordml/symex" xmlns:w16cid="http://schemas.microsoft.com/office/word/2016/wordml/cid" xmlns:am3d="http://schemas.microsoft.com/office/drawing/2017/model3d" xmlns:aink="http://schemas.microsoft.com/office/drawing/2016/ink" xmlns:cx8="http://schemas.microsoft.com/office/drawing/2016/5/14/chartex" xmlns:cx7="http://schemas.microsoft.com/office/drawing/2016/5/13/chartex" xmlns:cx6="http://schemas.microsoft.com/office/drawing/2016/5/12/chartex" xmlns:cx5="http://schemas.microsoft.com/office/drawing/2016/5/11/chartex" xmlns:cx4="http://schemas.microsoft.com/office/drawing/2016/5/10/chartex" xmlns:cx3="http://schemas.microsoft.com/office/drawing/2016/5/9/chartex" xmlns:cx2="http://schemas.microsoft.com/office/drawing/2015/10/21/chartex" xmlns:cx1="http://schemas.microsoft.com/office/drawing/2015/9/8/chartex" xmlns:cx="http://schemas.microsoft.com/office/drawing/2014/chartex">
+          <mc:Fallback>
             <w:pict>
               <v:rect w14:anchorId="0DEB7B42" id="Rectangle 10" o:spid="_x0000_s1026" alt="https://web.archive.org/web/20100106115433im_/http:/a323.yahoofs.com/ymg/ept_sports_mlb_experts__44/ept_sports_mlb_experts-500481375-1262192143.jpg?ymPoRcCDAOnV8YKm" style="position:absolute;margin-left:-27.2pt;margin-top:0;width:24pt;height:24pt;z-index:251662336;visibility:visible;mso-wrap-style:square;mso-width-percent:0;mso-height-percent:0;mso-wrap-distance-left:6pt;mso-wrap-distance-top:0;mso-wrap-distance-right:6pt;mso-wrap-distance-bottom:0;mso-position-horizontal:right;mso-position-horizontal-relative:text;mso-position-vertical:absolute;mso-position-vertical-relative:line;mso-width-percent:0;mso-height-percent:0;mso-width-relative:page;mso-height-relative:page;v-text-anchor:top" o:gfxdata="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" o:allowoverlap="f" filled="f" stroked="f">
                 <o:lock v:ext="edit" aspectratio="t"/>
@@ -8703,163 +11072,355 @@
         </mc:AlternateContent>
       </w:r>
       <w:r>
-        <w:rPr>
-          <w:rStyle w:val="Strong"/>
-          <w:color w:val="000000"/>
-          <w:sz w:val="27"/>
-          <w:szCs w:val="27"/>
-        </w:rPr>
-        <w:t>When WAR doesn't work</w:t>
-      </w:r>
-      <w:r>
-        <w:rPr>
-          <w:color w:val="000000"/>
-          <w:sz w:val="27"/>
-          <w:szCs w:val="27"/>
-        </w:rPr>
-        <w:t>: An awful lot of fixed constants are used in the calculation of this stat, both in the individual run wOBA and FIP calculations and then in the positional, replacement, and league adjustments. Every model relies on assumptions, and WAR is no exception. But that simplicity comes at the price of the ability for the model to predict all the variance we see. Fortunately, a number of sabermetricians on the web have continued to go back and rejigger the constants every year, as more games are played and more data is added, so that the assumptions don't become outdated. Still, the caveat remains the same: there are a lot of different ways of calculating a player's worth, and a lot of different ways of choosing which on-field events to include in the model (intentional walks? double plays?) and which to ignore (temperature? wind?).</w:t>
-      </w:r>
-    </w:p>
-    <w:p>
-      <w:pPr>
-        <w:pStyle w:val="NormalWeb"/>
-        <w:rPr>
-          <w:color w:val="000000"/>
-          <w:sz w:val="27"/>
-          <w:szCs w:val="27"/>
-        </w:rPr>
-      </w:pPr>
-      <w:r>
-        <w:rPr>
-          <w:color w:val="000000"/>
-          <w:sz w:val="27"/>
-          <w:szCs w:val="27"/>
-        </w:rPr>
-        <w:t>In addition, UZR is a useful defensive stat, but it's far from perfect; it frequently contradicts the findings of Plus/Minus, from John Dewan's Fielding Bible, which results from a video analysis of every play made by every defensive player, and there's no easy way to reconcile the contradiction. UZR can show some major fluctuations year to year — </w:t>
-      </w:r>
-      <w:hyperlink r:id="rId51" w:history="1">
-        <w:r>
-          <w:rPr>
-            <w:rStyle w:val="Hyperlink"/>
-            <w:rFonts w:eastAsiaTheme="majorEastAsia"/>
-            <w:sz w:val="27"/>
-            <w:szCs w:val="27"/>
-          </w:rPr>
-          <w:t>Nate McLouth</w:t>
-        </w:r>
-      </w:hyperlink>
-      <w:hyperlink r:id="rId52" w:history="1">
-        <w:r>
-          <w:rPr>
-            <w:rStyle w:val="Hyperlink"/>
-            <w:rFonts w:eastAsiaTheme="majorEastAsia"/>
-            <w:sz w:val="27"/>
-            <w:szCs w:val="27"/>
-          </w:rPr>
-          <w:t>(notes)</w:t>
-        </w:r>
-      </w:hyperlink>
-      <w:r>
-        <w:rPr>
-          <w:color w:val="000000"/>
-          <w:sz w:val="27"/>
-          <w:szCs w:val="27"/>
-        </w:rPr>
-        <w:t> had a UZR of -13.8 in 2008, then +3.6 in 2009, for example — which resulted in a nearly two-win swing in his defensive WAR. Ultimately, WAR is a terrific shorthand for a player's worth, but it's by no means the final word on a player.</w:t>
-      </w:r>
-    </w:p>
-    <w:p>
-      <w:pPr>
-        <w:pStyle w:val="NormalWeb"/>
-        <w:rPr>
-          <w:color w:val="000000"/>
-          <w:sz w:val="27"/>
-          <w:szCs w:val="27"/>
-        </w:rPr>
-      </w:pPr>
-      <w:r>
-        <w:rPr>
-          <w:rStyle w:val="Strong"/>
-          <w:color w:val="000000"/>
-          <w:sz w:val="27"/>
-          <w:szCs w:val="27"/>
-        </w:rPr>
-        <w:lastRenderedPageBreak/>
-        <w:t>Why we care about WAR</w:t>
-      </w:r>
-      <w:r>
-        <w:rPr>
-          <w:color w:val="000000"/>
-          <w:sz w:val="27"/>
-          <w:szCs w:val="27"/>
-        </w:rPr>
-        <w:t>: Two reasons. First, whatever its flaws, it's a stat that lets you express just about everything you can say about a player. (Hey, Yankee fans: </w:t>
-      </w:r>
-      <w:hyperlink r:id="rId53" w:history="1">
-        <w:r>
-          <w:rPr>
-            <w:rStyle w:val="Hyperlink"/>
-            <w:rFonts w:eastAsiaTheme="majorEastAsia"/>
-            <w:sz w:val="27"/>
-            <w:szCs w:val="27"/>
-          </w:rPr>
-          <w:t>Derek Jeter</w:t>
-        </w:r>
-      </w:hyperlink>
-      <w:hyperlink r:id="rId54" w:history="1">
-        <w:r>
-          <w:rPr>
-            <w:rStyle w:val="Hyperlink"/>
-            <w:rFonts w:eastAsiaTheme="majorEastAsia"/>
-            <w:sz w:val="27"/>
-            <w:szCs w:val="27"/>
-          </w:rPr>
-          <w:t>(notes)</w:t>
-        </w:r>
-      </w:hyperlink>
-      <w:r>
-        <w:rPr>
-          <w:color w:val="000000"/>
-          <w:sz w:val="27"/>
-          <w:szCs w:val="27"/>
-        </w:rPr>
-        <w:t> had a higher WAR than </w:t>
-      </w:r>
-      <w:hyperlink r:id="rId55" w:history="1">
-        <w:r>
-          <w:rPr>
-            <w:rStyle w:val="Hyperlink"/>
-            <w:rFonts w:eastAsiaTheme="majorEastAsia"/>
-            <w:sz w:val="27"/>
-            <w:szCs w:val="27"/>
-          </w:rPr>
-          <w:t>Hanley Ramirez</w:t>
-        </w:r>
-      </w:hyperlink>
-      <w:hyperlink r:id="rId56" w:history="1">
-        <w:r>
-          <w:rPr>
-            <w:rStyle w:val="Hyperlink"/>
-            <w:rFonts w:eastAsiaTheme="majorEastAsia"/>
-            <w:sz w:val="27"/>
-            <w:szCs w:val="27"/>
-          </w:rPr>
-          <w:t>(notes)</w:t>
-        </w:r>
-      </w:hyperlink>
-      <w:r>
-        <w:rPr>
-          <w:color w:val="000000"/>
-          <w:sz w:val="27"/>
-          <w:szCs w:val="27"/>
-        </w:rPr>
-        <w:t>last year, 7.6 to 7.4. It's true!) Second, because it lends itself to contract discussions, it's a great way for fans to visualize roster construction in terms of what each player contributes to the team. It's not the perfect stat — no single measure ever will be — but it's impressive in its scope, and awfully fun to use. Good God!</w:t>
-      </w:r>
-    </w:p>
-    <w:p>
-      <w:pPr>
-        <w:pStyle w:val="ListBullet"/>
-      </w:pPr>
+        <w:t>An awful lot of fixed constants are used in the calculation of</w:t>
+      </w:r>
+      <w:r>
+        <w:t xml:space="preserve"> WAR</w:t>
+      </w:r>
+      <w:r>
+        <w:t xml:space="preserve">, both in individual run </w:t>
+      </w:r>
+      <w:proofErr w:type="spellStart"/>
+      <w:r>
+        <w:t>wOBA</w:t>
+      </w:r>
+      <w:proofErr w:type="spellEnd"/>
+      <w:r>
+        <w:t xml:space="preserve"> </w:t>
+      </w:r>
+      <w:r>
+        <w:t xml:space="preserve">+ </w:t>
+      </w:r>
+      <w:r>
+        <w:t xml:space="preserve">FIP calculations </w:t>
+      </w:r>
+      <w:r>
+        <w:t xml:space="preserve">+ </w:t>
+      </w:r>
+      <w:r>
+        <w:t xml:space="preserve">then in the positional, replacement, </w:t>
+      </w:r>
+      <w:r>
+        <w:t xml:space="preserve">+ </w:t>
+      </w:r>
+      <w:r>
+        <w:t xml:space="preserve">league adjustments. </w:t>
+      </w:r>
+    </w:p>
+    <w:p>
+      <w:pPr>
+        <w:pStyle w:val="ListBullet"/>
+      </w:pPr>
+      <w:r>
+        <w:rPr>
+          <w:b/>
+        </w:rPr>
+        <w:t>***</w:t>
+      </w:r>
+      <w:r>
+        <w:rPr>
+          <w:b/>
+        </w:rPr>
+        <w:t xml:space="preserve">Every model relies on assumptions, </w:t>
+      </w:r>
+      <w:r>
+        <w:rPr>
+          <w:b/>
+        </w:rPr>
+        <w:t xml:space="preserve">+ </w:t>
+      </w:r>
+      <w:r>
+        <w:rPr>
+          <w:b/>
+        </w:rPr>
+        <w:t>WAR is no exception</w:t>
+      </w:r>
+      <w:r>
+        <w:rPr>
+          <w:b/>
+        </w:rPr>
+        <w:t>***</w:t>
+      </w:r>
+      <w:r>
+        <w:t xml:space="preserve">. </w:t>
+      </w:r>
+    </w:p>
+    <w:p>
+      <w:pPr>
+        <w:pStyle w:val="ListBullet"/>
+      </w:pPr>
+      <w:r>
+        <w:t xml:space="preserve">Simplicity </w:t>
+      </w:r>
+      <w:r>
+        <w:t xml:space="preserve">comes </w:t>
+      </w:r>
+      <w:r>
+        <w:t xml:space="preserve">@ </w:t>
+      </w:r>
+      <w:r>
+        <w:t xml:space="preserve">price of the ability for the model to predict all the variance we see. </w:t>
+      </w:r>
+    </w:p>
+    <w:p>
+      <w:pPr>
+        <w:pStyle w:val="ListBullet"/>
+      </w:pPr>
+      <w:r>
+        <w:t xml:space="preserve">Fortunately, </w:t>
+      </w:r>
+      <w:proofErr w:type="spellStart"/>
+      <w:r>
+        <w:t>sabermetricians</w:t>
+      </w:r>
+      <w:proofErr w:type="spellEnd"/>
+      <w:r>
+        <w:t xml:space="preserve"> have continued to go back </w:t>
+      </w:r>
+      <w:r>
+        <w:t xml:space="preserve">+ </w:t>
+      </w:r>
+      <w:r>
+        <w:t xml:space="preserve">rejigger constants every year, as more games are played </w:t>
+      </w:r>
+      <w:r>
+        <w:t xml:space="preserve">+ </w:t>
+      </w:r>
+      <w:r>
+        <w:t xml:space="preserve">more data is added, so assumptions don't become outdated. </w:t>
+      </w:r>
+    </w:p>
+    <w:p>
+      <w:pPr>
+        <w:pStyle w:val="ListBullet"/>
+      </w:pPr>
+      <w:r>
+        <w:t xml:space="preserve">Still, caveat remains </w:t>
+      </w:r>
+      <w:r>
+        <w:sym w:font="Wingdings" w:char="F0E8"/>
+      </w:r>
+      <w:r>
+        <w:t xml:space="preserve"> </w:t>
+      </w:r>
+      <w:r>
+        <w:t>there</w:t>
+      </w:r>
+      <w:r>
+        <w:t>’</w:t>
+      </w:r>
+      <w:r>
+        <w:t xml:space="preserve">re a lot of different ways of calculating player's worth, </w:t>
+      </w:r>
+      <w:r>
+        <w:t xml:space="preserve">+ </w:t>
+      </w:r>
+      <w:r>
+        <w:t xml:space="preserve">a lot of different ways of choosing which on-field events to include in </w:t>
+      </w:r>
+      <w:r>
+        <w:t xml:space="preserve">a </w:t>
+      </w:r>
+      <w:r>
+        <w:t xml:space="preserve">model (intentional walks? double plays?) </w:t>
+      </w:r>
+      <w:r>
+        <w:t xml:space="preserve">+ </w:t>
+      </w:r>
+      <w:r>
+        <w:t>which to ignore (temperature? wind?).</w:t>
+      </w:r>
+    </w:p>
+    <w:p>
+      <w:pPr>
+        <w:pStyle w:val="ListBullet"/>
+      </w:pPr>
+      <w:r>
+        <w:t xml:space="preserve">In addition, UZR </w:t>
+      </w:r>
+      <w:r>
+        <w:t xml:space="preserve">= </w:t>
+      </w:r>
+      <w:r>
+        <w:t>useful defensive stat, but far from perfect</w:t>
+      </w:r>
+      <w:r>
+        <w:t xml:space="preserve"> </w:t>
+      </w:r>
+      <w:r>
+        <w:sym w:font="Wingdings" w:char="F0E8"/>
+      </w:r>
+      <w:r>
+        <w:t xml:space="preserve"> </w:t>
+      </w:r>
+      <w:r>
+        <w:t xml:space="preserve">frequently contradicts findings of </w:t>
+      </w:r>
+      <w:r>
+        <w:t>+</w:t>
+      </w:r>
+      <w:r>
+        <w:t xml:space="preserve">/, from John Dewan's Fielding Bible, which results from video analysis of every play made by every defensive player, </w:t>
+      </w:r>
+      <w:r>
+        <w:t xml:space="preserve">+ </w:t>
+      </w:r>
+      <w:r>
+        <w:t xml:space="preserve">there's no easy way to reconcile the contradiction. </w:t>
+      </w:r>
+    </w:p>
+    <w:p>
+      <w:pPr>
+        <w:pStyle w:val="ListBullet"/>
+      </w:pPr>
+      <w:r>
+        <w:rPr>
+          <w:b/>
+        </w:rPr>
+        <w:t>UZR</w:t>
+      </w:r>
+      <w:r>
+        <w:t xml:space="preserve"> can show some major fluctuations year to year</w:t>
+      </w:r>
+      <w:r>
+        <w:t xml:space="preserve">, </w:t>
+      </w:r>
+      <w:r>
+        <w:t>result</w:t>
+      </w:r>
+      <w:r>
+        <w:t>ing</w:t>
+      </w:r>
+      <w:r>
+        <w:t xml:space="preserve"> in </w:t>
+      </w:r>
+      <w:r>
+        <w:t>multiple</w:t>
+      </w:r>
+      <w:r>
+        <w:t>-win swing</w:t>
+      </w:r>
+      <w:r>
+        <w:t xml:space="preserve">s </w:t>
+      </w:r>
+      <w:r>
+        <w:t>in defensive WAR</w:t>
+      </w:r>
+    </w:p>
+    <w:p>
+      <w:pPr>
+        <w:pStyle w:val="ListBullet"/>
+      </w:pPr>
+      <w:r>
+        <w:t xml:space="preserve">Ultimately, WAR </w:t>
+      </w:r>
+      <w:r>
+        <w:t xml:space="preserve">= </w:t>
+      </w:r>
+      <w:r>
+        <w:t xml:space="preserve">terrific </w:t>
+      </w:r>
+      <w:r>
+        <w:rPr>
+          <w:b/>
+        </w:rPr>
+        <w:t>shorthand</w:t>
+      </w:r>
+      <w:r>
+        <w:t xml:space="preserve"> for a player's worth, but by no means final word on a player.</w:t>
+      </w:r>
+    </w:p>
+    <w:p>
+      <w:pPr>
+        <w:pStyle w:val="ListBullet"/>
+      </w:pPr>
+      <w:r>
+        <w:t>C</w:t>
+      </w:r>
+      <w:r>
+        <w:t>are about WAR</w:t>
+      </w:r>
+      <w:r>
+        <w:t xml:space="preserve"> for 2 </w:t>
+      </w:r>
+    </w:p>
+    <w:p>
+      <w:pPr>
+        <w:pStyle w:val="ListBullet"/>
+        <w:tabs>
+          <w:tab w:val="clear" w:pos="360"/>
+          <w:tab w:val="num" w:pos="720"/>
+        </w:tabs>
+        <w:ind w:left="720"/>
+      </w:pPr>
+      <w:r>
+        <w:t xml:space="preserve">1) Whatever </w:t>
+      </w:r>
+      <w:r>
+        <w:t xml:space="preserve">its flaws, it's lets you express just about everything you can say about a player. </w:t>
+      </w:r>
+    </w:p>
+    <w:p>
+      <w:pPr>
+        <w:pStyle w:val="ListBullet"/>
+        <w:tabs>
+          <w:tab w:val="clear" w:pos="360"/>
+          <w:tab w:val="num" w:pos="720"/>
+        </w:tabs>
+        <w:ind w:left="720"/>
+      </w:pPr>
+      <w:r>
+        <w:t xml:space="preserve">2) B/c </w:t>
+      </w:r>
+      <w:r>
+        <w:t xml:space="preserve">it lends itself to contract discussions, it's a great way for fans to visualize roster construction in terms of what each player contributes to the team. </w:t>
+      </w:r>
+    </w:p>
+    <w:p>
+      <w:pPr>
+        <w:pStyle w:val="ListBullet"/>
+      </w:pPr>
+      <w:r>
+        <w:t xml:space="preserve">WAR = </w:t>
+      </w:r>
+      <w:r>
+        <w:t xml:space="preserve">not the perfect stat </w:t>
+      </w:r>
+      <w:r>
+        <w:t>(</w:t>
+      </w:r>
+      <w:r>
+        <w:t xml:space="preserve">no </w:t>
+      </w:r>
+      <w:r>
+        <w:rPr>
+          <w:i/>
+        </w:rPr>
+        <w:t>single</w:t>
+      </w:r>
+      <w:r>
+        <w:t xml:space="preserve"> measure ever will be</w:t>
+      </w:r>
+      <w:r>
+        <w:t xml:space="preserve">) </w:t>
+      </w:r>
+      <w:r>
+        <w:t xml:space="preserve">but </w:t>
+      </w:r>
+      <w:r>
+        <w:t xml:space="preserve">is </w:t>
+      </w:r>
+      <w:r>
+        <w:t xml:space="preserve">impressive in its scope, </w:t>
+      </w:r>
+      <w:r>
+        <w:t xml:space="preserve">+ </w:t>
+      </w:r>
+      <w:r>
+        <w:t xml:space="preserve">awfully fun to use </w:t>
+      </w:r>
+      <w:bookmarkStart w:id="1" w:name="_GoBack"/>
+      <w:bookmarkEnd w:id="1"/>
     </w:p>
     <w:sectPr>
       <w:pgSz w:w="12240" w:h="15840"/>
@@ -8872,7 +11433,7 @@
 </file>
 
 <file path=word/numbering.xml><?xml version="1.0" encoding="utf-8"?>
-<w:numbering xmlns:wpc="http://schemas.microsoft.com/office/word/2010/wordprocessingCanvas" xmlns:mc="http://schemas.openxmlformats.org/markup-compatibility/2006" xmlns:o="urn:schemas-microsoft-com:office:office" xmlns:r="http://schemas.openxmlformats.org/officeDocument/2006/relationships" xmlns:m="http://schemas.openxmlformats.org/officeDocument/2006/math" xmlns:v="urn:schemas-microsoft-com:vml" xmlns:wp14="http://schemas.microsoft.com/office/word/2010/wordprocessingDrawing" xmlns:wp="http://schemas.openxmlformats.org/drawingml/2006/wordprocessingDrawing" xmlns:w10="urn:schemas-microsoft-com:office:word" xmlns:w="http://schemas.openxmlformats.org/wordprocessingml/2006/main" xmlns:w14="http://schemas.microsoft.com/office/word/2010/wordml" xmlns:w15="http://schemas.microsoft.com/office/word/2012/wordml" xmlns:wpg="http://schemas.microsoft.com/office/word/2010/wordprocessingGroup" xmlns:wpi="http://schemas.microsoft.com/office/word/2010/wordprocessingInk" xmlns:wne="http://schemas.microsoft.com/office/word/2006/wordml" xmlns:wps="http://schemas.microsoft.com/office/word/2010/wordprocessingShape" mc:Ignorable="w14 w15 wp14">
+<w:numbering xmlns:wpc="http://schemas.microsoft.com/office/word/2010/wordprocessingCanvas" xmlns:cx="http://schemas.microsoft.com/office/drawing/2014/chartex" xmlns:cx1="http://schemas.microsoft.com/office/drawing/2015/9/8/chartex" xmlns:cx2="http://schemas.microsoft.com/office/drawing/2015/10/21/chartex" xmlns:cx3="http://schemas.microsoft.com/office/drawing/2016/5/9/chartex" xmlns:cx4="http://schemas.microsoft.com/office/drawing/2016/5/10/chartex" xmlns:cx5="http://schemas.microsoft.com/office/drawing/2016/5/11/chartex" xmlns:cx6="http://schemas.microsoft.com/office/drawing/2016/5/12/chartex" xmlns:cx7="http://schemas.microsoft.com/office/drawing/2016/5/13/chartex" xmlns:cx8="http://schemas.microsoft.com/office/drawing/2016/5/14/chartex" xmlns:mc="http://schemas.openxmlformats.org/markup-compatibility/2006" xmlns:aink="http://schemas.microsoft.com/office/drawing/2016/ink" xmlns:am3d="http://schemas.microsoft.com/office/drawing/2017/model3d" xmlns:o="urn:schemas-microsoft-com:office:office" xmlns:r="http://schemas.openxmlformats.org/officeDocument/2006/relationships" xmlns:m="http://schemas.openxmlformats.org/officeDocument/2006/math" xmlns:v="urn:schemas-microsoft-com:vml" xmlns:wp14="http://schemas.microsoft.com/office/word/2010/wordprocessingDrawing" xmlns:wp="http://schemas.openxmlformats.org/drawingml/2006/wordprocessingDrawing" xmlns:w10="urn:schemas-microsoft-com:office:word" xmlns:w="http://schemas.openxmlformats.org/wordprocessingml/2006/main" xmlns:w14="http://schemas.microsoft.com/office/word/2010/wordml" xmlns:w15="http://schemas.microsoft.com/office/word/2012/wordml" xmlns:w16cid="http://schemas.microsoft.com/office/word/2016/wordml/cid" xmlns:w16se="http://schemas.microsoft.com/office/word/2015/wordml/symex" xmlns:wpg="http://schemas.microsoft.com/office/word/2010/wordprocessingGroup" xmlns:wpi="http://schemas.microsoft.com/office/word/2010/wordprocessingInk" xmlns:wne="http://schemas.microsoft.com/office/word/2006/wordml" xmlns:wps="http://schemas.microsoft.com/office/word/2010/wordprocessingShape" mc:Ignorable="w14 w15 w16se w16cid wp14">
   <w:abstractNum w:abstractNumId="0" w15:restartNumberingAfterBreak="0">
     <w:nsid w:val="FFFFFF89"/>
     <w:multiLevelType w:val="singleLevel"/>
@@ -8894,539 +11455,15 @@
       </w:rPr>
     </w:lvl>
   </w:abstractNum>
-  <w:abstractNum w:abstractNumId="1" w15:restartNumberingAfterBreak="0">
-    <w:nsid w:val="2B256679"/>
-    <w:multiLevelType w:val="hybridMultilevel"/>
-    <w:tmpl w:val="D4C05602"/>
-    <w:lvl w:ilvl="0" w:tplc="04090001">
-      <w:start w:val="1"/>
-      <w:numFmt w:val="bullet"/>
-      <w:lvlText w:val=""/>
-      <w:lvlJc w:val="left"/>
-      <w:pPr>
-        <w:ind w:left="720" w:hanging="360"/>
-      </w:pPr>
-      <w:rPr>
-        <w:rFonts w:ascii="Symbol" w:hAnsi="Symbol" w:hint="default"/>
-      </w:rPr>
-    </w:lvl>
-    <w:lvl w:ilvl="1" w:tplc="04090003">
-      <w:start w:val="1"/>
-      <w:numFmt w:val="bullet"/>
-      <w:lvlText w:val="o"/>
-      <w:lvlJc w:val="left"/>
-      <w:pPr>
-        <w:ind w:left="1440" w:hanging="360"/>
-      </w:pPr>
-      <w:rPr>
-        <w:rFonts w:ascii="Courier New" w:hAnsi="Courier New" w:cs="Courier New" w:hint="default"/>
-      </w:rPr>
-    </w:lvl>
-    <w:lvl w:ilvl="2" w:tplc="04090005" w:tentative="1">
-      <w:start w:val="1"/>
-      <w:numFmt w:val="bullet"/>
-      <w:lvlText w:val=""/>
-      <w:lvlJc w:val="left"/>
-      <w:pPr>
-        <w:ind w:left="2160" w:hanging="360"/>
-      </w:pPr>
-      <w:rPr>
-        <w:rFonts w:ascii="Wingdings" w:hAnsi="Wingdings" w:hint="default"/>
-      </w:rPr>
-    </w:lvl>
-    <w:lvl w:ilvl="3" w:tplc="04090001" w:tentative="1">
-      <w:start w:val="1"/>
-      <w:numFmt w:val="bullet"/>
-      <w:lvlText w:val=""/>
-      <w:lvlJc w:val="left"/>
-      <w:pPr>
-        <w:ind w:left="2880" w:hanging="360"/>
-      </w:pPr>
-      <w:rPr>
-        <w:rFonts w:ascii="Symbol" w:hAnsi="Symbol" w:hint="default"/>
-      </w:rPr>
-    </w:lvl>
-    <w:lvl w:ilvl="4" w:tplc="04090003" w:tentative="1">
-      <w:start w:val="1"/>
-      <w:numFmt w:val="bullet"/>
-      <w:lvlText w:val="o"/>
-      <w:lvlJc w:val="left"/>
-      <w:pPr>
-        <w:ind w:left="3600" w:hanging="360"/>
-      </w:pPr>
-      <w:rPr>
-        <w:rFonts w:ascii="Courier New" w:hAnsi="Courier New" w:cs="Courier New" w:hint="default"/>
-      </w:rPr>
-    </w:lvl>
-    <w:lvl w:ilvl="5" w:tplc="04090005" w:tentative="1">
-      <w:start w:val="1"/>
-      <w:numFmt w:val="bullet"/>
-      <w:lvlText w:val=""/>
-      <w:lvlJc w:val="left"/>
-      <w:pPr>
-        <w:ind w:left="4320" w:hanging="360"/>
-      </w:pPr>
-      <w:rPr>
-        <w:rFonts w:ascii="Wingdings" w:hAnsi="Wingdings" w:hint="default"/>
-      </w:rPr>
-    </w:lvl>
-    <w:lvl w:ilvl="6" w:tplc="04090001" w:tentative="1">
-      <w:start w:val="1"/>
-      <w:numFmt w:val="bullet"/>
-      <w:lvlText w:val=""/>
-      <w:lvlJc w:val="left"/>
-      <w:pPr>
-        <w:ind w:left="5040" w:hanging="360"/>
-      </w:pPr>
-      <w:rPr>
-        <w:rFonts w:ascii="Symbol" w:hAnsi="Symbol" w:hint="default"/>
-      </w:rPr>
-    </w:lvl>
-    <w:lvl w:ilvl="7" w:tplc="04090003" w:tentative="1">
-      <w:start w:val="1"/>
-      <w:numFmt w:val="bullet"/>
-      <w:lvlText w:val="o"/>
-      <w:lvlJc w:val="left"/>
-      <w:pPr>
-        <w:ind w:left="5760" w:hanging="360"/>
-      </w:pPr>
-      <w:rPr>
-        <w:rFonts w:ascii="Courier New" w:hAnsi="Courier New" w:cs="Courier New" w:hint="default"/>
-      </w:rPr>
-    </w:lvl>
-    <w:lvl w:ilvl="8" w:tplc="04090005" w:tentative="1">
-      <w:start w:val="1"/>
-      <w:numFmt w:val="bullet"/>
-      <w:lvlText w:val=""/>
-      <w:lvlJc w:val="left"/>
-      <w:pPr>
-        <w:ind w:left="6480" w:hanging="360"/>
-      </w:pPr>
-      <w:rPr>
-        <w:rFonts w:ascii="Wingdings" w:hAnsi="Wingdings" w:hint="default"/>
-      </w:rPr>
-    </w:lvl>
-  </w:abstractNum>
-  <w:abstractNum w:abstractNumId="2" w15:restartNumberingAfterBreak="0">
-    <w:nsid w:val="54D37686"/>
-    <w:multiLevelType w:val="hybridMultilevel"/>
-    <w:tmpl w:val="A9F6F19E"/>
-    <w:lvl w:ilvl="0" w:tplc="FF12F6C0">
-      <w:start w:val="1"/>
-      <w:numFmt w:val="bullet"/>
-      <w:lvlText w:val="●"/>
-      <w:lvlJc w:val="left"/>
-      <w:pPr>
-        <w:tabs>
-          <w:tab w:val="num" w:pos="720"/>
-        </w:tabs>
-        <w:ind w:left="720" w:hanging="360"/>
-      </w:pPr>
-      <w:rPr>
-        <w:rFonts w:ascii="Arial" w:hAnsi="Arial" w:hint="default"/>
-      </w:rPr>
-    </w:lvl>
-    <w:lvl w:ilvl="1" w:tplc="B1569FD4" w:tentative="1">
-      <w:start w:val="1"/>
-      <w:numFmt w:val="bullet"/>
-      <w:lvlText w:val="●"/>
-      <w:lvlJc w:val="left"/>
-      <w:pPr>
-        <w:tabs>
-          <w:tab w:val="num" w:pos="1440"/>
-        </w:tabs>
-        <w:ind w:left="1440" w:hanging="360"/>
-      </w:pPr>
-      <w:rPr>
-        <w:rFonts w:ascii="Arial" w:hAnsi="Arial" w:hint="default"/>
-      </w:rPr>
-    </w:lvl>
-    <w:lvl w:ilvl="2" w:tplc="EE049EAE" w:tentative="1">
-      <w:start w:val="1"/>
-      <w:numFmt w:val="bullet"/>
-      <w:lvlText w:val="●"/>
-      <w:lvlJc w:val="left"/>
-      <w:pPr>
-        <w:tabs>
-          <w:tab w:val="num" w:pos="2160"/>
-        </w:tabs>
-        <w:ind w:left="2160" w:hanging="360"/>
-      </w:pPr>
-      <w:rPr>
-        <w:rFonts w:ascii="Arial" w:hAnsi="Arial" w:hint="default"/>
-      </w:rPr>
-    </w:lvl>
-    <w:lvl w:ilvl="3" w:tplc="E19A800A" w:tentative="1">
-      <w:start w:val="1"/>
-      <w:numFmt w:val="bullet"/>
-      <w:lvlText w:val="●"/>
-      <w:lvlJc w:val="left"/>
-      <w:pPr>
-        <w:tabs>
-          <w:tab w:val="num" w:pos="2880"/>
-        </w:tabs>
-        <w:ind w:left="2880" w:hanging="360"/>
-      </w:pPr>
-      <w:rPr>
-        <w:rFonts w:ascii="Arial" w:hAnsi="Arial" w:hint="default"/>
-      </w:rPr>
-    </w:lvl>
-    <w:lvl w:ilvl="4" w:tplc="A1D616AA" w:tentative="1">
-      <w:start w:val="1"/>
-      <w:numFmt w:val="bullet"/>
-      <w:lvlText w:val="●"/>
-      <w:lvlJc w:val="left"/>
-      <w:pPr>
-        <w:tabs>
-          <w:tab w:val="num" w:pos="3600"/>
-        </w:tabs>
-        <w:ind w:left="3600" w:hanging="360"/>
-      </w:pPr>
-      <w:rPr>
-        <w:rFonts w:ascii="Arial" w:hAnsi="Arial" w:hint="default"/>
-      </w:rPr>
-    </w:lvl>
-    <w:lvl w:ilvl="5" w:tplc="E1A4E492" w:tentative="1">
-      <w:start w:val="1"/>
-      <w:numFmt w:val="bullet"/>
-      <w:lvlText w:val="●"/>
-      <w:lvlJc w:val="left"/>
-      <w:pPr>
-        <w:tabs>
-          <w:tab w:val="num" w:pos="4320"/>
-        </w:tabs>
-        <w:ind w:left="4320" w:hanging="360"/>
-      </w:pPr>
-      <w:rPr>
-        <w:rFonts w:ascii="Arial" w:hAnsi="Arial" w:hint="default"/>
-      </w:rPr>
-    </w:lvl>
-    <w:lvl w:ilvl="6" w:tplc="7958BD0C" w:tentative="1">
-      <w:start w:val="1"/>
-      <w:numFmt w:val="bullet"/>
-      <w:lvlText w:val="●"/>
-      <w:lvlJc w:val="left"/>
-      <w:pPr>
-        <w:tabs>
-          <w:tab w:val="num" w:pos="5040"/>
-        </w:tabs>
-        <w:ind w:left="5040" w:hanging="360"/>
-      </w:pPr>
-      <w:rPr>
-        <w:rFonts w:ascii="Arial" w:hAnsi="Arial" w:hint="default"/>
-      </w:rPr>
-    </w:lvl>
-    <w:lvl w:ilvl="7" w:tplc="EC143A66" w:tentative="1">
-      <w:start w:val="1"/>
-      <w:numFmt w:val="bullet"/>
-      <w:lvlText w:val="●"/>
-      <w:lvlJc w:val="left"/>
-      <w:pPr>
-        <w:tabs>
-          <w:tab w:val="num" w:pos="5760"/>
-        </w:tabs>
-        <w:ind w:left="5760" w:hanging="360"/>
-      </w:pPr>
-      <w:rPr>
-        <w:rFonts w:ascii="Arial" w:hAnsi="Arial" w:hint="default"/>
-      </w:rPr>
-    </w:lvl>
-    <w:lvl w:ilvl="8" w:tplc="AEE410E8" w:tentative="1">
-      <w:start w:val="1"/>
-      <w:numFmt w:val="bullet"/>
-      <w:lvlText w:val="●"/>
-      <w:lvlJc w:val="left"/>
-      <w:pPr>
-        <w:tabs>
-          <w:tab w:val="num" w:pos="6480"/>
-        </w:tabs>
-        <w:ind w:left="6480" w:hanging="360"/>
-      </w:pPr>
-      <w:rPr>
-        <w:rFonts w:ascii="Arial" w:hAnsi="Arial" w:hint="default"/>
-      </w:rPr>
-    </w:lvl>
-  </w:abstractNum>
-  <w:abstractNum w:abstractNumId="3" w15:restartNumberingAfterBreak="0">
-    <w:nsid w:val="67F44C1B"/>
-    <w:multiLevelType w:val="multilevel"/>
-    <w:tmpl w:val="EFAC36B8"/>
-    <w:lvl w:ilvl="0">
-      <w:start w:val="1"/>
-      <w:numFmt w:val="decimal"/>
-      <w:lvlText w:val="%1."/>
-      <w:lvlJc w:val="left"/>
-      <w:pPr>
-        <w:tabs>
-          <w:tab w:val="num" w:pos="720"/>
-        </w:tabs>
-        <w:ind w:left="720" w:hanging="360"/>
-      </w:pPr>
-    </w:lvl>
-    <w:lvl w:ilvl="1">
-      <w:start w:val="1"/>
-      <w:numFmt w:val="bullet"/>
-      <w:lvlText w:val="o"/>
-      <w:lvlJc w:val="left"/>
-      <w:pPr>
-        <w:tabs>
-          <w:tab w:val="num" w:pos="1440"/>
-        </w:tabs>
-        <w:ind w:left="1440" w:hanging="360"/>
-      </w:pPr>
-      <w:rPr>
-        <w:rFonts w:ascii="Courier New" w:hAnsi="Courier New" w:hint="default"/>
-        <w:sz w:val="20"/>
-      </w:rPr>
-    </w:lvl>
-    <w:lvl w:ilvl="2">
-      <w:start w:val="1"/>
-      <w:numFmt w:val="bullet"/>
-      <w:lvlText w:val=""/>
-      <w:lvlJc w:val="left"/>
-      <w:pPr>
-        <w:tabs>
-          <w:tab w:val="num" w:pos="2160"/>
-        </w:tabs>
-        <w:ind w:left="2160" w:hanging="360"/>
-      </w:pPr>
-      <w:rPr>
-        <w:rFonts w:ascii="Wingdings" w:hAnsi="Wingdings" w:hint="default"/>
-        <w:sz w:val="20"/>
-      </w:rPr>
-    </w:lvl>
-    <w:lvl w:ilvl="3">
-      <w:start w:val="1"/>
-      <w:numFmt w:val="bullet"/>
-      <w:lvlText w:val=""/>
-      <w:lvlJc w:val="left"/>
-      <w:pPr>
-        <w:tabs>
-          <w:tab w:val="num" w:pos="2880"/>
-        </w:tabs>
-        <w:ind w:left="2880" w:hanging="360"/>
-      </w:pPr>
-      <w:rPr>
-        <w:rFonts w:ascii="Wingdings" w:hAnsi="Wingdings" w:hint="default"/>
-        <w:sz w:val="20"/>
-      </w:rPr>
-    </w:lvl>
-    <w:lvl w:ilvl="4" w:tentative="1">
-      <w:start w:val="1"/>
-      <w:numFmt w:val="decimal"/>
-      <w:lvlText w:val="%5."/>
-      <w:lvlJc w:val="left"/>
-      <w:pPr>
-        <w:tabs>
-          <w:tab w:val="num" w:pos="3600"/>
-        </w:tabs>
-        <w:ind w:left="3600" w:hanging="360"/>
-      </w:pPr>
-    </w:lvl>
-    <w:lvl w:ilvl="5" w:tentative="1">
-      <w:start w:val="1"/>
-      <w:numFmt w:val="decimal"/>
-      <w:lvlText w:val="%6."/>
-      <w:lvlJc w:val="left"/>
-      <w:pPr>
-        <w:tabs>
-          <w:tab w:val="num" w:pos="4320"/>
-        </w:tabs>
-        <w:ind w:left="4320" w:hanging="360"/>
-      </w:pPr>
-    </w:lvl>
-    <w:lvl w:ilvl="6" w:tentative="1">
-      <w:start w:val="1"/>
-      <w:numFmt w:val="decimal"/>
-      <w:lvlText w:val="%7."/>
-      <w:lvlJc w:val="left"/>
-      <w:pPr>
-        <w:tabs>
-          <w:tab w:val="num" w:pos="5040"/>
-        </w:tabs>
-        <w:ind w:left="5040" w:hanging="360"/>
-      </w:pPr>
-    </w:lvl>
-    <w:lvl w:ilvl="7" w:tentative="1">
-      <w:start w:val="1"/>
-      <w:numFmt w:val="decimal"/>
-      <w:lvlText w:val="%8."/>
-      <w:lvlJc w:val="left"/>
-      <w:pPr>
-        <w:tabs>
-          <w:tab w:val="num" w:pos="5760"/>
-        </w:tabs>
-        <w:ind w:left="5760" w:hanging="360"/>
-      </w:pPr>
-    </w:lvl>
-    <w:lvl w:ilvl="8" w:tentative="1">
-      <w:start w:val="1"/>
-      <w:numFmt w:val="decimal"/>
-      <w:lvlText w:val="%9."/>
-      <w:lvlJc w:val="left"/>
-      <w:pPr>
-        <w:tabs>
-          <w:tab w:val="num" w:pos="6480"/>
-        </w:tabs>
-        <w:ind w:left="6480" w:hanging="360"/>
-      </w:pPr>
-    </w:lvl>
-  </w:abstractNum>
   <w:num w:numId="1">
     <w:abstractNumId w:val="0"/>
   </w:num>
-  <w:num w:numId="2">
-    <w:abstractNumId w:val="3"/>
-  </w:num>
-  <w:num w:numId="3">
-    <w:abstractNumId w:val="1"/>
-  </w:num>
-  <w:num w:numId="4">
-    <w:abstractNumId w:val="0"/>
-  </w:num>
-  <w:num w:numId="5">
-    <w:abstractNumId w:val="0"/>
-  </w:num>
-  <w:num w:numId="6">
-    <w:abstractNumId w:val="0"/>
-  </w:num>
-  <w:num w:numId="7">
-    <w:abstractNumId w:val="0"/>
-  </w:num>
-  <w:num w:numId="8">
-    <w:abstractNumId w:val="0"/>
-  </w:num>
-  <w:num w:numId="9">
-    <w:abstractNumId w:val="0"/>
-  </w:num>
-  <w:num w:numId="10">
-    <w:abstractNumId w:val="0"/>
-  </w:num>
-  <w:num w:numId="11">
-    <w:abstractNumId w:val="0"/>
-  </w:num>
-  <w:num w:numId="12">
-    <w:abstractNumId w:val="0"/>
-  </w:num>
-  <w:num w:numId="13">
-    <w:abstractNumId w:val="0"/>
-  </w:num>
-  <w:num w:numId="14">
-    <w:abstractNumId w:val="0"/>
-  </w:num>
-  <w:num w:numId="15">
-    <w:abstractNumId w:val="0"/>
-  </w:num>
-  <w:num w:numId="16">
-    <w:abstractNumId w:val="0"/>
-  </w:num>
-  <w:num w:numId="17">
-    <w:abstractNumId w:val="0"/>
-  </w:num>
-  <w:num w:numId="18">
-    <w:abstractNumId w:val="0"/>
-  </w:num>
-  <w:num w:numId="19">
-    <w:abstractNumId w:val="0"/>
-  </w:num>
-  <w:num w:numId="20">
-    <w:abstractNumId w:val="0"/>
-  </w:num>
-  <w:num w:numId="21">
-    <w:abstractNumId w:val="0"/>
-  </w:num>
-  <w:num w:numId="22">
-    <w:abstractNumId w:val="0"/>
-  </w:num>
-  <w:num w:numId="23">
-    <w:abstractNumId w:val="0"/>
-  </w:num>
-  <w:num w:numId="24">
-    <w:abstractNumId w:val="0"/>
-  </w:num>
-  <w:num w:numId="25">
-    <w:abstractNumId w:val="0"/>
-  </w:num>
-  <w:num w:numId="26">
-    <w:abstractNumId w:val="0"/>
-  </w:num>
-  <w:num w:numId="27">
-    <w:abstractNumId w:val="0"/>
-  </w:num>
-  <w:num w:numId="28">
-    <w:abstractNumId w:val="0"/>
-  </w:num>
-  <w:num w:numId="29">
-    <w:abstractNumId w:val="0"/>
-  </w:num>
-  <w:num w:numId="30">
-    <w:abstractNumId w:val="0"/>
-  </w:num>
-  <w:num w:numId="31">
-    <w:abstractNumId w:val="0"/>
-  </w:num>
-  <w:num w:numId="32">
-    <w:abstractNumId w:val="0"/>
-  </w:num>
-  <w:num w:numId="33">
-    <w:abstractNumId w:val="0"/>
-  </w:num>
-  <w:num w:numId="34">
-    <w:abstractNumId w:val="0"/>
-  </w:num>
-  <w:num w:numId="35">
-    <w:abstractNumId w:val="0"/>
-  </w:num>
-  <w:num w:numId="36">
-    <w:abstractNumId w:val="0"/>
-  </w:num>
-  <w:num w:numId="37">
-    <w:abstractNumId w:val="2"/>
-  </w:num>
-  <w:num w:numId="38">
-    <w:abstractNumId w:val="0"/>
-  </w:num>
-  <w:num w:numId="39">
-    <w:abstractNumId w:val="0"/>
-  </w:num>
-  <w:num w:numId="40">
-    <w:abstractNumId w:val="0"/>
-  </w:num>
-  <w:num w:numId="41">
-    <w:abstractNumId w:val="0"/>
-  </w:num>
-  <w:num w:numId="42">
-    <w:abstractNumId w:val="0"/>
-  </w:num>
-  <w:num w:numId="43">
-    <w:abstractNumId w:val="0"/>
-  </w:num>
-  <w:num w:numId="44">
-    <w:abstractNumId w:val="0"/>
-  </w:num>
-  <w:num w:numId="45">
-    <w:abstractNumId w:val="0"/>
-  </w:num>
-  <w:num w:numId="46">
-    <w:abstractNumId w:val="0"/>
-  </w:num>
-  <w:num w:numId="47">
-    <w:abstractNumId w:val="0"/>
-  </w:num>
-  <w:num w:numId="48">
-    <w:abstractNumId w:val="0"/>
-  </w:num>
-  <w:num w:numId="49">
-    <w:abstractNumId w:val="0"/>
-  </w:num>
-  <w:num w:numId="50">
-    <w:abstractNumId w:val="0"/>
-  </w:num>
+  <w:numIdMacAtCleanup w:val="1"/>
 </w:numbering>
 </file>
 
 <file path=word/styles.xml><?xml version="1.0" encoding="utf-8"?>
-<w:styles xmlns:mc="http://schemas.openxmlformats.org/markup-compatibility/2006" xmlns:r="http://schemas.openxmlformats.org/officeDocument/2006/relationships" xmlns:w="http://schemas.openxmlformats.org/wordprocessingml/2006/main" xmlns:w14="http://schemas.microsoft.com/office/word/2010/wordml" xmlns:w15="http://schemas.microsoft.com/office/word/2012/wordml" mc:Ignorable="w14 w15">
+<w:styles xmlns:mc="http://schemas.openxmlformats.org/markup-compatibility/2006" xmlns:r="http://schemas.openxmlformats.org/officeDocument/2006/relationships" xmlns:w="http://schemas.openxmlformats.org/wordprocessingml/2006/main" xmlns:w14="http://schemas.microsoft.com/office/word/2010/wordml" xmlns:w15="http://schemas.microsoft.com/office/word/2012/wordml" xmlns:w16cid="http://schemas.microsoft.com/office/word/2016/wordml/cid" xmlns:w16se="http://schemas.microsoft.com/office/word/2015/wordml/symex" mc:Ignorable="w14 w15 w16se w16cid">
   <w:docDefaults>
     <w:rPrDefault>
       <w:rPr>
@@ -9442,7 +11479,7 @@
       </w:pPr>
     </w:pPrDefault>
   </w:docDefaults>
-  <w:latentStyles w:defLockedState="0" w:defUIPriority="99" w:defSemiHidden="0" w:defUnhideWhenUsed="0" w:defQFormat="0" w:count="371">
+  <w:latentStyles w:defLockedState="0" w:defUIPriority="99" w:defSemiHidden="0" w:defUnhideWhenUsed="0" w:defQFormat="0" w:count="375">
     <w:lsdException w:name="Normal" w:uiPriority="0" w:qFormat="1"/>
     <w:lsdException w:name="heading 1" w:uiPriority="9" w:qFormat="1"/>
     <w:lsdException w:name="heading 2" w:semiHidden="1" w:uiPriority="9" w:unhideWhenUsed="1" w:qFormat="1"/>
@@ -9548,7 +11585,6 @@
     <w:lsdException w:name="HTML Sample" w:semiHidden="1" w:unhideWhenUsed="1"/>
     <w:lsdException w:name="HTML Typewriter" w:semiHidden="1" w:unhideWhenUsed="1"/>
     <w:lsdException w:name="HTML Variable" w:semiHidden="1" w:unhideWhenUsed="1"/>
-    <w:lsdException w:name="Normal Table" w:semiHidden="1" w:unhideWhenUsed="1"/>
     <w:lsdException w:name="annotation subject" w:semiHidden="1" w:unhideWhenUsed="1"/>
     <w:lsdException w:name="No List" w:semiHidden="1" w:unhideWhenUsed="1"/>
     <w:lsdException w:name="Outline List 1" w:semiHidden="1" w:unhideWhenUsed="1"/>
@@ -9592,10 +11628,8 @@
     <w:lsdException w:name="Table Elegant" w:semiHidden="1" w:unhideWhenUsed="1"/>
     <w:lsdException w:name="Table Professional" w:semiHidden="1" w:unhideWhenUsed="1"/>
     <w:lsdException w:name="Table Subtle 1" w:semiHidden="1" w:unhideWhenUsed="1"/>
-    <w:lsdException w:name="Table Subtle 2" w:semiHidden="1" w:unhideWhenUsed="1"/>
     <w:lsdException w:name="Table Web 1" w:semiHidden="1" w:unhideWhenUsed="1"/>
     <w:lsdException w:name="Table Web 2" w:semiHidden="1" w:unhideWhenUsed="1"/>
-    <w:lsdException w:name="Table Web 3" w:semiHidden="1" w:unhideWhenUsed="1"/>
     <w:lsdException w:name="Balloon Text" w:semiHidden="1" w:unhideWhenUsed="1"/>
     <w:lsdException w:name="Table Grid" w:uiPriority="39"/>
     <w:lsdException w:name="Table Theme" w:semiHidden="1" w:unhideWhenUsed="1"/>
@@ -9814,6 +11848,10 @@
     <w:lsdException w:name="List Table 5 Dark Accent 6" w:uiPriority="50"/>
     <w:lsdException w:name="List Table 6 Colorful Accent 6" w:uiPriority="51"/>
     <w:lsdException w:name="List Table 7 Colorful Accent 6" w:uiPriority="52"/>
+    <w:lsdException w:name="Mention" w:semiHidden="1" w:unhideWhenUsed="1"/>
+    <w:lsdException w:name="Smart Hyperlink" w:semiHidden="1" w:unhideWhenUsed="1"/>
+    <w:lsdException w:name="Hashtag" w:semiHidden="1" w:unhideWhenUsed="1"/>
+    <w:lsdException w:name="Unresolved Mention" w:semiHidden="1" w:unhideWhenUsed="1"/>
   </w:latentStyles>
   <w:style w:type="paragraph" w:default="1" w:styleId="Normal">
     <w:name w:val="Normal"/>
@@ -9888,7 +11926,6 @@
   <w:style w:type="character" w:default="1" w:styleId="DefaultParagraphFont">
     <w:name w:val="Default Paragraph Font"/>
     <w:uiPriority w:val="1"/>
-    <w:semiHidden/>
     <w:unhideWhenUsed/>
   </w:style>
   <w:style w:type="table" w:default="1" w:styleId="TableNormal">
@@ -10027,8 +12064,8 @@
       <w:u w:val="single"/>
     </w:rPr>
   </w:style>
-  <w:style w:type="character" w:customStyle="1" w:styleId="UnresolvedMention">
-    <w:name w:val="Unresolved Mention"/>
+  <w:style w:type="character" w:customStyle="1" w:styleId="UnresolvedMention2">
+    <w:name w:val="Unresolved Mention2"/>
     <w:basedOn w:val="DefaultParagraphFont"/>
     <w:uiPriority w:val="99"/>
     <w:semiHidden/>
@@ -10335,7 +12372,7 @@
 </file>
 
 <file path=customXml/itemProps1.xml><?xml version="1.0" encoding="utf-8"?>
-<ds:datastoreItem xmlns:ds="http://schemas.openxmlformats.org/officeDocument/2006/customXml" ds:itemID="{14A7825A-F576-492B-B216-8906A2EDBCB3}">
+<ds:datastoreItem xmlns:ds="http://schemas.openxmlformats.org/officeDocument/2006/customXml" ds:itemID="{3D780CF3-E600-4363-AC06-8DF71317C4C1}">
   <ds:schemaRefs>
     <ds:schemaRef ds:uri="http://schemas.openxmlformats.org/officeDocument/2006/bibliography"/>
   </ds:schemaRefs>
